--- a/TESIS YIRE Y JORGE.docx
+++ b/TESIS YIRE Y JORGE.docx
@@ -1,6 +1,6 @@
 
 <file path=word/document.xml><?xml version="1.0" encoding="utf-8"?>
-<w:document xmlns:ve="http://schemas.openxmlformats.org/markup-compatibility/2006" xmlns:o="urn:schemas-microsoft-com:office:office" xmlns:r="http://schemas.openxmlformats.org/officeDocument/2006/relationships" xmlns:m="http://schemas.openxmlformats.org/officeDocument/2006/math" xmlns:v="urn:schemas-microsoft-com:vml" xmlns:wp="http://schemas.openxmlformats.org/drawingml/2006/wordprocessingDrawing" xmlns:w10="urn:schemas-microsoft-com:office:word" xmlns:w="http://schemas.openxmlformats.org/wordprocessingml/2006/main" xmlns:wne="http://schemas.microsoft.com/office/word/2006/wordml">
+<w:document xmlns:wpc="http://schemas.microsoft.com/office/word/2010/wordprocessingCanvas" xmlns:mc="http://schemas.openxmlformats.org/markup-compatibility/2006" xmlns:o="urn:schemas-microsoft-com:office:office" xmlns:r="http://schemas.openxmlformats.org/officeDocument/2006/relationships" xmlns:m="http://schemas.openxmlformats.org/officeDocument/2006/math" xmlns:v="urn:schemas-microsoft-com:vml" xmlns:wp14="http://schemas.microsoft.com/office/word/2010/wordprocessingDrawing" xmlns:wp="http://schemas.openxmlformats.org/drawingml/2006/wordprocessingDrawing" xmlns:w10="urn:schemas-microsoft-com:office:word" xmlns:w="http://schemas.openxmlformats.org/wordprocessingml/2006/main" xmlns:w14="http://schemas.microsoft.com/office/word/2010/wordml" xmlns:w15="http://schemas.microsoft.com/office/word/2012/wordml" xmlns:wpg="http://schemas.microsoft.com/office/word/2010/wordprocessingGroup" xmlns:wpi="http://schemas.microsoft.com/office/word/2010/wordprocessingInk" xmlns:wne="http://schemas.microsoft.com/office/word/2006/wordml" xmlns:wps="http://schemas.microsoft.com/office/word/2010/wordprocessingShape" mc:Ignorable="w14 w15 wp14">
   <w:body>
     <w:p>
       <w:pPr>
@@ -56,7 +56,7 @@
         <w:rPr>
           <w:rFonts w:cs="Arial"/>
         </w:rPr>
-        <w:t xml:space="preserve">Desarrollo de un </w:t>
+        <w:t xml:space="preserve">DESARROLLO DE UN </w:t>
       </w:r>
       <w:r>
         <w:rPr>
@@ -68,147 +68,73 @@
         <w:rPr>
           <w:rFonts w:cs="Arial"/>
         </w:rPr>
-        <w:t xml:space="preserve"> GESTIÓN DE TEMAS </w:t>
+        <w:t xml:space="preserve"> GESTIÓN DE TEMAS PROPUESTOS PARA </w:t>
       </w:r>
       <w:r>
         <w:rPr>
           <w:rFonts w:cs="Arial"/>
         </w:rPr>
-        <w:t>PROPUESTOS</w:t>
+        <w:t xml:space="preserve">TRABAJOS DE GRADUACIÓN </w:t>
       </w:r>
       <w:r>
         <w:rPr>
           <w:rFonts w:cs="Arial"/>
         </w:rPr>
-        <w:t xml:space="preserve"> para </w:t>
+        <w:t xml:space="preserve">DE </w:t>
       </w:r>
       <w:r>
         <w:rPr>
           <w:rFonts w:cs="Arial"/>
         </w:rPr>
-        <w:t xml:space="preserve"> </w:t>
+        <w:t xml:space="preserve">LA </w:t>
       </w:r>
       <w:r>
         <w:rPr>
           <w:rFonts w:cs="Arial"/>
         </w:rPr>
-        <w:t xml:space="preserve"> </w:t>
-      </w:r>
-      <w:r>
+        <w:t>UNIVERSIDAD TECNOLÓGICA DE PANAMÁ COMO PARTE DE PROYECTOS DE INVESTIGACIÓN  Y DE EXTENSIÓN.</w:t>
+      </w:r>
+    </w:p>
+    <w:p>
+      <w:pPr>
         <w:rPr>
           <w:rFonts w:cs="Arial"/>
         </w:rPr>
-        <w:t xml:space="preserve"> </w:t>
-      </w:r>
-      <w:r>
+      </w:pPr>
+    </w:p>
+    <w:p>
+      <w:pPr>
+        <w:jc w:val="center"/>
         <w:rPr>
           <w:rFonts w:cs="Arial"/>
         </w:rPr>
-        <w:t xml:space="preserve">TRABAJOS DE GRADUACIÓN </w:t>
-      </w:r>
+      </w:pPr>
       <w:r>
         <w:rPr>
           <w:rFonts w:cs="Arial"/>
         </w:rPr>
-        <w:t xml:space="preserve">de </w:t>
+        <w:t xml:space="preserve">ASESOR: </w:t>
       </w:r>
       <w:r>
         <w:rPr>
           <w:rFonts w:cs="Arial"/>
         </w:rPr>
-        <w:t xml:space="preserve">LA </w:t>
+        <w:t xml:space="preserve">DRA. </w:t>
       </w:r>
       <w:r>
         <w:rPr>
           <w:rFonts w:cs="Arial"/>
         </w:rPr>
-        <w:t>UNIVERSIDAD TECNOLÓGICA</w:t>
-      </w:r>
-      <w:r>
+        <w:t>ELBA VALDERRAMA</w:t>
+      </w:r>
+    </w:p>
+    <w:p>
+      <w:pPr>
+        <w:jc w:val="center"/>
         <w:rPr>
           <w:rFonts w:cs="Arial"/>
         </w:rPr>
-        <w:t xml:space="preserve"> </w:t>
-      </w:r>
-      <w:r>
-        <w:rPr>
-          <w:rFonts w:cs="Arial"/>
-        </w:rPr>
-        <w:t>DE PANAMÁ</w:t>
-      </w:r>
-      <w:r>
-        <w:rPr>
-          <w:rFonts w:cs="Arial"/>
-        </w:rPr>
-        <w:t xml:space="preserve"> </w:t>
-      </w:r>
-      <w:r>
-        <w:rPr>
-          <w:rFonts w:cs="Arial"/>
-        </w:rPr>
-        <w:t>como parte de</w:t>
-      </w:r>
-      <w:r>
-        <w:rPr>
-          <w:rFonts w:cs="Arial"/>
-        </w:rPr>
-        <w:t xml:space="preserve"> proyectos de investigación</w:t>
-      </w:r>
-      <w:r>
-        <w:rPr>
-          <w:rFonts w:cs="Arial"/>
-        </w:rPr>
-        <w:t>, académicos y de extensión.</w:t>
-      </w:r>
-    </w:p>
-    <w:p>
-      <w:pPr>
-        <w:rPr>
-          <w:rFonts w:cs="Arial"/>
-        </w:rPr>
-      </w:pPr>
-    </w:p>
-    <w:p>
-      <w:pPr>
-        <w:jc w:val="center"/>
-        <w:rPr>
-          <w:rFonts w:cs="Arial"/>
-        </w:rPr>
-      </w:pPr>
-      <w:r>
-        <w:rPr>
-          <w:rFonts w:cs="Arial"/>
-        </w:rPr>
-        <w:t xml:space="preserve">ASESOR: </w:t>
-      </w:r>
-      <w:r>
-        <w:rPr>
-          <w:rFonts w:cs="Arial"/>
-        </w:rPr>
-        <w:t>PROFESORA</w:t>
-      </w:r>
-      <w:r>
-        <w:rPr>
-          <w:rFonts w:cs="Arial"/>
-        </w:rPr>
-        <w:t xml:space="preserve"> </w:t>
-      </w:r>
-      <w:r>
-        <w:rPr>
-          <w:rFonts w:cs="Arial"/>
-        </w:rPr>
-        <w:t>ELBA VALDERRAMA</w:t>
-      </w:r>
-    </w:p>
-    <w:p>
-      <w:pPr>
-        <w:jc w:val="center"/>
-        <w:rPr>
-          <w:rFonts w:cs="Arial"/>
-        </w:rPr>
-      </w:pPr>
-      <w:bookmarkStart w:id="0" w:name="_GoBack"/>
-      <w:bookmarkEnd w:id="0"/>
+      </w:pPr>
     </w:p>
     <w:p>
       <w:pPr>
@@ -337,7 +263,13 @@
         <w:rPr>
           <w:rFonts w:cs="Arial"/>
         </w:rPr>
-        <w:t>JUNIO</w:t>
+        <w:t>JUL</w:t>
+      </w:r>
+      <w:r>
+        <w:rPr>
+          <w:rFonts w:cs="Arial"/>
+        </w:rPr>
+        <w:t>IO</w:t>
       </w:r>
       <w:r>
         <w:rPr>
@@ -393,6 +325,7 @@
           <w:docPartUnique/>
         </w:docPartObj>
       </w:sdtPr>
+      <w:sdtEndPr/>
       <w:sdtContent>
         <w:p>
           <w:pPr>
@@ -874,12 +807,12 @@
       <w:pPr>
         <w:pStyle w:val="Ttulo1"/>
       </w:pPr>
-      <w:bookmarkStart w:id="1" w:name="_Toc517965944"/>
+      <w:bookmarkStart w:id="0" w:name="_Toc517965944"/>
       <w:r>
         <w:lastRenderedPageBreak/>
         <w:t>INTRODUCCIÓN</w:t>
       </w:r>
-      <w:bookmarkEnd w:id="1"/>
+      <w:bookmarkEnd w:id="0"/>
       <w:r>
         <w:t xml:space="preserve"> </w:t>
       </w:r>
@@ -920,7 +853,13 @@
         <w:t xml:space="preserve">gran cantidad de </w:t>
       </w:r>
       <w:r>
-        <w:t xml:space="preserve">los profesores poseen </w:t>
+        <w:t xml:space="preserve">los </w:t>
+      </w:r>
+      <w:r>
+        <w:t xml:space="preserve">investigadores y </w:t>
+      </w:r>
+      <w:r>
+        <w:t xml:space="preserve">profesores poseen </w:t>
       </w:r>
       <w:r>
         <w:t>divers</w:t>
@@ -944,6 +883,9 @@
         <w:t>trabajo de graduación</w:t>
       </w:r>
       <w:r>
+        <w:t>,  como parte de proyectos de investigación y/o extensión que dirigen,</w:t>
+      </w:r>
+      <w:r>
         <w:t xml:space="preserve"> para</w:t>
       </w:r>
       <w:r>
@@ -1042,21 +984,31 @@
         <w:t>En 2015</w:t>
       </w:r>
       <w:r>
-        <w:t xml:space="preserve"> el estudiante Felipe </w:t>
-      </w:r>
-      <w:proofErr w:type="spellStart"/>
-      <w:r>
-        <w:t>Chen</w:t>
-      </w:r>
-      <w:proofErr w:type="spellEnd"/>
-      <w:r>
-        <w:t xml:space="preserve"> presentó</w:t>
-      </w:r>
-      <w:r>
-        <w:t xml:space="preserve"> la tesis “Sistema en línea para el registro y control de las opciones de trabajo de graduación”</w:t>
-      </w:r>
-      <w:r>
-        <w:t xml:space="preserve"> la cual propone una solución al proceso de captación,</w:t>
+        <w:t xml:space="preserve"> el estudiante Felipe Chen presentó</w:t>
+      </w:r>
+      <w:r>
+        <w:t xml:space="preserve"> el trabajo de graduación</w:t>
+      </w:r>
+      <w:r>
+        <w:t xml:space="preserve"> </w:t>
+      </w:r>
+      <w:r>
+        <w:rPr>
+          <w:i/>
+        </w:rPr>
+        <w:t>“Sistema en línea para el registro y control de las opciones de trabajo de graduación”</w:t>
+      </w:r>
+      <w:r>
+        <w:rPr>
+          <w:i/>
+        </w:rPr>
+        <w:t>,</w:t>
+      </w:r>
+      <w:r>
+        <w:t xml:space="preserve"> donde</w:t>
+      </w:r>
+      <w:r>
+        <w:t xml:space="preserve"> propone una solución al proceso de captación,</w:t>
       </w:r>
       <w:r>
         <w:t xml:space="preserve"> almacenamiento,</w:t>
@@ -1071,7 +1023,13 @@
         <w:t xml:space="preserve"> y sustentados</w:t>
       </w:r>
       <w:r>
-        <w:t xml:space="preserve"> por los estudiantes de la Facultad de Ingeniería  de Sistemas Computacionales. A pesar de que este sistema provee una solución a la parte administrativa de la facultad, sigue dejando desatendido el proceso de selección,</w:t>
+        <w:t xml:space="preserve"> por los estudiantes de la Facultad de Ingeniería  de Sistemas Computacionales. A pesar de que este sistema provee una solución a la parte administrativa de la facultad, sigue dejando desatendido el proceso de </w:t>
+      </w:r>
+      <w:r>
+        <w:t xml:space="preserve">búsqueda y </w:t>
+      </w:r>
+      <w:r>
+        <w:t>selección,</w:t>
       </w:r>
       <w:r>
         <w:t xml:space="preserve"> por parte de los estudiantes</w:t>
@@ -1082,6 +1040,9 @@
       <w:r>
         <w:t xml:space="preserve"> de trabajo de graduación a desarrollar.</w:t>
       </w:r>
+      <w:r>
+        <w:t xml:space="preserve">  </w:t>
+      </w:r>
     </w:p>
     <w:p>
       <w:r>
@@ -1213,7 +1174,11 @@
         <w:t xml:space="preserve"> de graduación</w:t>
       </w:r>
       <w:r>
-        <w:t xml:space="preserve"> existentes pudiendo clasificarlos por profesor</w:t>
+        <w:t xml:space="preserve"> existentes pudiendo </w:t>
+      </w:r>
+      <w:r>
+        <w:lastRenderedPageBreak/>
+        <w:t>clasificarlos por profesor</w:t>
       </w:r>
       <w:r>
         <w:t xml:space="preserve">, </w:t>
@@ -1231,11 +1196,7 @@
         <w:t>,</w:t>
       </w:r>
       <w:r>
-        <w:t xml:space="preserve"> estudiantes que han </w:t>
-      </w:r>
-      <w:r>
-        <w:lastRenderedPageBreak/>
-        <w:t>aplicado y hacer un seguimiento de</w:t>
+        <w:t xml:space="preserve"> estudiantes que han aplicado y hacer un seguimiento de</w:t>
       </w:r>
       <w:r>
         <w:t>l estado</w:t>
@@ -1450,7 +1411,7 @@
         <w:t>,</w:t>
       </w:r>
       <w:r>
-        <w:t xml:space="preserve"> administrados</w:t>
+        <w:t xml:space="preserve"> administrativos, investigadores</w:t>
       </w:r>
       <w:r>
         <w:t xml:space="preserve"> y</w:t>
@@ -1462,16 +1423,51 @@
         <w:t>,</w:t>
       </w:r>
       <w:r>
-        <w:t xml:space="preserve"> mediante un sistema</w:t>
-      </w:r>
-      <w:r>
-        <w:t xml:space="preserve"> computacional</w:t>
+        <w:t xml:space="preserve"> mediante un aplicaci</w:t>
+      </w:r>
+      <w:r>
+        <w:t>ón o portal web</w:t>
       </w:r>
       <w:r>
         <w:t>.</w:t>
       </w:r>
       <w:r>
         <w:t xml:space="preserve"> </w:t>
+      </w:r>
+    </w:p>
+    <w:p>
+      <w:r>
+        <w:t xml:space="preserve">Esta propuesta de </w:t>
+      </w:r>
+      <w:r>
+        <w:t xml:space="preserve"> trabajo de graduación nace como un proyecto de la Dirección de Investigación</w:t>
+      </w:r>
+      <w:r>
+        <w:t xml:space="preserve"> (DI)  de la Universidad Tecnológica de Panamá, a través de su director el Dr. Orlando Aguilar y la Dra. Elba Valderrama  para</w:t>
+      </w:r>
+      <w:r>
+        <w:t xml:space="preserve"> crear un portal web donde se puedan ofrezcan</w:t>
+      </w:r>
+      <w:r>
+        <w:t xml:space="preserve"> a</w:t>
+      </w:r>
+      <w:r>
+        <w:t xml:space="preserve"> los </w:t>
+      </w:r>
+      <w:r>
+        <w:t xml:space="preserve"> estudiantes temas de trabajo de graduación basado en proyectos de investigación y extensión que dirigen los  investigadores y profesores de nuestra Universidad. De esta manera se busca, especialmente, </w:t>
+      </w:r>
+      <w:r>
+        <w:t>vincular</w:t>
+      </w:r>
+      <w:r>
+        <w:t xml:space="preserve"> la investigación e investigadores con los  estudiantes.</w:t>
+      </w:r>
+      <w:r>
+        <w:t xml:space="preserve">  </w:t>
+      </w:r>
+      <w:r>
+        <w:t xml:space="preserve"> Para lograr la implementación real del proyecto se contará con el apoyo de la DI.</w:t>
       </w:r>
     </w:p>
     <w:p/>
@@ -1490,12 +1486,11 @@
       <w:pPr>
         <w:pStyle w:val="Ttulo1"/>
       </w:pPr>
-      <w:bookmarkStart w:id="2" w:name="_Toc517965945"/>
-      <w:r>
-        <w:lastRenderedPageBreak/>
+      <w:bookmarkStart w:id="1" w:name="_Toc517965945"/>
+      <w:r>
         <w:t>OBJETIVOS</w:t>
       </w:r>
-      <w:bookmarkEnd w:id="2"/>
+      <w:bookmarkEnd w:id="1"/>
     </w:p>
     <w:p/>
     <w:p>
@@ -1556,16 +1551,13 @@
         <w:t>estudiante</w:t>
       </w:r>
       <w:r>
-        <w:t xml:space="preserve">s y </w:t>
-      </w:r>
-      <w:r>
-        <w:t>profesor</w:t>
-      </w:r>
-      <w:r>
-        <w:t>es</w:t>
-      </w:r>
-      <w:r>
-        <w:t xml:space="preserve"> y</w:t>
+        <w:t>s</w:t>
+      </w:r>
+      <w:r>
+        <w:t xml:space="preserve">, profesores e investigadores, </w:t>
+      </w:r>
+      <w:r>
+        <w:t>y</w:t>
       </w:r>
       <w:r>
         <w:t xml:space="preserve"> así </w:t>
@@ -1830,11 +1822,11 @@
         <w:pStyle w:val="Ttulo1"/>
         <w:spacing w:line="480" w:lineRule="auto"/>
       </w:pPr>
-      <w:bookmarkStart w:id="3" w:name="_Toc517965946"/>
+      <w:bookmarkStart w:id="2" w:name="_Toc517965946"/>
       <w:r>
         <w:t>ESTRUCTURA CAPITULAR TENTATIVA</w:t>
       </w:r>
-      <w:bookmarkEnd w:id="3"/>
+      <w:bookmarkEnd w:id="2"/>
       <w:r>
         <w:t xml:space="preserve"> </w:t>
       </w:r>
@@ -1844,10 +1836,7 @@
         <w:t xml:space="preserve">CAPÍTULO I: </w:t>
       </w:r>
       <w:r>
-        <w:t>DEFINICIÓN</w:t>
-      </w:r>
-      <w:r>
-        <w:t xml:space="preserve"> DEL PROBLEMA</w:t>
+        <w:t>INTRODUCCIÓN</w:t>
       </w:r>
     </w:p>
     <w:p>
@@ -1859,7 +1848,10 @@
         </w:numPr>
       </w:pPr>
       <w:r>
-        <w:t>Planteamiento del problema</w:t>
+        <w:t xml:space="preserve">Descripción </w:t>
+      </w:r>
+      <w:r>
+        <w:t>del problema</w:t>
       </w:r>
     </w:p>
     <w:p>
@@ -1871,7 +1863,7 @@
         </w:numPr>
       </w:pPr>
       <w:r>
-        <w:t>Justificación del estudio</w:t>
+        <w:t>Justificación</w:t>
       </w:r>
     </w:p>
     <w:p>
@@ -1883,10 +1875,7 @@
         </w:numPr>
       </w:pPr>
       <w:r>
-        <w:t xml:space="preserve">Metodología y técnica de la </w:t>
-      </w:r>
-      <w:r>
-        <w:t>investigación</w:t>
+        <w:t xml:space="preserve">Objetivos </w:t>
       </w:r>
     </w:p>
     <w:p>
@@ -1898,31 +1887,7 @@
         </w:numPr>
       </w:pPr>
       <w:r>
-        <w:t xml:space="preserve">Objetivos </w:t>
-      </w:r>
-    </w:p>
-    <w:p>
-      <w:pPr>
-        <w:pStyle w:val="Prrafodelista"/>
-        <w:numPr>
-          <w:ilvl w:val="2"/>
-          <w:numId w:val="9"/>
-        </w:numPr>
-      </w:pPr>
-      <w:r>
-        <w:t xml:space="preserve">Objetivos generales </w:t>
-      </w:r>
-    </w:p>
-    <w:p>
-      <w:pPr>
-        <w:pStyle w:val="Prrafodelista"/>
-        <w:numPr>
-          <w:ilvl w:val="2"/>
-          <w:numId w:val="9"/>
-        </w:numPr>
-      </w:pPr>
-      <w:r>
-        <w:t xml:space="preserve">Objetivos específicos </w:t>
+        <w:t>Metodología y técnica de la investigación</w:t>
       </w:r>
     </w:p>
     <w:p>
@@ -2106,7 +2071,11 @@
         <w:spacing w:before="240" w:after="0"/>
       </w:pPr>
       <w:r>
-        <w:t>CAPÍTULO III: ANÁLISIS Y DISEÑO</w:t>
+        <w:lastRenderedPageBreak/>
+        <w:t>CAPÍTULO III: ANÁLISIS Y DISEÑ</w:t>
+      </w:r>
+      <w:r>
+        <w:t>O</w:t>
       </w:r>
       <w:r>
         <w:t xml:space="preserve"> DEL SISTEMA </w:t>
@@ -2201,133 +2170,114 @@
         <w:rPr>
           <w:rFonts w:cs="Arial"/>
         </w:rPr>
-        <w:lastRenderedPageBreak/>
-        <w:t xml:space="preserve">Capítulo </w:t>
-      </w:r>
-      <w:proofErr w:type="spellStart"/>
-      <w:r>
+        <w:t>Capítulo IV: IMPLEMENTACIÓN</w:t>
+      </w:r>
+    </w:p>
+    <w:p>
+      <w:pPr>
         <w:rPr>
           <w:rFonts w:cs="Arial"/>
         </w:rPr>
-        <w:t>Iv</w:t>
-      </w:r>
-      <w:proofErr w:type="gramStart"/>
+      </w:pPr>
       <w:r>
         <w:rPr>
           <w:rFonts w:cs="Arial"/>
         </w:rPr>
-        <w:t>:</w:t>
+        <w:t>4.</w:t>
       </w:r>
       <w:r>
         <w:rPr>
           <w:rFonts w:cs="Arial"/>
         </w:rPr>
-        <w:t>mplementación</w:t>
-      </w:r>
-      <w:proofErr w:type="spellEnd"/>
-      <w:proofErr w:type="gramEnd"/>
-    </w:p>
-    <w:p>
-      <w:pPr>
+        <w:t>1</w:t>
+      </w:r>
+      <w:r>
         <w:rPr>
           <w:rFonts w:cs="Arial"/>
         </w:rPr>
-      </w:pPr>
-    </w:p>
-    <w:p>
-      <w:pPr>
+        <w:t xml:space="preserve"> </w:t>
+      </w:r>
+      <w:r>
         <w:rPr>
           <w:rFonts w:cs="Arial"/>
         </w:rPr>
-      </w:pPr>
+        <w:t xml:space="preserve">Modelo </w:t>
+      </w:r>
       <w:r>
         <w:rPr>
           <w:rFonts w:cs="Arial"/>
         </w:rPr>
+        <w:t>de la base de dato</w:t>
+      </w:r>
+      <w:r>
+        <w:rPr>
+          <w:rFonts w:cs="Arial"/>
+        </w:rPr>
+        <w:t xml:space="preserve"> </w:t>
+      </w:r>
+    </w:p>
+    <w:p>
+      <w:pPr>
+        <w:rPr>
+          <w:rFonts w:cs="Arial"/>
+        </w:rPr>
+      </w:pPr>
+      <w:r>
+        <w:rPr>
+          <w:rFonts w:cs="Arial"/>
+        </w:rPr>
         <w:t>4.</w:t>
       </w:r>
       <w:r>
         <w:rPr>
           <w:rFonts w:cs="Arial"/>
         </w:rPr>
-        <w:t>1</w:t>
+        <w:t xml:space="preserve">2 </w:t>
       </w:r>
       <w:r>
         <w:rPr>
           <w:rFonts w:cs="Arial"/>
         </w:rPr>
-        <w:t xml:space="preserve"> </w:t>
+        <w:t xml:space="preserve">Clases </w:t>
       </w:r>
       <w:r>
         <w:rPr>
           <w:rFonts w:cs="Arial"/>
         </w:rPr>
-        <w:t>modelo de la base de dato</w:t>
-      </w:r>
-      <w:r>
+        <w:t>y métodos  principales</w:t>
+      </w:r>
+    </w:p>
+    <w:p>
+      <w:pPr>
         <w:rPr>
           <w:rFonts w:cs="Arial"/>
         </w:rPr>
-        <w:t xml:space="preserve"> </w:t>
-      </w:r>
-      <w:proofErr w:type="gramStart"/>
+      </w:pPr>
       <w:r>
         <w:rPr>
           <w:rFonts w:cs="Arial"/>
         </w:rPr>
-        <w:t>( diagrama</w:t>
-      </w:r>
-      <w:proofErr w:type="gramEnd"/>
+        <w:t xml:space="preserve">4.3 </w:t>
+      </w:r>
       <w:r>
         <w:rPr>
           <w:rFonts w:cs="Arial"/>
         </w:rPr>
-        <w:t xml:space="preserve"> de la base de datos</w:t>
-      </w:r>
-    </w:p>
-    <w:p>
-      <w:pPr>
+        <w:t xml:space="preserve">Interfaz </w:t>
+      </w:r>
+      <w:r>
         <w:rPr>
           <w:rFonts w:cs="Arial"/>
         </w:rPr>
-      </w:pPr>
-      <w:r>
+        <w:t>grafica</w:t>
+      </w:r>
+    </w:p>
+    <w:p>
+      <w:pPr>
         <w:rPr>
           <w:rFonts w:cs="Arial"/>
         </w:rPr>
-        <w:t>4.</w:t>
-      </w:r>
-      <w:r>
-        <w:rPr>
-          <w:rFonts w:cs="Arial"/>
-        </w:rPr>
-        <w:t xml:space="preserve">2 </w:t>
-      </w:r>
-      <w:r>
-        <w:rPr>
-          <w:rFonts w:cs="Arial"/>
-        </w:rPr>
-        <w:t>clases y métodos  principales</w:t>
-      </w:r>
-    </w:p>
-    <w:p>
-      <w:pPr>
-        <w:rPr>
-          <w:rFonts w:cs="Arial"/>
-        </w:rPr>
-      </w:pPr>
-      <w:r>
-        <w:rPr>
-          <w:rFonts w:cs="Arial"/>
-        </w:rPr>
-        <w:t xml:space="preserve">4.3 </w:t>
-      </w:r>
-      <w:r>
-        <w:rPr>
-          <w:rFonts w:cs="Arial"/>
-        </w:rPr>
-        <w:t>interfaz grafica</w:t>
-      </w:r>
+      </w:pPr>
     </w:p>
     <w:p>
       <w:pPr>
@@ -2370,6 +2320,12 @@
         <w:rPr>
           <w:rFonts w:cs="Arial"/>
         </w:rPr>
+        <w:t xml:space="preserve">  </w:t>
+      </w:r>
+      <w:r>
+        <w:rPr>
+          <w:rFonts w:cs="Arial"/>
+        </w:rPr>
         <w:t>Descripción de la evaluación</w:t>
       </w:r>
     </w:p>
@@ -2400,6 +2356,12 @@
         <w:rPr>
           <w:rFonts w:cs="Arial"/>
         </w:rPr>
+        <w:t xml:space="preserve">  </w:t>
+      </w:r>
+      <w:r>
+        <w:rPr>
+          <w:rFonts w:cs="Arial"/>
+        </w:rPr>
         <w:t>Resultados</w:t>
       </w:r>
     </w:p>
@@ -2414,7 +2376,13 @@
         <w:rPr>
           <w:rFonts w:cs="Arial"/>
         </w:rPr>
-        <w:t>5.3 discusión</w:t>
+        <w:t>5.3  D</w:t>
+      </w:r>
+      <w:r>
+        <w:rPr>
+          <w:rFonts w:cs="Arial"/>
+        </w:rPr>
+        <w:t>iscusión</w:t>
       </w:r>
       <w:r>
         <w:rPr>
@@ -2506,12 +2474,11 @@
         <w:rPr>
           <w:rFonts w:cs="Arial"/>
         </w:rPr>
-        <w:t xml:space="preserve">RECOMENDACIONES </w:t>
-      </w:r>
-    </w:p>
-    <w:p>
-      <w:pPr>
-        <w:spacing w:before="240"/>
+        <w:t xml:space="preserve">REFERENCIAS BIBLIOGRÁFICAS </w:t>
+      </w:r>
+    </w:p>
+    <w:p>
+      <w:pPr>
         <w:rPr>
           <w:rFonts w:cs="Arial"/>
         </w:rPr>
@@ -2520,7 +2487,7 @@
         <w:rPr>
           <w:rFonts w:cs="Arial"/>
         </w:rPr>
-        <w:t xml:space="preserve">REFERENCIAS BIBLIOGRÁFICAS </w:t>
+        <w:t>ANEXOS</w:t>
       </w:r>
     </w:p>
     <w:p>
@@ -2529,12 +2496,13 @@
           <w:rFonts w:cs="Arial"/>
         </w:rPr>
       </w:pPr>
-      <w:r>
+    </w:p>
+    <w:p>
+      <w:pPr>
         <w:rPr>
           <w:rFonts w:cs="Arial"/>
         </w:rPr>
-        <w:t>ANEXOS</w:t>
-      </w:r>
+      </w:pPr>
     </w:p>
     <w:p>
       <w:pPr>
@@ -2563,20 +2531,8 @@
           <w:rFonts w:cs="Arial"/>
         </w:rPr>
       </w:pPr>
-    </w:p>
-    <w:p>
-      <w:pPr>
-        <w:rPr>
-          <w:rFonts w:cs="Arial"/>
-        </w:rPr>
-      </w:pPr>
-    </w:p>
-    <w:p>
-      <w:pPr>
-        <w:rPr>
-          <w:rFonts w:cs="Arial"/>
-        </w:rPr>
-      </w:pPr>
+      <w:bookmarkStart w:id="3" w:name="_GoBack"/>
+      <w:bookmarkEnd w:id="3"/>
     </w:p>
     <w:p>
       <w:pPr>
@@ -2721,24 +2677,11 @@
           <w:numId w:val="2"/>
         </w:numPr>
       </w:pPr>
-      <w:proofErr w:type="spellStart"/>
-      <w:r>
-        <w:t>Photoshop</w:t>
-      </w:r>
-      <w:proofErr w:type="spellEnd"/>
-      <w:r>
-        <w:t xml:space="preserve"> </w:t>
-      </w:r>
-      <w:r>
-        <w:t xml:space="preserve">(CS5 White </w:t>
-      </w:r>
-      <w:proofErr w:type="spellStart"/>
-      <w:r>
-        <w:t>Rabbit</w:t>
-      </w:r>
-      <w:proofErr w:type="spellEnd"/>
-      <w:r>
-        <w:t>)</w:t>
+      <w:r>
+        <w:t xml:space="preserve">Photoshop </w:t>
+      </w:r>
+      <w:r>
+        <w:t>(CS5 White Rabbit)</w:t>
       </w:r>
     </w:p>
     <w:p>
@@ -2868,6 +2811,7 @@
         </w:numPr>
       </w:pPr>
       <w:r>
+        <w:lastRenderedPageBreak/>
         <w:t>PHP</w:t>
       </w:r>
       <w:r>
@@ -2902,26 +2846,12 @@
           <w:numId w:val="4"/>
         </w:numPr>
       </w:pPr>
-      <w:proofErr w:type="spellStart"/>
-      <w:r>
-        <w:t>MySQL</w:t>
-      </w:r>
-      <w:proofErr w:type="spellEnd"/>
-      <w:r>
-        <w:t xml:space="preserve"> </w:t>
-      </w:r>
-      <w:proofErr w:type="spellStart"/>
-      <w:r>
-        <w:t>Workbench</w:t>
-      </w:r>
-      <w:proofErr w:type="spellEnd"/>
-      <w:r>
-        <w:t xml:space="preserve"> 6.3</w:t>
-      </w:r>
-    </w:p>
-    <w:p>
-      <w:r>
-        <w:lastRenderedPageBreak/>
+      <w:r>
+        <w:t>MySQL Workbench 6.3</w:t>
+      </w:r>
+    </w:p>
+    <w:p>
+      <w:r>
         <w:t>Se utilizarán</w:t>
       </w:r>
       <w:r>
@@ -3090,7 +3020,7 @@
           <w:insideH w:val="single" w:sz="2" w:space="0" w:color="808080" w:themeColor="background1" w:themeShade="80"/>
           <w:insideV w:val="single" w:sz="2" w:space="0" w:color="808080" w:themeColor="background1" w:themeShade="80"/>
         </w:tblBorders>
-        <w:tblLook w:val="04A0"/>
+        <w:tblLook w:val="04A0" w:firstRow="1" w:lastRow="0" w:firstColumn="1" w:lastColumn="0" w:noHBand="0" w:noVBand="1"/>
       </w:tblPr>
       <w:tblGrid>
         <w:gridCol w:w="2879"/>
@@ -8066,7 +7996,7 @@
         </w:numPr>
       </w:pPr>
       <w:r>
-        <w:t>Baptista, Pilar, &amp; Fernández, Carlos, &amp; Hernández Roberto.     “Metodología de la Investigación”. Cuarta Edición. Editorial McGraw-Hill/Interamericana, México D. F., Iztapalapa. 2006.</w:t>
+        <w:t>Baptista, Pilar, &amp; Fernández, Carlos, &amp; Hernández Roberto.     “Metodología de la Investigación”. Sexta Edición. Editorial McGraw-Hill/Interamericana, México D. F., Iztapalapa. 2014.</w:t>
       </w:r>
     </w:p>
     <w:p>
@@ -8078,7 +8008,25 @@
         </w:numPr>
       </w:pPr>
       <w:r>
-        <w:t>Baptista, Pilar, &amp; Fernández, Carlos, &amp; Hernández Roberto.     “Metodología de la Investigación”. Sexta Edición. Editorial McGraw-Hill/Interamericana, México D. F., Iztapalapa. 2014.</w:t>
+        <w:rPr>
+          <w:lang w:val="en-US"/>
+        </w:rPr>
+        <w:t>Refsnes Data. (2017). THE WORLD'S LARGEST WEB DEVELOPER SITE TUTORIALS REFERENCES EX</w:t>
+      </w:r>
+      <w:r>
+        <w:rPr>
+          <w:lang w:val="en-US"/>
+        </w:rPr>
+        <w:t>AMPLES</w:t>
+      </w:r>
+      <w:r>
+        <w:rPr>
+          <w:lang w:val="en-US"/>
+        </w:rPr>
+        <w:t xml:space="preserve">. </w:t>
+      </w:r>
+      <w:r>
+        <w:t>2017-2018, de Refsnes Data Sitio web: https://www.w3schools.com/default.asp</w:t>
       </w:r>
     </w:p>
     <w:p>
@@ -8090,45 +8038,7 @@
         </w:numPr>
       </w:pPr>
       <w:r>
-        <w:rPr>
-          <w:lang w:val="en-US"/>
-        </w:rPr>
-        <w:t>Refsnes Data. (2017). THE WORLD'S LARGEST WEB DEVELOPER SITE TUTORIALS REFERENCES EX</w:t>
-      </w:r>
-      <w:r>
-        <w:rPr>
-          <w:lang w:val="en-US"/>
-        </w:rPr>
-        <w:t>AMPLES</w:t>
-      </w:r>
-      <w:r>
-        <w:rPr>
-          <w:lang w:val="en-US"/>
-        </w:rPr>
-        <w:t xml:space="preserve">. </w:t>
-      </w:r>
-      <w:r>
-        <w:t>2017-2018, de Refsnes Data Sitio web: https://www.w3schools.com/default.asp</w:t>
-      </w:r>
-    </w:p>
-    <w:p>
-      <w:pPr>
-        <w:pStyle w:val="Prrafodelista"/>
-        <w:numPr>
-          <w:ilvl w:val="0"/>
-          <w:numId w:val="8"/>
-        </w:numPr>
-      </w:pPr>
-      <w:r>
-        <w:t>Apache friends. (2017)</w:t>
-      </w:r>
-      <w:proofErr w:type="gramStart"/>
-      <w:r>
-        <w:t>. ¿</w:t>
-      </w:r>
-      <w:proofErr w:type="gramEnd"/>
-      <w:r>
-        <w:t>Qué es XAMPP?. 2017, de Apache friends Sitio web: https://www.apachefriends.org/es/index.html</w:t>
+        <w:t>Apache friends. (2017). ¿Qué es XAMPP?. 2017, de Apache friends Sitio web: https://www.apachefriends.org/es/index.html</w:t>
       </w:r>
     </w:p>
     <w:sectPr>
@@ -8142,7 +8052,7 @@
 </file>
 
 <file path=word/endnotes.xml><?xml version="1.0" encoding="utf-8"?>
-<w:endnotes xmlns:ve="http://schemas.openxmlformats.org/markup-compatibility/2006" xmlns:o="urn:schemas-microsoft-com:office:office" xmlns:r="http://schemas.openxmlformats.org/officeDocument/2006/relationships" xmlns:m="http://schemas.openxmlformats.org/officeDocument/2006/math" xmlns:v="urn:schemas-microsoft-com:vml" xmlns:wp="http://schemas.openxmlformats.org/drawingml/2006/wordprocessingDrawing" xmlns:w10="urn:schemas-microsoft-com:office:word" xmlns:w="http://schemas.openxmlformats.org/wordprocessingml/2006/main" xmlns:wne="http://schemas.microsoft.com/office/word/2006/wordml">
+<w:endnotes xmlns:wpc="http://schemas.microsoft.com/office/word/2010/wordprocessingCanvas" xmlns:mc="http://schemas.openxmlformats.org/markup-compatibility/2006" xmlns:o="urn:schemas-microsoft-com:office:office" xmlns:r="http://schemas.openxmlformats.org/officeDocument/2006/relationships" xmlns:m="http://schemas.openxmlformats.org/officeDocument/2006/math" xmlns:v="urn:schemas-microsoft-com:vml" xmlns:wp14="http://schemas.microsoft.com/office/word/2010/wordprocessingDrawing" xmlns:wp="http://schemas.openxmlformats.org/drawingml/2006/wordprocessingDrawing" xmlns:w10="urn:schemas-microsoft-com:office:word" xmlns:w="http://schemas.openxmlformats.org/wordprocessingml/2006/main" xmlns:w14="http://schemas.microsoft.com/office/word/2010/wordml" xmlns:w15="http://schemas.microsoft.com/office/word/2012/wordml" xmlns:wpg="http://schemas.microsoft.com/office/word/2010/wordprocessingGroup" xmlns:wpi="http://schemas.microsoft.com/office/word/2010/wordprocessingInk" xmlns:wne="http://schemas.microsoft.com/office/word/2006/wordml" xmlns:wps="http://schemas.microsoft.com/office/word/2010/wordprocessingShape" mc:Ignorable="w14 w15 wp14">
   <w:endnote w:type="separator" w:id="-1">
     <w:p>
       <w:pPr>
@@ -8167,7 +8077,7 @@
 </file>
 
 <file path=word/footer1.xml><?xml version="1.0" encoding="utf-8"?>
-<w:ftr xmlns:ve="http://schemas.openxmlformats.org/markup-compatibility/2006" xmlns:o="urn:schemas-microsoft-com:office:office" xmlns:r="http://schemas.openxmlformats.org/officeDocument/2006/relationships" xmlns:m="http://schemas.openxmlformats.org/officeDocument/2006/math" xmlns:v="urn:schemas-microsoft-com:vml" xmlns:wp="http://schemas.openxmlformats.org/drawingml/2006/wordprocessingDrawing" xmlns:w10="urn:schemas-microsoft-com:office:word" xmlns:w="http://schemas.openxmlformats.org/wordprocessingml/2006/main" xmlns:wne="http://schemas.microsoft.com/office/word/2006/wordml">
+<w:ftr xmlns:wpc="http://schemas.microsoft.com/office/word/2010/wordprocessingCanvas" xmlns:mc="http://schemas.openxmlformats.org/markup-compatibility/2006" xmlns:o="urn:schemas-microsoft-com:office:office" xmlns:r="http://schemas.openxmlformats.org/officeDocument/2006/relationships" xmlns:m="http://schemas.openxmlformats.org/officeDocument/2006/math" xmlns:v="urn:schemas-microsoft-com:vml" xmlns:wp14="http://schemas.microsoft.com/office/word/2010/wordprocessingDrawing" xmlns:wp="http://schemas.openxmlformats.org/drawingml/2006/wordprocessingDrawing" xmlns:w10="urn:schemas-microsoft-com:office:word" xmlns:w="http://schemas.openxmlformats.org/wordprocessingml/2006/main" xmlns:w14="http://schemas.microsoft.com/office/word/2010/wordml" xmlns:w15="http://schemas.microsoft.com/office/word/2012/wordml" xmlns:wpg="http://schemas.microsoft.com/office/word/2010/wordprocessingGroup" xmlns:wpi="http://schemas.microsoft.com/office/word/2010/wordprocessingInk" xmlns:wne="http://schemas.microsoft.com/office/word/2006/wordml" xmlns:wps="http://schemas.microsoft.com/office/word/2010/wordprocessingShape" mc:Ignorable="w14 w15 wp14">
   <w:sdt>
     <w:sdtPr>
       <w:id w:val="7104899"/>
@@ -8176,6 +8086,7 @@
         <w:docPartUnique/>
       </w:docPartObj>
     </w:sdtPr>
+    <w:sdtEndPr/>
     <w:sdtContent>
       <w:p>
         <w:pPr>
@@ -8204,7 +8115,7 @@
           <w:rPr>
             <w:noProof/>
           </w:rPr>
-          <w:t>9</w:t>
+          <w:t>7</w:t>
         </w:r>
         <w:r>
           <w:rPr>
@@ -8224,7 +8135,7 @@
 </file>
 
 <file path=word/footnotes.xml><?xml version="1.0" encoding="utf-8"?>
-<w:footnotes xmlns:ve="http://schemas.openxmlformats.org/markup-compatibility/2006" xmlns:o="urn:schemas-microsoft-com:office:office" xmlns:r="http://schemas.openxmlformats.org/officeDocument/2006/relationships" xmlns:m="http://schemas.openxmlformats.org/officeDocument/2006/math" xmlns:v="urn:schemas-microsoft-com:vml" xmlns:wp="http://schemas.openxmlformats.org/drawingml/2006/wordprocessingDrawing" xmlns:w10="urn:schemas-microsoft-com:office:word" xmlns:w="http://schemas.openxmlformats.org/wordprocessingml/2006/main" xmlns:wne="http://schemas.microsoft.com/office/word/2006/wordml">
+<w:footnotes xmlns:wpc="http://schemas.microsoft.com/office/word/2010/wordprocessingCanvas" xmlns:mc="http://schemas.openxmlformats.org/markup-compatibility/2006" xmlns:o="urn:schemas-microsoft-com:office:office" xmlns:r="http://schemas.openxmlformats.org/officeDocument/2006/relationships" xmlns:m="http://schemas.openxmlformats.org/officeDocument/2006/math" xmlns:v="urn:schemas-microsoft-com:vml" xmlns:wp14="http://schemas.microsoft.com/office/word/2010/wordprocessingDrawing" xmlns:wp="http://schemas.openxmlformats.org/drawingml/2006/wordprocessingDrawing" xmlns:w10="urn:schemas-microsoft-com:office:word" xmlns:w="http://schemas.openxmlformats.org/wordprocessingml/2006/main" xmlns:w14="http://schemas.microsoft.com/office/word/2010/wordml" xmlns:w15="http://schemas.microsoft.com/office/word/2012/wordml" xmlns:wpg="http://schemas.microsoft.com/office/word/2010/wordprocessingGroup" xmlns:wpi="http://schemas.microsoft.com/office/word/2010/wordprocessingInk" xmlns:wne="http://schemas.microsoft.com/office/word/2006/wordml" xmlns:wps="http://schemas.microsoft.com/office/word/2010/wordprocessingShape" mc:Ignorable="w14 w15 wp14">
   <w:footnote w:type="separator" w:id="-1">
     <w:p>
       <w:pPr>
@@ -8249,8 +8160,8 @@
 </file>
 
 <file path=word/numbering.xml><?xml version="1.0" encoding="utf-8"?>
-<w:numbering xmlns:ve="http://schemas.openxmlformats.org/markup-compatibility/2006" xmlns:o="urn:schemas-microsoft-com:office:office" xmlns:r="http://schemas.openxmlformats.org/officeDocument/2006/relationships" xmlns:m="http://schemas.openxmlformats.org/officeDocument/2006/math" xmlns:v="urn:schemas-microsoft-com:vml" xmlns:wp="http://schemas.openxmlformats.org/drawingml/2006/wordprocessingDrawing" xmlns:w10="urn:schemas-microsoft-com:office:word" xmlns:w="http://schemas.openxmlformats.org/wordprocessingml/2006/main" xmlns:wne="http://schemas.microsoft.com/office/word/2006/wordml">
-  <w:abstractNum w:abstractNumId="0">
+<w:numbering xmlns:wpc="http://schemas.microsoft.com/office/word/2010/wordprocessingCanvas" xmlns:mc="http://schemas.openxmlformats.org/markup-compatibility/2006" xmlns:o="urn:schemas-microsoft-com:office:office" xmlns:r="http://schemas.openxmlformats.org/officeDocument/2006/relationships" xmlns:m="http://schemas.openxmlformats.org/officeDocument/2006/math" xmlns:v="urn:schemas-microsoft-com:vml" xmlns:wp14="http://schemas.microsoft.com/office/word/2010/wordprocessingDrawing" xmlns:wp="http://schemas.openxmlformats.org/drawingml/2006/wordprocessingDrawing" xmlns:w10="urn:schemas-microsoft-com:office:word" xmlns:w="http://schemas.openxmlformats.org/wordprocessingml/2006/main" xmlns:w14="http://schemas.microsoft.com/office/word/2010/wordml" xmlns:w15="http://schemas.microsoft.com/office/word/2012/wordml" xmlns:wpg="http://schemas.microsoft.com/office/word/2010/wordprocessingGroup" xmlns:wpi="http://schemas.microsoft.com/office/word/2010/wordprocessingInk" xmlns:wne="http://schemas.microsoft.com/office/word/2006/wordml" xmlns:wps="http://schemas.microsoft.com/office/word/2010/wordprocessingShape" mc:Ignorable="w14 w15 wp14">
+  <w:abstractNum w:abstractNumId="0" w15:restartNumberingAfterBreak="0">
     <w:nsid w:val="02EB3280"/>
     <w:multiLevelType w:val="multilevel"/>
     <w:tmpl w:val="FC888F90"/>
@@ -8363,7 +8274,7 @@
       </w:rPr>
     </w:lvl>
   </w:abstractNum>
-  <w:abstractNum w:abstractNumId="1">
+  <w:abstractNum w:abstractNumId="1" w15:restartNumberingAfterBreak="0">
     <w:nsid w:val="0AED63B1"/>
     <w:multiLevelType w:val="multilevel"/>
     <w:tmpl w:val="7278D7AA"/>
@@ -8476,7 +8387,7 @@
       </w:rPr>
     </w:lvl>
   </w:abstractNum>
-  <w:abstractNum w:abstractNumId="2">
+  <w:abstractNum w:abstractNumId="2" w15:restartNumberingAfterBreak="0">
     <w:nsid w:val="116F7349"/>
     <w:multiLevelType w:val="multilevel"/>
     <w:tmpl w:val="10A6F672"/>
@@ -8589,7 +8500,7 @@
       </w:rPr>
     </w:lvl>
   </w:abstractNum>
-  <w:abstractNum w:abstractNumId="3">
+  <w:abstractNum w:abstractNumId="3" w15:restartNumberingAfterBreak="0">
     <w:nsid w:val="21266DD8"/>
     <w:multiLevelType w:val="multilevel"/>
     <w:tmpl w:val="10A6F672"/>
@@ -8702,7 +8613,7 @@
       </w:rPr>
     </w:lvl>
   </w:abstractNum>
-  <w:abstractNum w:abstractNumId="4">
+  <w:abstractNum w:abstractNumId="4" w15:restartNumberingAfterBreak="0">
     <w:nsid w:val="23256D33"/>
     <w:multiLevelType w:val="hybridMultilevel"/>
     <w:tmpl w:val="1AB63BCA"/>
@@ -8791,7 +8702,7 @@
       </w:pPr>
     </w:lvl>
   </w:abstractNum>
-  <w:abstractNum w:abstractNumId="5">
+  <w:abstractNum w:abstractNumId="5" w15:restartNumberingAfterBreak="0">
     <w:nsid w:val="23633A07"/>
     <w:multiLevelType w:val="hybridMultilevel"/>
     <w:tmpl w:val="D46EF81A"/>
@@ -8877,7 +8788,7 @@
       </w:pPr>
     </w:lvl>
   </w:abstractNum>
-  <w:abstractNum w:abstractNumId="6">
+  <w:abstractNum w:abstractNumId="6" w15:restartNumberingAfterBreak="0">
     <w:nsid w:val="2EF11E8D"/>
     <w:multiLevelType w:val="hybridMultilevel"/>
     <w:tmpl w:val="9A2C3A60"/>
@@ -8966,7 +8877,7 @@
       </w:pPr>
     </w:lvl>
   </w:abstractNum>
-  <w:abstractNum w:abstractNumId="7">
+  <w:abstractNum w:abstractNumId="7" w15:restartNumberingAfterBreak="0">
     <w:nsid w:val="32B21800"/>
     <w:multiLevelType w:val="multilevel"/>
     <w:tmpl w:val="FFFFFFFF"/>
@@ -9079,7 +8990,7 @@
       </w:rPr>
     </w:lvl>
   </w:abstractNum>
-  <w:abstractNum w:abstractNumId="8">
+  <w:abstractNum w:abstractNumId="8" w15:restartNumberingAfterBreak="0">
     <w:nsid w:val="35F82E8C"/>
     <w:multiLevelType w:val="hybridMultilevel"/>
     <w:tmpl w:val="A4C6BC36"/>
@@ -9170,7 +9081,7 @@
       </w:pPr>
     </w:lvl>
   </w:abstractNum>
-  <w:abstractNum w:abstractNumId="9">
+  <w:abstractNum w:abstractNumId="9" w15:restartNumberingAfterBreak="0">
     <w:nsid w:val="36EB0491"/>
     <w:multiLevelType w:val="hybridMultilevel"/>
     <w:tmpl w:val="B0C29394"/>
@@ -9259,7 +9170,7 @@
       </w:pPr>
     </w:lvl>
   </w:abstractNum>
-  <w:abstractNum w:abstractNumId="10">
+  <w:abstractNum w:abstractNumId="10" w15:restartNumberingAfterBreak="0">
     <w:nsid w:val="3FA26720"/>
     <w:multiLevelType w:val="multilevel"/>
     <w:tmpl w:val="10A6F672"/>
@@ -9372,7 +9283,7 @@
       </w:rPr>
     </w:lvl>
   </w:abstractNum>
-  <w:abstractNum w:abstractNumId="11">
+  <w:abstractNum w:abstractNumId="11" w15:restartNumberingAfterBreak="0">
     <w:nsid w:val="486B060D"/>
     <w:multiLevelType w:val="hybridMultilevel"/>
     <w:tmpl w:val="C3E4836C"/>
@@ -9461,7 +9372,7 @@
       </w:pPr>
     </w:lvl>
   </w:abstractNum>
-  <w:abstractNum w:abstractNumId="12">
+  <w:abstractNum w:abstractNumId="12" w15:restartNumberingAfterBreak="0">
     <w:nsid w:val="4B320A1D"/>
     <w:multiLevelType w:val="hybridMultilevel"/>
     <w:tmpl w:val="4E360700"/>
@@ -9553,7 +9464,7 @@
       </w:pPr>
     </w:lvl>
   </w:abstractNum>
-  <w:abstractNum w:abstractNumId="13">
+  <w:abstractNum w:abstractNumId="13" w15:restartNumberingAfterBreak="0">
     <w:nsid w:val="5E1E615D"/>
     <w:multiLevelType w:val="hybridMultilevel"/>
     <w:tmpl w:val="E954D590"/>
@@ -9665,7 +9576,7 @@
       </w:rPr>
     </w:lvl>
   </w:abstractNum>
-  <w:abstractNum w:abstractNumId="14">
+  <w:abstractNum w:abstractNumId="14" w15:restartNumberingAfterBreak="0">
     <w:nsid w:val="5F323B13"/>
     <w:multiLevelType w:val="multilevel"/>
     <w:tmpl w:val="7278D7AA"/>
@@ -9778,7 +9689,7 @@
       </w:rPr>
     </w:lvl>
   </w:abstractNum>
-  <w:abstractNum w:abstractNumId="15">
+  <w:abstractNum w:abstractNumId="15" w15:restartNumberingAfterBreak="0">
     <w:nsid w:val="6F4B4E97"/>
     <w:multiLevelType w:val="multilevel"/>
     <w:tmpl w:val="4A0C3878"/>
@@ -9891,7 +9802,7 @@
       </w:rPr>
     </w:lvl>
   </w:abstractNum>
-  <w:abstractNum w:abstractNumId="16">
+  <w:abstractNum w:abstractNumId="16" w15:restartNumberingAfterBreak="0">
     <w:nsid w:val="72811291"/>
     <w:multiLevelType w:val="hybridMultilevel"/>
     <w:tmpl w:val="F4947A18"/>
@@ -9980,7 +9891,7 @@
       </w:pPr>
     </w:lvl>
   </w:abstractNum>
-  <w:abstractNum w:abstractNumId="17">
+  <w:abstractNum w:abstractNumId="17" w15:restartNumberingAfterBreak="0">
     <w:nsid w:val="746A641E"/>
     <w:multiLevelType w:val="multilevel"/>
     <w:tmpl w:val="BE10EFC8"/>
@@ -10101,7 +10012,7 @@
       </w:rPr>
     </w:lvl>
   </w:abstractNum>
-  <w:abstractNum w:abstractNumId="18">
+  <w:abstractNum w:abstractNumId="18" w15:restartNumberingAfterBreak="0">
     <w:nsid w:val="76E74166"/>
     <w:multiLevelType w:val="multilevel"/>
     <w:tmpl w:val="3CAE2B4E"/>
@@ -10214,7 +10125,7 @@
       </w:rPr>
     </w:lvl>
   </w:abstractNum>
-  <w:abstractNum w:abstractNumId="19">
+  <w:abstractNum w:abstractNumId="19" w15:restartNumberingAfterBreak="0">
     <w:nsid w:val="7EC05C12"/>
     <w:multiLevelType w:val="hybridMultilevel"/>
     <w:tmpl w:val="D9923214"/>
@@ -10303,7 +10214,7 @@
       </w:pPr>
     </w:lvl>
   </w:abstractNum>
-  <w:abstractNum w:abstractNumId="20">
+  <w:abstractNum w:abstractNumId="20" w15:restartNumberingAfterBreak="0">
     <w:nsid w:val="7F7A4C97"/>
     <w:multiLevelType w:val="multilevel"/>
     <w:tmpl w:val="112882BC"/>
@@ -10483,7 +10394,7 @@
 </file>
 
 <file path=word/styles.xml><?xml version="1.0" encoding="utf-8"?>
-<w:styles xmlns:r="http://schemas.openxmlformats.org/officeDocument/2006/relationships" xmlns:w="http://schemas.openxmlformats.org/wordprocessingml/2006/main">
+<w:styles xmlns:mc="http://schemas.openxmlformats.org/markup-compatibility/2006" xmlns:r="http://schemas.openxmlformats.org/officeDocument/2006/relationships" xmlns:w="http://schemas.openxmlformats.org/wordprocessingml/2006/main" xmlns:w14="http://schemas.microsoft.com/office/word/2010/wordml" xmlns:w15="http://schemas.microsoft.com/office/word/2012/wordml" mc:Ignorable="w14 w15">
   <w:docDefaults>
     <w:rPrDefault>
       <w:rPr>
@@ -10499,144 +10410,378 @@
       </w:pPr>
     </w:pPrDefault>
   </w:docDefaults>
-  <w:latentStyles w:defLockedState="0" w:defUIPriority="99" w:defSemiHidden="1" w:defUnhideWhenUsed="1" w:defQFormat="0" w:count="267">
-    <w:lsdException w:name="Normal" w:semiHidden="0" w:uiPriority="0" w:unhideWhenUsed="0" w:qFormat="1"/>
-    <w:lsdException w:name="heading 1" w:semiHidden="0" w:uiPriority="9" w:unhideWhenUsed="0" w:qFormat="1"/>
-    <w:lsdException w:name="heading 2" w:uiPriority="9" w:qFormat="1"/>
-    <w:lsdException w:name="heading 3" w:uiPriority="9" w:qFormat="1"/>
-    <w:lsdException w:name="heading 4" w:uiPriority="9" w:qFormat="1"/>
-    <w:lsdException w:name="heading 5" w:uiPriority="9" w:qFormat="1"/>
-    <w:lsdException w:name="heading 6" w:uiPriority="9" w:qFormat="1"/>
-    <w:lsdException w:name="heading 7" w:uiPriority="9" w:qFormat="1"/>
-    <w:lsdException w:name="heading 8" w:uiPriority="9" w:qFormat="1"/>
-    <w:lsdException w:name="heading 9" w:uiPriority="9" w:qFormat="1"/>
-    <w:lsdException w:name="toc 1" w:uiPriority="39"/>
-    <w:lsdException w:name="toc 2" w:uiPriority="39"/>
-    <w:lsdException w:name="toc 3" w:uiPriority="39"/>
-    <w:lsdException w:name="toc 4" w:uiPriority="39"/>
-    <w:lsdException w:name="toc 5" w:uiPriority="39"/>
-    <w:lsdException w:name="toc 6" w:uiPriority="39"/>
-    <w:lsdException w:name="toc 7" w:uiPriority="39"/>
-    <w:lsdException w:name="toc 8" w:uiPriority="39"/>
-    <w:lsdException w:name="toc 9" w:uiPriority="39"/>
-    <w:lsdException w:name="caption" w:uiPriority="35" w:qFormat="1"/>
-    <w:lsdException w:name="Title" w:semiHidden="0" w:uiPriority="10" w:unhideWhenUsed="0" w:qFormat="1"/>
-    <w:lsdException w:name="Default Paragraph Font" w:uiPriority="1"/>
-    <w:lsdException w:name="Subtitle" w:semiHidden="0" w:uiPriority="11" w:unhideWhenUsed="0" w:qFormat="1"/>
-    <w:lsdException w:name="Strong" w:semiHidden="0" w:uiPriority="22" w:unhideWhenUsed="0" w:qFormat="1"/>
-    <w:lsdException w:name="Emphasis" w:semiHidden="0" w:uiPriority="20" w:unhideWhenUsed="0" w:qFormat="1"/>
-    <w:lsdException w:name="Table Grid" w:semiHidden="0" w:uiPriority="39" w:unhideWhenUsed="0"/>
-    <w:lsdException w:name="Placeholder Text" w:unhideWhenUsed="0"/>
-    <w:lsdException w:name="No Spacing" w:semiHidden="0" w:uiPriority="1" w:unhideWhenUsed="0" w:qFormat="1"/>
-    <w:lsdException w:name="Light Shading" w:semiHidden="0" w:uiPriority="60" w:unhideWhenUsed="0"/>
-    <w:lsdException w:name="Light List" w:semiHidden="0" w:uiPriority="61" w:unhideWhenUsed="0"/>
-    <w:lsdException w:name="Light Grid" w:semiHidden="0" w:uiPriority="62" w:unhideWhenUsed="0"/>
-    <w:lsdException w:name="Medium Shading 1" w:semiHidden="0" w:uiPriority="63" w:unhideWhenUsed="0"/>
-    <w:lsdException w:name="Medium Shading 2" w:semiHidden="0" w:uiPriority="64" w:unhideWhenUsed="0"/>
-    <w:lsdException w:name="Medium List 1" w:semiHidden="0" w:uiPriority="65" w:unhideWhenUsed="0"/>
-    <w:lsdException w:name="Medium List 2" w:semiHidden="0" w:uiPriority="66" w:unhideWhenUsed="0"/>
-    <w:lsdException w:name="Medium Grid 1" w:semiHidden="0" w:uiPriority="67" w:unhideWhenUsed="0"/>
-    <w:lsdException w:name="Medium Grid 2" w:semiHidden="0" w:uiPriority="68" w:unhideWhenUsed="0"/>
-    <w:lsdException w:name="Medium Grid 3" w:semiHidden="0" w:uiPriority="69" w:unhideWhenUsed="0"/>
-    <w:lsdException w:name="Dark List" w:semiHidden="0" w:uiPriority="70" w:unhideWhenUsed="0"/>
-    <w:lsdException w:name="Colorful Shading" w:semiHidden="0" w:uiPriority="71" w:unhideWhenUsed="0"/>
-    <w:lsdException w:name="Colorful List" w:semiHidden="0" w:uiPriority="72" w:unhideWhenUsed="0"/>
-    <w:lsdException w:name="Colorful Grid" w:semiHidden="0" w:uiPriority="73" w:unhideWhenUsed="0"/>
-    <w:lsdException w:name="Light Shading Accent 1" w:semiHidden="0" w:uiPriority="60" w:unhideWhenUsed="0"/>
-    <w:lsdException w:name="Light List Accent 1" w:semiHidden="0" w:uiPriority="61" w:unhideWhenUsed="0"/>
-    <w:lsdException w:name="Light Grid Accent 1" w:semiHidden="0" w:uiPriority="62" w:unhideWhenUsed="0"/>
-    <w:lsdException w:name="Medium Shading 1 Accent 1" w:semiHidden="0" w:uiPriority="63" w:unhideWhenUsed="0"/>
-    <w:lsdException w:name="Medium Shading 2 Accent 1" w:semiHidden="0" w:uiPriority="64" w:unhideWhenUsed="0"/>
-    <w:lsdException w:name="Medium List 1 Accent 1" w:semiHidden="0" w:uiPriority="65" w:unhideWhenUsed="0"/>
-    <w:lsdException w:name="Revision" w:unhideWhenUsed="0"/>
-    <w:lsdException w:name="List Paragraph" w:semiHidden="0" w:uiPriority="34" w:unhideWhenUsed="0" w:qFormat="1"/>
-    <w:lsdException w:name="Quote" w:semiHidden="0" w:uiPriority="29" w:unhideWhenUsed="0" w:qFormat="1"/>
-    <w:lsdException w:name="Intense Quote" w:semiHidden="0" w:uiPriority="30" w:unhideWhenUsed="0" w:qFormat="1"/>
-    <w:lsdException w:name="Medium List 2 Accent 1" w:semiHidden="0" w:uiPriority="66" w:unhideWhenUsed="0"/>
-    <w:lsdException w:name="Medium Grid 1 Accent 1" w:semiHidden="0" w:uiPriority="67" w:unhideWhenUsed="0"/>
-    <w:lsdException w:name="Medium Grid 2 Accent 1" w:semiHidden="0" w:uiPriority="68" w:unhideWhenUsed="0"/>
-    <w:lsdException w:name="Medium Grid 3 Accent 1" w:semiHidden="0" w:uiPriority="69" w:unhideWhenUsed="0"/>
-    <w:lsdException w:name="Dark List Accent 1" w:semiHidden="0" w:uiPriority="70" w:unhideWhenUsed="0"/>
-    <w:lsdException w:name="Colorful Shading Accent 1" w:semiHidden="0" w:uiPriority="71" w:unhideWhenUsed="0"/>
-    <w:lsdException w:name="Colorful List Accent 1" w:semiHidden="0" w:uiPriority="72" w:unhideWhenUsed="0"/>
-    <w:lsdException w:name="Colorful Grid Accent 1" w:semiHidden="0" w:uiPriority="73" w:unhideWhenUsed="0"/>
-    <w:lsdException w:name="Light Shading Accent 2" w:semiHidden="0" w:uiPriority="60" w:unhideWhenUsed="0"/>
-    <w:lsdException w:name="Light List Accent 2" w:semiHidden="0" w:uiPriority="61" w:unhideWhenUsed="0"/>
-    <w:lsdException w:name="Light Grid Accent 2" w:semiHidden="0" w:uiPriority="62" w:unhideWhenUsed="0"/>
-    <w:lsdException w:name="Medium Shading 1 Accent 2" w:semiHidden="0" w:uiPriority="63" w:unhideWhenUsed="0"/>
-    <w:lsdException w:name="Medium Shading 2 Accent 2" w:semiHidden="0" w:uiPriority="64" w:unhideWhenUsed="0"/>
-    <w:lsdException w:name="Medium List 1 Accent 2" w:semiHidden="0" w:uiPriority="65" w:unhideWhenUsed="0"/>
-    <w:lsdException w:name="Medium List 2 Accent 2" w:semiHidden="0" w:uiPriority="66" w:unhideWhenUsed="0"/>
-    <w:lsdException w:name="Medium Grid 1 Accent 2" w:semiHidden="0" w:uiPriority="67" w:unhideWhenUsed="0"/>
-    <w:lsdException w:name="Medium Grid 2 Accent 2" w:semiHidden="0" w:uiPriority="68" w:unhideWhenUsed="0"/>
-    <w:lsdException w:name="Medium Grid 3 Accent 2" w:semiHidden="0" w:uiPriority="69" w:unhideWhenUsed="0"/>
-    <w:lsdException w:name="Dark List Accent 2" w:semiHidden="0" w:uiPriority="70" w:unhideWhenUsed="0"/>
-    <w:lsdException w:name="Colorful Shading Accent 2" w:semiHidden="0" w:uiPriority="71" w:unhideWhenUsed="0"/>
-    <w:lsdException w:name="Colorful List Accent 2" w:semiHidden="0" w:uiPriority="72" w:unhideWhenUsed="0"/>
-    <w:lsdException w:name="Colorful Grid Accent 2" w:semiHidden="0" w:uiPriority="73" w:unhideWhenUsed="0"/>
-    <w:lsdException w:name="Light Shading Accent 3" w:semiHidden="0" w:uiPriority="60" w:unhideWhenUsed="0"/>
-    <w:lsdException w:name="Light List Accent 3" w:semiHidden="0" w:uiPriority="61" w:unhideWhenUsed="0"/>
-    <w:lsdException w:name="Light Grid Accent 3" w:semiHidden="0" w:uiPriority="62" w:unhideWhenUsed="0"/>
-    <w:lsdException w:name="Medium Shading 1 Accent 3" w:semiHidden="0" w:uiPriority="63" w:unhideWhenUsed="0"/>
-    <w:lsdException w:name="Medium Shading 2 Accent 3" w:semiHidden="0" w:uiPriority="64" w:unhideWhenUsed="0"/>
-    <w:lsdException w:name="Medium List 1 Accent 3" w:semiHidden="0" w:uiPriority="65" w:unhideWhenUsed="0"/>
-    <w:lsdException w:name="Medium List 2 Accent 3" w:semiHidden="0" w:uiPriority="66" w:unhideWhenUsed="0"/>
-    <w:lsdException w:name="Medium Grid 1 Accent 3" w:semiHidden="0" w:uiPriority="67" w:unhideWhenUsed="0"/>
-    <w:lsdException w:name="Medium Grid 2 Accent 3" w:semiHidden="0" w:uiPriority="68" w:unhideWhenUsed="0"/>
-    <w:lsdException w:name="Medium Grid 3 Accent 3" w:semiHidden="0" w:uiPriority="69" w:unhideWhenUsed="0"/>
-    <w:lsdException w:name="Dark List Accent 3" w:semiHidden="0" w:uiPriority="70" w:unhideWhenUsed="0"/>
-    <w:lsdException w:name="Colorful Shading Accent 3" w:semiHidden="0" w:uiPriority="71" w:unhideWhenUsed="0"/>
-    <w:lsdException w:name="Colorful List Accent 3" w:semiHidden="0" w:uiPriority="72" w:unhideWhenUsed="0"/>
-    <w:lsdException w:name="Colorful Grid Accent 3" w:semiHidden="0" w:uiPriority="73" w:unhideWhenUsed="0"/>
-    <w:lsdException w:name="Light Shading Accent 4" w:semiHidden="0" w:uiPriority="60" w:unhideWhenUsed="0"/>
-    <w:lsdException w:name="Light List Accent 4" w:semiHidden="0" w:uiPriority="61" w:unhideWhenUsed="0"/>
-    <w:lsdException w:name="Light Grid Accent 4" w:semiHidden="0" w:uiPriority="62" w:unhideWhenUsed="0"/>
-    <w:lsdException w:name="Medium Shading 1 Accent 4" w:semiHidden="0" w:uiPriority="63" w:unhideWhenUsed="0"/>
-    <w:lsdException w:name="Medium Shading 2 Accent 4" w:semiHidden="0" w:uiPriority="64" w:unhideWhenUsed="0"/>
-    <w:lsdException w:name="Medium List 1 Accent 4" w:semiHidden="0" w:uiPriority="65" w:unhideWhenUsed="0"/>
-    <w:lsdException w:name="Medium List 2 Accent 4" w:semiHidden="0" w:uiPriority="66" w:unhideWhenUsed="0"/>
-    <w:lsdException w:name="Medium Grid 1 Accent 4" w:semiHidden="0" w:uiPriority="67" w:unhideWhenUsed="0"/>
-    <w:lsdException w:name="Medium Grid 2 Accent 4" w:semiHidden="0" w:uiPriority="68" w:unhideWhenUsed="0"/>
-    <w:lsdException w:name="Medium Grid 3 Accent 4" w:semiHidden="0" w:uiPriority="69" w:unhideWhenUsed="0"/>
-    <w:lsdException w:name="Dark List Accent 4" w:semiHidden="0" w:uiPriority="70" w:unhideWhenUsed="0"/>
-    <w:lsdException w:name="Colorful Shading Accent 4" w:semiHidden="0" w:uiPriority="71" w:unhideWhenUsed="0"/>
-    <w:lsdException w:name="Colorful List Accent 4" w:semiHidden="0" w:uiPriority="72" w:unhideWhenUsed="0"/>
-    <w:lsdException w:name="Colorful Grid Accent 4" w:semiHidden="0" w:uiPriority="73" w:unhideWhenUsed="0"/>
-    <w:lsdException w:name="Light Shading Accent 5" w:semiHidden="0" w:uiPriority="60" w:unhideWhenUsed="0"/>
-    <w:lsdException w:name="Light List Accent 5" w:semiHidden="0" w:uiPriority="61" w:unhideWhenUsed="0"/>
-    <w:lsdException w:name="Light Grid Accent 5" w:semiHidden="0" w:uiPriority="62" w:unhideWhenUsed="0"/>
-    <w:lsdException w:name="Medium Shading 1 Accent 5" w:semiHidden="0" w:uiPriority="63" w:unhideWhenUsed="0"/>
-    <w:lsdException w:name="Medium Shading 2 Accent 5" w:semiHidden="0" w:uiPriority="64" w:unhideWhenUsed="0"/>
-    <w:lsdException w:name="Medium List 1 Accent 5" w:semiHidden="0" w:uiPriority="65" w:unhideWhenUsed="0"/>
-    <w:lsdException w:name="Medium List 2 Accent 5" w:semiHidden="0" w:uiPriority="66" w:unhideWhenUsed="0"/>
-    <w:lsdException w:name="Medium Grid 1 Accent 5" w:semiHidden="0" w:uiPriority="67" w:unhideWhenUsed="0"/>
-    <w:lsdException w:name="Medium Grid 2 Accent 5" w:semiHidden="0" w:uiPriority="68" w:unhideWhenUsed="0"/>
-    <w:lsdException w:name="Medium Grid 3 Accent 5" w:semiHidden="0" w:uiPriority="69" w:unhideWhenUsed="0"/>
-    <w:lsdException w:name="Dark List Accent 5" w:semiHidden="0" w:uiPriority="70" w:unhideWhenUsed="0"/>
-    <w:lsdException w:name="Colorful Shading Accent 5" w:semiHidden="0" w:uiPriority="71" w:unhideWhenUsed="0"/>
-    <w:lsdException w:name="Colorful List Accent 5" w:semiHidden="0" w:uiPriority="72" w:unhideWhenUsed="0"/>
-    <w:lsdException w:name="Colorful Grid Accent 5" w:semiHidden="0" w:uiPriority="73" w:unhideWhenUsed="0"/>
-    <w:lsdException w:name="Light Shading Accent 6" w:semiHidden="0" w:uiPriority="60" w:unhideWhenUsed="0"/>
-    <w:lsdException w:name="Light List Accent 6" w:semiHidden="0" w:uiPriority="61" w:unhideWhenUsed="0"/>
-    <w:lsdException w:name="Light Grid Accent 6" w:semiHidden="0" w:uiPriority="62" w:unhideWhenUsed="0"/>
-    <w:lsdException w:name="Medium Shading 1 Accent 6" w:semiHidden="0" w:uiPriority="63" w:unhideWhenUsed="0"/>
-    <w:lsdException w:name="Medium Shading 2 Accent 6" w:semiHidden="0" w:uiPriority="64" w:unhideWhenUsed="0"/>
-    <w:lsdException w:name="Medium List 1 Accent 6" w:semiHidden="0" w:uiPriority="65" w:unhideWhenUsed="0"/>
-    <w:lsdException w:name="Medium List 2 Accent 6" w:semiHidden="0" w:uiPriority="66" w:unhideWhenUsed="0"/>
-    <w:lsdException w:name="Medium Grid 1 Accent 6" w:semiHidden="0" w:uiPriority="67" w:unhideWhenUsed="0"/>
-    <w:lsdException w:name="Medium Grid 2 Accent 6" w:semiHidden="0" w:uiPriority="68" w:unhideWhenUsed="0"/>
-    <w:lsdException w:name="Medium Grid 3 Accent 6" w:semiHidden="0" w:uiPriority="69" w:unhideWhenUsed="0"/>
-    <w:lsdException w:name="Dark List Accent 6" w:semiHidden="0" w:uiPriority="70" w:unhideWhenUsed="0"/>
-    <w:lsdException w:name="Colorful Shading Accent 6" w:semiHidden="0" w:uiPriority="71" w:unhideWhenUsed="0"/>
-    <w:lsdException w:name="Colorful List Accent 6" w:semiHidden="0" w:uiPriority="72" w:unhideWhenUsed="0"/>
-    <w:lsdException w:name="Colorful Grid Accent 6" w:semiHidden="0" w:uiPriority="73" w:unhideWhenUsed="0"/>
-    <w:lsdException w:name="Subtle Emphasis" w:semiHidden="0" w:uiPriority="19" w:unhideWhenUsed="0" w:qFormat="1"/>
-    <w:lsdException w:name="Intense Emphasis" w:semiHidden="0" w:uiPriority="21" w:unhideWhenUsed="0" w:qFormat="1"/>
-    <w:lsdException w:name="Subtle Reference" w:semiHidden="0" w:uiPriority="31" w:unhideWhenUsed="0" w:qFormat="1"/>
-    <w:lsdException w:name="Intense Reference" w:semiHidden="0" w:uiPriority="32" w:unhideWhenUsed="0" w:qFormat="1"/>
-    <w:lsdException w:name="Book Title" w:semiHidden="0" w:uiPriority="33" w:unhideWhenUsed="0" w:qFormat="1"/>
-    <w:lsdException w:name="Bibliography" w:uiPriority="37"/>
-    <w:lsdException w:name="TOC Heading" w:uiPriority="39" w:qFormat="1"/>
+  <w:latentStyles w:defLockedState="0" w:defUIPriority="99" w:defSemiHidden="0" w:defUnhideWhenUsed="0" w:defQFormat="0" w:count="371">
+    <w:lsdException w:name="Normal" w:uiPriority="0" w:qFormat="1"/>
+    <w:lsdException w:name="heading 1" w:uiPriority="9" w:qFormat="1"/>
+    <w:lsdException w:name="heading 2" w:semiHidden="1" w:uiPriority="9" w:unhideWhenUsed="1" w:qFormat="1"/>
+    <w:lsdException w:name="heading 3" w:semiHidden="1" w:uiPriority="9" w:unhideWhenUsed="1" w:qFormat="1"/>
+    <w:lsdException w:name="heading 4" w:semiHidden="1" w:uiPriority="9" w:unhideWhenUsed="1" w:qFormat="1"/>
+    <w:lsdException w:name="heading 5" w:semiHidden="1" w:uiPriority="9" w:unhideWhenUsed="1" w:qFormat="1"/>
+    <w:lsdException w:name="heading 6" w:semiHidden="1" w:uiPriority="9" w:unhideWhenUsed="1" w:qFormat="1"/>
+    <w:lsdException w:name="heading 7" w:semiHidden="1" w:uiPriority="9" w:unhideWhenUsed="1" w:qFormat="1"/>
+    <w:lsdException w:name="heading 8" w:semiHidden="1" w:uiPriority="9" w:unhideWhenUsed="1" w:qFormat="1"/>
+    <w:lsdException w:name="heading 9" w:semiHidden="1" w:uiPriority="9" w:unhideWhenUsed="1" w:qFormat="1"/>
+    <w:lsdException w:name="index 1" w:semiHidden="1" w:unhideWhenUsed="1"/>
+    <w:lsdException w:name="index 2" w:semiHidden="1" w:unhideWhenUsed="1"/>
+    <w:lsdException w:name="index 3" w:semiHidden="1" w:unhideWhenUsed="1"/>
+    <w:lsdException w:name="index 4" w:semiHidden="1" w:unhideWhenUsed="1"/>
+    <w:lsdException w:name="index 5" w:semiHidden="1" w:unhideWhenUsed="1"/>
+    <w:lsdException w:name="index 6" w:semiHidden="1" w:unhideWhenUsed="1"/>
+    <w:lsdException w:name="index 7" w:semiHidden="1" w:unhideWhenUsed="1"/>
+    <w:lsdException w:name="index 8" w:semiHidden="1" w:unhideWhenUsed="1"/>
+    <w:lsdException w:name="index 9" w:semiHidden="1" w:unhideWhenUsed="1"/>
+    <w:lsdException w:name="toc 1" w:semiHidden="1" w:uiPriority="39" w:unhideWhenUsed="1"/>
+    <w:lsdException w:name="toc 2" w:semiHidden="1" w:uiPriority="39" w:unhideWhenUsed="1"/>
+    <w:lsdException w:name="toc 3" w:semiHidden="1" w:uiPriority="39" w:unhideWhenUsed="1"/>
+    <w:lsdException w:name="toc 4" w:semiHidden="1" w:uiPriority="39" w:unhideWhenUsed="1"/>
+    <w:lsdException w:name="toc 5" w:semiHidden="1" w:uiPriority="39" w:unhideWhenUsed="1"/>
+    <w:lsdException w:name="toc 6" w:semiHidden="1" w:uiPriority="39" w:unhideWhenUsed="1"/>
+    <w:lsdException w:name="toc 7" w:semiHidden="1" w:uiPriority="39" w:unhideWhenUsed="1"/>
+    <w:lsdException w:name="toc 8" w:semiHidden="1" w:uiPriority="39" w:unhideWhenUsed="1"/>
+    <w:lsdException w:name="toc 9" w:semiHidden="1" w:uiPriority="39" w:unhideWhenUsed="1"/>
+    <w:lsdException w:name="Normal Indent" w:semiHidden="1" w:unhideWhenUsed="1"/>
+    <w:lsdException w:name="footnote text" w:semiHidden="1" w:unhideWhenUsed="1"/>
+    <w:lsdException w:name="annotation text" w:semiHidden="1" w:unhideWhenUsed="1"/>
+    <w:lsdException w:name="header" w:semiHidden="1" w:unhideWhenUsed="1"/>
+    <w:lsdException w:name="footer" w:semiHidden="1" w:unhideWhenUsed="1"/>
+    <w:lsdException w:name="index heading" w:semiHidden="1" w:unhideWhenUsed="1"/>
+    <w:lsdException w:name="caption" w:semiHidden="1" w:uiPriority="35" w:unhideWhenUsed="1" w:qFormat="1"/>
+    <w:lsdException w:name="table of figures" w:semiHidden="1" w:unhideWhenUsed="1"/>
+    <w:lsdException w:name="envelope address" w:semiHidden="1" w:unhideWhenUsed="1"/>
+    <w:lsdException w:name="envelope return" w:semiHidden="1" w:unhideWhenUsed="1"/>
+    <w:lsdException w:name="footnote reference" w:semiHidden="1" w:unhideWhenUsed="1"/>
+    <w:lsdException w:name="annotation reference" w:semiHidden="1" w:unhideWhenUsed="1"/>
+    <w:lsdException w:name="line number" w:semiHidden="1" w:unhideWhenUsed="1"/>
+    <w:lsdException w:name="page number" w:semiHidden="1" w:unhideWhenUsed="1"/>
+    <w:lsdException w:name="endnote reference" w:semiHidden="1" w:unhideWhenUsed="1"/>
+    <w:lsdException w:name="endnote text" w:semiHidden="1" w:unhideWhenUsed="1"/>
+    <w:lsdException w:name="table of authorities" w:semiHidden="1" w:unhideWhenUsed="1"/>
+    <w:lsdException w:name="macro" w:semiHidden="1" w:unhideWhenUsed="1"/>
+    <w:lsdException w:name="toa heading" w:semiHidden="1" w:unhideWhenUsed="1"/>
+    <w:lsdException w:name="List" w:semiHidden="1" w:unhideWhenUsed="1"/>
+    <w:lsdException w:name="List Bullet" w:semiHidden="1" w:unhideWhenUsed="1"/>
+    <w:lsdException w:name="List Number" w:semiHidden="1" w:unhideWhenUsed="1"/>
+    <w:lsdException w:name="List 2" w:semiHidden="1" w:unhideWhenUsed="1"/>
+    <w:lsdException w:name="List 3" w:semiHidden="1" w:unhideWhenUsed="1"/>
+    <w:lsdException w:name="List 4" w:semiHidden="1" w:unhideWhenUsed="1"/>
+    <w:lsdException w:name="List 5" w:semiHidden="1" w:unhideWhenUsed="1"/>
+    <w:lsdException w:name="List Bullet 2" w:semiHidden="1" w:unhideWhenUsed="1"/>
+    <w:lsdException w:name="List Bullet 3" w:semiHidden="1" w:unhideWhenUsed="1"/>
+    <w:lsdException w:name="List Bullet 4" w:semiHidden="1" w:unhideWhenUsed="1"/>
+    <w:lsdException w:name="List Bullet 5" w:semiHidden="1" w:unhideWhenUsed="1"/>
+    <w:lsdException w:name="List Number 2" w:semiHidden="1" w:unhideWhenUsed="1"/>
+    <w:lsdException w:name="List Number 3" w:semiHidden="1" w:unhideWhenUsed="1"/>
+    <w:lsdException w:name="List Number 4" w:semiHidden="1" w:unhideWhenUsed="1"/>
+    <w:lsdException w:name="List Number 5" w:semiHidden="1" w:unhideWhenUsed="1"/>
+    <w:lsdException w:name="Title" w:uiPriority="10" w:qFormat="1"/>
+    <w:lsdException w:name="Closing" w:semiHidden="1" w:unhideWhenUsed="1"/>
+    <w:lsdException w:name="Signature" w:semiHidden="1" w:unhideWhenUsed="1"/>
+    <w:lsdException w:name="Default Paragraph Font" w:semiHidden="1" w:uiPriority="1" w:unhideWhenUsed="1"/>
+    <w:lsdException w:name="Body Text" w:semiHidden="1" w:unhideWhenUsed="1"/>
+    <w:lsdException w:name="Body Text Indent" w:semiHidden="1" w:unhideWhenUsed="1"/>
+    <w:lsdException w:name="List Continue" w:semiHidden="1" w:unhideWhenUsed="1"/>
+    <w:lsdException w:name="List Continue 2" w:semiHidden="1" w:unhideWhenUsed="1"/>
+    <w:lsdException w:name="List Continue 3" w:semiHidden="1" w:unhideWhenUsed="1"/>
+    <w:lsdException w:name="List Continue 4" w:semiHidden="1" w:unhideWhenUsed="1"/>
+    <w:lsdException w:name="List Continue 5" w:semiHidden="1" w:unhideWhenUsed="1"/>
+    <w:lsdException w:name="Message Header" w:semiHidden="1" w:unhideWhenUsed="1"/>
+    <w:lsdException w:name="Subtitle" w:uiPriority="11" w:qFormat="1"/>
+    <w:lsdException w:name="Salutation" w:semiHidden="1" w:unhideWhenUsed="1"/>
+    <w:lsdException w:name="Date" w:semiHidden="1" w:unhideWhenUsed="1"/>
+    <w:lsdException w:name="Body Text First Indent" w:semiHidden="1" w:unhideWhenUsed="1"/>
+    <w:lsdException w:name="Body Text First Indent 2" w:semiHidden="1" w:unhideWhenUsed="1"/>
+    <w:lsdException w:name="Note Heading" w:semiHidden="1" w:unhideWhenUsed="1"/>
+    <w:lsdException w:name="Body Text 2" w:semiHidden="1" w:unhideWhenUsed="1"/>
+    <w:lsdException w:name="Body Text 3" w:semiHidden="1" w:unhideWhenUsed="1"/>
+    <w:lsdException w:name="Body Text Indent 2" w:semiHidden="1" w:unhideWhenUsed="1"/>
+    <w:lsdException w:name="Body Text Indent 3" w:semiHidden="1" w:unhideWhenUsed="1"/>
+    <w:lsdException w:name="Block Text" w:semiHidden="1" w:unhideWhenUsed="1"/>
+    <w:lsdException w:name="Hyperlink" w:semiHidden="1" w:unhideWhenUsed="1"/>
+    <w:lsdException w:name="FollowedHyperlink" w:semiHidden="1" w:unhideWhenUsed="1"/>
+    <w:lsdException w:name="Strong" w:uiPriority="22" w:qFormat="1"/>
+    <w:lsdException w:name="Emphasis" w:uiPriority="20" w:qFormat="1"/>
+    <w:lsdException w:name="Document Map" w:semiHidden="1" w:unhideWhenUsed="1"/>
+    <w:lsdException w:name="Plain Text" w:semiHidden="1" w:unhideWhenUsed="1"/>
+    <w:lsdException w:name="E-mail Signature" w:semiHidden="1" w:unhideWhenUsed="1"/>
+    <w:lsdException w:name="HTML Top of Form" w:semiHidden="1" w:unhideWhenUsed="1"/>
+    <w:lsdException w:name="HTML Bottom of Form" w:semiHidden="1" w:unhideWhenUsed="1"/>
+    <w:lsdException w:name="Normal (Web)" w:semiHidden="1" w:unhideWhenUsed="1"/>
+    <w:lsdException w:name="HTML Acronym" w:semiHidden="1" w:unhideWhenUsed="1"/>
+    <w:lsdException w:name="HTML Address" w:semiHidden="1" w:unhideWhenUsed="1"/>
+    <w:lsdException w:name="HTML Cite" w:semiHidden="1" w:unhideWhenUsed="1"/>
+    <w:lsdException w:name="HTML Code" w:semiHidden="1" w:unhideWhenUsed="1"/>
+    <w:lsdException w:name="HTML Definition" w:semiHidden="1" w:unhideWhenUsed="1"/>
+    <w:lsdException w:name="HTML Keyboard" w:semiHidden="1" w:unhideWhenUsed="1"/>
+    <w:lsdException w:name="HTML Preformatted" w:semiHidden="1" w:unhideWhenUsed="1"/>
+    <w:lsdException w:name="HTML Sample" w:semiHidden="1" w:unhideWhenUsed="1"/>
+    <w:lsdException w:name="HTML Typewriter" w:semiHidden="1" w:unhideWhenUsed="1"/>
+    <w:lsdException w:name="HTML Variable" w:semiHidden="1" w:unhideWhenUsed="1"/>
+    <w:lsdException w:name="Normal Table" w:semiHidden="1" w:unhideWhenUsed="1"/>
+    <w:lsdException w:name="annotation subject" w:semiHidden="1" w:unhideWhenUsed="1"/>
+    <w:lsdException w:name="No List" w:semiHidden="1" w:unhideWhenUsed="1"/>
+    <w:lsdException w:name="Outline List 1" w:semiHidden="1" w:unhideWhenUsed="1"/>
+    <w:lsdException w:name="Outline List 2" w:semiHidden="1" w:unhideWhenUsed="1"/>
+    <w:lsdException w:name="Outline List 3" w:semiHidden="1" w:unhideWhenUsed="1"/>
+    <w:lsdException w:name="Table Simple 1" w:semiHidden="1" w:unhideWhenUsed="1"/>
+    <w:lsdException w:name="Table Simple 2" w:semiHidden="1" w:unhideWhenUsed="1"/>
+    <w:lsdException w:name="Table Simple 3" w:semiHidden="1" w:unhideWhenUsed="1"/>
+    <w:lsdException w:name="Table Classic 1" w:semiHidden="1" w:unhideWhenUsed="1"/>
+    <w:lsdException w:name="Table Classic 2" w:semiHidden="1" w:unhideWhenUsed="1"/>
+    <w:lsdException w:name="Table Classic 3" w:semiHidden="1" w:unhideWhenUsed="1"/>
+    <w:lsdException w:name="Table Classic 4" w:semiHidden="1" w:unhideWhenUsed="1"/>
+    <w:lsdException w:name="Table Colorful 1" w:semiHidden="1" w:unhideWhenUsed="1"/>
+    <w:lsdException w:name="Table Colorful 2" w:semiHidden="1" w:unhideWhenUsed="1"/>
+    <w:lsdException w:name="Table Colorful 3" w:semiHidden="1" w:unhideWhenUsed="1"/>
+    <w:lsdException w:name="Table Columns 1" w:semiHidden="1" w:unhideWhenUsed="1"/>
+    <w:lsdException w:name="Table Columns 2" w:semiHidden="1" w:unhideWhenUsed="1"/>
+    <w:lsdException w:name="Table Columns 3" w:semiHidden="1" w:unhideWhenUsed="1"/>
+    <w:lsdException w:name="Table Columns 4" w:semiHidden="1" w:unhideWhenUsed="1"/>
+    <w:lsdException w:name="Table Columns 5" w:semiHidden="1" w:unhideWhenUsed="1"/>
+    <w:lsdException w:name="Table Grid 1" w:semiHidden="1" w:unhideWhenUsed="1"/>
+    <w:lsdException w:name="Table Grid 2" w:semiHidden="1" w:unhideWhenUsed="1"/>
+    <w:lsdException w:name="Table Grid 3" w:semiHidden="1" w:unhideWhenUsed="1"/>
+    <w:lsdException w:name="Table Grid 4" w:semiHidden="1" w:unhideWhenUsed="1"/>
+    <w:lsdException w:name="Table Grid 5" w:semiHidden="1" w:unhideWhenUsed="1"/>
+    <w:lsdException w:name="Table Grid 6" w:semiHidden="1" w:unhideWhenUsed="1"/>
+    <w:lsdException w:name="Table Grid 7" w:semiHidden="1" w:unhideWhenUsed="1"/>
+    <w:lsdException w:name="Table Grid 8" w:semiHidden="1" w:unhideWhenUsed="1"/>
+    <w:lsdException w:name="Table List 1" w:semiHidden="1" w:unhideWhenUsed="1"/>
+    <w:lsdException w:name="Table List 2" w:semiHidden="1" w:unhideWhenUsed="1"/>
+    <w:lsdException w:name="Table List 3" w:semiHidden="1" w:unhideWhenUsed="1"/>
+    <w:lsdException w:name="Table List 4" w:semiHidden="1" w:unhideWhenUsed="1"/>
+    <w:lsdException w:name="Table List 5" w:semiHidden="1" w:unhideWhenUsed="1"/>
+    <w:lsdException w:name="Table List 6" w:semiHidden="1" w:unhideWhenUsed="1"/>
+    <w:lsdException w:name="Table List 7" w:semiHidden="1" w:unhideWhenUsed="1"/>
+    <w:lsdException w:name="Table List 8" w:semiHidden="1" w:unhideWhenUsed="1"/>
+    <w:lsdException w:name="Table 3D effects 1" w:semiHidden="1" w:unhideWhenUsed="1"/>
+    <w:lsdException w:name="Table 3D effects 2" w:semiHidden="1" w:unhideWhenUsed="1"/>
+    <w:lsdException w:name="Table 3D effects 3" w:semiHidden="1" w:unhideWhenUsed="1"/>
+    <w:lsdException w:name="Table Contemporary" w:semiHidden="1" w:unhideWhenUsed="1"/>
+    <w:lsdException w:name="Table Elegant" w:semiHidden="1" w:unhideWhenUsed="1"/>
+    <w:lsdException w:name="Table Professional" w:semiHidden="1" w:unhideWhenUsed="1"/>
+    <w:lsdException w:name="Table Subtle 1" w:semiHidden="1" w:unhideWhenUsed="1"/>
+    <w:lsdException w:name="Table Subtle 2" w:semiHidden="1" w:unhideWhenUsed="1"/>
+    <w:lsdException w:name="Table Web 1" w:semiHidden="1" w:unhideWhenUsed="1"/>
+    <w:lsdException w:name="Table Web 2" w:semiHidden="1" w:unhideWhenUsed="1"/>
+    <w:lsdException w:name="Table Web 3" w:semiHidden="1" w:unhideWhenUsed="1"/>
+    <w:lsdException w:name="Balloon Text" w:semiHidden="1" w:unhideWhenUsed="1"/>
+    <w:lsdException w:name="Table Grid" w:uiPriority="39"/>
+    <w:lsdException w:name="Table Theme" w:semiHidden="1" w:unhideWhenUsed="1"/>
+    <w:lsdException w:name="Placeholder Text" w:semiHidden="1"/>
+    <w:lsdException w:name="No Spacing" w:uiPriority="1" w:qFormat="1"/>
+    <w:lsdException w:name="Light Shading" w:uiPriority="60"/>
+    <w:lsdException w:name="Light List" w:uiPriority="61"/>
+    <w:lsdException w:name="Light Grid" w:uiPriority="62"/>
+    <w:lsdException w:name="Medium Shading 1" w:uiPriority="63"/>
+    <w:lsdException w:name="Medium Shading 2" w:uiPriority="64"/>
+    <w:lsdException w:name="Medium List 1" w:uiPriority="65"/>
+    <w:lsdException w:name="Medium List 2" w:uiPriority="66"/>
+    <w:lsdException w:name="Medium Grid 1" w:uiPriority="67"/>
+    <w:lsdException w:name="Medium Grid 2" w:uiPriority="68"/>
+    <w:lsdException w:name="Medium Grid 3" w:uiPriority="69"/>
+    <w:lsdException w:name="Dark List" w:uiPriority="70"/>
+    <w:lsdException w:name="Colorful Shading" w:uiPriority="71"/>
+    <w:lsdException w:name="Colorful List" w:uiPriority="72"/>
+    <w:lsdException w:name="Colorful Grid" w:uiPriority="73"/>
+    <w:lsdException w:name="Light Shading Accent 1" w:uiPriority="60"/>
+    <w:lsdException w:name="Light List Accent 1" w:uiPriority="61"/>
+    <w:lsdException w:name="Light Grid Accent 1" w:uiPriority="62"/>
+    <w:lsdException w:name="Medium Shading 1 Accent 1" w:uiPriority="63"/>
+    <w:lsdException w:name="Medium Shading 2 Accent 1" w:uiPriority="64"/>
+    <w:lsdException w:name="Medium List 1 Accent 1" w:uiPriority="65"/>
+    <w:lsdException w:name="Revision" w:semiHidden="1"/>
+    <w:lsdException w:name="List Paragraph" w:uiPriority="34" w:qFormat="1"/>
+    <w:lsdException w:name="Quote" w:uiPriority="29" w:qFormat="1"/>
+    <w:lsdException w:name="Intense Quote" w:uiPriority="30" w:qFormat="1"/>
+    <w:lsdException w:name="Medium List 2 Accent 1" w:uiPriority="66"/>
+    <w:lsdException w:name="Medium Grid 1 Accent 1" w:uiPriority="67"/>
+    <w:lsdException w:name="Medium Grid 2 Accent 1" w:uiPriority="68"/>
+    <w:lsdException w:name="Medium Grid 3 Accent 1" w:uiPriority="69"/>
+    <w:lsdException w:name="Dark List Accent 1" w:uiPriority="70"/>
+    <w:lsdException w:name="Colorful Shading Accent 1" w:uiPriority="71"/>
+    <w:lsdException w:name="Colorful List Accent 1" w:uiPriority="72"/>
+    <w:lsdException w:name="Colorful Grid Accent 1" w:uiPriority="73"/>
+    <w:lsdException w:name="Light Shading Accent 2" w:uiPriority="60"/>
+    <w:lsdException w:name="Light List Accent 2" w:uiPriority="61"/>
+    <w:lsdException w:name="Light Grid Accent 2" w:uiPriority="62"/>
+    <w:lsdException w:name="Medium Shading 1 Accent 2" w:uiPriority="63"/>
+    <w:lsdException w:name="Medium Shading 2 Accent 2" w:uiPriority="64"/>
+    <w:lsdException w:name="Medium List 1 Accent 2" w:uiPriority="65"/>
+    <w:lsdException w:name="Medium List 2 Accent 2" w:uiPriority="66"/>
+    <w:lsdException w:name="Medium Grid 1 Accent 2" w:uiPriority="67"/>
+    <w:lsdException w:name="Medium Grid 2 Accent 2" w:uiPriority="68"/>
+    <w:lsdException w:name="Medium Grid 3 Accent 2" w:uiPriority="69"/>
+    <w:lsdException w:name="Dark List Accent 2" w:uiPriority="70"/>
+    <w:lsdException w:name="Colorful Shading Accent 2" w:uiPriority="71"/>
+    <w:lsdException w:name="Colorful List Accent 2" w:uiPriority="72"/>
+    <w:lsdException w:name="Colorful Grid Accent 2" w:uiPriority="73"/>
+    <w:lsdException w:name="Light Shading Accent 3" w:uiPriority="60"/>
+    <w:lsdException w:name="Light List Accent 3" w:uiPriority="61"/>
+    <w:lsdException w:name="Light Grid Accent 3" w:uiPriority="62"/>
+    <w:lsdException w:name="Medium Shading 1 Accent 3" w:uiPriority="63"/>
+    <w:lsdException w:name="Medium Shading 2 Accent 3" w:uiPriority="64"/>
+    <w:lsdException w:name="Medium List 1 Accent 3" w:uiPriority="65"/>
+    <w:lsdException w:name="Medium List 2 Accent 3" w:uiPriority="66"/>
+    <w:lsdException w:name="Medium Grid 1 Accent 3" w:uiPriority="67"/>
+    <w:lsdException w:name="Medium Grid 2 Accent 3" w:uiPriority="68"/>
+    <w:lsdException w:name="Medium Grid 3 Accent 3" w:uiPriority="69"/>
+    <w:lsdException w:name="Dark List Accent 3" w:uiPriority="70"/>
+    <w:lsdException w:name="Colorful Shading Accent 3" w:uiPriority="71"/>
+    <w:lsdException w:name="Colorful List Accent 3" w:uiPriority="72"/>
+    <w:lsdException w:name="Colorful Grid Accent 3" w:uiPriority="73"/>
+    <w:lsdException w:name="Light Shading Accent 4" w:uiPriority="60"/>
+    <w:lsdException w:name="Light List Accent 4" w:uiPriority="61"/>
+    <w:lsdException w:name="Light Grid Accent 4" w:uiPriority="62"/>
+    <w:lsdException w:name="Medium Shading 1 Accent 4" w:uiPriority="63"/>
+    <w:lsdException w:name="Medium Shading 2 Accent 4" w:uiPriority="64"/>
+    <w:lsdException w:name="Medium List 1 Accent 4" w:uiPriority="65"/>
+    <w:lsdException w:name="Medium List 2 Accent 4" w:uiPriority="66"/>
+    <w:lsdException w:name="Medium Grid 1 Accent 4" w:uiPriority="67"/>
+    <w:lsdException w:name="Medium Grid 2 Accent 4" w:uiPriority="68"/>
+    <w:lsdException w:name="Medium Grid 3 Accent 4" w:uiPriority="69"/>
+    <w:lsdException w:name="Dark List Accent 4" w:uiPriority="70"/>
+    <w:lsdException w:name="Colorful Shading Accent 4" w:uiPriority="71"/>
+    <w:lsdException w:name="Colorful List Accent 4" w:uiPriority="72"/>
+    <w:lsdException w:name="Colorful Grid Accent 4" w:uiPriority="73"/>
+    <w:lsdException w:name="Light Shading Accent 5" w:uiPriority="60"/>
+    <w:lsdException w:name="Light List Accent 5" w:uiPriority="61"/>
+    <w:lsdException w:name="Light Grid Accent 5" w:uiPriority="62"/>
+    <w:lsdException w:name="Medium Shading 1 Accent 5" w:uiPriority="63"/>
+    <w:lsdException w:name="Medium Shading 2 Accent 5" w:uiPriority="64"/>
+    <w:lsdException w:name="Medium List 1 Accent 5" w:uiPriority="65"/>
+    <w:lsdException w:name="Medium List 2 Accent 5" w:uiPriority="66"/>
+    <w:lsdException w:name="Medium Grid 1 Accent 5" w:uiPriority="67"/>
+    <w:lsdException w:name="Medium Grid 2 Accent 5" w:uiPriority="68"/>
+    <w:lsdException w:name="Medium Grid 3 Accent 5" w:uiPriority="69"/>
+    <w:lsdException w:name="Dark List Accent 5" w:uiPriority="70"/>
+    <w:lsdException w:name="Colorful Shading Accent 5" w:uiPriority="71"/>
+    <w:lsdException w:name="Colorful List Accent 5" w:uiPriority="72"/>
+    <w:lsdException w:name="Colorful Grid Accent 5" w:uiPriority="73"/>
+    <w:lsdException w:name="Light Shading Accent 6" w:uiPriority="60"/>
+    <w:lsdException w:name="Light List Accent 6" w:uiPriority="61"/>
+    <w:lsdException w:name="Light Grid Accent 6" w:uiPriority="62"/>
+    <w:lsdException w:name="Medium Shading 1 Accent 6" w:uiPriority="63"/>
+    <w:lsdException w:name="Medium Shading 2 Accent 6" w:uiPriority="64"/>
+    <w:lsdException w:name="Medium List 1 Accent 6" w:uiPriority="65"/>
+    <w:lsdException w:name="Medium List 2 Accent 6" w:uiPriority="66"/>
+    <w:lsdException w:name="Medium Grid 1 Accent 6" w:uiPriority="67"/>
+    <w:lsdException w:name="Medium Grid 2 Accent 6" w:uiPriority="68"/>
+    <w:lsdException w:name="Medium Grid 3 Accent 6" w:uiPriority="69"/>
+    <w:lsdException w:name="Dark List Accent 6" w:uiPriority="70"/>
+    <w:lsdException w:name="Colorful Shading Accent 6" w:uiPriority="71"/>
+    <w:lsdException w:name="Colorful List Accent 6" w:uiPriority="72"/>
+    <w:lsdException w:name="Colorful Grid Accent 6" w:uiPriority="73"/>
+    <w:lsdException w:name="Subtle Emphasis" w:uiPriority="19" w:qFormat="1"/>
+    <w:lsdException w:name="Intense Emphasis" w:uiPriority="21" w:qFormat="1"/>
+    <w:lsdException w:name="Subtle Reference" w:uiPriority="31" w:qFormat="1"/>
+    <w:lsdException w:name="Intense Reference" w:uiPriority="32" w:qFormat="1"/>
+    <w:lsdException w:name="Book Title" w:uiPriority="33" w:qFormat="1"/>
+    <w:lsdException w:name="Bibliography" w:semiHidden="1" w:uiPriority="37" w:unhideWhenUsed="1"/>
+    <w:lsdException w:name="TOC Heading" w:semiHidden="1" w:uiPriority="39" w:unhideWhenUsed="1" w:qFormat="1"/>
+    <w:lsdException w:name="Plain Table 1" w:uiPriority="41"/>
+    <w:lsdException w:name="Plain Table 2" w:uiPriority="42"/>
+    <w:lsdException w:name="Plain Table 3" w:uiPriority="43"/>
+    <w:lsdException w:name="Plain Table 4" w:uiPriority="44"/>
+    <w:lsdException w:name="Plain Table 5" w:uiPriority="45"/>
+    <w:lsdException w:name="Grid Table Light" w:uiPriority="40"/>
+    <w:lsdException w:name="Grid Table 1 Light" w:uiPriority="46"/>
+    <w:lsdException w:name="Grid Table 2" w:uiPriority="47"/>
+    <w:lsdException w:name="Grid Table 3" w:uiPriority="48"/>
+    <w:lsdException w:name="Grid Table 4" w:uiPriority="49"/>
+    <w:lsdException w:name="Grid Table 5 Dark" w:uiPriority="50"/>
+    <w:lsdException w:name="Grid Table 6 Colorful" w:uiPriority="51"/>
+    <w:lsdException w:name="Grid Table 7 Colorful" w:uiPriority="52"/>
+    <w:lsdException w:name="Grid Table 1 Light Accent 1" w:uiPriority="46"/>
+    <w:lsdException w:name="Grid Table 2 Accent 1" w:uiPriority="47"/>
+    <w:lsdException w:name="Grid Table 3 Accent 1" w:uiPriority="48"/>
+    <w:lsdException w:name="Grid Table 4 Accent 1" w:uiPriority="49"/>
+    <w:lsdException w:name="Grid Table 5 Dark Accent 1" w:uiPriority="50"/>
+    <w:lsdException w:name="Grid Table 6 Colorful Accent 1" w:uiPriority="51"/>
+    <w:lsdException w:name="Grid Table 7 Colorful Accent 1" w:uiPriority="52"/>
+    <w:lsdException w:name="Grid Table 1 Light Accent 2" w:uiPriority="46"/>
+    <w:lsdException w:name="Grid Table 2 Accent 2" w:uiPriority="47"/>
+    <w:lsdException w:name="Grid Table 3 Accent 2" w:uiPriority="48"/>
+    <w:lsdException w:name="Grid Table 4 Accent 2" w:uiPriority="49"/>
+    <w:lsdException w:name="Grid Table 5 Dark Accent 2" w:uiPriority="50"/>
+    <w:lsdException w:name="Grid Table 6 Colorful Accent 2" w:uiPriority="51"/>
+    <w:lsdException w:name="Grid Table 7 Colorful Accent 2" w:uiPriority="52"/>
+    <w:lsdException w:name="Grid Table 1 Light Accent 3" w:uiPriority="46"/>
+    <w:lsdException w:name="Grid Table 2 Accent 3" w:uiPriority="47"/>
+    <w:lsdException w:name="Grid Table 3 Accent 3" w:uiPriority="48"/>
+    <w:lsdException w:name="Grid Table 4 Accent 3" w:uiPriority="49"/>
+    <w:lsdException w:name="Grid Table 5 Dark Accent 3" w:uiPriority="50"/>
+    <w:lsdException w:name="Grid Table 6 Colorful Accent 3" w:uiPriority="51"/>
+    <w:lsdException w:name="Grid Table 7 Colorful Accent 3" w:uiPriority="52"/>
+    <w:lsdException w:name="Grid Table 1 Light Accent 4" w:uiPriority="46"/>
+    <w:lsdException w:name="Grid Table 2 Accent 4" w:uiPriority="47"/>
+    <w:lsdException w:name="Grid Table 3 Accent 4" w:uiPriority="48"/>
+    <w:lsdException w:name="Grid Table 4 Accent 4" w:uiPriority="49"/>
+    <w:lsdException w:name="Grid Table 5 Dark Accent 4" w:uiPriority="50"/>
+    <w:lsdException w:name="Grid Table 6 Colorful Accent 4" w:uiPriority="51"/>
+    <w:lsdException w:name="Grid Table 7 Colorful Accent 4" w:uiPriority="52"/>
+    <w:lsdException w:name="Grid Table 1 Light Accent 5" w:uiPriority="46"/>
+    <w:lsdException w:name="Grid Table 2 Accent 5" w:uiPriority="47"/>
+    <w:lsdException w:name="Grid Table 3 Accent 5" w:uiPriority="48"/>
+    <w:lsdException w:name="Grid Table 4 Accent 5" w:uiPriority="49"/>
+    <w:lsdException w:name="Grid Table 5 Dark Accent 5" w:uiPriority="50"/>
+    <w:lsdException w:name="Grid Table 6 Colorful Accent 5" w:uiPriority="51"/>
+    <w:lsdException w:name="Grid Table 7 Colorful Accent 5" w:uiPriority="52"/>
+    <w:lsdException w:name="Grid Table 1 Light Accent 6" w:uiPriority="46"/>
+    <w:lsdException w:name="Grid Table 2 Accent 6" w:uiPriority="47"/>
+    <w:lsdException w:name="Grid Table 3 Accent 6" w:uiPriority="48"/>
+    <w:lsdException w:name="Grid Table 4 Accent 6" w:uiPriority="49"/>
+    <w:lsdException w:name="Grid Table 5 Dark Accent 6" w:uiPriority="50"/>
+    <w:lsdException w:name="Grid Table 6 Colorful Accent 6" w:uiPriority="51"/>
+    <w:lsdException w:name="Grid Table 7 Colorful Accent 6" w:uiPriority="52"/>
+    <w:lsdException w:name="List Table 1 Light" w:uiPriority="46"/>
+    <w:lsdException w:name="List Table 2" w:uiPriority="47"/>
+    <w:lsdException w:name="List Table 3" w:uiPriority="48"/>
+    <w:lsdException w:name="List Table 4" w:uiPriority="49"/>
+    <w:lsdException w:name="List Table 5 Dark" w:uiPriority="50"/>
+    <w:lsdException w:name="List Table 6 Colorful" w:uiPriority="51"/>
+    <w:lsdException w:name="List Table 7 Colorful" w:uiPriority="52"/>
+    <w:lsdException w:name="List Table 1 Light Accent 1" w:uiPriority="46"/>
+    <w:lsdException w:name="List Table 2 Accent 1" w:uiPriority="47"/>
+    <w:lsdException w:name="List Table 3 Accent 1" w:uiPriority="48"/>
+    <w:lsdException w:name="List Table 4 Accent 1" w:uiPriority="49"/>
+    <w:lsdException w:name="List Table 5 Dark Accent 1" w:uiPriority="50"/>
+    <w:lsdException w:name="List Table 6 Colorful Accent 1" w:uiPriority="51"/>
+    <w:lsdException w:name="List Table 7 Colorful Accent 1" w:uiPriority="52"/>
+    <w:lsdException w:name="List Table 1 Light Accent 2" w:uiPriority="46"/>
+    <w:lsdException w:name="List Table 2 Accent 2" w:uiPriority="47"/>
+    <w:lsdException w:name="List Table 3 Accent 2" w:uiPriority="48"/>
+    <w:lsdException w:name="List Table 4 Accent 2" w:uiPriority="49"/>
+    <w:lsdException w:name="List Table 5 Dark Accent 2" w:uiPriority="50"/>
+    <w:lsdException w:name="List Table 6 Colorful Accent 2" w:uiPriority="51"/>
+    <w:lsdException w:name="List Table 7 Colorful Accent 2" w:uiPriority="52"/>
+    <w:lsdException w:name="List Table 1 Light Accent 3" w:uiPriority="46"/>
+    <w:lsdException w:name="List Table 2 Accent 3" w:uiPriority="47"/>
+    <w:lsdException w:name="List Table 3 Accent 3" w:uiPriority="48"/>
+    <w:lsdException w:name="List Table 4 Accent 3" w:uiPriority="49"/>
+    <w:lsdException w:name="List Table 5 Dark Accent 3" w:uiPriority="50"/>
+    <w:lsdException w:name="List Table 6 Colorful Accent 3" w:uiPriority="51"/>
+    <w:lsdException w:name="List Table 7 Colorful Accent 3" w:uiPriority="52"/>
+    <w:lsdException w:name="List Table 1 Light Accent 4" w:uiPriority="46"/>
+    <w:lsdException w:name="List Table 2 Accent 4" w:uiPriority="47"/>
+    <w:lsdException w:name="List Table 3 Accent 4" w:uiPriority="48"/>
+    <w:lsdException w:name="List Table 4 Accent 4" w:uiPriority="49"/>
+    <w:lsdException w:name="List Table 5 Dark Accent 4" w:uiPriority="50"/>
+    <w:lsdException w:name="List Table 6 Colorful Accent 4" w:uiPriority="51"/>
+    <w:lsdException w:name="List Table 7 Colorful Accent 4" w:uiPriority="52"/>
+    <w:lsdException w:name="List Table 1 Light Accent 5" w:uiPriority="46"/>
+    <w:lsdException w:name="List Table 2 Accent 5" w:uiPriority="47"/>
+    <w:lsdException w:name="List Table 3 Accent 5" w:uiPriority="48"/>
+    <w:lsdException w:name="List Table 4 Accent 5" w:uiPriority="49"/>
+    <w:lsdException w:name="List Table 5 Dark Accent 5" w:uiPriority="50"/>
+    <w:lsdException w:name="List Table 6 Colorful Accent 5" w:uiPriority="51"/>
+    <w:lsdException w:name="List Table 7 Colorful Accent 5" w:uiPriority="52"/>
+    <w:lsdException w:name="List Table 1 Light Accent 6" w:uiPriority="46"/>
+    <w:lsdException w:name="List Table 2 Accent 6" w:uiPriority="47"/>
+    <w:lsdException w:name="List Table 3 Accent 6" w:uiPriority="48"/>
+    <w:lsdException w:name="List Table 4 Accent 6" w:uiPriority="49"/>
+    <w:lsdException w:name="List Table 5 Dark Accent 6" w:uiPriority="50"/>
+    <w:lsdException w:name="List Table 6 Colorful Accent 6" w:uiPriority="51"/>
+    <w:lsdException w:name="List Table 7 Colorful Accent 6" w:uiPriority="52"/>
   </w:latentStyles>
   <w:style w:type="paragraph" w:default="1" w:styleId="Normal">
     <w:name w:val="Normal"/>
@@ -10683,7 +10828,6 @@
     <w:uiPriority w:val="99"/>
     <w:semiHidden/>
     <w:unhideWhenUsed/>
-    <w:qFormat/>
     <w:tblPr>
       <w:tblInd w:w="0" w:type="dxa"/>
       <w:tblCellMar>
@@ -10808,7 +10952,6 @@
       <w:spacing w:after="0" w:line="240" w:lineRule="auto"/>
     </w:pPr>
     <w:tblPr>
-      <w:tblInd w:w="0" w:type="dxa"/>
       <w:tblBorders>
         <w:top w:val="single" w:sz="4" w:space="0" w:color="auto"/>
         <w:left w:val="single" w:sz="4" w:space="0" w:color="auto"/>
@@ -10817,12 +10960,6 @@
         <w:insideH w:val="single" w:sz="4" w:space="0" w:color="auto"/>
         <w:insideV w:val="single" w:sz="4" w:space="0" w:color="auto"/>
       </w:tblBorders>
-      <w:tblCellMar>
-        <w:top w:w="0" w:type="dxa"/>
-        <w:left w:w="108" w:type="dxa"/>
-        <w:bottom w:w="0" w:type="dxa"/>
-        <w:right w:w="108" w:type="dxa"/>
-      </w:tblCellMar>
     </w:tblPr>
   </w:style>
   <w:style w:type="paragraph" w:styleId="Encabezado">
@@ -11149,7 +11286,7 @@
   <a:extraClrSchemeLst/>
   <a:extLst>
     <a:ext uri="{05A4C25C-085E-4340-85A3-A5531E510DB2}">
-      <thm15:themeFamily xmlns:thm15="http://schemas.microsoft.com/office/thememl/2012/main" xmlns="" name="Office Theme" id="{62F939B6-93AF-4DB8-9C6B-D6C7DFDC589F}" vid="{4A3C46E8-61CC-4603-A589-7422A47A8E4A}"/>
+      <thm15:themeFamily xmlns:thm15="http://schemas.microsoft.com/office/thememl/2012/main" name="Office Theme" id="{62F939B6-93AF-4DB8-9C6B-D6C7DFDC589F}" vid="{4A3C46E8-61CC-4603-A589-7422A47A8E4A}"/>
     </a:ext>
   </a:extLst>
 </a:theme>
@@ -11160,7 +11297,7 @@
 </file>
 
 <file path=customXml/itemProps1.xml><?xml version="1.0" encoding="utf-8"?>
-<ds:datastoreItem xmlns:ds="http://schemas.openxmlformats.org/officeDocument/2006/customXml" ds:itemID="{8BEE64CC-C3DD-4E7C-A669-0C4D00CF0E71}">
+<ds:datastoreItem xmlns:ds="http://schemas.openxmlformats.org/officeDocument/2006/customXml" ds:itemID="{33482E55-3D86-45AB-BCA0-C5011CF244A5}">
   <ds:schemaRefs>
     <ds:schemaRef ds:uri="http://schemas.openxmlformats.org/officeDocument/2006/bibliography"/>
   </ds:schemaRefs>

--- a/TESIS YIRE Y JORGE.docx
+++ b/TESIS YIRE Y JORGE.docx
@@ -1,6 +1,6 @@
 
 <file path=word/document.xml><?xml version="1.0" encoding="utf-8"?>
-<w:document xmlns:wpc="http://schemas.microsoft.com/office/word/2010/wordprocessingCanvas" xmlns:mc="http://schemas.openxmlformats.org/markup-compatibility/2006" xmlns:o="urn:schemas-microsoft-com:office:office" xmlns:r="http://schemas.openxmlformats.org/officeDocument/2006/relationships" xmlns:m="http://schemas.openxmlformats.org/officeDocument/2006/math" xmlns:v="urn:schemas-microsoft-com:vml" xmlns:wp14="http://schemas.microsoft.com/office/word/2010/wordprocessingDrawing" xmlns:wp="http://schemas.openxmlformats.org/drawingml/2006/wordprocessingDrawing" xmlns:w10="urn:schemas-microsoft-com:office:word" xmlns:w="http://schemas.openxmlformats.org/wordprocessingml/2006/main" xmlns:w14="http://schemas.microsoft.com/office/word/2010/wordml" xmlns:w15="http://schemas.microsoft.com/office/word/2012/wordml" xmlns:wpg="http://schemas.microsoft.com/office/word/2010/wordprocessingGroup" xmlns:wpi="http://schemas.microsoft.com/office/word/2010/wordprocessingInk" xmlns:wne="http://schemas.microsoft.com/office/word/2006/wordml" xmlns:wps="http://schemas.microsoft.com/office/word/2010/wordprocessingShape" mc:Ignorable="w14 w15 wp14">
+<w:document xmlns:ve="http://schemas.openxmlformats.org/markup-compatibility/2006" xmlns:o="urn:schemas-microsoft-com:office:office" xmlns:r="http://schemas.openxmlformats.org/officeDocument/2006/relationships" xmlns:m="http://schemas.openxmlformats.org/officeDocument/2006/math" xmlns:v="urn:schemas-microsoft-com:vml" xmlns:wp="http://schemas.openxmlformats.org/drawingml/2006/wordprocessingDrawing" xmlns:w10="urn:schemas-microsoft-com:office:word" xmlns:w="http://schemas.openxmlformats.org/wordprocessingml/2006/main" xmlns:wne="http://schemas.microsoft.com/office/word/2006/wordml">
   <w:body>
     <w:p>
       <w:pPr>
@@ -288,23 +288,10 @@
     </w:p>
     <w:p>
       <w:pPr>
-        <w:rPr>
-          <w:rFonts w:cs="Arial"/>
-        </w:rPr>
-      </w:pPr>
-      <w:r>
-        <w:rPr>
-          <w:rFonts w:cs="Arial"/>
-        </w:rPr>
+        <w:jc w:val="center"/>
+      </w:pPr>
+      <w:r>
         <w:lastRenderedPageBreak/>
-        <w:t xml:space="preserve"> </w:t>
-      </w:r>
-    </w:p>
-    <w:p>
-      <w:pPr>
-        <w:jc w:val="center"/>
-      </w:pPr>
-      <w:r>
         <w:t>CONTENIDO GENERAL</w:t>
       </w:r>
     </w:p>
@@ -325,7 +312,6 @@
           <w:docPartUnique/>
         </w:docPartObj>
       </w:sdtPr>
-      <w:sdtEndPr/>
       <w:sdtContent>
         <w:p>
           <w:pPr>
@@ -803,6 +789,7 @@
     <w:p/>
     <w:p/>
     <w:p/>
+    <w:p/>
     <w:p>
       <w:pPr>
         <w:pStyle w:val="Ttulo1"/>
@@ -984,7 +971,15 @@
         <w:t>En 2015</w:t>
       </w:r>
       <w:r>
-        <w:t xml:space="preserve"> el estudiante Felipe Chen presentó</w:t>
+        <w:t xml:space="preserve"> el estudiante Felipe </w:t>
+      </w:r>
+      <w:proofErr w:type="spellStart"/>
+      <w:r>
+        <w:t>Chen</w:t>
+      </w:r>
+      <w:proofErr w:type="spellEnd"/>
+      <w:r>
+        <w:t xml:space="preserve"> presentó</w:t>
       </w:r>
       <w:r>
         <w:t xml:space="preserve"> el trabajo de graduación</w:t>
@@ -1231,7 +1226,15 @@
         <w:t>z</w:t>
       </w:r>
       <w:r>
-        <w:t xml:space="preserve"> la solución a el problema actual proponiendo cambios con respecto a la falta</w:t>
+        <w:t xml:space="preserve"> la solución </w:t>
+      </w:r>
+      <w:proofErr w:type="spellStart"/>
+      <w:r>
+        <w:t>a el</w:t>
+      </w:r>
+      <w:proofErr w:type="spellEnd"/>
+      <w:r>
+        <w:t xml:space="preserve"> problema actual proponiendo cambios con respecto a la falta</w:t>
       </w:r>
       <w:r>
         <w:t xml:space="preserve"> de </w:t>
@@ -1476,18 +1479,13 @@
     <w:p/>
     <w:p/>
     <w:p/>
-    <w:p/>
-    <w:p/>
-    <w:p/>
-    <w:p/>
-    <w:p/>
-    <w:p/>
     <w:p>
       <w:pPr>
         <w:pStyle w:val="Ttulo1"/>
       </w:pPr>
       <w:bookmarkStart w:id="1" w:name="_Toc517965945"/>
       <w:r>
+        <w:lastRenderedPageBreak/>
         <w:t>OBJETIVOS</w:t>
       </w:r>
       <w:bookmarkEnd w:id="1"/>
@@ -1805,25 +1803,12 @@
     </w:p>
     <w:p>
       <w:pPr>
-        <w:rPr>
-          <w:highlight w:val="yellow"/>
-        </w:rPr>
-      </w:pPr>
-    </w:p>
-    <w:p>
-      <w:pPr>
-        <w:rPr>
-          <w:highlight w:val="yellow"/>
-        </w:rPr>
-      </w:pPr>
-    </w:p>
-    <w:p>
-      <w:pPr>
         <w:pStyle w:val="Ttulo1"/>
         <w:spacing w:line="480" w:lineRule="auto"/>
       </w:pPr>
       <w:bookmarkStart w:id="2" w:name="_Toc517965946"/>
       <w:r>
+        <w:lastRenderedPageBreak/>
         <w:t>ESTRUCTURA CAPITULAR TENTATIVA</w:t>
       </w:r>
       <w:bookmarkEnd w:id="2"/>
@@ -2071,7 +2056,6 @@
         <w:spacing w:before="240" w:after="0"/>
       </w:pPr>
       <w:r>
-        <w:lastRenderedPageBreak/>
         <w:t>CAPÍTULO III: ANÁLISIS Y DISEÑ</w:t>
       </w:r>
       <w:r>
@@ -2257,6 +2241,7 @@
         <w:rPr>
           <w:rFonts w:cs="Arial"/>
         </w:rPr>
+        <w:lastRenderedPageBreak/>
         <w:t xml:space="preserve">4.3 </w:t>
       </w:r>
       <w:r>
@@ -2550,11 +2535,19 @@
     </w:p>
     <w:p>
       <w:pPr>
+        <w:rPr>
+          <w:rFonts w:cs="Arial"/>
+        </w:rPr>
+      </w:pPr>
+    </w:p>
+    <w:p>
+      <w:pPr>
         <w:pStyle w:val="Ttulo1"/>
         <w:spacing w:line="480" w:lineRule="auto"/>
       </w:pPr>
       <w:bookmarkStart w:id="4" w:name="_Toc517965947"/>
       <w:r>
+        <w:lastRenderedPageBreak/>
         <w:t>HERRAMIENTAS DE TRABAJO</w:t>
       </w:r>
       <w:bookmarkEnd w:id="4"/>
@@ -2580,7 +2573,15 @@
     </w:p>
     <w:p>
       <w:r>
-        <w:t xml:space="preserve">Listaremos a continuación los softwares, hardware y algunos lenguajes de programación que utilizaremos para desarrollar el sistema de </w:t>
+        <w:t xml:space="preserve">Listaremos a continuación los </w:t>
+      </w:r>
+      <w:proofErr w:type="spellStart"/>
+      <w:r>
+        <w:t>softwares</w:t>
+      </w:r>
+      <w:proofErr w:type="spellEnd"/>
+      <w:r>
+        <w:t xml:space="preserve">, hardware y algunos lenguajes de programación que utilizaremos para desarrollar el sistema de </w:t>
       </w:r>
       <w:r>
         <w:t xml:space="preserve">gestión de temas para </w:t>
@@ -2636,8 +2637,13 @@
         </w:numPr>
       </w:pPr>
       <w:r>
-        <w:t>Sublime Text</w:t>
-      </w:r>
+        <w:t xml:space="preserve">Sublime </w:t>
+      </w:r>
+      <w:proofErr w:type="spellStart"/>
+      <w:r>
+        <w:t>Text</w:t>
+      </w:r>
+      <w:proofErr w:type="spellEnd"/>
       <w:r>
         <w:t xml:space="preserve"> 3</w:t>
       </w:r>
@@ -2654,7 +2660,21 @@
         <w:rPr>
           <w:lang w:val="en-US"/>
         </w:rPr>
-        <w:t>XAMPP (Apache, Tomcat, MySQL)</w:t>
+        <w:t xml:space="preserve">XAMPP (Apache, Tomcat, </w:t>
+      </w:r>
+      <w:proofErr w:type="spellStart"/>
+      <w:r>
+        <w:rPr>
+          <w:lang w:val="en-US"/>
+        </w:rPr>
+        <w:t>MySQL</w:t>
+      </w:r>
+      <w:proofErr w:type="spellEnd"/>
+      <w:r>
+        <w:rPr>
+          <w:lang w:val="en-US"/>
+        </w:rPr>
+        <w:t>)</w:t>
       </w:r>
       <w:r>
         <w:rPr>
@@ -2677,11 +2697,24 @@
           <w:numId w:val="2"/>
         </w:numPr>
       </w:pPr>
-      <w:r>
-        <w:t xml:space="preserve">Photoshop </w:t>
-      </w:r>
-      <w:r>
-        <w:t>(CS5 White Rabbit)</w:t>
+      <w:proofErr w:type="spellStart"/>
+      <w:r>
+        <w:t>Photoshop</w:t>
+      </w:r>
+      <w:proofErr w:type="spellEnd"/>
+      <w:r>
+        <w:t xml:space="preserve"> </w:t>
+      </w:r>
+      <w:r>
+        <w:t xml:space="preserve">(CS5 White </w:t>
+      </w:r>
+      <w:proofErr w:type="spellStart"/>
+      <w:r>
+        <w:t>Rabbit</w:t>
+      </w:r>
+      <w:proofErr w:type="spellEnd"/>
+      <w:r>
+        <w:t>)</w:t>
       </w:r>
     </w:p>
     <w:p>
@@ -2728,7 +2761,15 @@
         </w:numPr>
       </w:pPr>
       <w:r>
-        <w:t>Procesador Intel Core i5</w:t>
+        <w:t xml:space="preserve">Procesador Intel </w:t>
+      </w:r>
+      <w:proofErr w:type="spellStart"/>
+      <w:r>
+        <w:t>Core</w:t>
+      </w:r>
+      <w:proofErr w:type="spellEnd"/>
+      <w:r>
+        <w:t xml:space="preserve"> i5</w:t>
       </w:r>
     </w:p>
     <w:p>
@@ -2811,7 +2852,6 @@
         </w:numPr>
       </w:pPr>
       <w:r>
-        <w:lastRenderedPageBreak/>
         <w:t>PHP</w:t>
       </w:r>
       <w:r>
@@ -2846,8 +2886,21 @@
           <w:numId w:val="4"/>
         </w:numPr>
       </w:pPr>
-      <w:r>
-        <w:t>MySQL Workbench 6.3</w:t>
+      <w:proofErr w:type="spellStart"/>
+      <w:r>
+        <w:t>MySQL</w:t>
+      </w:r>
+      <w:proofErr w:type="spellEnd"/>
+      <w:r>
+        <w:t xml:space="preserve"> </w:t>
+      </w:r>
+      <w:proofErr w:type="spellStart"/>
+      <w:r>
+        <w:t>Workbench</w:t>
+      </w:r>
+      <w:proofErr w:type="spellEnd"/>
+      <w:r>
+        <w:t xml:space="preserve"> 6.3</w:t>
       </w:r>
     </w:p>
     <w:p>
@@ -2885,7 +2938,15 @@
         <w:t>ambién</w:t>
       </w:r>
       <w:r>
-        <w:t xml:space="preserve"> se usará el software sublime text, lo cual nos ayudará en la edición</w:t>
+        <w:t xml:space="preserve"> se usará el software sublime </w:t>
+      </w:r>
+      <w:proofErr w:type="spellStart"/>
+      <w:r>
+        <w:t>text</w:t>
+      </w:r>
+      <w:proofErr w:type="spellEnd"/>
+      <w:r>
+        <w:t>, lo cual nos ayudará en la edición</w:t>
       </w:r>
       <w:r>
         <w:t xml:space="preserve"> </w:t>
@@ -2894,14 +2955,31 @@
         <w:t>d</w:t>
       </w:r>
       <w:r>
-        <w:t>el código fuente del sistema, es multiplataforma y cuenta con u</w:t>
-      </w:r>
-      <w:r>
-        <w:t>n abundante catálogo de plugins. T</w:t>
-      </w:r>
-      <w:r>
-        <w:t>enemos también el control panel Xampp</w:t>
-      </w:r>
+        <w:t xml:space="preserve">el código fuente </w:t>
+      </w:r>
+      <w:r>
+        <w:lastRenderedPageBreak/>
+        <w:t>del sistema, es multiplataforma y cuenta con u</w:t>
+      </w:r>
+      <w:r>
+        <w:t xml:space="preserve">n abundante catálogo de </w:t>
+      </w:r>
+      <w:proofErr w:type="spellStart"/>
+      <w:r>
+        <w:t>plugins</w:t>
+      </w:r>
+      <w:proofErr w:type="spellEnd"/>
+      <w:r>
+        <w:t>. T</w:t>
+      </w:r>
+      <w:r>
+        <w:t xml:space="preserve">enemos también el control panel </w:t>
+      </w:r>
+      <w:proofErr w:type="spellStart"/>
+      <w:r>
+        <w:t>Xampp</w:t>
+      </w:r>
+      <w:proofErr w:type="spellEnd"/>
       <w:r>
         <w:t xml:space="preserve"> que</w:t>
       </w:r>
@@ -2915,7 +2993,15 @@
         <w:t>se utilizará</w:t>
       </w:r>
       <w:r>
-        <w:t xml:space="preserve"> photoshop para diseñar cualquier elemento que se presente durante el desarrollo del sistema. </w:t>
+        <w:t xml:space="preserve"> </w:t>
+      </w:r>
+      <w:proofErr w:type="spellStart"/>
+      <w:r>
+        <w:t>photoshop</w:t>
+      </w:r>
+      <w:proofErr w:type="spellEnd"/>
+      <w:r>
+        <w:t xml:space="preserve"> para diseñar cualquier elemento que se presente durante el desarrollo del sistema. </w:t>
       </w:r>
     </w:p>
     <w:p>
@@ -3020,7 +3106,7 @@
           <w:insideH w:val="single" w:sz="2" w:space="0" w:color="808080" w:themeColor="background1" w:themeShade="80"/>
           <w:insideV w:val="single" w:sz="2" w:space="0" w:color="808080" w:themeColor="background1" w:themeShade="80"/>
         </w:tblBorders>
-        <w:tblLook w:val="04A0" w:firstRow="1" w:lastRow="0" w:firstColumn="1" w:lastColumn="0" w:noHBand="0" w:noVBand="1"/>
+        <w:tblLook w:val="04A0"/>
       </w:tblPr>
       <w:tblGrid>
         <w:gridCol w:w="2879"/>
@@ -7984,7 +8070,15 @@
         </w:numPr>
       </w:pPr>
       <w:r>
-        <w:t>López, Luis.     “Trabajos de graduación e informes: procedimientos y técnicas para su colaboración”. Panamá: Imprenta Sibuaste, 2007.</w:t>
+        <w:t xml:space="preserve">López, Luis.     “Trabajos de graduación e informes: procedimientos y técnicas para su colaboración”. Panamá: Imprenta </w:t>
+      </w:r>
+      <w:proofErr w:type="spellStart"/>
+      <w:r>
+        <w:t>Sibuaste</w:t>
+      </w:r>
+      <w:proofErr w:type="spellEnd"/>
+      <w:r>
+        <w:t>, 2007.</w:t>
       </w:r>
     </w:p>
     <w:p>
@@ -7996,7 +8090,15 @@
         </w:numPr>
       </w:pPr>
       <w:r>
-        <w:t>Baptista, Pilar, &amp; Fernández, Carlos, &amp; Hernández Roberto.     “Metodología de la Investigación”. Sexta Edición. Editorial McGraw-Hill/Interamericana, México D. F., Iztapalapa. 2014.</w:t>
+        <w:t xml:space="preserve">Baptista, Pilar, &amp; Fernández, Carlos, &amp; Hernández Roberto.     “Metodología de la Investigación”. Sexta Edición. Editorial McGraw-Hill/Interamericana, México D. F., </w:t>
+      </w:r>
+      <w:proofErr w:type="spellStart"/>
+      <w:r>
+        <w:t>Iztapalapa</w:t>
+      </w:r>
+      <w:proofErr w:type="spellEnd"/>
+      <w:r>
+        <w:t>. 2014.</w:t>
       </w:r>
     </w:p>
     <w:p>
@@ -8007,16 +8109,24 @@
           <w:numId w:val="8"/>
         </w:numPr>
       </w:pPr>
+      <w:proofErr w:type="spellStart"/>
       <w:r>
         <w:rPr>
           <w:lang w:val="en-US"/>
         </w:rPr>
-        <w:t>Refsnes Data. (2017). THE WORLD'S LARGEST WEB DEVELOPER SITE TUTORIALS REFERENCES EX</w:t>
-      </w:r>
+        <w:t>Refsnes</w:t>
+      </w:r>
+      <w:proofErr w:type="spellEnd"/>
       <w:r>
         <w:rPr>
           <w:lang w:val="en-US"/>
         </w:rPr>
+        <w:t xml:space="preserve"> Data. (2017). THE WORLD'S LARGEST WEB DEVELOPER SITE TUTORIALS REFERENCES EX</w:t>
+      </w:r>
+      <w:r>
+        <w:rPr>
+          <w:lang w:val="en-US"/>
+        </w:rPr>
         <w:t>AMPLES</w:t>
       </w:r>
       <w:r>
@@ -8026,7 +8136,15 @@
         <w:t xml:space="preserve">. </w:t>
       </w:r>
       <w:r>
-        <w:t>2017-2018, de Refsnes Data Sitio web: https://www.w3schools.com/default.asp</w:t>
+        <w:t xml:space="preserve">2017-2018, de </w:t>
+      </w:r>
+      <w:proofErr w:type="spellStart"/>
+      <w:r>
+        <w:t>Refsnes</w:t>
+      </w:r>
+      <w:proofErr w:type="spellEnd"/>
+      <w:r>
+        <w:t xml:space="preserve"> Data Sitio web: https://www.w3schools.com/default.asp</w:t>
       </w:r>
     </w:p>
     <w:p>
@@ -8038,7 +8156,454 @@
         </w:numPr>
       </w:pPr>
       <w:r>
-        <w:t>Apache friends. (2017). ¿Qué es XAMPP?. 2017, de Apache friends Sitio web: https://www.apachefriends.org/es/index.html</w:t>
+        <w:t xml:space="preserve">Apache </w:t>
+      </w:r>
+      <w:proofErr w:type="spellStart"/>
+      <w:r>
+        <w:t>friends</w:t>
+      </w:r>
+      <w:proofErr w:type="spellEnd"/>
+      <w:r>
+        <w:t xml:space="preserve">. (2017) ¿Qué es XAMPP? </w:t>
+      </w:r>
+      <w:r>
+        <w:t xml:space="preserve"> 2017, de Apache </w:t>
+      </w:r>
+      <w:proofErr w:type="spellStart"/>
+      <w:r>
+        <w:t>friends</w:t>
+      </w:r>
+      <w:proofErr w:type="spellEnd"/>
+      <w:r>
+        <w:t xml:space="preserve"> Sitio web: </w:t>
+      </w:r>
+      <w:r>
+        <w:t>https://www.apachefriends.org/es/index.html</w:t>
+      </w:r>
+    </w:p>
+    <w:p>
+      <w:pPr>
+        <w:pStyle w:val="Prrafodelista"/>
+        <w:numPr>
+          <w:ilvl w:val="0"/>
+          <w:numId w:val="8"/>
+        </w:numPr>
+      </w:pPr>
+      <w:r>
+        <w:t xml:space="preserve">Álvarez, M. Á. (2008). XAMPP: Apache, PHP y </w:t>
+      </w:r>
+      <w:proofErr w:type="spellStart"/>
+      <w:r>
+        <w:t>MySQL</w:t>
+      </w:r>
+      <w:proofErr w:type="spellEnd"/>
+      <w:r>
+        <w:t xml:space="preserve">. Recuperado de http://www. </w:t>
+      </w:r>
+      <w:proofErr w:type="spellStart"/>
+      <w:r>
+        <w:t>desarrolloweb</w:t>
+      </w:r>
+      <w:proofErr w:type="spellEnd"/>
+      <w:r>
+        <w:t xml:space="preserve">. </w:t>
+      </w:r>
+      <w:proofErr w:type="spellStart"/>
+      <w:r>
+        <w:t>com</w:t>
+      </w:r>
+      <w:proofErr w:type="spellEnd"/>
+      <w:r>
+        <w:t>/</w:t>
+      </w:r>
+      <w:proofErr w:type="spellStart"/>
+      <w:r>
+        <w:t>articulos</w:t>
+      </w:r>
+      <w:proofErr w:type="spellEnd"/>
+      <w:r>
+        <w:t>/</w:t>
+      </w:r>
+      <w:proofErr w:type="spellStart"/>
+      <w:r>
+        <w:t>xampp</w:t>
+      </w:r>
+      <w:proofErr w:type="spellEnd"/>
+      <w:r>
+        <w:t xml:space="preserve">. </w:t>
+      </w:r>
+      <w:proofErr w:type="spellStart"/>
+      <w:r>
+        <w:t>html</w:t>
+      </w:r>
+      <w:proofErr w:type="spellEnd"/>
+      <w:r>
+        <w:t>.</w:t>
+      </w:r>
+    </w:p>
+    <w:p>
+      <w:pPr>
+        <w:pStyle w:val="Prrafodelista"/>
+        <w:numPr>
+          <w:ilvl w:val="0"/>
+          <w:numId w:val="8"/>
+        </w:numPr>
+      </w:pPr>
+      <w:r>
+        <w:t xml:space="preserve">Arias, M. Á. (2017). Aprende Programación Web con PHP y </w:t>
+      </w:r>
+      <w:proofErr w:type="spellStart"/>
+      <w:r>
+        <w:t>MySQL</w:t>
+      </w:r>
+      <w:proofErr w:type="spellEnd"/>
+      <w:r>
+        <w:t xml:space="preserve">: 2ª Edición. IT Campus </w:t>
+      </w:r>
+      <w:proofErr w:type="spellStart"/>
+      <w:r>
+        <w:t>Academy</w:t>
+      </w:r>
+      <w:proofErr w:type="spellEnd"/>
+      <w:r>
+        <w:t>.</w:t>
+      </w:r>
+    </w:p>
+    <w:p>
+      <w:pPr>
+        <w:pStyle w:val="Prrafodelista"/>
+        <w:numPr>
+          <w:ilvl w:val="0"/>
+          <w:numId w:val="8"/>
+        </w:numPr>
+      </w:pPr>
+      <w:r>
+        <w:t xml:space="preserve">Arias, Á. (2014). Bases de Datos con </w:t>
+      </w:r>
+      <w:proofErr w:type="spellStart"/>
+      <w:r>
+        <w:t>MySQL</w:t>
+      </w:r>
+      <w:proofErr w:type="spellEnd"/>
+      <w:r>
+        <w:t xml:space="preserve">: 2ª Edición. IT Campus </w:t>
+      </w:r>
+      <w:proofErr w:type="spellStart"/>
+      <w:r>
+        <w:t>Academy</w:t>
+      </w:r>
+      <w:proofErr w:type="spellEnd"/>
+      <w:r>
+        <w:t>.</w:t>
+      </w:r>
+    </w:p>
+    <w:p>
+      <w:pPr>
+        <w:pStyle w:val="Prrafodelista"/>
+        <w:numPr>
+          <w:ilvl w:val="0"/>
+          <w:numId w:val="8"/>
+        </w:numPr>
+      </w:pPr>
+      <w:proofErr w:type="spellStart"/>
+      <w:r>
+        <w:t>Ollivier</w:t>
+      </w:r>
+      <w:proofErr w:type="spellEnd"/>
+      <w:r>
+        <w:t xml:space="preserve">, S., &amp; Pierre-Alexandre, G. U. R. Y. (2016). </w:t>
+      </w:r>
+      <w:proofErr w:type="spellStart"/>
+      <w:r>
+        <w:t>AngularJS</w:t>
+      </w:r>
+      <w:proofErr w:type="spellEnd"/>
+      <w:r>
+        <w:t>: Desarrolle hoy las aplicaciones web de mañana. Ediciones ENI.</w:t>
+      </w:r>
+    </w:p>
+    <w:p>
+      <w:pPr>
+        <w:pStyle w:val="Prrafodelista"/>
+        <w:numPr>
+          <w:ilvl w:val="0"/>
+          <w:numId w:val="8"/>
+        </w:numPr>
+      </w:pPr>
+      <w:proofErr w:type="spellStart"/>
+      <w:r>
+        <w:rPr>
+          <w:rFonts w:cs="Arial"/>
+          <w:color w:val="222222"/>
+          <w:shd w:val="clear" w:color="auto" w:fill="FFFFFF"/>
+        </w:rPr>
+        <w:t>Solis</w:t>
+      </w:r>
+      <w:proofErr w:type="spellEnd"/>
+      <w:r>
+        <w:rPr>
+          <w:rFonts w:cs="Arial"/>
+          <w:color w:val="222222"/>
+          <w:shd w:val="clear" w:color="auto" w:fill="FFFFFF"/>
+        </w:rPr>
+        <w:t xml:space="preserve">, C. (2015). Manual del Guerrero: </w:t>
+      </w:r>
+      <w:proofErr w:type="spellStart"/>
+      <w:r>
+        <w:rPr>
+          <w:rFonts w:cs="Arial"/>
+          <w:color w:val="222222"/>
+          <w:shd w:val="clear" w:color="auto" w:fill="FFFFFF"/>
+        </w:rPr>
+        <w:t>AngularJS</w:t>
+      </w:r>
+      <w:proofErr w:type="spellEnd"/>
+      <w:r>
+        <w:rPr>
+          <w:rFonts w:cs="Arial"/>
+          <w:color w:val="222222"/>
+          <w:shd w:val="clear" w:color="auto" w:fill="FFFFFF"/>
+        </w:rPr>
+        <w:t>.</w:t>
+      </w:r>
+    </w:p>
+    <w:p>
+      <w:pPr>
+        <w:pStyle w:val="Prrafodelista"/>
+        <w:numPr>
+          <w:ilvl w:val="0"/>
+          <w:numId w:val="8"/>
+        </w:numPr>
+        <w:rPr>
+          <w:lang w:val="en-US"/>
+        </w:rPr>
+      </w:pPr>
+      <w:proofErr w:type="spellStart"/>
+      <w:r>
+        <w:rPr>
+          <w:lang w:val="en-US"/>
+        </w:rPr>
+        <w:t>Srikanth</w:t>
+      </w:r>
+      <w:proofErr w:type="spellEnd"/>
+      <w:r>
+        <w:rPr>
+          <w:lang w:val="en-US"/>
+        </w:rPr>
+        <w:t xml:space="preserve"> </w:t>
+      </w:r>
+      <w:proofErr w:type="spellStart"/>
+      <w:r>
+        <w:rPr>
+          <w:lang w:val="en-US"/>
+        </w:rPr>
+        <w:t>Lavudia</w:t>
+      </w:r>
+      <w:proofErr w:type="spellEnd"/>
+      <w:r>
+        <w:rPr>
+          <w:lang w:val="en-US"/>
+        </w:rPr>
+        <w:t xml:space="preserve">. (2016). </w:t>
+      </w:r>
+      <w:r>
+        <w:rPr>
+          <w:lang w:val="en-US"/>
+        </w:rPr>
+        <w:t>¿</w:t>
+      </w:r>
+      <w:r>
+        <w:rPr>
+          <w:lang w:val="en-US"/>
+        </w:rPr>
+        <w:t xml:space="preserve">How can I send mail through </w:t>
+      </w:r>
+      <w:proofErr w:type="spellStart"/>
+      <w:r>
+        <w:rPr>
+          <w:lang w:val="en-US"/>
+        </w:rPr>
+        <w:t>localhost</w:t>
+      </w:r>
+      <w:proofErr w:type="spellEnd"/>
+      <w:r>
+        <w:rPr>
+          <w:lang w:val="en-US"/>
+        </w:rPr>
+        <w:t xml:space="preserve">, using XAMPP in PHP? </w:t>
+      </w:r>
+      <w:r>
+        <w:t xml:space="preserve">2018, de </w:t>
+      </w:r>
+      <w:proofErr w:type="spellStart"/>
+      <w:r>
+        <w:t>Quora</w:t>
+      </w:r>
+      <w:proofErr w:type="spellEnd"/>
+      <w:r>
+        <w:t xml:space="preserve"> Inc. </w:t>
+      </w:r>
+      <w:proofErr w:type="spellStart"/>
+      <w:r>
+        <w:rPr>
+          <w:lang w:val="en-US"/>
+        </w:rPr>
+        <w:t>Sitio</w:t>
+      </w:r>
+      <w:proofErr w:type="spellEnd"/>
+      <w:r>
+        <w:rPr>
+          <w:lang w:val="en-US"/>
+        </w:rPr>
+        <w:t xml:space="preserve"> web: https://www.quora.com/How-can-I-send-mail-through-localhost-using-XAMPP-in-PHP</w:t>
+      </w:r>
+    </w:p>
+    <w:p>
+      <w:pPr>
+        <w:pStyle w:val="Prrafodelista"/>
+        <w:numPr>
+          <w:ilvl w:val="0"/>
+          <w:numId w:val="8"/>
+        </w:numPr>
+        <w:rPr>
+          <w:lang w:val="en-US"/>
+        </w:rPr>
+      </w:pPr>
+      <w:proofErr w:type="spellStart"/>
+      <w:r>
+        <w:rPr>
+          <w:lang w:val="en-US"/>
+        </w:rPr>
+        <w:t>campusMVP</w:t>
+      </w:r>
+      <w:proofErr w:type="spellEnd"/>
+      <w:r>
+        <w:rPr>
+          <w:lang w:val="en-US"/>
+        </w:rPr>
+        <w:t xml:space="preserve">. (2017). Las 5 principales ventajas de usar Angular para crear aplicaciones web. 2018, de </w:t>
+      </w:r>
+      <w:proofErr w:type="spellStart"/>
+      <w:r>
+        <w:rPr>
+          <w:lang w:val="en-US"/>
+        </w:rPr>
+        <w:t>CampusMVP</w:t>
+      </w:r>
+      <w:proofErr w:type="spellEnd"/>
+      <w:r>
+        <w:rPr>
+          <w:lang w:val="en-US"/>
+        </w:rPr>
+        <w:t xml:space="preserve"> Sitio web: https://www.campusmvp.es/recursos/post/las-5-principales-ventajas-de-usar-angular-para-crear-aplicaciones-web.aspx</w:t>
+      </w:r>
+    </w:p>
+    <w:p>
+      <w:pPr>
+        <w:pStyle w:val="Prrafodelista"/>
+        <w:numPr>
+          <w:ilvl w:val="0"/>
+          <w:numId w:val="8"/>
+        </w:numPr>
+        <w:rPr>
+          <w:lang w:val="en-US"/>
+        </w:rPr>
+      </w:pPr>
+      <w:r>
+        <w:rPr>
+          <w:lang w:val="en-US"/>
+        </w:rPr>
+        <w:lastRenderedPageBreak/>
+        <w:t>Jo</w:t>
+      </w:r>
+      <w:r>
+        <w:rPr>
+          <w:lang w:val="en-US"/>
+        </w:rPr>
+        <w:t xml:space="preserve">hn Papa. (2017). Angular </w:t>
+      </w:r>
+      <w:r>
+        <w:rPr>
+          <w:lang w:val="en-US"/>
+        </w:rPr>
+        <w:t xml:space="preserve">Style Guide. </w:t>
+      </w:r>
+      <w:r>
+        <w:rPr>
+          <w:lang w:val="en-US"/>
+        </w:rPr>
+        <w:t xml:space="preserve">2018, de </w:t>
+      </w:r>
+      <w:proofErr w:type="spellStart"/>
+      <w:r>
+        <w:rPr>
+          <w:lang w:val="en-US"/>
+        </w:rPr>
+        <w:t>github</w:t>
+      </w:r>
+      <w:proofErr w:type="spellEnd"/>
+      <w:r>
+        <w:rPr>
+          <w:lang w:val="en-US"/>
+        </w:rPr>
+        <w:t xml:space="preserve"> </w:t>
+      </w:r>
+      <w:proofErr w:type="spellStart"/>
+      <w:r>
+        <w:rPr>
+          <w:lang w:val="en-US"/>
+        </w:rPr>
+        <w:t>Sitio</w:t>
+      </w:r>
+      <w:proofErr w:type="spellEnd"/>
+      <w:r>
+        <w:rPr>
+          <w:lang w:val="en-US"/>
+        </w:rPr>
+        <w:t xml:space="preserve"> web: https://github.com/johnpapa/angular-styleguide</w:t>
+      </w:r>
+    </w:p>
+    <w:p>
+      <w:pPr>
+        <w:pStyle w:val="Prrafodelista"/>
+        <w:numPr>
+          <w:ilvl w:val="0"/>
+          <w:numId w:val="8"/>
+        </w:numPr>
+        <w:rPr>
+          <w:lang w:val="en-US"/>
+        </w:rPr>
+      </w:pPr>
+      <w:r>
+        <w:t xml:space="preserve">Roger S. </w:t>
+      </w:r>
+      <w:proofErr w:type="spellStart"/>
+      <w:r>
+        <w:t>Pressman</w:t>
+      </w:r>
+      <w:proofErr w:type="spellEnd"/>
+      <w:r>
+        <w:t xml:space="preserve">. (2014). Ingeniería del Software un enfoque práctico. </w:t>
+      </w:r>
+      <w:r>
+        <w:rPr>
+          <w:lang w:val="en-US"/>
+        </w:rPr>
+        <w:t xml:space="preserve">University of Connecticut: Mc </w:t>
+      </w:r>
+      <w:proofErr w:type="spellStart"/>
+      <w:r>
+        <w:rPr>
+          <w:lang w:val="en-US"/>
+        </w:rPr>
+        <w:t>Graw</w:t>
+      </w:r>
+      <w:proofErr w:type="spellEnd"/>
+      <w:r>
+        <w:rPr>
+          <w:lang w:val="en-US"/>
+        </w:rPr>
+        <w:t xml:space="preserve"> Hill.</w:t>
       </w:r>
     </w:p>
     <w:sectPr>
@@ -8052,7 +8617,7 @@
 </file>
 
 <file path=word/endnotes.xml><?xml version="1.0" encoding="utf-8"?>
-<w:endnotes xmlns:wpc="http://schemas.microsoft.com/office/word/2010/wordprocessingCanvas" xmlns:mc="http://schemas.openxmlformats.org/markup-compatibility/2006" xmlns:o="urn:schemas-microsoft-com:office:office" xmlns:r="http://schemas.openxmlformats.org/officeDocument/2006/relationships" xmlns:m="http://schemas.openxmlformats.org/officeDocument/2006/math" xmlns:v="urn:schemas-microsoft-com:vml" xmlns:wp14="http://schemas.microsoft.com/office/word/2010/wordprocessingDrawing" xmlns:wp="http://schemas.openxmlformats.org/drawingml/2006/wordprocessingDrawing" xmlns:w10="urn:schemas-microsoft-com:office:word" xmlns:w="http://schemas.openxmlformats.org/wordprocessingml/2006/main" xmlns:w14="http://schemas.microsoft.com/office/word/2010/wordml" xmlns:w15="http://schemas.microsoft.com/office/word/2012/wordml" xmlns:wpg="http://schemas.microsoft.com/office/word/2010/wordprocessingGroup" xmlns:wpi="http://schemas.microsoft.com/office/word/2010/wordprocessingInk" xmlns:wne="http://schemas.microsoft.com/office/word/2006/wordml" xmlns:wps="http://schemas.microsoft.com/office/word/2010/wordprocessingShape" mc:Ignorable="w14 w15 wp14">
+<w:endnotes xmlns:ve="http://schemas.openxmlformats.org/markup-compatibility/2006" xmlns:o="urn:schemas-microsoft-com:office:office" xmlns:r="http://schemas.openxmlformats.org/officeDocument/2006/relationships" xmlns:m="http://schemas.openxmlformats.org/officeDocument/2006/math" xmlns:v="urn:schemas-microsoft-com:vml" xmlns:wp="http://schemas.openxmlformats.org/drawingml/2006/wordprocessingDrawing" xmlns:w10="urn:schemas-microsoft-com:office:word" xmlns:w="http://schemas.openxmlformats.org/wordprocessingml/2006/main" xmlns:wne="http://schemas.microsoft.com/office/word/2006/wordml">
   <w:endnote w:type="separator" w:id="-1">
     <w:p>
       <w:pPr>
@@ -8077,7 +8642,7 @@
 </file>
 
 <file path=word/footer1.xml><?xml version="1.0" encoding="utf-8"?>
-<w:ftr xmlns:wpc="http://schemas.microsoft.com/office/word/2010/wordprocessingCanvas" xmlns:mc="http://schemas.openxmlformats.org/markup-compatibility/2006" xmlns:o="urn:schemas-microsoft-com:office:office" xmlns:r="http://schemas.openxmlformats.org/officeDocument/2006/relationships" xmlns:m="http://schemas.openxmlformats.org/officeDocument/2006/math" xmlns:v="urn:schemas-microsoft-com:vml" xmlns:wp14="http://schemas.microsoft.com/office/word/2010/wordprocessingDrawing" xmlns:wp="http://schemas.openxmlformats.org/drawingml/2006/wordprocessingDrawing" xmlns:w10="urn:schemas-microsoft-com:office:word" xmlns:w="http://schemas.openxmlformats.org/wordprocessingml/2006/main" xmlns:w14="http://schemas.microsoft.com/office/word/2010/wordml" xmlns:w15="http://schemas.microsoft.com/office/word/2012/wordml" xmlns:wpg="http://schemas.microsoft.com/office/word/2010/wordprocessingGroup" xmlns:wpi="http://schemas.microsoft.com/office/word/2010/wordprocessingInk" xmlns:wne="http://schemas.microsoft.com/office/word/2006/wordml" xmlns:wps="http://schemas.microsoft.com/office/word/2010/wordprocessingShape" mc:Ignorable="w14 w15 wp14">
+<w:ftr xmlns:ve="http://schemas.openxmlformats.org/markup-compatibility/2006" xmlns:o="urn:schemas-microsoft-com:office:office" xmlns:r="http://schemas.openxmlformats.org/officeDocument/2006/relationships" xmlns:m="http://schemas.openxmlformats.org/officeDocument/2006/math" xmlns:v="urn:schemas-microsoft-com:vml" xmlns:wp="http://schemas.openxmlformats.org/drawingml/2006/wordprocessingDrawing" xmlns:w10="urn:schemas-microsoft-com:office:word" xmlns:w="http://schemas.openxmlformats.org/wordprocessingml/2006/main" xmlns:wne="http://schemas.microsoft.com/office/word/2006/wordml">
   <w:sdt>
     <w:sdtPr>
       <w:id w:val="7104899"/>
@@ -8086,7 +8651,6 @@
         <w:docPartUnique/>
       </w:docPartObj>
     </w:sdtPr>
-    <w:sdtEndPr/>
     <w:sdtContent>
       <w:p>
         <w:pPr>
@@ -8115,7 +8679,7 @@
           <w:rPr>
             <w:noProof/>
           </w:rPr>
-          <w:t>7</w:t>
+          <w:t>11</w:t>
         </w:r>
         <w:r>
           <w:rPr>
@@ -8135,7 +8699,7 @@
 </file>
 
 <file path=word/footnotes.xml><?xml version="1.0" encoding="utf-8"?>
-<w:footnotes xmlns:wpc="http://schemas.microsoft.com/office/word/2010/wordprocessingCanvas" xmlns:mc="http://schemas.openxmlformats.org/markup-compatibility/2006" xmlns:o="urn:schemas-microsoft-com:office:office" xmlns:r="http://schemas.openxmlformats.org/officeDocument/2006/relationships" xmlns:m="http://schemas.openxmlformats.org/officeDocument/2006/math" xmlns:v="urn:schemas-microsoft-com:vml" xmlns:wp14="http://schemas.microsoft.com/office/word/2010/wordprocessingDrawing" xmlns:wp="http://schemas.openxmlformats.org/drawingml/2006/wordprocessingDrawing" xmlns:w10="urn:schemas-microsoft-com:office:word" xmlns:w="http://schemas.openxmlformats.org/wordprocessingml/2006/main" xmlns:w14="http://schemas.microsoft.com/office/word/2010/wordml" xmlns:w15="http://schemas.microsoft.com/office/word/2012/wordml" xmlns:wpg="http://schemas.microsoft.com/office/word/2010/wordprocessingGroup" xmlns:wpi="http://schemas.microsoft.com/office/word/2010/wordprocessingInk" xmlns:wne="http://schemas.microsoft.com/office/word/2006/wordml" xmlns:wps="http://schemas.microsoft.com/office/word/2010/wordprocessingShape" mc:Ignorable="w14 w15 wp14">
+<w:footnotes xmlns:ve="http://schemas.openxmlformats.org/markup-compatibility/2006" xmlns:o="urn:schemas-microsoft-com:office:office" xmlns:r="http://schemas.openxmlformats.org/officeDocument/2006/relationships" xmlns:m="http://schemas.openxmlformats.org/officeDocument/2006/math" xmlns:v="urn:schemas-microsoft-com:vml" xmlns:wp="http://schemas.openxmlformats.org/drawingml/2006/wordprocessingDrawing" xmlns:w10="urn:schemas-microsoft-com:office:word" xmlns:w="http://schemas.openxmlformats.org/wordprocessingml/2006/main" xmlns:wne="http://schemas.microsoft.com/office/word/2006/wordml">
   <w:footnote w:type="separator" w:id="-1">
     <w:p>
       <w:pPr>
@@ -8160,8 +8724,8 @@
 </file>
 
 <file path=word/numbering.xml><?xml version="1.0" encoding="utf-8"?>
-<w:numbering xmlns:wpc="http://schemas.microsoft.com/office/word/2010/wordprocessingCanvas" xmlns:mc="http://schemas.openxmlformats.org/markup-compatibility/2006" xmlns:o="urn:schemas-microsoft-com:office:office" xmlns:r="http://schemas.openxmlformats.org/officeDocument/2006/relationships" xmlns:m="http://schemas.openxmlformats.org/officeDocument/2006/math" xmlns:v="urn:schemas-microsoft-com:vml" xmlns:wp14="http://schemas.microsoft.com/office/word/2010/wordprocessingDrawing" xmlns:wp="http://schemas.openxmlformats.org/drawingml/2006/wordprocessingDrawing" xmlns:w10="urn:schemas-microsoft-com:office:word" xmlns:w="http://schemas.openxmlformats.org/wordprocessingml/2006/main" xmlns:w14="http://schemas.microsoft.com/office/word/2010/wordml" xmlns:w15="http://schemas.microsoft.com/office/word/2012/wordml" xmlns:wpg="http://schemas.microsoft.com/office/word/2010/wordprocessingGroup" xmlns:wpi="http://schemas.microsoft.com/office/word/2010/wordprocessingInk" xmlns:wne="http://schemas.microsoft.com/office/word/2006/wordml" xmlns:wps="http://schemas.microsoft.com/office/word/2010/wordprocessingShape" mc:Ignorable="w14 w15 wp14">
-  <w:abstractNum w:abstractNumId="0" w15:restartNumberingAfterBreak="0">
+<w:numbering xmlns:ve="http://schemas.openxmlformats.org/markup-compatibility/2006" xmlns:o="urn:schemas-microsoft-com:office:office" xmlns:r="http://schemas.openxmlformats.org/officeDocument/2006/relationships" xmlns:m="http://schemas.openxmlformats.org/officeDocument/2006/math" xmlns:v="urn:schemas-microsoft-com:vml" xmlns:wp="http://schemas.openxmlformats.org/drawingml/2006/wordprocessingDrawing" xmlns:w10="urn:schemas-microsoft-com:office:word" xmlns:w="http://schemas.openxmlformats.org/wordprocessingml/2006/main" xmlns:wne="http://schemas.microsoft.com/office/word/2006/wordml">
+  <w:abstractNum w:abstractNumId="0">
     <w:nsid w:val="02EB3280"/>
     <w:multiLevelType w:val="multilevel"/>
     <w:tmpl w:val="FC888F90"/>
@@ -8274,7 +8838,7 @@
       </w:rPr>
     </w:lvl>
   </w:abstractNum>
-  <w:abstractNum w:abstractNumId="1" w15:restartNumberingAfterBreak="0">
+  <w:abstractNum w:abstractNumId="1">
     <w:nsid w:val="0AED63B1"/>
     <w:multiLevelType w:val="multilevel"/>
     <w:tmpl w:val="7278D7AA"/>
@@ -8387,7 +8951,7 @@
       </w:rPr>
     </w:lvl>
   </w:abstractNum>
-  <w:abstractNum w:abstractNumId="2" w15:restartNumberingAfterBreak="0">
+  <w:abstractNum w:abstractNumId="2">
     <w:nsid w:val="116F7349"/>
     <w:multiLevelType w:val="multilevel"/>
     <w:tmpl w:val="10A6F672"/>
@@ -8500,7 +9064,7 @@
       </w:rPr>
     </w:lvl>
   </w:abstractNum>
-  <w:abstractNum w:abstractNumId="3" w15:restartNumberingAfterBreak="0">
+  <w:abstractNum w:abstractNumId="3">
     <w:nsid w:val="21266DD8"/>
     <w:multiLevelType w:val="multilevel"/>
     <w:tmpl w:val="10A6F672"/>
@@ -8613,7 +9177,7 @@
       </w:rPr>
     </w:lvl>
   </w:abstractNum>
-  <w:abstractNum w:abstractNumId="4" w15:restartNumberingAfterBreak="0">
+  <w:abstractNum w:abstractNumId="4">
     <w:nsid w:val="23256D33"/>
     <w:multiLevelType w:val="hybridMultilevel"/>
     <w:tmpl w:val="1AB63BCA"/>
@@ -8702,7 +9266,7 @@
       </w:pPr>
     </w:lvl>
   </w:abstractNum>
-  <w:abstractNum w:abstractNumId="5" w15:restartNumberingAfterBreak="0">
+  <w:abstractNum w:abstractNumId="5">
     <w:nsid w:val="23633A07"/>
     <w:multiLevelType w:val="hybridMultilevel"/>
     <w:tmpl w:val="D46EF81A"/>
@@ -8788,7 +9352,93 @@
       </w:pPr>
     </w:lvl>
   </w:abstractNum>
-  <w:abstractNum w:abstractNumId="6" w15:restartNumberingAfterBreak="0">
+  <w:abstractNum w:abstractNumId="6">
+    <w:nsid w:val="2CEF1259"/>
+    <w:multiLevelType w:val="hybridMultilevel"/>
+    <w:tmpl w:val="246A8024"/>
+    <w:lvl w:ilvl="0" w:tplc="180A000F">
+      <w:start w:val="1"/>
+      <w:numFmt w:val="decimal"/>
+      <w:lvlText w:val="%1."/>
+      <w:lvlJc w:val="left"/>
+      <w:pPr>
+        <w:ind w:left="1785" w:hanging="360"/>
+      </w:pPr>
+    </w:lvl>
+    <w:lvl w:ilvl="1" w:tplc="180A0019" w:tentative="1">
+      <w:start w:val="1"/>
+      <w:numFmt w:val="lowerLetter"/>
+      <w:lvlText w:val="%2."/>
+      <w:lvlJc w:val="left"/>
+      <w:pPr>
+        <w:ind w:left="2505" w:hanging="360"/>
+      </w:pPr>
+    </w:lvl>
+    <w:lvl w:ilvl="2" w:tplc="180A001B" w:tentative="1">
+      <w:start w:val="1"/>
+      <w:numFmt w:val="lowerRoman"/>
+      <w:lvlText w:val="%3."/>
+      <w:lvlJc w:val="right"/>
+      <w:pPr>
+        <w:ind w:left="3225" w:hanging="180"/>
+      </w:pPr>
+    </w:lvl>
+    <w:lvl w:ilvl="3" w:tplc="180A000F" w:tentative="1">
+      <w:start w:val="1"/>
+      <w:numFmt w:val="decimal"/>
+      <w:lvlText w:val="%4."/>
+      <w:lvlJc w:val="left"/>
+      <w:pPr>
+        <w:ind w:left="3945" w:hanging="360"/>
+      </w:pPr>
+    </w:lvl>
+    <w:lvl w:ilvl="4" w:tplc="180A0019" w:tentative="1">
+      <w:start w:val="1"/>
+      <w:numFmt w:val="lowerLetter"/>
+      <w:lvlText w:val="%5."/>
+      <w:lvlJc w:val="left"/>
+      <w:pPr>
+        <w:ind w:left="4665" w:hanging="360"/>
+      </w:pPr>
+    </w:lvl>
+    <w:lvl w:ilvl="5" w:tplc="180A001B" w:tentative="1">
+      <w:start w:val="1"/>
+      <w:numFmt w:val="lowerRoman"/>
+      <w:lvlText w:val="%6."/>
+      <w:lvlJc w:val="right"/>
+      <w:pPr>
+        <w:ind w:left="5385" w:hanging="180"/>
+      </w:pPr>
+    </w:lvl>
+    <w:lvl w:ilvl="6" w:tplc="180A000F" w:tentative="1">
+      <w:start w:val="1"/>
+      <w:numFmt w:val="decimal"/>
+      <w:lvlText w:val="%7."/>
+      <w:lvlJc w:val="left"/>
+      <w:pPr>
+        <w:ind w:left="6105" w:hanging="360"/>
+      </w:pPr>
+    </w:lvl>
+    <w:lvl w:ilvl="7" w:tplc="180A0019" w:tentative="1">
+      <w:start w:val="1"/>
+      <w:numFmt w:val="lowerLetter"/>
+      <w:lvlText w:val="%8."/>
+      <w:lvlJc w:val="left"/>
+      <w:pPr>
+        <w:ind w:left="6825" w:hanging="360"/>
+      </w:pPr>
+    </w:lvl>
+    <w:lvl w:ilvl="8" w:tplc="180A001B" w:tentative="1">
+      <w:start w:val="1"/>
+      <w:numFmt w:val="lowerRoman"/>
+      <w:lvlText w:val="%9."/>
+      <w:lvlJc w:val="right"/>
+      <w:pPr>
+        <w:ind w:left="7545" w:hanging="180"/>
+      </w:pPr>
+    </w:lvl>
+  </w:abstractNum>
+  <w:abstractNum w:abstractNumId="7">
     <w:nsid w:val="2EF11E8D"/>
     <w:multiLevelType w:val="hybridMultilevel"/>
     <w:tmpl w:val="9A2C3A60"/>
@@ -8877,7 +9527,7 @@
       </w:pPr>
     </w:lvl>
   </w:abstractNum>
-  <w:abstractNum w:abstractNumId="7" w15:restartNumberingAfterBreak="0">
+  <w:abstractNum w:abstractNumId="8">
     <w:nsid w:val="32B21800"/>
     <w:multiLevelType w:val="multilevel"/>
     <w:tmpl w:val="FFFFFFFF"/>
@@ -8990,7 +9640,7 @@
       </w:rPr>
     </w:lvl>
   </w:abstractNum>
-  <w:abstractNum w:abstractNumId="8" w15:restartNumberingAfterBreak="0">
+  <w:abstractNum w:abstractNumId="9">
     <w:nsid w:val="35F82E8C"/>
     <w:multiLevelType w:val="hybridMultilevel"/>
     <w:tmpl w:val="A4C6BC36"/>
@@ -9081,7 +9731,7 @@
       </w:pPr>
     </w:lvl>
   </w:abstractNum>
-  <w:abstractNum w:abstractNumId="9" w15:restartNumberingAfterBreak="0">
+  <w:abstractNum w:abstractNumId="10">
     <w:nsid w:val="36EB0491"/>
     <w:multiLevelType w:val="hybridMultilevel"/>
     <w:tmpl w:val="B0C29394"/>
@@ -9170,7 +9820,7 @@
       </w:pPr>
     </w:lvl>
   </w:abstractNum>
-  <w:abstractNum w:abstractNumId="10" w15:restartNumberingAfterBreak="0">
+  <w:abstractNum w:abstractNumId="11">
     <w:nsid w:val="3FA26720"/>
     <w:multiLevelType w:val="multilevel"/>
     <w:tmpl w:val="10A6F672"/>
@@ -9283,7 +9933,7 @@
       </w:rPr>
     </w:lvl>
   </w:abstractNum>
-  <w:abstractNum w:abstractNumId="11" w15:restartNumberingAfterBreak="0">
+  <w:abstractNum w:abstractNumId="12">
     <w:nsid w:val="486B060D"/>
     <w:multiLevelType w:val="hybridMultilevel"/>
     <w:tmpl w:val="C3E4836C"/>
@@ -9372,7 +10022,7 @@
       </w:pPr>
     </w:lvl>
   </w:abstractNum>
-  <w:abstractNum w:abstractNumId="12" w15:restartNumberingAfterBreak="0">
+  <w:abstractNum w:abstractNumId="13">
     <w:nsid w:val="4B320A1D"/>
     <w:multiLevelType w:val="hybridMultilevel"/>
     <w:tmpl w:val="4E360700"/>
@@ -9464,7 +10114,93 @@
       </w:pPr>
     </w:lvl>
   </w:abstractNum>
-  <w:abstractNum w:abstractNumId="13" w15:restartNumberingAfterBreak="0">
+  <w:abstractNum w:abstractNumId="14">
+    <w:nsid w:val="512A0C0D"/>
+    <w:multiLevelType w:val="hybridMultilevel"/>
+    <w:tmpl w:val="25325C5C"/>
+    <w:lvl w:ilvl="0" w:tplc="180A000F">
+      <w:start w:val="1"/>
+      <w:numFmt w:val="decimal"/>
+      <w:lvlText w:val="%1."/>
+      <w:lvlJc w:val="left"/>
+      <w:pPr>
+        <w:ind w:left="720" w:hanging="360"/>
+      </w:pPr>
+    </w:lvl>
+    <w:lvl w:ilvl="1" w:tplc="180A0019" w:tentative="1">
+      <w:start w:val="1"/>
+      <w:numFmt w:val="lowerLetter"/>
+      <w:lvlText w:val="%2."/>
+      <w:lvlJc w:val="left"/>
+      <w:pPr>
+        <w:ind w:left="1440" w:hanging="360"/>
+      </w:pPr>
+    </w:lvl>
+    <w:lvl w:ilvl="2" w:tplc="180A001B" w:tentative="1">
+      <w:start w:val="1"/>
+      <w:numFmt w:val="lowerRoman"/>
+      <w:lvlText w:val="%3."/>
+      <w:lvlJc w:val="right"/>
+      <w:pPr>
+        <w:ind w:left="2160" w:hanging="180"/>
+      </w:pPr>
+    </w:lvl>
+    <w:lvl w:ilvl="3" w:tplc="180A000F" w:tentative="1">
+      <w:start w:val="1"/>
+      <w:numFmt w:val="decimal"/>
+      <w:lvlText w:val="%4."/>
+      <w:lvlJc w:val="left"/>
+      <w:pPr>
+        <w:ind w:left="2880" w:hanging="360"/>
+      </w:pPr>
+    </w:lvl>
+    <w:lvl w:ilvl="4" w:tplc="180A0019" w:tentative="1">
+      <w:start w:val="1"/>
+      <w:numFmt w:val="lowerLetter"/>
+      <w:lvlText w:val="%5."/>
+      <w:lvlJc w:val="left"/>
+      <w:pPr>
+        <w:ind w:left="3600" w:hanging="360"/>
+      </w:pPr>
+    </w:lvl>
+    <w:lvl w:ilvl="5" w:tplc="180A001B" w:tentative="1">
+      <w:start w:val="1"/>
+      <w:numFmt w:val="lowerRoman"/>
+      <w:lvlText w:val="%6."/>
+      <w:lvlJc w:val="right"/>
+      <w:pPr>
+        <w:ind w:left="4320" w:hanging="180"/>
+      </w:pPr>
+    </w:lvl>
+    <w:lvl w:ilvl="6" w:tplc="180A000F" w:tentative="1">
+      <w:start w:val="1"/>
+      <w:numFmt w:val="decimal"/>
+      <w:lvlText w:val="%7."/>
+      <w:lvlJc w:val="left"/>
+      <w:pPr>
+        <w:ind w:left="5040" w:hanging="360"/>
+      </w:pPr>
+    </w:lvl>
+    <w:lvl w:ilvl="7" w:tplc="180A0019" w:tentative="1">
+      <w:start w:val="1"/>
+      <w:numFmt w:val="lowerLetter"/>
+      <w:lvlText w:val="%8."/>
+      <w:lvlJc w:val="left"/>
+      <w:pPr>
+        <w:ind w:left="5760" w:hanging="360"/>
+      </w:pPr>
+    </w:lvl>
+    <w:lvl w:ilvl="8" w:tplc="180A001B" w:tentative="1">
+      <w:start w:val="1"/>
+      <w:numFmt w:val="lowerRoman"/>
+      <w:lvlText w:val="%9."/>
+      <w:lvlJc w:val="right"/>
+      <w:pPr>
+        <w:ind w:left="6480" w:hanging="180"/>
+      </w:pPr>
+    </w:lvl>
+  </w:abstractNum>
+  <w:abstractNum w:abstractNumId="15">
     <w:nsid w:val="5E1E615D"/>
     <w:multiLevelType w:val="hybridMultilevel"/>
     <w:tmpl w:val="E954D590"/>
@@ -9576,7 +10312,7 @@
       </w:rPr>
     </w:lvl>
   </w:abstractNum>
-  <w:abstractNum w:abstractNumId="14" w15:restartNumberingAfterBreak="0">
+  <w:abstractNum w:abstractNumId="16">
     <w:nsid w:val="5F323B13"/>
     <w:multiLevelType w:val="multilevel"/>
     <w:tmpl w:val="7278D7AA"/>
@@ -9689,7 +10425,7 @@
       </w:rPr>
     </w:lvl>
   </w:abstractNum>
-  <w:abstractNum w:abstractNumId="15" w15:restartNumberingAfterBreak="0">
+  <w:abstractNum w:abstractNumId="17">
     <w:nsid w:val="6F4B4E97"/>
     <w:multiLevelType w:val="multilevel"/>
     <w:tmpl w:val="4A0C3878"/>
@@ -9802,7 +10538,93 @@
       </w:rPr>
     </w:lvl>
   </w:abstractNum>
-  <w:abstractNum w:abstractNumId="16" w15:restartNumberingAfterBreak="0">
+  <w:abstractNum w:abstractNumId="18">
+    <w:nsid w:val="6F9C0B93"/>
+    <w:multiLevelType w:val="hybridMultilevel"/>
+    <w:tmpl w:val="5ED2387E"/>
+    <w:lvl w:ilvl="0" w:tplc="180A000F">
+      <w:start w:val="1"/>
+      <w:numFmt w:val="decimal"/>
+      <w:lvlText w:val="%1."/>
+      <w:lvlJc w:val="left"/>
+      <w:pPr>
+        <w:ind w:left="1068" w:hanging="360"/>
+      </w:pPr>
+    </w:lvl>
+    <w:lvl w:ilvl="1" w:tplc="180A0019" w:tentative="1">
+      <w:start w:val="1"/>
+      <w:numFmt w:val="lowerLetter"/>
+      <w:lvlText w:val="%2."/>
+      <w:lvlJc w:val="left"/>
+      <w:pPr>
+        <w:ind w:left="1788" w:hanging="360"/>
+      </w:pPr>
+    </w:lvl>
+    <w:lvl w:ilvl="2" w:tplc="180A001B" w:tentative="1">
+      <w:start w:val="1"/>
+      <w:numFmt w:val="lowerRoman"/>
+      <w:lvlText w:val="%3."/>
+      <w:lvlJc w:val="right"/>
+      <w:pPr>
+        <w:ind w:left="2508" w:hanging="180"/>
+      </w:pPr>
+    </w:lvl>
+    <w:lvl w:ilvl="3" w:tplc="180A000F" w:tentative="1">
+      <w:start w:val="1"/>
+      <w:numFmt w:val="decimal"/>
+      <w:lvlText w:val="%4."/>
+      <w:lvlJc w:val="left"/>
+      <w:pPr>
+        <w:ind w:left="3228" w:hanging="360"/>
+      </w:pPr>
+    </w:lvl>
+    <w:lvl w:ilvl="4" w:tplc="180A0019" w:tentative="1">
+      <w:start w:val="1"/>
+      <w:numFmt w:val="lowerLetter"/>
+      <w:lvlText w:val="%5."/>
+      <w:lvlJc w:val="left"/>
+      <w:pPr>
+        <w:ind w:left="3948" w:hanging="360"/>
+      </w:pPr>
+    </w:lvl>
+    <w:lvl w:ilvl="5" w:tplc="180A001B" w:tentative="1">
+      <w:start w:val="1"/>
+      <w:numFmt w:val="lowerRoman"/>
+      <w:lvlText w:val="%6."/>
+      <w:lvlJc w:val="right"/>
+      <w:pPr>
+        <w:ind w:left="4668" w:hanging="180"/>
+      </w:pPr>
+    </w:lvl>
+    <w:lvl w:ilvl="6" w:tplc="180A000F" w:tentative="1">
+      <w:start w:val="1"/>
+      <w:numFmt w:val="decimal"/>
+      <w:lvlText w:val="%7."/>
+      <w:lvlJc w:val="left"/>
+      <w:pPr>
+        <w:ind w:left="5388" w:hanging="360"/>
+      </w:pPr>
+    </w:lvl>
+    <w:lvl w:ilvl="7" w:tplc="180A0019" w:tentative="1">
+      <w:start w:val="1"/>
+      <w:numFmt w:val="lowerLetter"/>
+      <w:lvlText w:val="%8."/>
+      <w:lvlJc w:val="left"/>
+      <w:pPr>
+        <w:ind w:left="6108" w:hanging="360"/>
+      </w:pPr>
+    </w:lvl>
+    <w:lvl w:ilvl="8" w:tplc="180A001B" w:tentative="1">
+      <w:start w:val="1"/>
+      <w:numFmt w:val="lowerRoman"/>
+      <w:lvlText w:val="%9."/>
+      <w:lvlJc w:val="right"/>
+      <w:pPr>
+        <w:ind w:left="6828" w:hanging="180"/>
+      </w:pPr>
+    </w:lvl>
+  </w:abstractNum>
+  <w:abstractNum w:abstractNumId="19">
     <w:nsid w:val="72811291"/>
     <w:multiLevelType w:val="hybridMultilevel"/>
     <w:tmpl w:val="F4947A18"/>
@@ -9891,7 +10713,7 @@
       </w:pPr>
     </w:lvl>
   </w:abstractNum>
-  <w:abstractNum w:abstractNumId="17" w15:restartNumberingAfterBreak="0">
+  <w:abstractNum w:abstractNumId="20">
     <w:nsid w:val="746A641E"/>
     <w:multiLevelType w:val="multilevel"/>
     <w:tmpl w:val="BE10EFC8"/>
@@ -10012,7 +10834,7 @@
       </w:rPr>
     </w:lvl>
   </w:abstractNum>
-  <w:abstractNum w:abstractNumId="18" w15:restartNumberingAfterBreak="0">
+  <w:abstractNum w:abstractNumId="21">
     <w:nsid w:val="76E74166"/>
     <w:multiLevelType w:val="multilevel"/>
     <w:tmpl w:val="3CAE2B4E"/>
@@ -10125,7 +10947,93 @@
       </w:rPr>
     </w:lvl>
   </w:abstractNum>
-  <w:abstractNum w:abstractNumId="19" w15:restartNumberingAfterBreak="0">
+  <w:abstractNum w:abstractNumId="22">
+    <w:nsid w:val="79353DEC"/>
+    <w:multiLevelType w:val="hybridMultilevel"/>
+    <w:tmpl w:val="730C19FE"/>
+    <w:lvl w:ilvl="0" w:tplc="180A000F">
+      <w:start w:val="1"/>
+      <w:numFmt w:val="decimal"/>
+      <w:lvlText w:val="%1."/>
+      <w:lvlJc w:val="left"/>
+      <w:pPr>
+        <w:ind w:left="1068" w:hanging="360"/>
+      </w:pPr>
+    </w:lvl>
+    <w:lvl w:ilvl="1" w:tplc="180A0019" w:tentative="1">
+      <w:start w:val="1"/>
+      <w:numFmt w:val="lowerLetter"/>
+      <w:lvlText w:val="%2."/>
+      <w:lvlJc w:val="left"/>
+      <w:pPr>
+        <w:ind w:left="1788" w:hanging="360"/>
+      </w:pPr>
+    </w:lvl>
+    <w:lvl w:ilvl="2" w:tplc="180A001B" w:tentative="1">
+      <w:start w:val="1"/>
+      <w:numFmt w:val="lowerRoman"/>
+      <w:lvlText w:val="%3."/>
+      <w:lvlJc w:val="right"/>
+      <w:pPr>
+        <w:ind w:left="2508" w:hanging="180"/>
+      </w:pPr>
+    </w:lvl>
+    <w:lvl w:ilvl="3" w:tplc="180A000F" w:tentative="1">
+      <w:start w:val="1"/>
+      <w:numFmt w:val="decimal"/>
+      <w:lvlText w:val="%4."/>
+      <w:lvlJc w:val="left"/>
+      <w:pPr>
+        <w:ind w:left="3228" w:hanging="360"/>
+      </w:pPr>
+    </w:lvl>
+    <w:lvl w:ilvl="4" w:tplc="180A0019" w:tentative="1">
+      <w:start w:val="1"/>
+      <w:numFmt w:val="lowerLetter"/>
+      <w:lvlText w:val="%5."/>
+      <w:lvlJc w:val="left"/>
+      <w:pPr>
+        <w:ind w:left="3948" w:hanging="360"/>
+      </w:pPr>
+    </w:lvl>
+    <w:lvl w:ilvl="5" w:tplc="180A001B" w:tentative="1">
+      <w:start w:val="1"/>
+      <w:numFmt w:val="lowerRoman"/>
+      <w:lvlText w:val="%6."/>
+      <w:lvlJc w:val="right"/>
+      <w:pPr>
+        <w:ind w:left="4668" w:hanging="180"/>
+      </w:pPr>
+    </w:lvl>
+    <w:lvl w:ilvl="6" w:tplc="180A000F" w:tentative="1">
+      <w:start w:val="1"/>
+      <w:numFmt w:val="decimal"/>
+      <w:lvlText w:val="%7."/>
+      <w:lvlJc w:val="left"/>
+      <w:pPr>
+        <w:ind w:left="5388" w:hanging="360"/>
+      </w:pPr>
+    </w:lvl>
+    <w:lvl w:ilvl="7" w:tplc="180A0019" w:tentative="1">
+      <w:start w:val="1"/>
+      <w:numFmt w:val="lowerLetter"/>
+      <w:lvlText w:val="%8."/>
+      <w:lvlJc w:val="left"/>
+      <w:pPr>
+        <w:ind w:left="6108" w:hanging="360"/>
+      </w:pPr>
+    </w:lvl>
+    <w:lvl w:ilvl="8" w:tplc="180A001B" w:tentative="1">
+      <w:start w:val="1"/>
+      <w:numFmt w:val="lowerRoman"/>
+      <w:lvlText w:val="%9."/>
+      <w:lvlJc w:val="right"/>
+      <w:pPr>
+        <w:ind w:left="6828" w:hanging="180"/>
+      </w:pPr>
+    </w:lvl>
+  </w:abstractNum>
+  <w:abstractNum w:abstractNumId="23">
     <w:nsid w:val="7EC05C12"/>
     <w:multiLevelType w:val="hybridMultilevel"/>
     <w:tmpl w:val="D9923214"/>
@@ -10214,7 +11122,7 @@
       </w:pPr>
     </w:lvl>
   </w:abstractNum>
-  <w:abstractNum w:abstractNumId="20" w15:restartNumberingAfterBreak="0">
+  <w:abstractNum w:abstractNumId="24">
     <w:nsid w:val="7F7A4C97"/>
     <w:multiLevelType w:val="multilevel"/>
     <w:tmpl w:val="112882BC"/>
@@ -10331,70 +11239,82 @@
     <w:abstractNumId w:val="5"/>
   </w:num>
   <w:num w:numId="2">
-    <w:abstractNumId w:val="12"/>
+    <w:abstractNumId w:val="13"/>
   </w:num>
   <w:num w:numId="3">
-    <w:abstractNumId w:val="8"/>
+    <w:abstractNumId w:val="9"/>
   </w:num>
   <w:num w:numId="4">
-    <w:abstractNumId w:val="16"/>
+    <w:abstractNumId w:val="19"/>
   </w:num>
   <w:num w:numId="5">
-    <w:abstractNumId w:val="19"/>
+    <w:abstractNumId w:val="23"/>
   </w:num>
   <w:num w:numId="6">
-    <w:abstractNumId w:val="11"/>
+    <w:abstractNumId w:val="12"/>
   </w:num>
   <w:num w:numId="7">
     <w:abstractNumId w:val="4"/>
   </w:num>
   <w:num w:numId="8">
-    <w:abstractNumId w:val="6"/>
+    <w:abstractNumId w:val="7"/>
   </w:num>
   <w:num w:numId="9">
-    <w:abstractNumId w:val="10"/>
+    <w:abstractNumId w:val="11"/>
   </w:num>
   <w:num w:numId="10">
     <w:abstractNumId w:val="3"/>
   </w:num>
   <w:num w:numId="11">
-    <w:abstractNumId w:val="17"/>
+    <w:abstractNumId w:val="20"/>
   </w:num>
   <w:num w:numId="12">
     <w:abstractNumId w:val="2"/>
   </w:num>
   <w:num w:numId="13">
-    <w:abstractNumId w:val="13"/>
+    <w:abstractNumId w:val="15"/>
   </w:num>
   <w:num w:numId="14">
-    <w:abstractNumId w:val="20"/>
+    <w:abstractNumId w:val="24"/>
   </w:num>
   <w:num w:numId="15">
-    <w:abstractNumId w:val="9"/>
+    <w:abstractNumId w:val="10"/>
   </w:num>
   <w:num w:numId="16">
     <w:abstractNumId w:val="1"/>
   </w:num>
   <w:num w:numId="17">
-    <w:abstractNumId w:val="14"/>
+    <w:abstractNumId w:val="16"/>
   </w:num>
   <w:num w:numId="18">
-    <w:abstractNumId w:val="15"/>
+    <w:abstractNumId w:val="17"/>
   </w:num>
   <w:num w:numId="19">
     <w:abstractNumId w:val="0"/>
   </w:num>
   <w:num w:numId="20">
+    <w:abstractNumId w:val="21"/>
+  </w:num>
+  <w:num w:numId="21">
+    <w:abstractNumId w:val="8"/>
+  </w:num>
+  <w:num w:numId="22">
+    <w:abstractNumId w:val="6"/>
+  </w:num>
+  <w:num w:numId="23">
+    <w:abstractNumId w:val="22"/>
+  </w:num>
+  <w:num w:numId="24">
     <w:abstractNumId w:val="18"/>
   </w:num>
-  <w:num w:numId="21">
-    <w:abstractNumId w:val="7"/>
+  <w:num w:numId="25">
+    <w:abstractNumId w:val="14"/>
   </w:num>
 </w:numbering>
 </file>
 
 <file path=word/styles.xml><?xml version="1.0" encoding="utf-8"?>
-<w:styles xmlns:mc="http://schemas.openxmlformats.org/markup-compatibility/2006" xmlns:r="http://schemas.openxmlformats.org/officeDocument/2006/relationships" xmlns:w="http://schemas.openxmlformats.org/wordprocessingml/2006/main" xmlns:w14="http://schemas.microsoft.com/office/word/2010/wordml" xmlns:w15="http://schemas.microsoft.com/office/word/2012/wordml" mc:Ignorable="w14 w15">
+<w:styles xmlns:r="http://schemas.openxmlformats.org/officeDocument/2006/relationships" xmlns:w="http://schemas.openxmlformats.org/wordprocessingml/2006/main">
   <w:docDefaults>
     <w:rPrDefault>
       <w:rPr>
@@ -10410,378 +11330,144 @@
       </w:pPr>
     </w:pPrDefault>
   </w:docDefaults>
-  <w:latentStyles w:defLockedState="0" w:defUIPriority="99" w:defSemiHidden="0" w:defUnhideWhenUsed="0" w:defQFormat="0" w:count="371">
-    <w:lsdException w:name="Normal" w:uiPriority="0" w:qFormat="1"/>
-    <w:lsdException w:name="heading 1" w:uiPriority="9" w:qFormat="1"/>
-    <w:lsdException w:name="heading 2" w:semiHidden="1" w:uiPriority="9" w:unhideWhenUsed="1" w:qFormat="1"/>
-    <w:lsdException w:name="heading 3" w:semiHidden="1" w:uiPriority="9" w:unhideWhenUsed="1" w:qFormat="1"/>
-    <w:lsdException w:name="heading 4" w:semiHidden="1" w:uiPriority="9" w:unhideWhenUsed="1" w:qFormat="1"/>
-    <w:lsdException w:name="heading 5" w:semiHidden="1" w:uiPriority="9" w:unhideWhenUsed="1" w:qFormat="1"/>
-    <w:lsdException w:name="heading 6" w:semiHidden="1" w:uiPriority="9" w:unhideWhenUsed="1" w:qFormat="1"/>
-    <w:lsdException w:name="heading 7" w:semiHidden="1" w:uiPriority="9" w:unhideWhenUsed="1" w:qFormat="1"/>
-    <w:lsdException w:name="heading 8" w:semiHidden="1" w:uiPriority="9" w:unhideWhenUsed="1" w:qFormat="1"/>
-    <w:lsdException w:name="heading 9" w:semiHidden="1" w:uiPriority="9" w:unhideWhenUsed="1" w:qFormat="1"/>
-    <w:lsdException w:name="index 1" w:semiHidden="1" w:unhideWhenUsed="1"/>
-    <w:lsdException w:name="index 2" w:semiHidden="1" w:unhideWhenUsed="1"/>
-    <w:lsdException w:name="index 3" w:semiHidden="1" w:unhideWhenUsed="1"/>
-    <w:lsdException w:name="index 4" w:semiHidden="1" w:unhideWhenUsed="1"/>
-    <w:lsdException w:name="index 5" w:semiHidden="1" w:unhideWhenUsed="1"/>
-    <w:lsdException w:name="index 6" w:semiHidden="1" w:unhideWhenUsed="1"/>
-    <w:lsdException w:name="index 7" w:semiHidden="1" w:unhideWhenUsed="1"/>
-    <w:lsdException w:name="index 8" w:semiHidden="1" w:unhideWhenUsed="1"/>
-    <w:lsdException w:name="index 9" w:semiHidden="1" w:unhideWhenUsed="1"/>
-    <w:lsdException w:name="toc 1" w:semiHidden="1" w:uiPriority="39" w:unhideWhenUsed="1"/>
-    <w:lsdException w:name="toc 2" w:semiHidden="1" w:uiPriority="39" w:unhideWhenUsed="1"/>
-    <w:lsdException w:name="toc 3" w:semiHidden="1" w:uiPriority="39" w:unhideWhenUsed="1"/>
-    <w:lsdException w:name="toc 4" w:semiHidden="1" w:uiPriority="39" w:unhideWhenUsed="1"/>
-    <w:lsdException w:name="toc 5" w:semiHidden="1" w:uiPriority="39" w:unhideWhenUsed="1"/>
-    <w:lsdException w:name="toc 6" w:semiHidden="1" w:uiPriority="39" w:unhideWhenUsed="1"/>
-    <w:lsdException w:name="toc 7" w:semiHidden="1" w:uiPriority="39" w:unhideWhenUsed="1"/>
-    <w:lsdException w:name="toc 8" w:semiHidden="1" w:uiPriority="39" w:unhideWhenUsed="1"/>
-    <w:lsdException w:name="toc 9" w:semiHidden="1" w:uiPriority="39" w:unhideWhenUsed="1"/>
-    <w:lsdException w:name="Normal Indent" w:semiHidden="1" w:unhideWhenUsed="1"/>
-    <w:lsdException w:name="footnote text" w:semiHidden="1" w:unhideWhenUsed="1"/>
-    <w:lsdException w:name="annotation text" w:semiHidden="1" w:unhideWhenUsed="1"/>
-    <w:lsdException w:name="header" w:semiHidden="1" w:unhideWhenUsed="1"/>
-    <w:lsdException w:name="footer" w:semiHidden="1" w:unhideWhenUsed="1"/>
-    <w:lsdException w:name="index heading" w:semiHidden="1" w:unhideWhenUsed="1"/>
-    <w:lsdException w:name="caption" w:semiHidden="1" w:uiPriority="35" w:unhideWhenUsed="1" w:qFormat="1"/>
-    <w:lsdException w:name="table of figures" w:semiHidden="1" w:unhideWhenUsed="1"/>
-    <w:lsdException w:name="envelope address" w:semiHidden="1" w:unhideWhenUsed="1"/>
-    <w:lsdException w:name="envelope return" w:semiHidden="1" w:unhideWhenUsed="1"/>
-    <w:lsdException w:name="footnote reference" w:semiHidden="1" w:unhideWhenUsed="1"/>
-    <w:lsdException w:name="annotation reference" w:semiHidden="1" w:unhideWhenUsed="1"/>
-    <w:lsdException w:name="line number" w:semiHidden="1" w:unhideWhenUsed="1"/>
-    <w:lsdException w:name="page number" w:semiHidden="1" w:unhideWhenUsed="1"/>
-    <w:lsdException w:name="endnote reference" w:semiHidden="1" w:unhideWhenUsed="1"/>
-    <w:lsdException w:name="endnote text" w:semiHidden="1" w:unhideWhenUsed="1"/>
-    <w:lsdException w:name="table of authorities" w:semiHidden="1" w:unhideWhenUsed="1"/>
-    <w:lsdException w:name="macro" w:semiHidden="1" w:unhideWhenUsed="1"/>
-    <w:lsdException w:name="toa heading" w:semiHidden="1" w:unhideWhenUsed="1"/>
-    <w:lsdException w:name="List" w:semiHidden="1" w:unhideWhenUsed="1"/>
-    <w:lsdException w:name="List Bullet" w:semiHidden="1" w:unhideWhenUsed="1"/>
-    <w:lsdException w:name="List Number" w:semiHidden="1" w:unhideWhenUsed="1"/>
-    <w:lsdException w:name="List 2" w:semiHidden="1" w:unhideWhenUsed="1"/>
-    <w:lsdException w:name="List 3" w:semiHidden="1" w:unhideWhenUsed="1"/>
-    <w:lsdException w:name="List 4" w:semiHidden="1" w:unhideWhenUsed="1"/>
-    <w:lsdException w:name="List 5" w:semiHidden="1" w:unhideWhenUsed="1"/>
-    <w:lsdException w:name="List Bullet 2" w:semiHidden="1" w:unhideWhenUsed="1"/>
-    <w:lsdException w:name="List Bullet 3" w:semiHidden="1" w:unhideWhenUsed="1"/>
-    <w:lsdException w:name="List Bullet 4" w:semiHidden="1" w:unhideWhenUsed="1"/>
-    <w:lsdException w:name="List Bullet 5" w:semiHidden="1" w:unhideWhenUsed="1"/>
-    <w:lsdException w:name="List Number 2" w:semiHidden="1" w:unhideWhenUsed="1"/>
-    <w:lsdException w:name="List Number 3" w:semiHidden="1" w:unhideWhenUsed="1"/>
-    <w:lsdException w:name="List Number 4" w:semiHidden="1" w:unhideWhenUsed="1"/>
-    <w:lsdException w:name="List Number 5" w:semiHidden="1" w:unhideWhenUsed="1"/>
-    <w:lsdException w:name="Title" w:uiPriority="10" w:qFormat="1"/>
-    <w:lsdException w:name="Closing" w:semiHidden="1" w:unhideWhenUsed="1"/>
-    <w:lsdException w:name="Signature" w:semiHidden="1" w:unhideWhenUsed="1"/>
-    <w:lsdException w:name="Default Paragraph Font" w:semiHidden="1" w:uiPriority="1" w:unhideWhenUsed="1"/>
-    <w:lsdException w:name="Body Text" w:semiHidden="1" w:unhideWhenUsed="1"/>
-    <w:lsdException w:name="Body Text Indent" w:semiHidden="1" w:unhideWhenUsed="1"/>
-    <w:lsdException w:name="List Continue" w:semiHidden="1" w:unhideWhenUsed="1"/>
-    <w:lsdException w:name="List Continue 2" w:semiHidden="1" w:unhideWhenUsed="1"/>
-    <w:lsdException w:name="List Continue 3" w:semiHidden="1" w:unhideWhenUsed="1"/>
-    <w:lsdException w:name="List Continue 4" w:semiHidden="1" w:unhideWhenUsed="1"/>
-    <w:lsdException w:name="List Continue 5" w:semiHidden="1" w:unhideWhenUsed="1"/>
-    <w:lsdException w:name="Message Header" w:semiHidden="1" w:unhideWhenUsed="1"/>
-    <w:lsdException w:name="Subtitle" w:uiPriority="11" w:qFormat="1"/>
-    <w:lsdException w:name="Salutation" w:semiHidden="1" w:unhideWhenUsed="1"/>
-    <w:lsdException w:name="Date" w:semiHidden="1" w:unhideWhenUsed="1"/>
-    <w:lsdException w:name="Body Text First Indent" w:semiHidden="1" w:unhideWhenUsed="1"/>
-    <w:lsdException w:name="Body Text First Indent 2" w:semiHidden="1" w:unhideWhenUsed="1"/>
-    <w:lsdException w:name="Note Heading" w:semiHidden="1" w:unhideWhenUsed="1"/>
-    <w:lsdException w:name="Body Text 2" w:semiHidden="1" w:unhideWhenUsed="1"/>
-    <w:lsdException w:name="Body Text 3" w:semiHidden="1" w:unhideWhenUsed="1"/>
-    <w:lsdException w:name="Body Text Indent 2" w:semiHidden="1" w:unhideWhenUsed="1"/>
-    <w:lsdException w:name="Body Text Indent 3" w:semiHidden="1" w:unhideWhenUsed="1"/>
-    <w:lsdException w:name="Block Text" w:semiHidden="1" w:unhideWhenUsed="1"/>
-    <w:lsdException w:name="Hyperlink" w:semiHidden="1" w:unhideWhenUsed="1"/>
-    <w:lsdException w:name="FollowedHyperlink" w:semiHidden="1" w:unhideWhenUsed="1"/>
-    <w:lsdException w:name="Strong" w:uiPriority="22" w:qFormat="1"/>
-    <w:lsdException w:name="Emphasis" w:uiPriority="20" w:qFormat="1"/>
-    <w:lsdException w:name="Document Map" w:semiHidden="1" w:unhideWhenUsed="1"/>
-    <w:lsdException w:name="Plain Text" w:semiHidden="1" w:unhideWhenUsed="1"/>
-    <w:lsdException w:name="E-mail Signature" w:semiHidden="1" w:unhideWhenUsed="1"/>
-    <w:lsdException w:name="HTML Top of Form" w:semiHidden="1" w:unhideWhenUsed="1"/>
-    <w:lsdException w:name="HTML Bottom of Form" w:semiHidden="1" w:unhideWhenUsed="1"/>
-    <w:lsdException w:name="Normal (Web)" w:semiHidden="1" w:unhideWhenUsed="1"/>
-    <w:lsdException w:name="HTML Acronym" w:semiHidden="1" w:unhideWhenUsed="1"/>
-    <w:lsdException w:name="HTML Address" w:semiHidden="1" w:unhideWhenUsed="1"/>
-    <w:lsdException w:name="HTML Cite" w:semiHidden="1" w:unhideWhenUsed="1"/>
-    <w:lsdException w:name="HTML Code" w:semiHidden="1" w:unhideWhenUsed="1"/>
-    <w:lsdException w:name="HTML Definition" w:semiHidden="1" w:unhideWhenUsed="1"/>
-    <w:lsdException w:name="HTML Keyboard" w:semiHidden="1" w:unhideWhenUsed="1"/>
-    <w:lsdException w:name="HTML Preformatted" w:semiHidden="1" w:unhideWhenUsed="1"/>
-    <w:lsdException w:name="HTML Sample" w:semiHidden="1" w:unhideWhenUsed="1"/>
-    <w:lsdException w:name="HTML Typewriter" w:semiHidden="1" w:unhideWhenUsed="1"/>
-    <w:lsdException w:name="HTML Variable" w:semiHidden="1" w:unhideWhenUsed="1"/>
-    <w:lsdException w:name="Normal Table" w:semiHidden="1" w:unhideWhenUsed="1"/>
-    <w:lsdException w:name="annotation subject" w:semiHidden="1" w:unhideWhenUsed="1"/>
-    <w:lsdException w:name="No List" w:semiHidden="1" w:unhideWhenUsed="1"/>
-    <w:lsdException w:name="Outline List 1" w:semiHidden="1" w:unhideWhenUsed="1"/>
-    <w:lsdException w:name="Outline List 2" w:semiHidden="1" w:unhideWhenUsed="1"/>
-    <w:lsdException w:name="Outline List 3" w:semiHidden="1" w:unhideWhenUsed="1"/>
-    <w:lsdException w:name="Table Simple 1" w:semiHidden="1" w:unhideWhenUsed="1"/>
-    <w:lsdException w:name="Table Simple 2" w:semiHidden="1" w:unhideWhenUsed="1"/>
-    <w:lsdException w:name="Table Simple 3" w:semiHidden="1" w:unhideWhenUsed="1"/>
-    <w:lsdException w:name="Table Classic 1" w:semiHidden="1" w:unhideWhenUsed="1"/>
-    <w:lsdException w:name="Table Classic 2" w:semiHidden="1" w:unhideWhenUsed="1"/>
-    <w:lsdException w:name="Table Classic 3" w:semiHidden="1" w:unhideWhenUsed="1"/>
-    <w:lsdException w:name="Table Classic 4" w:semiHidden="1" w:unhideWhenUsed="1"/>
-    <w:lsdException w:name="Table Colorful 1" w:semiHidden="1" w:unhideWhenUsed="1"/>
-    <w:lsdException w:name="Table Colorful 2" w:semiHidden="1" w:unhideWhenUsed="1"/>
-    <w:lsdException w:name="Table Colorful 3" w:semiHidden="1" w:unhideWhenUsed="1"/>
-    <w:lsdException w:name="Table Columns 1" w:semiHidden="1" w:unhideWhenUsed="1"/>
-    <w:lsdException w:name="Table Columns 2" w:semiHidden="1" w:unhideWhenUsed="1"/>
-    <w:lsdException w:name="Table Columns 3" w:semiHidden="1" w:unhideWhenUsed="1"/>
-    <w:lsdException w:name="Table Columns 4" w:semiHidden="1" w:unhideWhenUsed="1"/>
-    <w:lsdException w:name="Table Columns 5" w:semiHidden="1" w:unhideWhenUsed="1"/>
-    <w:lsdException w:name="Table Grid 1" w:semiHidden="1" w:unhideWhenUsed="1"/>
-    <w:lsdException w:name="Table Grid 2" w:semiHidden="1" w:unhideWhenUsed="1"/>
-    <w:lsdException w:name="Table Grid 3" w:semiHidden="1" w:unhideWhenUsed="1"/>
-    <w:lsdException w:name="Table Grid 4" w:semiHidden="1" w:unhideWhenUsed="1"/>
-    <w:lsdException w:name="Table Grid 5" w:semiHidden="1" w:unhideWhenUsed="1"/>
-    <w:lsdException w:name="Table Grid 6" w:semiHidden="1" w:unhideWhenUsed="1"/>
-    <w:lsdException w:name="Table Grid 7" w:semiHidden="1" w:unhideWhenUsed="1"/>
-    <w:lsdException w:name="Table Grid 8" w:semiHidden="1" w:unhideWhenUsed="1"/>
-    <w:lsdException w:name="Table List 1" w:semiHidden="1" w:unhideWhenUsed="1"/>
-    <w:lsdException w:name="Table List 2" w:semiHidden="1" w:unhideWhenUsed="1"/>
-    <w:lsdException w:name="Table List 3" w:semiHidden="1" w:unhideWhenUsed="1"/>
-    <w:lsdException w:name="Table List 4" w:semiHidden="1" w:unhideWhenUsed="1"/>
-    <w:lsdException w:name="Table List 5" w:semiHidden="1" w:unhideWhenUsed="1"/>
-    <w:lsdException w:name="Table List 6" w:semiHidden="1" w:unhideWhenUsed="1"/>
-    <w:lsdException w:name="Table List 7" w:semiHidden="1" w:unhideWhenUsed="1"/>
-    <w:lsdException w:name="Table List 8" w:semiHidden="1" w:unhideWhenUsed="1"/>
-    <w:lsdException w:name="Table 3D effects 1" w:semiHidden="1" w:unhideWhenUsed="1"/>
-    <w:lsdException w:name="Table 3D effects 2" w:semiHidden="1" w:unhideWhenUsed="1"/>
-    <w:lsdException w:name="Table 3D effects 3" w:semiHidden="1" w:unhideWhenUsed="1"/>
-    <w:lsdException w:name="Table Contemporary" w:semiHidden="1" w:unhideWhenUsed="1"/>
-    <w:lsdException w:name="Table Elegant" w:semiHidden="1" w:unhideWhenUsed="1"/>
-    <w:lsdException w:name="Table Professional" w:semiHidden="1" w:unhideWhenUsed="1"/>
-    <w:lsdException w:name="Table Subtle 1" w:semiHidden="1" w:unhideWhenUsed="1"/>
-    <w:lsdException w:name="Table Subtle 2" w:semiHidden="1" w:unhideWhenUsed="1"/>
-    <w:lsdException w:name="Table Web 1" w:semiHidden="1" w:unhideWhenUsed="1"/>
-    <w:lsdException w:name="Table Web 2" w:semiHidden="1" w:unhideWhenUsed="1"/>
-    <w:lsdException w:name="Table Web 3" w:semiHidden="1" w:unhideWhenUsed="1"/>
-    <w:lsdException w:name="Balloon Text" w:semiHidden="1" w:unhideWhenUsed="1"/>
-    <w:lsdException w:name="Table Grid" w:uiPriority="39"/>
-    <w:lsdException w:name="Table Theme" w:semiHidden="1" w:unhideWhenUsed="1"/>
-    <w:lsdException w:name="Placeholder Text" w:semiHidden="1"/>
-    <w:lsdException w:name="No Spacing" w:uiPriority="1" w:qFormat="1"/>
-    <w:lsdException w:name="Light Shading" w:uiPriority="60"/>
-    <w:lsdException w:name="Light List" w:uiPriority="61"/>
-    <w:lsdException w:name="Light Grid" w:uiPriority="62"/>
-    <w:lsdException w:name="Medium Shading 1" w:uiPriority="63"/>
-    <w:lsdException w:name="Medium Shading 2" w:uiPriority="64"/>
-    <w:lsdException w:name="Medium List 1" w:uiPriority="65"/>
-    <w:lsdException w:name="Medium List 2" w:uiPriority="66"/>
-    <w:lsdException w:name="Medium Grid 1" w:uiPriority="67"/>
-    <w:lsdException w:name="Medium Grid 2" w:uiPriority="68"/>
-    <w:lsdException w:name="Medium Grid 3" w:uiPriority="69"/>
-    <w:lsdException w:name="Dark List" w:uiPriority="70"/>
-    <w:lsdException w:name="Colorful Shading" w:uiPriority="71"/>
-    <w:lsdException w:name="Colorful List" w:uiPriority="72"/>
-    <w:lsdException w:name="Colorful Grid" w:uiPriority="73"/>
-    <w:lsdException w:name="Light Shading Accent 1" w:uiPriority="60"/>
-    <w:lsdException w:name="Light List Accent 1" w:uiPriority="61"/>
-    <w:lsdException w:name="Light Grid Accent 1" w:uiPriority="62"/>
-    <w:lsdException w:name="Medium Shading 1 Accent 1" w:uiPriority="63"/>
-    <w:lsdException w:name="Medium Shading 2 Accent 1" w:uiPriority="64"/>
-    <w:lsdException w:name="Medium List 1 Accent 1" w:uiPriority="65"/>
-    <w:lsdException w:name="Revision" w:semiHidden="1"/>
-    <w:lsdException w:name="List Paragraph" w:uiPriority="34" w:qFormat="1"/>
-    <w:lsdException w:name="Quote" w:uiPriority="29" w:qFormat="1"/>
-    <w:lsdException w:name="Intense Quote" w:uiPriority="30" w:qFormat="1"/>
-    <w:lsdException w:name="Medium List 2 Accent 1" w:uiPriority="66"/>
-    <w:lsdException w:name="Medium Grid 1 Accent 1" w:uiPriority="67"/>
-    <w:lsdException w:name="Medium Grid 2 Accent 1" w:uiPriority="68"/>
-    <w:lsdException w:name="Medium Grid 3 Accent 1" w:uiPriority="69"/>
-    <w:lsdException w:name="Dark List Accent 1" w:uiPriority="70"/>
-    <w:lsdException w:name="Colorful Shading Accent 1" w:uiPriority="71"/>
-    <w:lsdException w:name="Colorful List Accent 1" w:uiPriority="72"/>
-    <w:lsdException w:name="Colorful Grid Accent 1" w:uiPriority="73"/>
-    <w:lsdException w:name="Light Shading Accent 2" w:uiPriority="60"/>
-    <w:lsdException w:name="Light List Accent 2" w:uiPriority="61"/>
-    <w:lsdException w:name="Light Grid Accent 2" w:uiPriority="62"/>
-    <w:lsdException w:name="Medium Shading 1 Accent 2" w:uiPriority="63"/>
-    <w:lsdException w:name="Medium Shading 2 Accent 2" w:uiPriority="64"/>
-    <w:lsdException w:name="Medium List 1 Accent 2" w:uiPriority="65"/>
-    <w:lsdException w:name="Medium List 2 Accent 2" w:uiPriority="66"/>
-    <w:lsdException w:name="Medium Grid 1 Accent 2" w:uiPriority="67"/>
-    <w:lsdException w:name="Medium Grid 2 Accent 2" w:uiPriority="68"/>
-    <w:lsdException w:name="Medium Grid 3 Accent 2" w:uiPriority="69"/>
-    <w:lsdException w:name="Dark List Accent 2" w:uiPriority="70"/>
-    <w:lsdException w:name="Colorful Shading Accent 2" w:uiPriority="71"/>
-    <w:lsdException w:name="Colorful List Accent 2" w:uiPriority="72"/>
-    <w:lsdException w:name="Colorful Grid Accent 2" w:uiPriority="73"/>
-    <w:lsdException w:name="Light Shading Accent 3" w:uiPriority="60"/>
-    <w:lsdException w:name="Light List Accent 3" w:uiPriority="61"/>
-    <w:lsdException w:name="Light Grid Accent 3" w:uiPriority="62"/>
-    <w:lsdException w:name="Medium Shading 1 Accent 3" w:uiPriority="63"/>
-    <w:lsdException w:name="Medium Shading 2 Accent 3" w:uiPriority="64"/>
-    <w:lsdException w:name="Medium List 1 Accent 3" w:uiPriority="65"/>
-    <w:lsdException w:name="Medium List 2 Accent 3" w:uiPriority="66"/>
-    <w:lsdException w:name="Medium Grid 1 Accent 3" w:uiPriority="67"/>
-    <w:lsdException w:name="Medium Grid 2 Accent 3" w:uiPriority="68"/>
-    <w:lsdException w:name="Medium Grid 3 Accent 3" w:uiPriority="69"/>
-    <w:lsdException w:name="Dark List Accent 3" w:uiPriority="70"/>
-    <w:lsdException w:name="Colorful Shading Accent 3" w:uiPriority="71"/>
-    <w:lsdException w:name="Colorful List Accent 3" w:uiPriority="72"/>
-    <w:lsdException w:name="Colorful Grid Accent 3" w:uiPriority="73"/>
-    <w:lsdException w:name="Light Shading Accent 4" w:uiPriority="60"/>
-    <w:lsdException w:name="Light List Accent 4" w:uiPriority="61"/>
-    <w:lsdException w:name="Light Grid Accent 4" w:uiPriority="62"/>
-    <w:lsdException w:name="Medium Shading 1 Accent 4" w:uiPriority="63"/>
-    <w:lsdException w:name="Medium Shading 2 Accent 4" w:uiPriority="64"/>
-    <w:lsdException w:name="Medium List 1 Accent 4" w:uiPriority="65"/>
-    <w:lsdException w:name="Medium List 2 Accent 4" w:uiPriority="66"/>
-    <w:lsdException w:name="Medium Grid 1 Accent 4" w:uiPriority="67"/>
-    <w:lsdException w:name="Medium Grid 2 Accent 4" w:uiPriority="68"/>
-    <w:lsdException w:name="Medium Grid 3 Accent 4" w:uiPriority="69"/>
-    <w:lsdException w:name="Dark List Accent 4" w:uiPriority="70"/>
-    <w:lsdException w:name="Colorful Shading Accent 4" w:uiPriority="71"/>
-    <w:lsdException w:name="Colorful List Accent 4" w:uiPriority="72"/>
-    <w:lsdException w:name="Colorful Grid Accent 4" w:uiPriority="73"/>
-    <w:lsdException w:name="Light Shading Accent 5" w:uiPriority="60"/>
-    <w:lsdException w:name="Light List Accent 5" w:uiPriority="61"/>
-    <w:lsdException w:name="Light Grid Accent 5" w:uiPriority="62"/>
-    <w:lsdException w:name="Medium Shading 1 Accent 5" w:uiPriority="63"/>
-    <w:lsdException w:name="Medium Shading 2 Accent 5" w:uiPriority="64"/>
-    <w:lsdException w:name="Medium List 1 Accent 5" w:uiPriority="65"/>
-    <w:lsdException w:name="Medium List 2 Accent 5" w:uiPriority="66"/>
-    <w:lsdException w:name="Medium Grid 1 Accent 5" w:uiPriority="67"/>
-    <w:lsdException w:name="Medium Grid 2 Accent 5" w:uiPriority="68"/>
-    <w:lsdException w:name="Medium Grid 3 Accent 5" w:uiPriority="69"/>
-    <w:lsdException w:name="Dark List Accent 5" w:uiPriority="70"/>
-    <w:lsdException w:name="Colorful Shading Accent 5" w:uiPriority="71"/>
-    <w:lsdException w:name="Colorful List Accent 5" w:uiPriority="72"/>
-    <w:lsdException w:name="Colorful Grid Accent 5" w:uiPriority="73"/>
-    <w:lsdException w:name="Light Shading Accent 6" w:uiPriority="60"/>
-    <w:lsdException w:name="Light List Accent 6" w:uiPriority="61"/>
-    <w:lsdException w:name="Light Grid Accent 6" w:uiPriority="62"/>
-    <w:lsdException w:name="Medium Shading 1 Accent 6" w:uiPriority="63"/>
-    <w:lsdException w:name="Medium Shading 2 Accent 6" w:uiPriority="64"/>
-    <w:lsdException w:name="Medium List 1 Accent 6" w:uiPriority="65"/>
-    <w:lsdException w:name="Medium List 2 Accent 6" w:uiPriority="66"/>
-    <w:lsdException w:name="Medium Grid 1 Accent 6" w:uiPriority="67"/>
-    <w:lsdException w:name="Medium Grid 2 Accent 6" w:uiPriority="68"/>
-    <w:lsdException w:name="Medium Grid 3 Accent 6" w:uiPriority="69"/>
-    <w:lsdException w:name="Dark List Accent 6" w:uiPriority="70"/>
-    <w:lsdException w:name="Colorful Shading Accent 6" w:uiPriority="71"/>
-    <w:lsdException w:name="Colorful List Accent 6" w:uiPriority="72"/>
-    <w:lsdException w:name="Colorful Grid Accent 6" w:uiPriority="73"/>
-    <w:lsdException w:name="Subtle Emphasis" w:uiPriority="19" w:qFormat="1"/>
-    <w:lsdException w:name="Intense Emphasis" w:uiPriority="21" w:qFormat="1"/>
-    <w:lsdException w:name="Subtle Reference" w:uiPriority="31" w:qFormat="1"/>
-    <w:lsdException w:name="Intense Reference" w:uiPriority="32" w:qFormat="1"/>
-    <w:lsdException w:name="Book Title" w:uiPriority="33" w:qFormat="1"/>
-    <w:lsdException w:name="Bibliography" w:semiHidden="1" w:uiPriority="37" w:unhideWhenUsed="1"/>
-    <w:lsdException w:name="TOC Heading" w:semiHidden="1" w:uiPriority="39" w:unhideWhenUsed="1" w:qFormat="1"/>
-    <w:lsdException w:name="Plain Table 1" w:uiPriority="41"/>
-    <w:lsdException w:name="Plain Table 2" w:uiPriority="42"/>
-    <w:lsdException w:name="Plain Table 3" w:uiPriority="43"/>
-    <w:lsdException w:name="Plain Table 4" w:uiPriority="44"/>
-    <w:lsdException w:name="Plain Table 5" w:uiPriority="45"/>
-    <w:lsdException w:name="Grid Table Light" w:uiPriority="40"/>
-    <w:lsdException w:name="Grid Table 1 Light" w:uiPriority="46"/>
-    <w:lsdException w:name="Grid Table 2" w:uiPriority="47"/>
-    <w:lsdException w:name="Grid Table 3" w:uiPriority="48"/>
-    <w:lsdException w:name="Grid Table 4" w:uiPriority="49"/>
-    <w:lsdException w:name="Grid Table 5 Dark" w:uiPriority="50"/>
-    <w:lsdException w:name="Grid Table 6 Colorful" w:uiPriority="51"/>
-    <w:lsdException w:name="Grid Table 7 Colorful" w:uiPriority="52"/>
-    <w:lsdException w:name="Grid Table 1 Light Accent 1" w:uiPriority="46"/>
-    <w:lsdException w:name="Grid Table 2 Accent 1" w:uiPriority="47"/>
-    <w:lsdException w:name="Grid Table 3 Accent 1" w:uiPriority="48"/>
-    <w:lsdException w:name="Grid Table 4 Accent 1" w:uiPriority="49"/>
-    <w:lsdException w:name="Grid Table 5 Dark Accent 1" w:uiPriority="50"/>
-    <w:lsdException w:name="Grid Table 6 Colorful Accent 1" w:uiPriority="51"/>
-    <w:lsdException w:name="Grid Table 7 Colorful Accent 1" w:uiPriority="52"/>
-    <w:lsdException w:name="Grid Table 1 Light Accent 2" w:uiPriority="46"/>
-    <w:lsdException w:name="Grid Table 2 Accent 2" w:uiPriority="47"/>
-    <w:lsdException w:name="Grid Table 3 Accent 2" w:uiPriority="48"/>
-    <w:lsdException w:name="Grid Table 4 Accent 2" w:uiPriority="49"/>
-    <w:lsdException w:name="Grid Table 5 Dark Accent 2" w:uiPriority="50"/>
-    <w:lsdException w:name="Grid Table 6 Colorful Accent 2" w:uiPriority="51"/>
-    <w:lsdException w:name="Grid Table 7 Colorful Accent 2" w:uiPriority="52"/>
-    <w:lsdException w:name="Grid Table 1 Light Accent 3" w:uiPriority="46"/>
-    <w:lsdException w:name="Grid Table 2 Accent 3" w:uiPriority="47"/>
-    <w:lsdException w:name="Grid Table 3 Accent 3" w:uiPriority="48"/>
-    <w:lsdException w:name="Grid Table 4 Accent 3" w:uiPriority="49"/>
-    <w:lsdException w:name="Grid Table 5 Dark Accent 3" w:uiPriority="50"/>
-    <w:lsdException w:name="Grid Table 6 Colorful Accent 3" w:uiPriority="51"/>
-    <w:lsdException w:name="Grid Table 7 Colorful Accent 3" w:uiPriority="52"/>
-    <w:lsdException w:name="Grid Table 1 Light Accent 4" w:uiPriority="46"/>
-    <w:lsdException w:name="Grid Table 2 Accent 4" w:uiPriority="47"/>
-    <w:lsdException w:name="Grid Table 3 Accent 4" w:uiPriority="48"/>
-    <w:lsdException w:name="Grid Table 4 Accent 4" w:uiPriority="49"/>
-    <w:lsdException w:name="Grid Table 5 Dark Accent 4" w:uiPriority="50"/>
-    <w:lsdException w:name="Grid Table 6 Colorful Accent 4" w:uiPriority="51"/>
-    <w:lsdException w:name="Grid Table 7 Colorful Accent 4" w:uiPriority="52"/>
-    <w:lsdException w:name="Grid Table 1 Light Accent 5" w:uiPriority="46"/>
-    <w:lsdException w:name="Grid Table 2 Accent 5" w:uiPriority="47"/>
-    <w:lsdException w:name="Grid Table 3 Accent 5" w:uiPriority="48"/>
-    <w:lsdException w:name="Grid Table 4 Accent 5" w:uiPriority="49"/>
-    <w:lsdException w:name="Grid Table 5 Dark Accent 5" w:uiPriority="50"/>
-    <w:lsdException w:name="Grid Table 6 Colorful Accent 5" w:uiPriority="51"/>
-    <w:lsdException w:name="Grid Table 7 Colorful Accent 5" w:uiPriority="52"/>
-    <w:lsdException w:name="Grid Table 1 Light Accent 6" w:uiPriority="46"/>
-    <w:lsdException w:name="Grid Table 2 Accent 6" w:uiPriority="47"/>
-    <w:lsdException w:name="Grid Table 3 Accent 6" w:uiPriority="48"/>
-    <w:lsdException w:name="Grid Table 4 Accent 6" w:uiPriority="49"/>
-    <w:lsdException w:name="Grid Table 5 Dark Accent 6" w:uiPriority="50"/>
-    <w:lsdException w:name="Grid Table 6 Colorful Accent 6" w:uiPriority="51"/>
-    <w:lsdException w:name="Grid Table 7 Colorful Accent 6" w:uiPriority="52"/>
-    <w:lsdException w:name="List Table 1 Light" w:uiPriority="46"/>
-    <w:lsdException w:name="List Table 2" w:uiPriority="47"/>
-    <w:lsdException w:name="List Table 3" w:uiPriority="48"/>
-    <w:lsdException w:name="List Table 4" w:uiPriority="49"/>
-    <w:lsdException w:name="List Table 5 Dark" w:uiPriority="50"/>
-    <w:lsdException w:name="List Table 6 Colorful" w:uiPriority="51"/>
-    <w:lsdException w:name="List Table 7 Colorful" w:uiPriority="52"/>
-    <w:lsdException w:name="List Table 1 Light Accent 1" w:uiPriority="46"/>
-    <w:lsdException w:name="List Table 2 Accent 1" w:uiPriority="47"/>
-    <w:lsdException w:name="List Table 3 Accent 1" w:uiPriority="48"/>
-    <w:lsdException w:name="List Table 4 Accent 1" w:uiPriority="49"/>
-    <w:lsdException w:name="List Table 5 Dark Accent 1" w:uiPriority="50"/>
-    <w:lsdException w:name="List Table 6 Colorful Accent 1" w:uiPriority="51"/>
-    <w:lsdException w:name="List Table 7 Colorful Accent 1" w:uiPriority="52"/>
-    <w:lsdException w:name="List Table 1 Light Accent 2" w:uiPriority="46"/>
-    <w:lsdException w:name="List Table 2 Accent 2" w:uiPriority="47"/>
-    <w:lsdException w:name="List Table 3 Accent 2" w:uiPriority="48"/>
-    <w:lsdException w:name="List Table 4 Accent 2" w:uiPriority="49"/>
-    <w:lsdException w:name="List Table 5 Dark Accent 2" w:uiPriority="50"/>
-    <w:lsdException w:name="List Table 6 Colorful Accent 2" w:uiPriority="51"/>
-    <w:lsdException w:name="List Table 7 Colorful Accent 2" w:uiPriority="52"/>
-    <w:lsdException w:name="List Table 1 Light Accent 3" w:uiPriority="46"/>
-    <w:lsdException w:name="List Table 2 Accent 3" w:uiPriority="47"/>
-    <w:lsdException w:name="List Table 3 Accent 3" w:uiPriority="48"/>
-    <w:lsdException w:name="List Table 4 Accent 3" w:uiPriority="49"/>
-    <w:lsdException w:name="List Table 5 Dark Accent 3" w:uiPriority="50"/>
-    <w:lsdException w:name="List Table 6 Colorful Accent 3" w:uiPriority="51"/>
-    <w:lsdException w:name="List Table 7 Colorful Accent 3" w:uiPriority="52"/>
-    <w:lsdException w:name="List Table 1 Light Accent 4" w:uiPriority="46"/>
-    <w:lsdException w:name="List Table 2 Accent 4" w:uiPriority="47"/>
-    <w:lsdException w:name="List Table 3 Accent 4" w:uiPriority="48"/>
-    <w:lsdException w:name="List Table 4 Accent 4" w:uiPriority="49"/>
-    <w:lsdException w:name="List Table 5 Dark Accent 4" w:uiPriority="50"/>
-    <w:lsdException w:name="List Table 6 Colorful Accent 4" w:uiPriority="51"/>
-    <w:lsdException w:name="List Table 7 Colorful Accent 4" w:uiPriority="52"/>
-    <w:lsdException w:name="List Table 1 Light Accent 5" w:uiPriority="46"/>
-    <w:lsdException w:name="List Table 2 Accent 5" w:uiPriority="47"/>
-    <w:lsdException w:name="List Table 3 Accent 5" w:uiPriority="48"/>
-    <w:lsdException w:name="List Table 4 Accent 5" w:uiPriority="49"/>
-    <w:lsdException w:name="List Table 5 Dark Accent 5" w:uiPriority="50"/>
-    <w:lsdException w:name="List Table 6 Colorful Accent 5" w:uiPriority="51"/>
-    <w:lsdException w:name="List Table 7 Colorful Accent 5" w:uiPriority="52"/>
-    <w:lsdException w:name="List Table 1 Light Accent 6" w:uiPriority="46"/>
-    <w:lsdException w:name="List Table 2 Accent 6" w:uiPriority="47"/>
-    <w:lsdException w:name="List Table 3 Accent 6" w:uiPriority="48"/>
-    <w:lsdException w:name="List Table 4 Accent 6" w:uiPriority="49"/>
-    <w:lsdException w:name="List Table 5 Dark Accent 6" w:uiPriority="50"/>
-    <w:lsdException w:name="List Table 6 Colorful Accent 6" w:uiPriority="51"/>
-    <w:lsdException w:name="List Table 7 Colorful Accent 6" w:uiPriority="52"/>
+  <w:latentStyles w:defLockedState="0" w:defUIPriority="99" w:defSemiHidden="1" w:defUnhideWhenUsed="1" w:defQFormat="0" w:count="267">
+    <w:lsdException w:name="Normal" w:semiHidden="0" w:uiPriority="0" w:unhideWhenUsed="0" w:qFormat="1"/>
+    <w:lsdException w:name="heading 1" w:semiHidden="0" w:uiPriority="9" w:unhideWhenUsed="0" w:qFormat="1"/>
+    <w:lsdException w:name="heading 2" w:uiPriority="9" w:qFormat="1"/>
+    <w:lsdException w:name="heading 3" w:uiPriority="9" w:qFormat="1"/>
+    <w:lsdException w:name="heading 4" w:uiPriority="9" w:qFormat="1"/>
+    <w:lsdException w:name="heading 5" w:uiPriority="9" w:qFormat="1"/>
+    <w:lsdException w:name="heading 6" w:uiPriority="9" w:qFormat="1"/>
+    <w:lsdException w:name="heading 7" w:uiPriority="9" w:qFormat="1"/>
+    <w:lsdException w:name="heading 8" w:uiPriority="9" w:qFormat="1"/>
+    <w:lsdException w:name="heading 9" w:uiPriority="9" w:qFormat="1"/>
+    <w:lsdException w:name="toc 1" w:uiPriority="39"/>
+    <w:lsdException w:name="toc 2" w:uiPriority="39"/>
+    <w:lsdException w:name="toc 3" w:uiPriority="39"/>
+    <w:lsdException w:name="toc 4" w:uiPriority="39"/>
+    <w:lsdException w:name="toc 5" w:uiPriority="39"/>
+    <w:lsdException w:name="toc 6" w:uiPriority="39"/>
+    <w:lsdException w:name="toc 7" w:uiPriority="39"/>
+    <w:lsdException w:name="toc 8" w:uiPriority="39"/>
+    <w:lsdException w:name="toc 9" w:uiPriority="39"/>
+    <w:lsdException w:name="caption" w:uiPriority="35" w:qFormat="1"/>
+    <w:lsdException w:name="Title" w:semiHidden="0" w:uiPriority="10" w:unhideWhenUsed="0" w:qFormat="1"/>
+    <w:lsdException w:name="Default Paragraph Font" w:uiPriority="1"/>
+    <w:lsdException w:name="Subtitle" w:semiHidden="0" w:uiPriority="11" w:unhideWhenUsed="0" w:qFormat="1"/>
+    <w:lsdException w:name="Strong" w:semiHidden="0" w:uiPriority="22" w:unhideWhenUsed="0" w:qFormat="1"/>
+    <w:lsdException w:name="Emphasis" w:semiHidden="0" w:uiPriority="20" w:unhideWhenUsed="0" w:qFormat="1"/>
+    <w:lsdException w:name="Table Grid" w:semiHidden="0" w:uiPriority="39" w:unhideWhenUsed="0"/>
+    <w:lsdException w:name="Placeholder Text" w:unhideWhenUsed="0"/>
+    <w:lsdException w:name="No Spacing" w:semiHidden="0" w:uiPriority="1" w:unhideWhenUsed="0" w:qFormat="1"/>
+    <w:lsdException w:name="Light Shading" w:semiHidden="0" w:uiPriority="60" w:unhideWhenUsed="0"/>
+    <w:lsdException w:name="Light List" w:semiHidden="0" w:uiPriority="61" w:unhideWhenUsed="0"/>
+    <w:lsdException w:name="Light Grid" w:semiHidden="0" w:uiPriority="62" w:unhideWhenUsed="0"/>
+    <w:lsdException w:name="Medium Shading 1" w:semiHidden="0" w:uiPriority="63" w:unhideWhenUsed="0"/>
+    <w:lsdException w:name="Medium Shading 2" w:semiHidden="0" w:uiPriority="64" w:unhideWhenUsed="0"/>
+    <w:lsdException w:name="Medium List 1" w:semiHidden="0" w:uiPriority="65" w:unhideWhenUsed="0"/>
+    <w:lsdException w:name="Medium List 2" w:semiHidden="0" w:uiPriority="66" w:unhideWhenUsed="0"/>
+    <w:lsdException w:name="Medium Grid 1" w:semiHidden="0" w:uiPriority="67" w:unhideWhenUsed="0"/>
+    <w:lsdException w:name="Medium Grid 2" w:semiHidden="0" w:uiPriority="68" w:unhideWhenUsed="0"/>
+    <w:lsdException w:name="Medium Grid 3" w:semiHidden="0" w:uiPriority="69" w:unhideWhenUsed="0"/>
+    <w:lsdException w:name="Dark List" w:semiHidden="0" w:uiPriority="70" w:unhideWhenUsed="0"/>
+    <w:lsdException w:name="Colorful Shading" w:semiHidden="0" w:uiPriority="71" w:unhideWhenUsed="0"/>
+    <w:lsdException w:name="Colorful List" w:semiHidden="0" w:uiPriority="72" w:unhideWhenUsed="0"/>
+    <w:lsdException w:name="Colorful Grid" w:semiHidden="0" w:uiPriority="73" w:unhideWhenUsed="0"/>
+    <w:lsdException w:name="Light Shading Accent 1" w:semiHidden="0" w:uiPriority="60" w:unhideWhenUsed="0"/>
+    <w:lsdException w:name="Light List Accent 1" w:semiHidden="0" w:uiPriority="61" w:unhideWhenUsed="0"/>
+    <w:lsdException w:name="Light Grid Accent 1" w:semiHidden="0" w:uiPriority="62" w:unhideWhenUsed="0"/>
+    <w:lsdException w:name="Medium Shading 1 Accent 1" w:semiHidden="0" w:uiPriority="63" w:unhideWhenUsed="0"/>
+    <w:lsdException w:name="Medium Shading 2 Accent 1" w:semiHidden="0" w:uiPriority="64" w:unhideWhenUsed="0"/>
+    <w:lsdException w:name="Medium List 1 Accent 1" w:semiHidden="0" w:uiPriority="65" w:unhideWhenUsed="0"/>
+    <w:lsdException w:name="Revision" w:unhideWhenUsed="0"/>
+    <w:lsdException w:name="List Paragraph" w:semiHidden="0" w:uiPriority="34" w:unhideWhenUsed="0" w:qFormat="1"/>
+    <w:lsdException w:name="Quote" w:semiHidden="0" w:uiPriority="29" w:unhideWhenUsed="0" w:qFormat="1"/>
+    <w:lsdException w:name="Intense Quote" w:semiHidden="0" w:uiPriority="30" w:unhideWhenUsed="0" w:qFormat="1"/>
+    <w:lsdException w:name="Medium List 2 Accent 1" w:semiHidden="0" w:uiPriority="66" w:unhideWhenUsed="0"/>
+    <w:lsdException w:name="Medium Grid 1 Accent 1" w:semiHidden="0" w:uiPriority="67" w:unhideWhenUsed="0"/>
+    <w:lsdException w:name="Medium Grid 2 Accent 1" w:semiHidden="0" w:uiPriority="68" w:unhideWhenUsed="0"/>
+    <w:lsdException w:name="Medium Grid 3 Accent 1" w:semiHidden="0" w:uiPriority="69" w:unhideWhenUsed="0"/>
+    <w:lsdException w:name="Dark List Accent 1" w:semiHidden="0" w:uiPriority="70" w:unhideWhenUsed="0"/>
+    <w:lsdException w:name="Colorful Shading Accent 1" w:semiHidden="0" w:uiPriority="71" w:unhideWhenUsed="0"/>
+    <w:lsdException w:name="Colorful List Accent 1" w:semiHidden="0" w:uiPriority="72" w:unhideWhenUsed="0"/>
+    <w:lsdException w:name="Colorful Grid Accent 1" w:semiHidden="0" w:uiPriority="73" w:unhideWhenUsed="0"/>
+    <w:lsdException w:name="Light Shading Accent 2" w:semiHidden="0" w:uiPriority="60" w:unhideWhenUsed="0"/>
+    <w:lsdException w:name="Light List Accent 2" w:semiHidden="0" w:uiPriority="61" w:unhideWhenUsed="0"/>
+    <w:lsdException w:name="Light Grid Accent 2" w:semiHidden="0" w:uiPriority="62" w:unhideWhenUsed="0"/>
+    <w:lsdException w:name="Medium Shading 1 Accent 2" w:semiHidden="0" w:uiPriority="63" w:unhideWhenUsed="0"/>
+    <w:lsdException w:name="Medium Shading 2 Accent 2" w:semiHidden="0" w:uiPriority="64" w:unhideWhenUsed="0"/>
+    <w:lsdException w:name="Medium List 1 Accent 2" w:semiHidden="0" w:uiPriority="65" w:unhideWhenUsed="0"/>
+    <w:lsdException w:name="Medium List 2 Accent 2" w:semiHidden="0" w:uiPriority="66" w:unhideWhenUsed="0"/>
+    <w:lsdException w:name="Medium Grid 1 Accent 2" w:semiHidden="0" w:uiPriority="67" w:unhideWhenUsed="0"/>
+    <w:lsdException w:name="Medium Grid 2 Accent 2" w:semiHidden="0" w:uiPriority="68" w:unhideWhenUsed="0"/>
+    <w:lsdException w:name="Medium Grid 3 Accent 2" w:semiHidden="0" w:uiPriority="69" w:unhideWhenUsed="0"/>
+    <w:lsdException w:name="Dark List Accent 2" w:semiHidden="0" w:uiPriority="70" w:unhideWhenUsed="0"/>
+    <w:lsdException w:name="Colorful Shading Accent 2" w:semiHidden="0" w:uiPriority="71" w:unhideWhenUsed="0"/>
+    <w:lsdException w:name="Colorful List Accent 2" w:semiHidden="0" w:uiPriority="72" w:unhideWhenUsed="0"/>
+    <w:lsdException w:name="Colorful Grid Accent 2" w:semiHidden="0" w:uiPriority="73" w:unhideWhenUsed="0"/>
+    <w:lsdException w:name="Light Shading Accent 3" w:semiHidden="0" w:uiPriority="60" w:unhideWhenUsed="0"/>
+    <w:lsdException w:name="Light List Accent 3" w:semiHidden="0" w:uiPriority="61" w:unhideWhenUsed="0"/>
+    <w:lsdException w:name="Light Grid Accent 3" w:semiHidden="0" w:uiPriority="62" w:unhideWhenUsed="0"/>
+    <w:lsdException w:name="Medium Shading 1 Accent 3" w:semiHidden="0" w:uiPriority="63" w:unhideWhenUsed="0"/>
+    <w:lsdException w:name="Medium Shading 2 Accent 3" w:semiHidden="0" w:uiPriority="64" w:unhideWhenUsed="0"/>
+    <w:lsdException w:name="Medium List 1 Accent 3" w:semiHidden="0" w:uiPriority="65" w:unhideWhenUsed="0"/>
+    <w:lsdException w:name="Medium List 2 Accent 3" w:semiHidden="0" w:uiPriority="66" w:unhideWhenUsed="0"/>
+    <w:lsdException w:name="Medium Grid 1 Accent 3" w:semiHidden="0" w:uiPriority="67" w:unhideWhenUsed="0"/>
+    <w:lsdException w:name="Medium Grid 2 Accent 3" w:semiHidden="0" w:uiPriority="68" w:unhideWhenUsed="0"/>
+    <w:lsdException w:name="Medium Grid 3 Accent 3" w:semiHidden="0" w:uiPriority="69" w:unhideWhenUsed="0"/>
+    <w:lsdException w:name="Dark List Accent 3" w:semiHidden="0" w:uiPriority="70" w:unhideWhenUsed="0"/>
+    <w:lsdException w:name="Colorful Shading Accent 3" w:semiHidden="0" w:uiPriority="71" w:unhideWhenUsed="0"/>
+    <w:lsdException w:name="Colorful List Accent 3" w:semiHidden="0" w:uiPriority="72" w:unhideWhenUsed="0"/>
+    <w:lsdException w:name="Colorful Grid Accent 3" w:semiHidden="0" w:uiPriority="73" w:unhideWhenUsed="0"/>
+    <w:lsdException w:name="Light Shading Accent 4" w:semiHidden="0" w:uiPriority="60" w:unhideWhenUsed="0"/>
+    <w:lsdException w:name="Light List Accent 4" w:semiHidden="0" w:uiPriority="61" w:unhideWhenUsed="0"/>
+    <w:lsdException w:name="Light Grid Accent 4" w:semiHidden="0" w:uiPriority="62" w:unhideWhenUsed="0"/>
+    <w:lsdException w:name="Medium Shading 1 Accent 4" w:semiHidden="0" w:uiPriority="63" w:unhideWhenUsed="0"/>
+    <w:lsdException w:name="Medium Shading 2 Accent 4" w:semiHidden="0" w:uiPriority="64" w:unhideWhenUsed="0"/>
+    <w:lsdException w:name="Medium List 1 Accent 4" w:semiHidden="0" w:uiPriority="65" w:unhideWhenUsed="0"/>
+    <w:lsdException w:name="Medium List 2 Accent 4" w:semiHidden="0" w:uiPriority="66" w:unhideWhenUsed="0"/>
+    <w:lsdException w:name="Medium Grid 1 Accent 4" w:semiHidden="0" w:uiPriority="67" w:unhideWhenUsed="0"/>
+    <w:lsdException w:name="Medium Grid 2 Accent 4" w:semiHidden="0" w:uiPriority="68" w:unhideWhenUsed="0"/>
+    <w:lsdException w:name="Medium Grid 3 Accent 4" w:semiHidden="0" w:uiPriority="69" w:unhideWhenUsed="0"/>
+    <w:lsdException w:name="Dark List Accent 4" w:semiHidden="0" w:uiPriority="70" w:unhideWhenUsed="0"/>
+    <w:lsdException w:name="Colorful Shading Accent 4" w:semiHidden="0" w:uiPriority="71" w:unhideWhenUsed="0"/>
+    <w:lsdException w:name="Colorful List Accent 4" w:semiHidden="0" w:uiPriority="72" w:unhideWhenUsed="0"/>
+    <w:lsdException w:name="Colorful Grid Accent 4" w:semiHidden="0" w:uiPriority="73" w:unhideWhenUsed="0"/>
+    <w:lsdException w:name="Light Shading Accent 5" w:semiHidden="0" w:uiPriority="60" w:unhideWhenUsed="0"/>
+    <w:lsdException w:name="Light List Accent 5" w:semiHidden="0" w:uiPriority="61" w:unhideWhenUsed="0"/>
+    <w:lsdException w:name="Light Grid Accent 5" w:semiHidden="0" w:uiPriority="62" w:unhideWhenUsed="0"/>
+    <w:lsdException w:name="Medium Shading 1 Accent 5" w:semiHidden="0" w:uiPriority="63" w:unhideWhenUsed="0"/>
+    <w:lsdException w:name="Medium Shading 2 Accent 5" w:semiHidden="0" w:uiPriority="64" w:unhideWhenUsed="0"/>
+    <w:lsdException w:name="Medium List 1 Accent 5" w:semiHidden="0" w:uiPriority="65" w:unhideWhenUsed="0"/>
+    <w:lsdException w:name="Medium List 2 Accent 5" w:semiHidden="0" w:uiPriority="66" w:unhideWhenUsed="0"/>
+    <w:lsdException w:name="Medium Grid 1 Accent 5" w:semiHidden="0" w:uiPriority="67" w:unhideWhenUsed="0"/>
+    <w:lsdException w:name="Medium Grid 2 Accent 5" w:semiHidden="0" w:uiPriority="68" w:unhideWhenUsed="0"/>
+    <w:lsdException w:name="Medium Grid 3 Accent 5" w:semiHidden="0" w:uiPriority="69" w:unhideWhenUsed="0"/>
+    <w:lsdException w:name="Dark List Accent 5" w:semiHidden="0" w:uiPriority="70" w:unhideWhenUsed="0"/>
+    <w:lsdException w:name="Colorful Shading Accent 5" w:semiHidden="0" w:uiPriority="71" w:unhideWhenUsed="0"/>
+    <w:lsdException w:name="Colorful List Accent 5" w:semiHidden="0" w:uiPriority="72" w:unhideWhenUsed="0"/>
+    <w:lsdException w:name="Colorful Grid Accent 5" w:semiHidden="0" w:uiPriority="73" w:unhideWhenUsed="0"/>
+    <w:lsdException w:name="Light Shading Accent 6" w:semiHidden="0" w:uiPriority="60" w:unhideWhenUsed="0"/>
+    <w:lsdException w:name="Light List Accent 6" w:semiHidden="0" w:uiPriority="61" w:unhideWhenUsed="0"/>
+    <w:lsdException w:name="Light Grid Accent 6" w:semiHidden="0" w:uiPriority="62" w:unhideWhenUsed="0"/>
+    <w:lsdException w:name="Medium Shading 1 Accent 6" w:semiHidden="0" w:uiPriority="63" w:unhideWhenUsed="0"/>
+    <w:lsdException w:name="Medium Shading 2 Accent 6" w:semiHidden="0" w:uiPriority="64" w:unhideWhenUsed="0"/>
+    <w:lsdException w:name="Medium List 1 Accent 6" w:semiHidden="0" w:uiPriority="65" w:unhideWhenUsed="0"/>
+    <w:lsdException w:name="Medium List 2 Accent 6" w:semiHidden="0" w:uiPriority="66" w:unhideWhenUsed="0"/>
+    <w:lsdException w:name="Medium Grid 1 Accent 6" w:semiHidden="0" w:uiPriority="67" w:unhideWhenUsed="0"/>
+    <w:lsdException w:name="Medium Grid 2 Accent 6" w:semiHidden="0" w:uiPriority="68" w:unhideWhenUsed="0"/>
+    <w:lsdException w:name="Medium Grid 3 Accent 6" w:semiHidden="0" w:uiPriority="69" w:unhideWhenUsed="0"/>
+    <w:lsdException w:name="Dark List Accent 6" w:semiHidden="0" w:uiPriority="70" w:unhideWhenUsed="0"/>
+    <w:lsdException w:name="Colorful Shading Accent 6" w:semiHidden="0" w:uiPriority="71" w:unhideWhenUsed="0"/>
+    <w:lsdException w:name="Colorful List Accent 6" w:semiHidden="0" w:uiPriority="72" w:unhideWhenUsed="0"/>
+    <w:lsdException w:name="Colorful Grid Accent 6" w:semiHidden="0" w:uiPriority="73" w:unhideWhenUsed="0"/>
+    <w:lsdException w:name="Subtle Emphasis" w:semiHidden="0" w:uiPriority="19" w:unhideWhenUsed="0" w:qFormat="1"/>
+    <w:lsdException w:name="Intense Emphasis" w:semiHidden="0" w:uiPriority="21" w:unhideWhenUsed="0" w:qFormat="1"/>
+    <w:lsdException w:name="Subtle Reference" w:semiHidden="0" w:uiPriority="31" w:unhideWhenUsed="0" w:qFormat="1"/>
+    <w:lsdException w:name="Intense Reference" w:semiHidden="0" w:uiPriority="32" w:unhideWhenUsed="0" w:qFormat="1"/>
+    <w:lsdException w:name="Book Title" w:semiHidden="0" w:uiPriority="33" w:unhideWhenUsed="0" w:qFormat="1"/>
+    <w:lsdException w:name="Bibliography" w:uiPriority="37"/>
+    <w:lsdException w:name="TOC Heading" w:uiPriority="39" w:qFormat="1"/>
   </w:latentStyles>
   <w:style w:type="paragraph" w:default="1" w:styleId="Normal">
     <w:name w:val="Normal"/>
@@ -10828,6 +11514,7 @@
     <w:uiPriority w:val="99"/>
     <w:semiHidden/>
     <w:unhideWhenUsed/>
+    <w:qFormat/>
     <w:tblPr>
       <w:tblInd w:w="0" w:type="dxa"/>
       <w:tblCellMar>
@@ -10952,6 +11639,7 @@
       <w:spacing w:after="0" w:line="240" w:lineRule="auto"/>
     </w:pPr>
     <w:tblPr>
+      <w:tblInd w:w="0" w:type="dxa"/>
       <w:tblBorders>
         <w:top w:val="single" w:sz="4" w:space="0" w:color="auto"/>
         <w:left w:val="single" w:sz="4" w:space="0" w:color="auto"/>
@@ -10960,6 +11648,12 @@
         <w:insideH w:val="single" w:sz="4" w:space="0" w:color="auto"/>
         <w:insideV w:val="single" w:sz="4" w:space="0" w:color="auto"/>
       </w:tblBorders>
+      <w:tblCellMar>
+        <w:top w:w="0" w:type="dxa"/>
+        <w:left w:w="108" w:type="dxa"/>
+        <w:bottom w:w="0" w:type="dxa"/>
+        <w:right w:w="108" w:type="dxa"/>
+      </w:tblCellMar>
     </w:tblPr>
   </w:style>
   <w:style w:type="paragraph" w:styleId="Encabezado">
@@ -11286,7 +11980,7 @@
   <a:extraClrSchemeLst/>
   <a:extLst>
     <a:ext uri="{05A4C25C-085E-4340-85A3-A5531E510DB2}">
-      <thm15:themeFamily xmlns:thm15="http://schemas.microsoft.com/office/thememl/2012/main" name="Office Theme" id="{62F939B6-93AF-4DB8-9C6B-D6C7DFDC589F}" vid="{4A3C46E8-61CC-4603-A589-7422A47A8E4A}"/>
+      <thm15:themeFamily xmlns="" xmlns:thm15="http://schemas.microsoft.com/office/thememl/2012/main" name="Office Theme" id="{62F939B6-93AF-4DB8-9C6B-D6C7DFDC589F}" vid="{4A3C46E8-61CC-4603-A589-7422A47A8E4A}"/>
     </a:ext>
   </a:extLst>
 </a:theme>
@@ -11297,7 +11991,7 @@
 </file>
 
 <file path=customXml/itemProps1.xml><?xml version="1.0" encoding="utf-8"?>
-<ds:datastoreItem xmlns:ds="http://schemas.openxmlformats.org/officeDocument/2006/customXml" ds:itemID="{33482E55-3D86-45AB-BCA0-C5011CF244A5}">
+<ds:datastoreItem xmlns:ds="http://schemas.openxmlformats.org/officeDocument/2006/customXml" ds:itemID="{3AD175CB-D225-4E3A-867A-CE79EA1B9C1F}">
   <ds:schemaRefs>
     <ds:schemaRef ds:uri="http://schemas.openxmlformats.org/officeDocument/2006/bibliography"/>
   </ds:schemaRefs>

--- a/TESIS YIRE Y JORGE.docx
+++ b/TESIS YIRE Y JORGE.docx
@@ -8433,14 +8433,23 @@
         <w:t xml:space="preserve">, using XAMPP in PHP? </w:t>
       </w:r>
       <w:r>
+        <w:rPr>
+          <w:lang w:val="en-US"/>
+        </w:rPr>
         <w:t xml:space="preserve">2018, de </w:t>
       </w:r>
       <w:proofErr w:type="spellStart"/>
       <w:r>
+        <w:rPr>
+          <w:lang w:val="en-US"/>
+        </w:rPr>
         <w:t>Quora</w:t>
       </w:r>
       <w:proofErr w:type="spellEnd"/>
       <w:r>
+        <w:rPr>
+          <w:lang w:val="en-US"/>
+        </w:rPr>
         <w:t xml:space="preserve"> Inc. </w:t>
       </w:r>
       <w:proofErr w:type="spellStart"/>
@@ -8465,36 +8474,21 @@
           <w:ilvl w:val="0"/>
           <w:numId w:val="8"/>
         </w:numPr>
-        <w:rPr>
-          <w:lang w:val="en-US"/>
-        </w:rPr>
       </w:pPr>
       <w:proofErr w:type="spellStart"/>
       <w:r>
-        <w:rPr>
-          <w:lang w:val="en-US"/>
-        </w:rPr>
         <w:t>campusMVP</w:t>
       </w:r>
       <w:proofErr w:type="spellEnd"/>
       <w:r>
-        <w:rPr>
-          <w:lang w:val="en-US"/>
-        </w:rPr>
         <w:t xml:space="preserve">. (2017). Las 5 principales ventajas de usar Angular para crear aplicaciones web. 2018, de </w:t>
       </w:r>
       <w:proofErr w:type="spellStart"/>
       <w:r>
-        <w:rPr>
-          <w:lang w:val="en-US"/>
-        </w:rPr>
         <w:t>CampusMVP</w:t>
       </w:r>
       <w:proofErr w:type="spellEnd"/>
       <w:r>
-        <w:rPr>
-          <w:lang w:val="en-US"/>
-        </w:rPr>
         <w:t xml:space="preserve"> Sitio web: https://www.campusmvp.es/recursos/post/las-5-principales-ventajas-de-usar-angular-para-crear-aplicaciones-web.aspx</w:t>
       </w:r>
     </w:p>
@@ -8505,9 +8499,6 @@
           <w:ilvl w:val="0"/>
           <w:numId w:val="8"/>
         </w:numPr>
-        <w:rPr>
-          <w:lang w:val="en-US"/>
-        </w:rPr>
       </w:pPr>
       <w:r>
         <w:rPr>
@@ -8529,38 +8520,15 @@
         <w:t xml:space="preserve">Style Guide. </w:t>
       </w:r>
       <w:r>
-        <w:rPr>
-          <w:lang w:val="en-US"/>
-        </w:rPr>
         <w:t xml:space="preserve">2018, de </w:t>
       </w:r>
       <w:proofErr w:type="spellStart"/>
       <w:r>
-        <w:rPr>
-          <w:lang w:val="en-US"/>
-        </w:rPr>
         <w:t>github</w:t>
       </w:r>
       <w:proofErr w:type="spellEnd"/>
       <w:r>
-        <w:rPr>
-          <w:lang w:val="en-US"/>
-        </w:rPr>
-        <w:t xml:space="preserve"> </w:t>
-      </w:r>
-      <w:proofErr w:type="spellStart"/>
-      <w:r>
-        <w:rPr>
-          <w:lang w:val="en-US"/>
-        </w:rPr>
-        <w:t>Sitio</w:t>
-      </w:r>
-      <w:proofErr w:type="spellEnd"/>
-      <w:r>
-        <w:rPr>
-          <w:lang w:val="en-US"/>
-        </w:rPr>
-        <w:t xml:space="preserve"> web: https://github.com/johnpapa/angular-styleguide</w:t>
+        <w:t xml:space="preserve"> Sitio web: https://github.com/johnpapa/angular-styleguide</w:t>
       </w:r>
     </w:p>
     <w:p>
@@ -8605,6 +8573,211 @@
         </w:rPr>
         <w:t xml:space="preserve"> Hill.</w:t>
       </w:r>
+    </w:p>
+    <w:p>
+      <w:pPr>
+        <w:pStyle w:val="Prrafodelista"/>
+        <w:numPr>
+          <w:ilvl w:val="0"/>
+          <w:numId w:val="8"/>
+        </w:numPr>
+      </w:pPr>
+      <w:r>
+        <w:t xml:space="preserve">Carlos </w:t>
+      </w:r>
+      <w:proofErr w:type="spellStart"/>
+      <w:r>
+        <w:t>Azaustre</w:t>
+      </w:r>
+      <w:proofErr w:type="spellEnd"/>
+      <w:r>
+        <w:t xml:space="preserve">. (2014). </w:t>
+      </w:r>
+      <w:r>
+        <w:t>Desarrollo web ágil con Angular.js.</w:t>
+      </w:r>
+    </w:p>
+    <w:p>
+      <w:pPr>
+        <w:pStyle w:val="Prrafodelista"/>
+        <w:numPr>
+          <w:ilvl w:val="0"/>
+          <w:numId w:val="8"/>
+        </w:numPr>
+        <w:rPr>
+          <w:lang w:val="en-US"/>
+        </w:rPr>
+      </w:pPr>
+      <w:r>
+        <w:rPr>
+          <w:lang w:val="en-US"/>
+        </w:rPr>
+        <w:t xml:space="preserve">Hampton Catlin, Michael </w:t>
+      </w:r>
+      <w:proofErr w:type="spellStart"/>
+      <w:r>
+        <w:rPr>
+          <w:lang w:val="en-US"/>
+        </w:rPr>
+        <w:t>Lintorn</w:t>
+      </w:r>
+      <w:proofErr w:type="spellEnd"/>
+      <w:r>
+        <w:rPr>
+          <w:lang w:val="en-US"/>
+        </w:rPr>
+        <w:t xml:space="preserve"> Catlin. </w:t>
+      </w:r>
+      <w:r>
+        <w:rPr>
+          <w:lang w:val="en-US"/>
+        </w:rPr>
+        <w:t>(2011). Pragmatic Guide to Sass.</w:t>
+      </w:r>
+      <w:r>
+        <w:rPr>
+          <w:lang w:val="en-US"/>
+        </w:rPr>
+        <w:t xml:space="preserve"> Pragmatic Bookshelf.</w:t>
+      </w:r>
+    </w:p>
+    <w:p>
+      <w:pPr>
+        <w:pStyle w:val="Prrafodelista"/>
+        <w:numPr>
+          <w:ilvl w:val="0"/>
+          <w:numId w:val="8"/>
+        </w:numPr>
+      </w:pPr>
+      <w:proofErr w:type="spellStart"/>
+      <w:r>
+        <w:t>Ian</w:t>
+      </w:r>
+      <w:proofErr w:type="spellEnd"/>
+      <w:r>
+        <w:t xml:space="preserve"> </w:t>
+      </w:r>
+      <w:proofErr w:type="spellStart"/>
+      <w:r>
+        <w:t>Gilfillan</w:t>
+      </w:r>
+      <w:proofErr w:type="spellEnd"/>
+      <w:r>
+        <w:t xml:space="preserve">. (2018). La biblia de </w:t>
+      </w:r>
+      <w:proofErr w:type="spellStart"/>
+      <w:r>
+        <w:t>MySql</w:t>
+      </w:r>
+      <w:proofErr w:type="spellEnd"/>
+      <w:r>
+        <w:t>. Anaya Multimedia.</w:t>
+      </w:r>
+    </w:p>
+    <w:p>
+      <w:pPr>
+        <w:pStyle w:val="Prrafodelista"/>
+        <w:numPr>
+          <w:ilvl w:val="0"/>
+          <w:numId w:val="8"/>
+        </w:numPr>
+      </w:pPr>
+      <w:proofErr w:type="spellStart"/>
+      <w:r>
+        <w:t>Ian</w:t>
+      </w:r>
+      <w:proofErr w:type="spellEnd"/>
+      <w:r>
+        <w:t xml:space="preserve"> </w:t>
+      </w:r>
+      <w:proofErr w:type="spellStart"/>
+      <w:r>
+        <w:t>Sommerville</w:t>
+      </w:r>
+      <w:proofErr w:type="spellEnd"/>
+      <w:r>
+        <w:t xml:space="preserve">. (2011). Ingeniería de software 9ed. </w:t>
+      </w:r>
+      <w:proofErr w:type="spellStart"/>
+      <w:r>
+        <w:t>Pearson</w:t>
+      </w:r>
+      <w:proofErr w:type="spellEnd"/>
+      <w:r>
+        <w:t xml:space="preserve"> </w:t>
+      </w:r>
+      <w:proofErr w:type="spellStart"/>
+      <w:r>
+        <w:t>education</w:t>
+      </w:r>
+      <w:proofErr w:type="spellEnd"/>
+      <w:r>
+        <w:t>.</w:t>
+      </w:r>
+    </w:p>
+    <w:p>
+      <w:pPr>
+        <w:pStyle w:val="Prrafodelista"/>
+        <w:numPr>
+          <w:ilvl w:val="0"/>
+          <w:numId w:val="8"/>
+        </w:numPr>
+        <w:rPr>
+          <w:lang w:val="en-US"/>
+        </w:rPr>
+      </w:pPr>
+      <w:r>
+        <w:rPr>
+          <w:lang w:val="en-US"/>
+        </w:rPr>
+        <w:t xml:space="preserve">Felipe </w:t>
+      </w:r>
+      <w:proofErr w:type="spellStart"/>
+      <w:r>
+        <w:rPr>
+          <w:lang w:val="en-US"/>
+        </w:rPr>
+        <w:t>Coury</w:t>
+      </w:r>
+      <w:proofErr w:type="spellEnd"/>
+      <w:r>
+        <w:rPr>
+          <w:lang w:val="en-US"/>
+        </w:rPr>
+        <w:t>, (2017). Ng-Book</w:t>
+      </w:r>
+      <w:r>
+        <w:rPr>
+          <w:lang w:val="en-US"/>
+        </w:rPr>
+        <w:t xml:space="preserve"> - </w:t>
+      </w:r>
+      <w:r>
+        <w:rPr>
+          <w:lang w:val="en-US"/>
+        </w:rPr>
+        <w:t xml:space="preserve">The </w:t>
+      </w:r>
+      <w:r>
+        <w:rPr>
+          <w:lang w:val="en-US"/>
+        </w:rPr>
+        <w:t>Complete Book on Angular 4</w:t>
+      </w:r>
+      <w:r>
+        <w:rPr>
+          <w:lang w:val="en-US"/>
+        </w:rPr>
+        <w:t xml:space="preserve">. </w:t>
+      </w:r>
+      <w:proofErr w:type="spellStart"/>
+      <w:r>
+        <w:rPr>
+          <w:lang w:val="en-US"/>
+        </w:rPr>
+        <w:t>Fullstack</w:t>
+      </w:r>
+      <w:proofErr w:type="spellEnd"/>
     </w:p>
     <w:sectPr>
       <w:pgSz w:w="12240" w:h="15840"/>
@@ -8679,7 +8852,7 @@
           <w:rPr>
             <w:noProof/>
           </w:rPr>
-          <w:t>11</w:t>
+          <w:t>12</w:t>
         </w:r>
         <w:r>
           <w:rPr>
@@ -11980,7 +12153,7 @@
   <a:extraClrSchemeLst/>
   <a:extLst>
     <a:ext uri="{05A4C25C-085E-4340-85A3-A5531E510DB2}">
-      <thm15:themeFamily xmlns="" xmlns:thm15="http://schemas.microsoft.com/office/thememl/2012/main" name="Office Theme" id="{62F939B6-93AF-4DB8-9C6B-D6C7DFDC589F}" vid="{4A3C46E8-61CC-4603-A589-7422A47A8E4A}"/>
+      <thm15:themeFamily xmlns:thm15="http://schemas.microsoft.com/office/thememl/2012/main" xmlns="" name="Office Theme" id="{62F939B6-93AF-4DB8-9C6B-D6C7DFDC589F}" vid="{4A3C46E8-61CC-4603-A589-7422A47A8E4A}"/>
     </a:ext>
   </a:extLst>
 </a:theme>
@@ -11991,7 +12164,7 @@
 </file>
 
 <file path=customXml/itemProps1.xml><?xml version="1.0" encoding="utf-8"?>
-<ds:datastoreItem xmlns:ds="http://schemas.openxmlformats.org/officeDocument/2006/customXml" ds:itemID="{3AD175CB-D225-4E3A-867A-CE79EA1B9C1F}">
+<ds:datastoreItem xmlns:ds="http://schemas.openxmlformats.org/officeDocument/2006/customXml" ds:itemID="{297B6C35-DC99-4A34-B517-DBD819F50063}">
   <ds:schemaRefs>
     <ds:schemaRef ds:uri="http://schemas.openxmlformats.org/officeDocument/2006/bibliography"/>
   </ds:schemaRefs>

--- a/TESIS YIRE Y JORGE.docx
+++ b/TESIS YIRE Y JORGE.docx
@@ -92,7 +92,21 @@
         <w:rPr>
           <w:rFonts w:cs="Arial"/>
         </w:rPr>
-        <w:t>UNIVERSIDAD TECNOLÓGICA DE PANAMÁ COMO PARTE DE PROYECTOS DE INVESTIGACIÓN  Y DE EXTENSIÓN.</w:t>
+        <w:t xml:space="preserve">UNIVERSIDAD TECNOLÓGICA DE PANAMÁ COMO PARTE DE PROYECTOS DE </w:t>
+      </w:r>
+      <w:r>
+        <w:rPr>
+          <w:rFonts w:cs="Arial"/>
+        </w:rPr>
+        <w:t>INVESTIGACIÓN Y</w:t>
+      </w:r>
+      <w:bookmarkStart w:id="0" w:name="_GoBack"/>
+      <w:bookmarkEnd w:id="0"/>
+      <w:r>
+        <w:rPr>
+          <w:rFonts w:cs="Arial"/>
+        </w:rPr>
+        <w:t xml:space="preserve"> DE EXTENSIÓN.</w:t>
       </w:r>
     </w:p>
     <w:p>
@@ -263,35 +277,42 @@
         <w:rPr>
           <w:rFonts w:cs="Arial"/>
         </w:rPr>
-        <w:t>JUL</w:t>
+        <w:t>AGOSTO</w:t>
       </w:r>
       <w:r>
         <w:rPr>
           <w:rFonts w:cs="Arial"/>
         </w:rPr>
-        <w:t>IO</w:t>
-      </w:r>
-      <w:r>
+        <w:t xml:space="preserve"> 2018</w:t>
+      </w:r>
+    </w:p>
+    <w:p>
+      <w:pPr>
+        <w:jc w:val="center"/>
         <w:rPr>
           <w:rFonts w:cs="Arial"/>
         </w:rPr>
-        <w:t xml:space="preserve"> 2018</w:t>
+      </w:pPr>
+    </w:p>
+    <w:p>
+      <w:pPr>
+        <w:rPr>
+          <w:rFonts w:cs="Arial"/>
+        </w:rPr>
+      </w:pPr>
+      <w:r>
+        <w:rPr>
+          <w:rFonts w:cs="Arial"/>
+        </w:rPr>
+        <w:lastRenderedPageBreak/>
+        <w:t xml:space="preserve"> </w:t>
       </w:r>
     </w:p>
     <w:p>
       <w:pPr>
         <w:jc w:val="center"/>
-        <w:rPr>
-          <w:rFonts w:cs="Arial"/>
-        </w:rPr>
-      </w:pPr>
-    </w:p>
-    <w:p>
-      <w:pPr>
-        <w:jc w:val="center"/>
-      </w:pPr>
-      <w:r>
-        <w:lastRenderedPageBreak/>
+      </w:pPr>
+      <w:r>
         <w:t>CONTENIDO GENERAL</w:t>
       </w:r>
     </w:p>
@@ -789,17 +810,16 @@
     <w:p/>
     <w:p/>
     <w:p/>
-    <w:p/>
     <w:p>
       <w:pPr>
         <w:pStyle w:val="Ttulo1"/>
       </w:pPr>
-      <w:bookmarkStart w:id="0" w:name="_Toc517965944"/>
+      <w:bookmarkStart w:id="1" w:name="_Toc517965944"/>
       <w:r>
         <w:lastRenderedPageBreak/>
         <w:t>INTRODUCCIÓN</w:t>
       </w:r>
-      <w:bookmarkEnd w:id="0"/>
+      <w:bookmarkEnd w:id="1"/>
       <w:r>
         <w:t xml:space="preserve"> </w:t>
       </w:r>
@@ -867,49 +887,373 @@
         <w:t xml:space="preserve"> </w:t>
       </w:r>
       <w:r>
+        <w:t xml:space="preserve">trabajo de </w:t>
+      </w:r>
+      <w:r>
+        <w:t>graduación, como</w:t>
+      </w:r>
+      <w:r>
+        <w:t xml:space="preserve"> parte de proyectos de investigación y/o extensión que dirigen,</w:t>
+      </w:r>
+      <w:r>
+        <w:t xml:space="preserve"> para</w:t>
+      </w:r>
+      <w:r>
+        <w:t xml:space="preserve"> ofrecer a</w:t>
+      </w:r>
+      <w:r>
+        <w:t xml:space="preserve"> los estudiantes</w:t>
+      </w:r>
+      <w:r>
+        <w:t>.</w:t>
+      </w:r>
+      <w:r>
+        <w:t xml:space="preserve"> D</w:t>
+      </w:r>
+      <w:r>
+        <w:t>esafortunadamente</w:t>
+      </w:r>
+      <w:r>
+        <w:t>, esto</w:t>
+      </w:r>
+      <w:r>
+        <w:t xml:space="preserve">s </w:t>
+      </w:r>
+      <w:r>
+        <w:t>temas</w:t>
+      </w:r>
+      <w:r>
+        <w:t xml:space="preserve"> muy pocas veces llegan a </w:t>
+      </w:r>
+      <w:r>
+        <w:t>los estudiantes,</w:t>
+      </w:r>
+      <w:r>
+        <w:t xml:space="preserve"> </w:t>
+      </w:r>
+      <w:r>
+        <w:t xml:space="preserve">ya que la </w:t>
+      </w:r>
+      <w:r>
+        <w:t>universidad</w:t>
+      </w:r>
+      <w:r>
+        <w:t xml:space="preserve"> </w:t>
+      </w:r>
+      <w:r>
+        <w:t>no cuenta con un canal apropiado para transmitir esta información</w:t>
+      </w:r>
+      <w:r>
+        <w:t xml:space="preserve"> causando que muchos de e</w:t>
+      </w:r>
+      <w:r>
+        <w:t>sto</w:t>
+      </w:r>
+      <w:r>
+        <w:t xml:space="preserve">s </w:t>
+      </w:r>
+      <w:r>
+        <w:t>temas</w:t>
+      </w:r>
+      <w:r>
+        <w:t xml:space="preserve"> </w:t>
+      </w:r>
+      <w:r>
+        <w:t xml:space="preserve">de trabajo de graduación </w:t>
+      </w:r>
+      <w:r>
+        <w:t>s</w:t>
+      </w:r>
+      <w:r>
+        <w:t>e pierdan y no sean desarrollado</w:t>
+      </w:r>
+      <w:r>
+        <w:t>s</w:t>
+      </w:r>
+      <w:r>
+        <w:t>.</w:t>
+      </w:r>
+    </w:p>
+    <w:p>
+      <w:r>
+        <w:t>En 2015</w:t>
+      </w:r>
+      <w:r>
+        <w:t xml:space="preserve"> el estudiante Felipe Chen presentó</w:t>
+      </w:r>
+      <w:r>
+        <w:t xml:space="preserve"> el trabajo de graduación</w:t>
+      </w:r>
+      <w:r>
+        <w:t xml:space="preserve"> </w:t>
+      </w:r>
+      <w:r>
+        <w:rPr>
+          <w:i/>
+        </w:rPr>
+        <w:t>“Sistema en línea para el registro y control de las opciones de trabajo de graduación”</w:t>
+      </w:r>
+      <w:r>
+        <w:rPr>
+          <w:i/>
+        </w:rPr>
+        <w:t>,</w:t>
+      </w:r>
+      <w:r>
+        <w:t xml:space="preserve"> donde</w:t>
+      </w:r>
+      <w:r>
+        <w:t xml:space="preserve"> propone una solución al proceso de captación,</w:t>
+      </w:r>
+      <w:r>
+        <w:t xml:space="preserve"> almacenamiento,</w:t>
+      </w:r>
+      <w:r>
+        <w:t xml:space="preserve"> manipulación</w:t>
+      </w:r>
+      <w:r>
+        <w:t>, administración, control y procesamiento de los trabajos de graduación ya desarrollados</w:t>
+      </w:r>
+      <w:r>
+        <w:t xml:space="preserve"> y sustentados</w:t>
+      </w:r>
+      <w:r>
+        <w:t xml:space="preserve"> por los estudiantes de la Facultad de </w:t>
+      </w:r>
+      <w:r>
+        <w:t>Ingeniería de</w:t>
+      </w:r>
+      <w:r>
+        <w:t xml:space="preserve"> Sistemas Computacionales. A pesar de que este sistema provee una solución a la parte administrativa de la facultad, sigue dejando desatendido el proceso de </w:t>
+      </w:r>
+      <w:r>
+        <w:t xml:space="preserve">búsqueda y </w:t>
+      </w:r>
+      <w:r>
+        <w:t>selección,</w:t>
+      </w:r>
+      <w:r>
+        <w:t xml:space="preserve"> por parte de los estudiantes</w:t>
+      </w:r>
+      <w:r>
+        <w:t>, de un tema</w:t>
+      </w:r>
+      <w:r>
+        <w:t xml:space="preserve"> de trabajo de graduación a desarrollar.</w:t>
+      </w:r>
+      <w:r>
+        <w:t xml:space="preserve">  </w:t>
+      </w:r>
+    </w:p>
+    <w:p>
+      <w:r>
+        <w:t>El sistema propuesto</w:t>
+      </w:r>
+      <w:r>
+        <w:t xml:space="preserve"> brindará una solución a este problema, habilitando un portal web </w:t>
+      </w:r>
+      <w:r>
+        <w:t>paralelo al</w:t>
+      </w:r>
+      <w:r>
+        <w:t xml:space="preserve"> sitio de </w:t>
+      </w:r>
+      <w:r>
+        <w:t xml:space="preserve">la </w:t>
+      </w:r>
+      <w:r>
+        <w:t>Universidad Tecnológica de Panamá</w:t>
+      </w:r>
+      <w:r>
+        <w:t xml:space="preserve"> en donde </w:t>
+      </w:r>
+      <w:r>
+        <w:t xml:space="preserve">se logrará la interacción </w:t>
+      </w:r>
+      <w:r>
+        <w:t>entre</w:t>
+      </w:r>
+      <w:r>
+        <w:t xml:space="preserve"> </w:t>
+      </w:r>
+      <w:r>
+        <w:t>los profesores</w:t>
+      </w:r>
+      <w:r>
+        <w:t>, los cuales</w:t>
+      </w:r>
+      <w:r>
+        <w:t xml:space="preserve"> podrán colocar </w:t>
+      </w:r>
+      <w:r>
+        <w:t>temas propuestos</w:t>
+      </w:r>
+      <w:r>
+        <w:t xml:space="preserve"> de </w:t>
+      </w:r>
+      <w:r>
         <w:t>trabajo de graduación</w:t>
       </w:r>
       <w:r>
-        <w:t>,  como parte de proyectos de investigación y/o extensión que dirigen,</w:t>
-      </w:r>
-      <w:r>
-        <w:t xml:space="preserve"> para</w:t>
-      </w:r>
-      <w:r>
-        <w:t xml:space="preserve"> ofrecer a</w:t>
-      </w:r>
-      <w:r>
-        <w:t xml:space="preserve"> los estudiantes,</w:t>
-      </w:r>
-      <w:r>
-        <w:t xml:space="preserve"> lo</w:t>
-      </w:r>
-      <w:r>
-        <w:t xml:space="preserve">s cuales les </w:t>
-      </w:r>
-      <w:r>
-        <w:t>facilitarían a estos</w:t>
-      </w:r>
-      <w:r>
-        <w:t xml:space="preserve"> la tarea a la hora de </w:t>
-      </w:r>
-      <w:r>
-        <w:t>elegir entre las diversas opciones</w:t>
-      </w:r>
-      <w:r>
-        <w:t xml:space="preserve"> para di</w:t>
-      </w:r>
-      <w:r>
-        <w:t>cho trabajo</w:t>
-      </w:r>
-      <w:r>
-        <w:t>. D</w:t>
-      </w:r>
-      <w:r>
-        <w:t>esafortunadamente</w:t>
-      </w:r>
-      <w:r>
-        <w:t>, esto</w:t>
+        <w:t xml:space="preserve"> junto a especificaciones </w:t>
+      </w:r>
+      <w:r>
+        <w:t xml:space="preserve">tales </w:t>
+      </w:r>
+      <w:r>
+        <w:t>como área de estudio, tiempo estimado, cantidad de estudiantes admitidos, fecha límite para aplicar, entre otras; y</w:t>
+      </w:r>
+      <w:r>
+        <w:t xml:space="preserve"> </w:t>
+      </w:r>
+      <w:r>
+        <w:t>los estudiantes</w:t>
+      </w:r>
+      <w:r>
+        <w:t>, quienes</w:t>
+      </w:r>
+      <w:r>
+        <w:t xml:space="preserve"> </w:t>
+      </w:r>
+      <w:r>
+        <w:t>pod</w:t>
+      </w:r>
+      <w:r>
+        <w:t xml:space="preserve">rán tener acceso a esta lista </w:t>
+      </w:r>
+      <w:r>
+        <w:t xml:space="preserve">de </w:t>
+      </w:r>
+      <w:r>
+        <w:t>temas</w:t>
+      </w:r>
+      <w:r>
+        <w:t xml:space="preserve"> de </w:t>
+      </w:r>
+      <w:r>
+        <w:t>trabajo de graduación</w:t>
+      </w:r>
+      <w:r>
+        <w:t xml:space="preserve"> y aplicar de manera individual o junto a otros compañeros para un</w:t>
+      </w:r>
+      <w:r>
+        <w:t>a</w:t>
+      </w:r>
+      <w:r>
+        <w:t xml:space="preserve"> </w:t>
+      </w:r>
+      <w:r>
+        <w:t>opción</w:t>
+      </w:r>
+      <w:r>
+        <w:t xml:space="preserve"> en particular.</w:t>
+      </w:r>
+    </w:p>
+    <w:p>
+      <w:r>
+        <w:t xml:space="preserve">Adicional a estos actores, el sistema </w:t>
+      </w:r>
+      <w:r>
+        <w:t xml:space="preserve">también </w:t>
+      </w:r>
+      <w:r>
+        <w:t xml:space="preserve">dará soporte al sector administrativo de la </w:t>
+      </w:r>
+      <w:r>
+        <w:t>Universidad Tecnológica de Panamá</w:t>
+      </w:r>
+      <w:r>
+        <w:t>, permitiendo obtener informes referentes a la cantidad de</w:t>
+      </w:r>
+      <w:r>
+        <w:t xml:space="preserve"> temas de</w:t>
+      </w:r>
+      <w:r>
+        <w:t xml:space="preserve"> </w:t>
+      </w:r>
+      <w:r>
+        <w:t>trabajo</w:t>
+      </w:r>
+      <w:r>
+        <w:t>s</w:t>
+      </w:r>
+      <w:r>
+        <w:t xml:space="preserve"> de graduación</w:t>
+      </w:r>
+      <w:r>
+        <w:t xml:space="preserve"> existentes pudiendo clasificarlos por profesor</w:t>
+      </w:r>
+      <w:r>
+        <w:t xml:space="preserve">, </w:t>
+      </w:r>
+      <w:r>
+        <w:t>carrera,</w:t>
+      </w:r>
+      <w:r>
+        <w:t xml:space="preserve"> facultad, </w:t>
+      </w:r>
+      <w:r>
+        <w:t>centro regional</w:t>
+      </w:r>
+      <w:r>
+        <w:t>,</w:t>
+      </w:r>
+      <w:r>
+        <w:t xml:space="preserve"> estudiantes que han </w:t>
+      </w:r>
+      <w:r>
+        <w:lastRenderedPageBreak/>
+        <w:t>aplicado y hacer un seguimiento de</w:t>
+      </w:r>
+      <w:r>
+        <w:t>l estado</w:t>
+      </w:r>
+      <w:r>
+        <w:t xml:space="preserve"> de cada </w:t>
+      </w:r>
+      <w:r>
+        <w:t>trabajo de graduación</w:t>
+      </w:r>
+      <w:r>
+        <w:t>; si está libre, si</w:t>
+      </w:r>
+      <w:r>
+        <w:t xml:space="preserve"> han aplicado, si está en desarrollo, entre otros.</w:t>
+      </w:r>
+      <w:r>
+        <w:t xml:space="preserve"> </w:t>
+      </w:r>
+    </w:p>
+    <w:p>
+      <w:r>
+        <w:t xml:space="preserve">La metodología será la proyectiva, </w:t>
+      </w:r>
+      <w:r>
+        <w:t>la cual permitirá</w:t>
+      </w:r>
+      <w:r>
+        <w:t xml:space="preserve"> diseñar y crear a la ve</w:t>
+      </w:r>
+      <w:r>
+        <w:t>z</w:t>
+      </w:r>
+      <w:r>
+        <w:t xml:space="preserve"> la solución </w:t>
+      </w:r>
+      <w:r>
+        <w:t>al</w:t>
+      </w:r>
+      <w:r>
+        <w:t xml:space="preserve"> problema actual proponiendo cambios con respecto a la falta</w:t>
+      </w:r>
+      <w:r>
+        <w:t xml:space="preserve"> de </w:t>
+      </w:r>
+      <w:r>
+        <w:t>c</w:t>
+      </w:r>
+      <w:r>
+        <w:t>onocimiento que se tiene de lo</w:t>
       </w:r>
       <w:r>
         <w:t xml:space="preserve">s </w:t>
@@ -918,553 +1262,228 @@
         <w:t>temas</w:t>
       </w:r>
       <w:r>
-        <w:t xml:space="preserve"> muy pocas veces llegan a </w:t>
-      </w:r>
-      <w:r>
-        <w:t>los estudiantes,</w:t>
-      </w:r>
-      <w:r>
         <w:t xml:space="preserve"> </w:t>
       </w:r>
       <w:r>
-        <w:t xml:space="preserve">ya que la </w:t>
-      </w:r>
-      <w:r>
-        <w:t>universidad</w:t>
+        <w:t xml:space="preserve">de </w:t>
+      </w:r>
+      <w:r>
+        <w:t xml:space="preserve">trabajo de </w:t>
+      </w:r>
+      <w:r>
+        <w:t xml:space="preserve">graduación propuestos por </w:t>
+      </w:r>
+      <w:r>
+        <w:t>los profesores de cada facultad</w:t>
+      </w:r>
+      <w:r>
+        <w:t xml:space="preserve"> y </w:t>
+      </w:r>
+      <w:r>
+        <w:t>centro regional</w:t>
+      </w:r>
+      <w:r>
+        <w:t>.</w:t>
       </w:r>
       <w:r>
         <w:t xml:space="preserve"> </w:t>
       </w:r>
       <w:r>
-        <w:t>no cuenta con un canal apropiado para transmitir esta información</w:t>
-      </w:r>
-      <w:r>
-        <w:t xml:space="preserve"> causando que muchos de ésto</w:t>
+        <w:t>L</w:t>
+      </w:r>
+      <w:r>
+        <w:t xml:space="preserve">as técnicas </w:t>
+      </w:r>
+      <w:r>
+        <w:t xml:space="preserve">a utilizar </w:t>
+      </w:r>
+      <w:r>
+        <w:t>en</w:t>
+      </w:r>
+      <w:r>
+        <w:t xml:space="preserve"> esta investiga</w:t>
+      </w:r>
+      <w:r>
+        <w:t>ción</w:t>
+      </w:r>
+      <w:r>
+        <w:t xml:space="preserve"> para </w:t>
+      </w:r>
+      <w:r>
+        <w:t>la recolección de</w:t>
+      </w:r>
+      <w:r>
+        <w:t xml:space="preserve"> información </w:t>
+      </w:r>
+      <w:r>
+        <w:t>será</w:t>
+      </w:r>
+      <w:r>
+        <w:t>n</w:t>
+      </w:r>
+      <w:r>
+        <w:t xml:space="preserve"> </w:t>
+      </w:r>
+      <w:r>
+        <w:t>las</w:t>
+      </w:r>
+      <w:r>
+        <w:t xml:space="preserve"> </w:t>
+      </w:r>
+      <w:r>
+        <w:t>encuestas</w:t>
+      </w:r>
+      <w:r>
+        <w:t xml:space="preserve">; para investigar las estadísticas que son llevadas </w:t>
+      </w:r>
+      <w:r>
+        <w:t>respecto a lo</w:t>
       </w:r>
       <w:r>
         <w:t xml:space="preserve">s </w:t>
       </w:r>
       <w:r>
-        <w:t>temas</w:t>
+        <w:t xml:space="preserve">trabajos de </w:t>
+      </w:r>
+      <w:r>
+        <w:t>graduación</w:t>
+      </w:r>
+      <w:r>
+        <w:t xml:space="preserve"> dentro d</w:t>
+      </w:r>
+      <w:r>
+        <w:t xml:space="preserve">e cada </w:t>
+      </w:r>
+      <w:r>
+        <w:t>centro regional y</w:t>
       </w:r>
       <w:r>
         <w:t xml:space="preserve"> </w:t>
       </w:r>
       <w:r>
-        <w:t xml:space="preserve">de trabajo de graduación </w:t>
-      </w:r>
-      <w:r>
-        <w:t>s</w:t>
-      </w:r>
-      <w:r>
-        <w:t>e pierdan y no sean desarrollado</w:t>
-      </w:r>
-      <w:r>
-        <w:t>s</w:t>
+        <w:t>facultad</w:t>
+      </w:r>
+      <w:r>
+        <w:t xml:space="preserve"> de la Universidad Tecnológica de Panamá</w:t>
+      </w:r>
+      <w:r>
+        <w:t>;</w:t>
+      </w:r>
+      <w:r>
+        <w:t xml:space="preserve"> y</w:t>
+      </w:r>
+      <w:r>
+        <w:t xml:space="preserve"> la observación,</w:t>
+      </w:r>
+      <w:r>
+        <w:t xml:space="preserve"> </w:t>
+      </w:r>
+      <w:r>
+        <w:t>para analizar el tema a</w:t>
+      </w:r>
+      <w:r>
+        <w:t xml:space="preserve"> má</w:t>
+      </w:r>
+      <w:r>
+        <w:t xml:space="preserve">s profundidad y así crear una </w:t>
+      </w:r>
+      <w:r>
+        <w:t xml:space="preserve">solución </w:t>
+      </w:r>
+      <w:r>
+        <w:t xml:space="preserve">óptima </w:t>
+      </w:r>
+      <w:r>
+        <w:t xml:space="preserve">para mejorar las estadísticas </w:t>
+      </w:r>
+      <w:r>
+        <w:t>respecto al</w:t>
+      </w:r>
+      <w:r>
+        <w:t xml:space="preserve"> conocimiento de </w:t>
+      </w:r>
+      <w:r>
+        <w:t>la</w:t>
+      </w:r>
+      <w:r>
+        <w:t xml:space="preserve">s </w:t>
+      </w:r>
+      <w:r>
+        <w:t>opciones</w:t>
+      </w:r>
+      <w:r>
+        <w:t xml:space="preserve"> de </w:t>
+      </w:r>
+      <w:r>
+        <w:t xml:space="preserve">trabajo </w:t>
+      </w:r>
+      <w:r>
+        <w:t>graduación por parte de los estudiantes</w:t>
+      </w:r>
+      <w:r>
+        <w:t>,</w:t>
+      </w:r>
+      <w:r>
+        <w:t xml:space="preserve"> administrativos, investigadores</w:t>
+      </w:r>
+      <w:r>
+        <w:t xml:space="preserve"> y</w:t>
+      </w:r>
+      <w:r>
+        <w:t xml:space="preserve"> por los profesores</w:t>
+      </w:r>
+      <w:r>
+        <w:t>,</w:t>
+      </w:r>
+      <w:r>
+        <w:t xml:space="preserve"> mediante un aplicaci</w:t>
+      </w:r>
+      <w:r>
+        <w:t>ón o portal web</w:t>
       </w:r>
       <w:r>
         <w:t>.</w:t>
       </w:r>
-    </w:p>
-    <w:p>
-      <w:r>
-        <w:t>En 2015</w:t>
-      </w:r>
-      <w:r>
-        <w:t xml:space="preserve"> el estudiante Felipe </w:t>
-      </w:r>
-      <w:proofErr w:type="spellStart"/>
-      <w:r>
-        <w:t>Chen</w:t>
-      </w:r>
-      <w:proofErr w:type="spellEnd"/>
-      <w:r>
-        <w:t xml:space="preserve"> presentó</w:t>
-      </w:r>
-      <w:r>
-        <w:t xml:space="preserve"> el trabajo de graduación</w:t>
-      </w:r>
       <w:r>
         <w:t xml:space="preserve"> </w:t>
       </w:r>
-      <w:r>
-        <w:rPr>
-          <w:i/>
-        </w:rPr>
-        <w:t>“Sistema en línea para el registro y control de las opciones de trabajo de graduación”</w:t>
-      </w:r>
-      <w:r>
-        <w:rPr>
-          <w:i/>
-        </w:rPr>
-        <w:t>,</w:t>
-      </w:r>
-      <w:r>
-        <w:t xml:space="preserve"> donde</w:t>
-      </w:r>
-      <w:r>
-        <w:t xml:space="preserve"> propone una solución al proceso de captación,</w:t>
-      </w:r>
-      <w:r>
-        <w:t xml:space="preserve"> almacenamiento,</w:t>
-      </w:r>
-      <w:r>
-        <w:t xml:space="preserve"> manipulación</w:t>
-      </w:r>
-      <w:r>
-        <w:t>, administración, control y procesamiento de los trabajos de graduación ya desarrollados</w:t>
-      </w:r>
-      <w:r>
-        <w:t xml:space="preserve"> y sustentados</w:t>
-      </w:r>
-      <w:r>
-        <w:t xml:space="preserve"> por los estudiantes de la Facultad de Ingeniería  de Sistemas Computacionales. A pesar de que este sistema provee una solución a la parte administrativa de la facultad, sigue dejando desatendido el proceso de </w:t>
-      </w:r>
-      <w:r>
-        <w:t xml:space="preserve">búsqueda y </w:t>
-      </w:r>
-      <w:r>
-        <w:t>selección,</w:t>
-      </w:r>
-      <w:r>
-        <w:t xml:space="preserve"> por parte de los estudiantes</w:t>
-      </w:r>
-      <w:r>
-        <w:t>, de un tema</w:t>
-      </w:r>
-      <w:r>
-        <w:t xml:space="preserve"> de trabajo de graduación a desarrollar.</w:t>
-      </w:r>
-      <w:r>
-        <w:t xml:space="preserve">  </w:t>
-      </w:r>
-    </w:p>
-    <w:p>
-      <w:r>
-        <w:t>El sistema propuesto</w:t>
-      </w:r>
-      <w:r>
-        <w:t xml:space="preserve"> brindará una solución a este problema, habilitando un portal web </w:t>
-      </w:r>
-      <w:r>
-        <w:t>paralelo al</w:t>
-      </w:r>
-      <w:r>
-        <w:t xml:space="preserve"> sitio de </w:t>
-      </w:r>
-      <w:r>
-        <w:t xml:space="preserve">la </w:t>
-      </w:r>
-      <w:r>
-        <w:t>Universidad Tecnológica de Panamá</w:t>
-      </w:r>
-      <w:r>
-        <w:t xml:space="preserve"> en donde </w:t>
-      </w:r>
-      <w:r>
-        <w:t xml:space="preserve">se logrará la interacción </w:t>
-      </w:r>
-      <w:r>
-        <w:t>entre</w:t>
-      </w:r>
-      <w:r>
-        <w:t xml:space="preserve"> </w:t>
-      </w:r>
-      <w:r>
-        <w:t>los profesores</w:t>
-      </w:r>
-      <w:r>
-        <w:t>, los cuales</w:t>
-      </w:r>
-      <w:r>
-        <w:t xml:space="preserve"> podrán colocar </w:t>
-      </w:r>
-      <w:r>
-        <w:t>temas propuestos</w:t>
-      </w:r>
-      <w:r>
-        <w:t xml:space="preserve"> de </w:t>
-      </w:r>
-      <w:r>
-        <w:t>trabajo de graduación</w:t>
-      </w:r>
-      <w:r>
-        <w:t xml:space="preserve"> junto a especificaciones </w:t>
-      </w:r>
-      <w:r>
-        <w:t xml:space="preserve">tales </w:t>
-      </w:r>
-      <w:r>
-        <w:t>como área de estudio, tiempo estimado, cantidad de estudiantes admitidos, fecha límite para aplicar, entre otras; y</w:t>
-      </w:r>
-      <w:r>
-        <w:t xml:space="preserve"> </w:t>
+    </w:p>
+    <w:p>
+      <w:r>
+        <w:t xml:space="preserve">Esta propuesta de </w:t>
+      </w:r>
+      <w:r>
+        <w:t xml:space="preserve"> trabajo de graduación nace como un proyecto de la Dirección de Investigación</w:t>
+      </w:r>
+      <w:r>
+        <w:t xml:space="preserve"> (DI)  de la Universidad Tecnológica de Panamá, a través de su director el Dr. Orlando Aguilar y la Dra. Elba Valderrama  para</w:t>
+      </w:r>
+      <w:r>
+        <w:t xml:space="preserve"> crear un por</w:t>
+      </w:r>
+      <w:r>
+        <w:t>tal web donde se puedan ofrecer</w:t>
+      </w:r>
+      <w:r>
+        <w:t xml:space="preserve"> a</w:t>
+      </w:r>
+      <w:r>
+        <w:t xml:space="preserve"> los </w:t>
+      </w:r>
+      <w:r>
+        <w:t xml:space="preserve"> estudiantes temas de trabajo de graduación basado en proyectos de investigación y extensión que dirigen los  investigadores y profesores de nuestra Universidad. De esta manera se busca, especialmente, </w:t>
+      </w:r>
+      <w:r>
+        <w:t>vincular</w:t>
+      </w:r>
+      <w:r>
+        <w:t xml:space="preserve"> la investigación e investigadores con </w:t>
       </w:r>
       <w:r>
         <w:t>los estudiantes</w:t>
       </w:r>
       <w:r>
-        <w:t>, quienes</w:t>
-      </w:r>
-      <w:r>
-        <w:t xml:space="preserve"> </w:t>
-      </w:r>
-      <w:r>
-        <w:t>pod</w:t>
-      </w:r>
-      <w:r>
-        <w:t xml:space="preserve">rán tener acceso a esta lista </w:t>
-      </w:r>
-      <w:r>
-        <w:t xml:space="preserve">de </w:t>
-      </w:r>
-      <w:r>
-        <w:t>temas</w:t>
-      </w:r>
-      <w:r>
-        <w:t xml:space="preserve"> de </w:t>
-      </w:r>
-      <w:r>
-        <w:t>trabajo de graduación</w:t>
-      </w:r>
-      <w:r>
-        <w:t xml:space="preserve"> y aplicar de manera individual o junto a otros compañeros para un</w:t>
-      </w:r>
-      <w:r>
-        <w:t>a</w:t>
-      </w:r>
-      <w:r>
-        <w:t xml:space="preserve"> </w:t>
-      </w:r>
-      <w:r>
-        <w:t>opción</w:t>
-      </w:r>
-      <w:r>
-        <w:t xml:space="preserve"> en particular.</w:t>
-      </w:r>
-    </w:p>
-    <w:p>
-      <w:r>
-        <w:t xml:space="preserve">Adicional a estos actores, el sistema </w:t>
-      </w:r>
-      <w:r>
-        <w:t xml:space="preserve">también </w:t>
-      </w:r>
-      <w:r>
-        <w:t xml:space="preserve">dará soporte al sector administrativo de la </w:t>
-      </w:r>
-      <w:r>
-        <w:t>Universidad Tecnológica de Panamá</w:t>
-      </w:r>
-      <w:r>
-        <w:t xml:space="preserve">, permitiendo obtener informes referentes a la cantidad de </w:t>
-      </w:r>
-      <w:r>
-        <w:t>trabajo</w:t>
-      </w:r>
-      <w:r>
-        <w:t>s</w:t>
-      </w:r>
-      <w:r>
-        <w:t xml:space="preserve"> de graduación</w:t>
-      </w:r>
-      <w:r>
-        <w:t xml:space="preserve"> existentes pudiendo </w:t>
-      </w:r>
-      <w:r>
-        <w:lastRenderedPageBreak/>
-        <w:t>clasificarlos por profesor</w:t>
-      </w:r>
-      <w:r>
-        <w:t xml:space="preserve">, </w:t>
-      </w:r>
-      <w:r>
-        <w:t>carrera,</w:t>
-      </w:r>
-      <w:r>
-        <w:t xml:space="preserve"> facultad, </w:t>
-      </w:r>
-      <w:r>
-        <w:t>centro regional</w:t>
-      </w:r>
-      <w:r>
-        <w:t>,</w:t>
-      </w:r>
-      <w:r>
-        <w:t xml:space="preserve"> estudiantes que han aplicado y hacer un seguimiento de</w:t>
-      </w:r>
-      <w:r>
-        <w:t>l estado</w:t>
-      </w:r>
-      <w:r>
-        <w:t xml:space="preserve"> de cada </w:t>
-      </w:r>
-      <w:r>
-        <w:t>trabajo de graduación</w:t>
-      </w:r>
-      <w:r>
-        <w:t>; si está libre, si</w:t>
-      </w:r>
-      <w:r>
-        <w:t xml:space="preserve"> han aplicado, si está en desarrollo, entre otros.</w:t>
-      </w:r>
-      <w:r>
-        <w:t xml:space="preserve"> </w:t>
-      </w:r>
-    </w:p>
-    <w:p>
-      <w:r>
-        <w:t xml:space="preserve">La metodología será la proyectiva, </w:t>
-      </w:r>
-      <w:r>
-        <w:t>la cual permitirá</w:t>
-      </w:r>
-      <w:r>
-        <w:t xml:space="preserve"> diseñar y crear a la ve</w:t>
-      </w:r>
-      <w:r>
-        <w:t>z</w:t>
-      </w:r>
-      <w:r>
-        <w:t xml:space="preserve"> la solución </w:t>
-      </w:r>
-      <w:proofErr w:type="spellStart"/>
-      <w:r>
-        <w:t>a el</w:t>
-      </w:r>
-      <w:proofErr w:type="spellEnd"/>
-      <w:r>
-        <w:t xml:space="preserve"> problema actual proponiendo cambios con respecto a la falta</w:t>
-      </w:r>
-      <w:r>
-        <w:t xml:space="preserve"> de </w:t>
-      </w:r>
-      <w:r>
-        <w:t>c</w:t>
-      </w:r>
-      <w:r>
-        <w:t>onocimiento que se tiene de lo</w:t>
-      </w:r>
-      <w:r>
-        <w:t xml:space="preserve">s </w:t>
-      </w:r>
-      <w:r>
-        <w:t>temas</w:t>
-      </w:r>
-      <w:r>
-        <w:t xml:space="preserve"> </w:t>
-      </w:r>
-      <w:r>
-        <w:t xml:space="preserve">de </w:t>
-      </w:r>
-      <w:r>
-        <w:t xml:space="preserve">trabajo de </w:t>
-      </w:r>
-      <w:r>
-        <w:t xml:space="preserve">graduación propuestos por </w:t>
-      </w:r>
-      <w:r>
-        <w:t>los profesores de cada facultad</w:t>
-      </w:r>
-      <w:r>
-        <w:t xml:space="preserve"> y </w:t>
-      </w:r>
-      <w:r>
-        <w:t>centro regional</w:t>
-      </w:r>
-      <w:r>
         <w:t>.</w:t>
-      </w:r>
-      <w:r>
-        <w:t xml:space="preserve"> </w:t>
-      </w:r>
-      <w:r>
-        <w:t>L</w:t>
-      </w:r>
-      <w:r>
-        <w:t xml:space="preserve">as técnicas </w:t>
-      </w:r>
-      <w:r>
-        <w:t xml:space="preserve">a utilizar </w:t>
-      </w:r>
-      <w:r>
-        <w:t>en</w:t>
-      </w:r>
-      <w:r>
-        <w:t xml:space="preserve"> esta investiga</w:t>
-      </w:r>
-      <w:r>
-        <w:t>ción</w:t>
-      </w:r>
-      <w:r>
-        <w:t xml:space="preserve"> para </w:t>
-      </w:r>
-      <w:r>
-        <w:t>la recolección de</w:t>
-      </w:r>
-      <w:r>
-        <w:t xml:space="preserve"> información </w:t>
-      </w:r>
-      <w:r>
-        <w:t>será</w:t>
-      </w:r>
-      <w:r>
-        <w:t>n</w:t>
-      </w:r>
-      <w:r>
-        <w:t xml:space="preserve"> </w:t>
-      </w:r>
-      <w:r>
-        <w:t>las</w:t>
-      </w:r>
-      <w:r>
-        <w:t xml:space="preserve"> </w:t>
-      </w:r>
-      <w:r>
-        <w:t>encuestas</w:t>
-      </w:r>
-      <w:r>
-        <w:t xml:space="preserve">; para investigar las estadísticas que son llevadas </w:t>
-      </w:r>
-      <w:r>
-        <w:t>respecto a lo</w:t>
-      </w:r>
-      <w:r>
-        <w:t xml:space="preserve">s </w:t>
-      </w:r>
-      <w:r>
-        <w:t xml:space="preserve">trabajos de </w:t>
-      </w:r>
-      <w:r>
-        <w:t>graduación</w:t>
-      </w:r>
-      <w:r>
-        <w:t xml:space="preserve"> dentro d</w:t>
-      </w:r>
-      <w:r>
-        <w:t xml:space="preserve">e cada </w:t>
-      </w:r>
-      <w:r>
-        <w:t>centro regional y</w:t>
-      </w:r>
-      <w:r>
-        <w:t xml:space="preserve"> </w:t>
-      </w:r>
-      <w:r>
-        <w:t>facultad</w:t>
-      </w:r>
-      <w:r>
-        <w:t xml:space="preserve"> de la Universidad Tecnológica de Panamá</w:t>
-      </w:r>
-      <w:r>
-        <w:t>;</w:t>
-      </w:r>
-      <w:r>
-        <w:t xml:space="preserve"> y</w:t>
-      </w:r>
-      <w:r>
-        <w:t xml:space="preserve"> la observación,</w:t>
-      </w:r>
-      <w:r>
-        <w:t xml:space="preserve"> </w:t>
-      </w:r>
-      <w:r>
-        <w:t>para analizar el tema a</w:t>
-      </w:r>
-      <w:r>
-        <w:t xml:space="preserve"> má</w:t>
-      </w:r>
-      <w:r>
-        <w:t xml:space="preserve">s profundidad y así crear una </w:t>
-      </w:r>
-      <w:r>
-        <w:t xml:space="preserve">solución </w:t>
-      </w:r>
-      <w:r>
-        <w:t xml:space="preserve">óptima </w:t>
-      </w:r>
-      <w:r>
-        <w:t xml:space="preserve">para mejorar las estadísticas </w:t>
-      </w:r>
-      <w:r>
-        <w:t>respecto al</w:t>
-      </w:r>
-      <w:r>
-        <w:t xml:space="preserve"> conocimiento de </w:t>
-      </w:r>
-      <w:r>
-        <w:t>la</w:t>
-      </w:r>
-      <w:r>
-        <w:t xml:space="preserve">s </w:t>
-      </w:r>
-      <w:r>
-        <w:t>opciones</w:t>
-      </w:r>
-      <w:r>
-        <w:t xml:space="preserve"> de </w:t>
-      </w:r>
-      <w:r>
-        <w:t xml:space="preserve">trabajo </w:t>
-      </w:r>
-      <w:r>
-        <w:t>graduación por parte de los estudiantes</w:t>
-      </w:r>
-      <w:r>
-        <w:t>,</w:t>
-      </w:r>
-      <w:r>
-        <w:t xml:space="preserve"> administrativos, investigadores</w:t>
-      </w:r>
-      <w:r>
-        <w:t xml:space="preserve"> y</w:t>
-      </w:r>
-      <w:r>
-        <w:t xml:space="preserve"> por los profesores</w:t>
-      </w:r>
-      <w:r>
-        <w:t>,</w:t>
-      </w:r>
-      <w:r>
-        <w:t xml:space="preserve"> mediante un aplicaci</w:t>
-      </w:r>
-      <w:r>
-        <w:t>ón o portal web</w:t>
-      </w:r>
-      <w:r>
-        <w:t>.</w:t>
-      </w:r>
-      <w:r>
-        <w:t xml:space="preserve"> </w:t>
-      </w:r>
-    </w:p>
-    <w:p>
-      <w:r>
-        <w:t xml:space="preserve">Esta propuesta de </w:t>
-      </w:r>
-      <w:r>
-        <w:t xml:space="preserve"> trabajo de graduación nace como un proyecto de la Dirección de Investigación</w:t>
-      </w:r>
-      <w:r>
-        <w:t xml:space="preserve"> (DI)  de la Universidad Tecnológica de Panamá, a través de su director el Dr. Orlando Aguilar y la Dra. Elba Valderrama  para</w:t>
-      </w:r>
-      <w:r>
-        <w:t xml:space="preserve"> crear un portal web donde se puedan ofrezcan</w:t>
-      </w:r>
-      <w:r>
-        <w:t xml:space="preserve"> a</w:t>
-      </w:r>
-      <w:r>
-        <w:t xml:space="preserve"> los </w:t>
-      </w:r>
-      <w:r>
-        <w:t xml:space="preserve"> estudiantes temas de trabajo de graduación basado en proyectos de investigación y extensión que dirigen los  investigadores y profesores de nuestra Universidad. De esta manera se busca, especialmente, </w:t>
-      </w:r>
-      <w:r>
-        <w:t>vincular</w:t>
-      </w:r>
-      <w:r>
-        <w:t xml:space="preserve"> la investigación e investigadores con los  estudiantes.</w:t>
       </w:r>
       <w:r>
         <w:t xml:space="preserve">  </w:t>
@@ -1479,16 +1498,17 @@
     <w:p/>
     <w:p/>
     <w:p/>
+    <w:p/>
     <w:p>
       <w:pPr>
         <w:pStyle w:val="Ttulo1"/>
       </w:pPr>
-      <w:bookmarkStart w:id="1" w:name="_Toc517965945"/>
+      <w:bookmarkStart w:id="2" w:name="_Toc517965945"/>
       <w:r>
         <w:lastRenderedPageBreak/>
         <w:t>OBJETIVOS</w:t>
       </w:r>
-      <w:bookmarkEnd w:id="1"/>
+      <w:bookmarkEnd w:id="2"/>
     </w:p>
     <w:p/>
     <w:p>
@@ -1525,9 +1545,6 @@
         <w:t xml:space="preserve">temas para </w:t>
       </w:r>
       <w:r>
-        <w:t xml:space="preserve"> </w:t>
-      </w:r>
-      <w:r>
         <w:t>trabajo</w:t>
       </w:r>
       <w:r>
@@ -1619,7 +1636,10 @@
         <w:t xml:space="preserve">trabajos de graduación en la </w:t>
       </w:r>
       <w:r>
-        <w:t>Universidad Tecnológica de Panamá.</w:t>
+        <w:t>Un</w:t>
+      </w:r>
+      <w:r>
+        <w:t>iversidad Tecnológica de Panamá, los cuales sean parte de proyectos de investigación y extensión.</w:t>
       </w:r>
     </w:p>
     <w:p>
@@ -1631,7 +1651,16 @@
         </w:numPr>
       </w:pPr>
       <w:r>
-        <w:t>Recolectar, mediante entrevistas, posibles funcionalidades y características de interés para los usuarios finales del sistema.</w:t>
+        <w:t>Recolectar, mediante entrevistas, posibles funcionalidades y características de interés</w:t>
+      </w:r>
+      <w:r>
+        <w:t xml:space="preserve"> para el sistema de gestión de trabajos de graduación por parte de</w:t>
+      </w:r>
+      <w:r>
+        <w:t xml:space="preserve"> los </w:t>
+      </w:r>
+      <w:r>
+        <w:t>usuarios finales del sistema.</w:t>
       </w:r>
     </w:p>
     <w:p>
@@ -1643,16 +1672,31 @@
         </w:numPr>
       </w:pPr>
       <w:r>
-        <w:t>Desarrollar los requerimientos y diseños de</w:t>
-      </w:r>
-      <w:r>
-        <w:t xml:space="preserve"> un sistema que permita a los estudiantes</w:t>
+        <w:t>Establecer</w:t>
+      </w:r>
+      <w:r>
+        <w:t xml:space="preserve"> los requerimientos de</w:t>
+      </w:r>
+      <w:r>
+        <w:t xml:space="preserve"> un sistema </w:t>
+      </w:r>
+      <w:r>
+        <w:t xml:space="preserve">de gestión de temas de trabajo de graduación </w:t>
+      </w:r>
+      <w:r>
+        <w:t>que permita a los estudiantes</w:t>
       </w:r>
       <w:r>
         <w:t>,</w:t>
       </w:r>
       <w:r>
-        <w:t xml:space="preserve"> que optan por trabajos de graduación</w:t>
+        <w:t xml:space="preserve"> que optan por </w:t>
+      </w:r>
+      <w:r>
+        <w:t xml:space="preserve">la realización de </w:t>
+      </w:r>
+      <w:r>
+        <w:t>trabajos de graduación</w:t>
       </w:r>
       <w:r>
         <w:t>,</w:t>
@@ -1688,25 +1732,22 @@
         </w:numPr>
       </w:pPr>
       <w:r>
-        <w:t>Desarrollar</w:t>
-      </w:r>
-      <w:r>
-        <w:t>,</w:t>
-      </w:r>
-      <w:r>
-        <w:t xml:space="preserve"> en base </w:t>
-      </w:r>
-      <w:r>
-        <w:t>a los requerimientos</w:t>
-      </w:r>
-      <w:r>
-        <w:t>,</w:t>
-      </w:r>
-      <w:r>
-        <w:t xml:space="preserve"> el sistema</w:t>
-      </w:r>
-      <w:r>
-        <w:t xml:space="preserve"> propuesto.</w:t>
+        <w:t>D</w:t>
+      </w:r>
+      <w:r>
+        <w:t xml:space="preserve">iseñar </w:t>
+      </w:r>
+      <w:r>
+        <w:t>el sistema</w:t>
+      </w:r>
+      <w:r>
+        <w:t xml:space="preserve"> propuesto de gestión de temas de trabajo de graduación, a través del análisis de los requerimientos funcionales y no funcionales establecidos a través de la recolección de información con los</w:t>
+      </w:r>
+      <w:r>
+        <w:t xml:space="preserve"> clientes y</w:t>
+      </w:r>
+      <w:r>
+        <w:t xml:space="preserve"> usuarios.</w:t>
       </w:r>
     </w:p>
     <w:p>
@@ -1718,7 +1759,10 @@
         </w:numPr>
       </w:pPr>
       <w:r>
-        <w:t xml:space="preserve">Implementar </w:t>
+        <w:t>Desarrollar e i</w:t>
+      </w:r>
+      <w:r>
+        <w:t xml:space="preserve">mplementar </w:t>
       </w:r>
       <w:r>
         <w:t xml:space="preserve">el </w:t>
@@ -1730,88 +1774,59 @@
         <w:t>propuesto</w:t>
       </w:r>
       <w:r>
+        <w:t xml:space="preserve"> de gestión de temas de graduación</w:t>
+      </w:r>
+      <w:r>
         <w:t xml:space="preserve"> </w:t>
       </w:r>
       <w:r>
-        <w:t>para</w:t>
-      </w:r>
-      <w:r>
-        <w:t xml:space="preserve"> la universidad y hacer que más estudiantes concluyan sus carreras con la iniciativa de elaborar trabajos de graduación, con temas presente</w:t>
-      </w:r>
-      <w:r>
-        <w:t>s</w:t>
-      </w:r>
-      <w:r>
-        <w:t xml:space="preserve"> en el sistema que</w:t>
-      </w:r>
-      <w:r>
-        <w:t xml:space="preserve"> les</w:t>
-      </w:r>
-      <w:r>
-        <w:t xml:space="preserve"> sean de interés. </w:t>
-      </w:r>
-    </w:p>
-    <w:p>
-      <w:pPr>
-        <w:ind w:left="360"/>
-        <w:rPr>
-          <w:highlight w:val="yellow"/>
-        </w:rPr>
-      </w:pPr>
-    </w:p>
-    <w:p>
-      <w:pPr>
-        <w:rPr>
-          <w:highlight w:val="yellow"/>
-        </w:rPr>
-      </w:pPr>
-    </w:p>
-    <w:p>
-      <w:pPr>
-        <w:rPr>
-          <w:highlight w:val="yellow"/>
-        </w:rPr>
-      </w:pPr>
-    </w:p>
-    <w:p>
-      <w:pPr>
-        <w:rPr>
-          <w:highlight w:val="yellow"/>
-        </w:rPr>
-      </w:pPr>
-    </w:p>
-    <w:p>
-      <w:pPr>
-        <w:rPr>
-          <w:highlight w:val="yellow"/>
-        </w:rPr>
-      </w:pPr>
-    </w:p>
-    <w:p>
-      <w:pPr>
-        <w:rPr>
-          <w:highlight w:val="yellow"/>
-        </w:rPr>
-      </w:pPr>
-    </w:p>
-    <w:p>
-      <w:pPr>
-        <w:rPr>
-          <w:highlight w:val="yellow"/>
-        </w:rPr>
-      </w:pPr>
+        <w:t xml:space="preserve">que, </w:t>
+      </w:r>
+      <w:r>
+        <w:t xml:space="preserve">por un lado, </w:t>
+      </w:r>
+      <w:r>
+        <w:t>facilite a</w:t>
+      </w:r>
+      <w:r>
+        <w:t xml:space="preserve"> los profesores e investigadores la búsqueda de estudiantes para el desarrollo de un tema de trabajo de graduación, y por otro lado </w:t>
+      </w:r>
+      <w:r>
+        <w:t xml:space="preserve">facilite </w:t>
+      </w:r>
+      <w:r>
+        <w:t>a los estudiantes la búsqueda de te</w:t>
+      </w:r>
+      <w:r>
+        <w:t xml:space="preserve">mas </w:t>
+      </w:r>
+      <w:r>
+        <w:t xml:space="preserve">de trabajo de graduación con temas y áreas afines y de interés para ellos. </w:t>
+      </w:r>
+    </w:p>
+    <w:p>
+      <w:pPr>
+        <w:pStyle w:val="Prrafodelista"/>
+        <w:numPr>
+          <w:ilvl w:val="0"/>
+          <w:numId w:val="13"/>
+        </w:numPr>
+      </w:pPr>
+      <w:r>
+        <w:t>Evaluar el sistema propuesto de gestión de temas de graduación para verificar el funcionamiento adecuado del mismo así como también su usabilidad.</w:t>
+      </w:r>
     </w:p>
     <w:p>
       <w:pPr>
         <w:pStyle w:val="Ttulo1"/>
         <w:spacing w:line="480" w:lineRule="auto"/>
       </w:pPr>
-      <w:bookmarkStart w:id="2" w:name="_Toc517965946"/>
+      <w:bookmarkStart w:id="3" w:name="_Toc517965946"/>
       <w:r>
         <w:lastRenderedPageBreak/>
         <w:t>ESTRUCTURA CAPITULAR TENTATIVA</w:t>
       </w:r>
-      <w:bookmarkEnd w:id="2"/>
+      <w:bookmarkEnd w:id="3"/>
       <w:r>
         <w:t xml:space="preserve"> </w:t>
       </w:r>
@@ -2154,19 +2169,25 @@
         <w:rPr>
           <w:rFonts w:cs="Arial"/>
         </w:rPr>
-        <w:t>Capítulo IV: IMPLEMENTACIÓN</w:t>
-      </w:r>
-    </w:p>
-    <w:p>
-      <w:pPr>
+        <w:t xml:space="preserve">Capítulo IV: </w:t>
+      </w:r>
+      <w:r>
         <w:rPr>
           <w:rFonts w:cs="Arial"/>
         </w:rPr>
-      </w:pPr>
-      <w:r>
+        <w:t>DESARROLLO</w:t>
+      </w:r>
+    </w:p>
+    <w:p>
+      <w:pPr>
         <w:rPr>
           <w:rFonts w:cs="Arial"/>
         </w:rPr>
+      </w:pPr>
+      <w:r>
+        <w:rPr>
+          <w:rFonts w:cs="Arial"/>
+        </w:rPr>
         <w:t>4.</w:t>
       </w:r>
       <w:r>
@@ -2197,7 +2218,7 @@
         <w:rPr>
           <w:rFonts w:cs="Arial"/>
         </w:rPr>
-        <w:t xml:space="preserve"> </w:t>
+        <w:t>s</w:t>
       </w:r>
     </w:p>
     <w:p>
@@ -2254,7 +2275,13 @@
         <w:rPr>
           <w:rFonts w:cs="Arial"/>
         </w:rPr>
-        <w:t>grafica</w:t>
+        <w:t>gráf</w:t>
+      </w:r>
+      <w:r>
+        <w:rPr>
+          <w:rFonts w:cs="Arial"/>
+        </w:rPr>
+        <w:t>ica</w:t>
       </w:r>
     </w:p>
     <w:p>
@@ -2316,16 +2343,6 @@
     </w:p>
     <w:p>
       <w:pPr>
-        <w:pStyle w:val="Prrafodelista"/>
-        <w:spacing w:after="0"/>
-        <w:ind w:left="709"/>
-        <w:rPr>
-          <w:rFonts w:cs="Arial"/>
-        </w:rPr>
-      </w:pPr>
-    </w:p>
-    <w:p>
-      <w:pPr>
         <w:spacing w:after="0"/>
         <w:rPr>
           <w:rFonts w:cs="Arial"/>
@@ -2516,8 +2533,13 @@
           <w:rFonts w:cs="Arial"/>
         </w:rPr>
       </w:pPr>
-      <w:bookmarkStart w:id="3" w:name="_GoBack"/>
-      <w:bookmarkEnd w:id="3"/>
+    </w:p>
+    <w:p>
+      <w:pPr>
+        <w:rPr>
+          <w:rFonts w:cs="Arial"/>
+        </w:rPr>
+      </w:pPr>
     </w:p>
     <w:p>
       <w:pPr>
@@ -2573,15 +2595,7 @@
     </w:p>
     <w:p>
       <w:r>
-        <w:t xml:space="preserve">Listaremos a continuación los </w:t>
-      </w:r>
-      <w:proofErr w:type="spellStart"/>
-      <w:r>
-        <w:t>softwares</w:t>
-      </w:r>
-      <w:proofErr w:type="spellEnd"/>
-      <w:r>
-        <w:t xml:space="preserve">, hardware y algunos lenguajes de programación que utilizaremos para desarrollar el sistema de </w:t>
+        <w:t xml:space="preserve">Listaremos a continuación los softwares, hardware y algunos lenguajes de programación que utilizaremos para desarrollar el sistema de </w:t>
       </w:r>
       <w:r>
         <w:t xml:space="preserve">gestión de temas para </w:t>
@@ -2637,13 +2651,8 @@
         </w:numPr>
       </w:pPr>
       <w:r>
-        <w:t xml:space="preserve">Sublime </w:t>
-      </w:r>
-      <w:proofErr w:type="spellStart"/>
-      <w:r>
-        <w:t>Text</w:t>
-      </w:r>
-      <w:proofErr w:type="spellEnd"/>
+        <w:t>Sublime Text</w:t>
+      </w:r>
       <w:r>
         <w:t xml:space="preserve"> 3</w:t>
       </w:r>
@@ -2660,21 +2669,7 @@
         <w:rPr>
           <w:lang w:val="en-US"/>
         </w:rPr>
-        <w:t xml:space="preserve">XAMPP (Apache, Tomcat, </w:t>
-      </w:r>
-      <w:proofErr w:type="spellStart"/>
-      <w:r>
-        <w:rPr>
-          <w:lang w:val="en-US"/>
-        </w:rPr>
-        <w:t>MySQL</w:t>
-      </w:r>
-      <w:proofErr w:type="spellEnd"/>
-      <w:r>
-        <w:rPr>
-          <w:lang w:val="en-US"/>
-        </w:rPr>
-        <w:t>)</w:t>
+        <w:t>XAMPP (Apache, Tomcat, MySQL)</w:t>
       </w:r>
       <w:r>
         <w:rPr>
@@ -2697,24 +2692,11 @@
           <w:numId w:val="2"/>
         </w:numPr>
       </w:pPr>
-      <w:proofErr w:type="spellStart"/>
-      <w:r>
-        <w:t>Photoshop</w:t>
-      </w:r>
-      <w:proofErr w:type="spellEnd"/>
-      <w:r>
-        <w:t xml:space="preserve"> </w:t>
-      </w:r>
-      <w:r>
-        <w:t xml:space="preserve">(CS5 White </w:t>
-      </w:r>
-      <w:proofErr w:type="spellStart"/>
-      <w:r>
-        <w:t>Rabbit</w:t>
-      </w:r>
-      <w:proofErr w:type="spellEnd"/>
-      <w:r>
-        <w:t>)</w:t>
+      <w:r>
+        <w:t xml:space="preserve">Photoshop </w:t>
+      </w:r>
+      <w:r>
+        <w:t>(CS5 White Rabbit)</w:t>
       </w:r>
     </w:p>
     <w:p>
@@ -2761,15 +2743,7 @@
         </w:numPr>
       </w:pPr>
       <w:r>
-        <w:t xml:space="preserve">Procesador Intel </w:t>
-      </w:r>
-      <w:proofErr w:type="spellStart"/>
-      <w:r>
-        <w:t>Core</w:t>
-      </w:r>
-      <w:proofErr w:type="spellEnd"/>
-      <w:r>
-        <w:t xml:space="preserve"> i5</w:t>
+        <w:t>Procesador Intel Core i5</w:t>
       </w:r>
     </w:p>
     <w:p>
@@ -2813,7 +2787,16 @@
     </w:p>
     <w:p>
       <w:r>
-        <w:t>Lenguajes de programación:</w:t>
+        <w:t>Lenguajes de programación</w:t>
+      </w:r>
+      <w:r>
+        <w:t xml:space="preserve"> y de </w:t>
+      </w:r>
+      <w:r>
+        <w:t>script</w:t>
+      </w:r>
+      <w:r>
+        <w:t>:</w:t>
       </w:r>
     </w:p>
     <w:p>
@@ -2886,67 +2869,46 @@
           <w:numId w:val="4"/>
         </w:numPr>
       </w:pPr>
-      <w:proofErr w:type="spellStart"/>
-      <w:r>
-        <w:t>MySQL</w:t>
-      </w:r>
-      <w:proofErr w:type="spellEnd"/>
+      <w:r>
+        <w:t>MySQL Workbench 6.3</w:t>
+      </w:r>
+    </w:p>
+    <w:p>
+      <w:r>
+        <w:t>Se utilizarán</w:t>
+      </w:r>
       <w:r>
         <w:t xml:space="preserve"> </w:t>
       </w:r>
-      <w:proofErr w:type="spellStart"/>
-      <w:r>
-        <w:t>Workbench</w:t>
-      </w:r>
-      <w:proofErr w:type="spellEnd"/>
-      <w:r>
-        <w:t xml:space="preserve"> 6.3</w:t>
-      </w:r>
-    </w:p>
-    <w:p>
-      <w:r>
-        <w:t>Se utilizarán</w:t>
+      <w:r>
+        <w:t xml:space="preserve">las facilidades </w:t>
+      </w:r>
+      <w:r>
+        <w:t>d</w:t>
+      </w:r>
+      <w:r>
+        <w:t>el software día para crear los diagramas</w:t>
+      </w:r>
+      <w:r>
+        <w:t xml:space="preserve"> estructurales</w:t>
       </w:r>
       <w:r>
         <w:t xml:space="preserve"> </w:t>
       </w:r>
       <w:r>
-        <w:t xml:space="preserve">las facilidades </w:t>
-      </w:r>
-      <w:r>
-        <w:t>d</w:t>
-      </w:r>
-      <w:r>
-        <w:t>el software día para crear los diagramas</w:t>
-      </w:r>
-      <w:r>
-        <w:t xml:space="preserve"> estructurales</w:t>
+        <w:t>de</w:t>
       </w:r>
       <w:r>
         <w:t xml:space="preserve"> </w:t>
       </w:r>
       <w:r>
-        <w:t>de</w:t>
-      </w:r>
-      <w:r>
-        <w:t xml:space="preserve"> </w:t>
-      </w:r>
-      <w:r>
         <w:t>entidad-relación, diagramas UML y diagramas de flujo del sistema. T</w:t>
       </w:r>
       <w:r>
         <w:t>ambién</w:t>
       </w:r>
       <w:r>
-        <w:t xml:space="preserve"> se usará el software sublime </w:t>
-      </w:r>
-      <w:proofErr w:type="spellStart"/>
-      <w:r>
-        <w:t>text</w:t>
-      </w:r>
-      <w:proofErr w:type="spellEnd"/>
-      <w:r>
-        <w:t>, lo cual nos ayudará en la edición</w:t>
+        <w:t xml:space="preserve"> se usará el software sublime text, lo cual nos ayudará en la edición</w:t>
       </w:r>
       <w:r>
         <w:t xml:space="preserve"> </w:t>
@@ -2962,24 +2924,11 @@
         <w:t>del sistema, es multiplataforma y cuenta con u</w:t>
       </w:r>
       <w:r>
-        <w:t xml:space="preserve">n abundante catálogo de </w:t>
-      </w:r>
-      <w:proofErr w:type="spellStart"/>
-      <w:r>
-        <w:t>plugins</w:t>
-      </w:r>
-      <w:proofErr w:type="spellEnd"/>
-      <w:r>
-        <w:t>. T</w:t>
-      </w:r>
-      <w:r>
-        <w:t xml:space="preserve">enemos también el control panel </w:t>
-      </w:r>
-      <w:proofErr w:type="spellStart"/>
-      <w:r>
-        <w:t>Xampp</w:t>
-      </w:r>
-      <w:proofErr w:type="spellEnd"/>
+        <w:t>n abundante catálogo de plugins. T</w:t>
+      </w:r>
+      <w:r>
+        <w:t>enemos también el control panel Xampp</w:t>
+      </w:r>
       <w:r>
         <w:t xml:space="preserve"> que</w:t>
       </w:r>
@@ -2993,15 +2942,7 @@
         <w:t>se utilizará</w:t>
       </w:r>
       <w:r>
-        <w:t xml:space="preserve"> </w:t>
-      </w:r>
-      <w:proofErr w:type="spellStart"/>
-      <w:r>
-        <w:t>photoshop</w:t>
-      </w:r>
-      <w:proofErr w:type="spellEnd"/>
-      <w:r>
-        <w:t xml:space="preserve"> para diseñar cualquier elemento que se presente durante el desarrollo del sistema. </w:t>
+        <w:t xml:space="preserve"> photoshop para diseñar cualquier elemento que se presente durante el desarrollo del sistema. </w:t>
       </w:r>
     </w:p>
     <w:p>
@@ -8050,10 +7991,7 @@
       <w:bookmarkStart w:id="6" w:name="_Toc517965949"/>
       <w:r>
         <w:lastRenderedPageBreak/>
-        <w:t>BIBLIOGRAFÍA E</w:t>
-      </w:r>
-      <w:r>
-        <w:t xml:space="preserve"> INFOGRAFÍA</w:t>
+        <w:t>BIBLIOGRAFÍA E INFOGRAFÍA</w:t>
       </w:r>
       <w:bookmarkEnd w:id="6"/>
       <w:r>
@@ -8070,15 +8008,7 @@
         </w:numPr>
       </w:pPr>
       <w:r>
-        <w:t xml:space="preserve">López, Luis.     “Trabajos de graduación e informes: procedimientos y técnicas para su colaboración”. Panamá: Imprenta </w:t>
-      </w:r>
-      <w:proofErr w:type="spellStart"/>
-      <w:r>
-        <w:t>Sibuaste</w:t>
-      </w:r>
-      <w:proofErr w:type="spellEnd"/>
-      <w:r>
-        <w:t>, 2007.</w:t>
+        <w:t>López, Luis.     “Trabajos de graduación e informes: procedimientos y técnicas para su colaboración”. Panamá: Imprenta Sibuaste, 2007.</w:t>
       </w:r>
     </w:p>
     <w:p>
@@ -8090,15 +8020,7 @@
         </w:numPr>
       </w:pPr>
       <w:r>
-        <w:t xml:space="preserve">Baptista, Pilar, &amp; Fernández, Carlos, &amp; Hernández Roberto.     “Metodología de la Investigación”. Sexta Edición. Editorial McGraw-Hill/Interamericana, México D. F., </w:t>
-      </w:r>
-      <w:proofErr w:type="spellStart"/>
-      <w:r>
-        <w:t>Iztapalapa</w:t>
-      </w:r>
-      <w:proofErr w:type="spellEnd"/>
-      <w:r>
-        <w:t>. 2014.</w:t>
+        <w:t>Baptista, Pilar, &amp; Fernández, Carlos, &amp; Hernández Roberto.     “Metodología de la Investigación”. Sexta Edición. Editorial McGraw-Hill/Interamericana, México D. F., Iztapalapa. 2014.</w:t>
       </w:r>
     </w:p>
     <w:p>
@@ -8109,42 +8031,26 @@
           <w:numId w:val="8"/>
         </w:numPr>
       </w:pPr>
-      <w:proofErr w:type="spellStart"/>
       <w:r>
         <w:rPr>
           <w:lang w:val="en-US"/>
         </w:rPr>
-        <w:t>Refsnes</w:t>
-      </w:r>
-      <w:proofErr w:type="spellEnd"/>
+        <w:t>Refsnes Data. (2017). THE WORLD'S LARGEST WEB DEVELOPER SITE TUTORIALS REFERENCES EX</w:t>
+      </w:r>
       <w:r>
         <w:rPr>
           <w:lang w:val="en-US"/>
         </w:rPr>
-        <w:t xml:space="preserve"> Data. (2017). THE WORLD'S LARGEST WEB DEVELOPER SITE TUTORIALS REFERENCES EX</w:t>
+        <w:t>AMPLES</w:t>
       </w:r>
       <w:r>
         <w:rPr>
           <w:lang w:val="en-US"/>
         </w:rPr>
-        <w:t>AMPLES</w:t>
-      </w:r>
-      <w:r>
-        <w:rPr>
-          <w:lang w:val="en-US"/>
-        </w:rPr>
         <w:t xml:space="preserve">. </w:t>
       </w:r>
       <w:r>
-        <w:t xml:space="preserve">2017-2018, de </w:t>
-      </w:r>
-      <w:proofErr w:type="spellStart"/>
-      <w:r>
-        <w:t>Refsnes</w:t>
-      </w:r>
-      <w:proofErr w:type="spellEnd"/>
-      <w:r>
-        <w:t xml:space="preserve"> Data Sitio web: https://www.w3schools.com/default.asp</w:t>
+        <w:t>2017-2018, de Refsnes Data Sitio web: https://www.w3schools.com/default.asp</w:t>
       </w:r>
     </w:p>
     <w:p>
@@ -8156,26 +8062,10 @@
         </w:numPr>
       </w:pPr>
       <w:r>
-        <w:t xml:space="preserve">Apache </w:t>
-      </w:r>
-      <w:proofErr w:type="spellStart"/>
-      <w:r>
-        <w:t>friends</w:t>
-      </w:r>
-      <w:proofErr w:type="spellEnd"/>
-      <w:r>
-        <w:t xml:space="preserve">. (2017) ¿Qué es XAMPP? </w:t>
-      </w:r>
-      <w:r>
-        <w:t xml:space="preserve"> 2017, de Apache </w:t>
-      </w:r>
-      <w:proofErr w:type="spellStart"/>
-      <w:r>
-        <w:t>friends</w:t>
-      </w:r>
-      <w:proofErr w:type="spellEnd"/>
-      <w:r>
-        <w:t xml:space="preserve"> Sitio web: </w:t>
+        <w:t xml:space="preserve">Apache friends. (2017) ¿Qué es XAMPP? </w:t>
+      </w:r>
+      <w:r>
+        <w:t xml:space="preserve"> 2017, de Apache friends Sitio web: </w:t>
       </w:r>
       <w:r>
         <w:t>https://www.apachefriends.org/es/index.html</w:t>
@@ -8190,55 +8080,7 @@
         </w:numPr>
       </w:pPr>
       <w:r>
-        <w:t xml:space="preserve">Álvarez, M. Á. (2008). XAMPP: Apache, PHP y </w:t>
-      </w:r>
-      <w:proofErr w:type="spellStart"/>
-      <w:r>
-        <w:t>MySQL</w:t>
-      </w:r>
-      <w:proofErr w:type="spellEnd"/>
-      <w:r>
-        <w:t xml:space="preserve">. Recuperado de http://www. </w:t>
-      </w:r>
-      <w:proofErr w:type="spellStart"/>
-      <w:r>
-        <w:t>desarrolloweb</w:t>
-      </w:r>
-      <w:proofErr w:type="spellEnd"/>
-      <w:r>
-        <w:t xml:space="preserve">. </w:t>
-      </w:r>
-      <w:proofErr w:type="spellStart"/>
-      <w:r>
-        <w:t>com</w:t>
-      </w:r>
-      <w:proofErr w:type="spellEnd"/>
-      <w:r>
-        <w:t>/</w:t>
-      </w:r>
-      <w:proofErr w:type="spellStart"/>
-      <w:r>
-        <w:t>articulos</w:t>
-      </w:r>
-      <w:proofErr w:type="spellEnd"/>
-      <w:r>
-        <w:t>/</w:t>
-      </w:r>
-      <w:proofErr w:type="spellStart"/>
-      <w:r>
-        <w:t>xampp</w:t>
-      </w:r>
-      <w:proofErr w:type="spellEnd"/>
-      <w:r>
-        <w:t xml:space="preserve">. </w:t>
-      </w:r>
-      <w:proofErr w:type="spellStart"/>
-      <w:r>
-        <w:t>html</w:t>
-      </w:r>
-      <w:proofErr w:type="spellEnd"/>
-      <w:r>
-        <w:t>.</w:t>
+        <w:t>Álvarez, M. Á. (2008). XAMPP: Apache, PHP y MySQL. Recuperado de http://www. desarrolloweb. com/articulos/xampp. html.</w:t>
       </w:r>
     </w:p>
     <w:p>
@@ -8250,23 +8092,7 @@
         </w:numPr>
       </w:pPr>
       <w:r>
-        <w:t xml:space="preserve">Arias, M. Á. (2017). Aprende Programación Web con PHP y </w:t>
-      </w:r>
-      <w:proofErr w:type="spellStart"/>
-      <w:r>
-        <w:t>MySQL</w:t>
-      </w:r>
-      <w:proofErr w:type="spellEnd"/>
-      <w:r>
-        <w:t xml:space="preserve">: 2ª Edición. IT Campus </w:t>
-      </w:r>
-      <w:proofErr w:type="spellStart"/>
-      <w:r>
-        <w:t>Academy</w:t>
-      </w:r>
-      <w:proofErr w:type="spellEnd"/>
-      <w:r>
-        <w:t>.</w:t>
+        <w:t>Arias, M. Á. (2017). Aprende Programación Web con PHP y MySQL: 2ª Edición. IT Campus Academy.</w:t>
       </w:r>
     </w:p>
     <w:p>
@@ -8278,23 +8104,7 @@
         </w:numPr>
       </w:pPr>
       <w:r>
-        <w:t xml:space="preserve">Arias, Á. (2014). Bases de Datos con </w:t>
-      </w:r>
-      <w:proofErr w:type="spellStart"/>
-      <w:r>
-        <w:t>MySQL</w:t>
-      </w:r>
-      <w:proofErr w:type="spellEnd"/>
-      <w:r>
-        <w:t xml:space="preserve">: 2ª Edición. IT Campus </w:t>
-      </w:r>
-      <w:proofErr w:type="spellStart"/>
-      <w:r>
-        <w:t>Academy</w:t>
-      </w:r>
-      <w:proofErr w:type="spellEnd"/>
-      <w:r>
-        <w:t>.</w:t>
+        <w:t>Arias, Á. (2014). Bases de Datos con MySQL: 2ª Edición. IT Campus Academy.</w:t>
       </w:r>
     </w:p>
     <w:p>
@@ -8305,21 +8115,8 @@
           <w:numId w:val="8"/>
         </w:numPr>
       </w:pPr>
-      <w:proofErr w:type="spellStart"/>
-      <w:r>
-        <w:t>Ollivier</w:t>
-      </w:r>
-      <w:proofErr w:type="spellEnd"/>
-      <w:r>
-        <w:t xml:space="preserve">, S., &amp; Pierre-Alexandre, G. U. R. Y. (2016). </w:t>
-      </w:r>
-      <w:proofErr w:type="spellStart"/>
-      <w:r>
-        <w:t>AngularJS</w:t>
-      </w:r>
-      <w:proofErr w:type="spellEnd"/>
-      <w:r>
-        <w:t>: Desarrolle hoy las aplicaciones web de mañana. Ediciones ENI.</w:t>
+      <w:r>
+        <w:t>Ollivier, S., &amp; Pierre-Alexandre, G. U. R. Y. (2016). AngularJS: Desarrolle hoy las aplicaciones web de mañana. Ediciones ENI.</w:t>
       </w:r>
     </w:p>
     <w:p>
@@ -8330,41 +8127,13 @@
           <w:numId w:val="8"/>
         </w:numPr>
       </w:pPr>
-      <w:proofErr w:type="spellStart"/>
       <w:r>
         <w:rPr>
           <w:rFonts w:cs="Arial"/>
           <w:color w:val="222222"/>
           <w:shd w:val="clear" w:color="auto" w:fill="FFFFFF"/>
         </w:rPr>
-        <w:t>Solis</w:t>
-      </w:r>
-      <w:proofErr w:type="spellEnd"/>
-      <w:r>
-        <w:rPr>
-          <w:rFonts w:cs="Arial"/>
-          <w:color w:val="222222"/>
-          <w:shd w:val="clear" w:color="auto" w:fill="FFFFFF"/>
-        </w:rPr>
-        <w:t xml:space="preserve">, C. (2015). Manual del Guerrero: </w:t>
-      </w:r>
-      <w:proofErr w:type="spellStart"/>
-      <w:r>
-        <w:rPr>
-          <w:rFonts w:cs="Arial"/>
-          <w:color w:val="222222"/>
-          <w:shd w:val="clear" w:color="auto" w:fill="FFFFFF"/>
-        </w:rPr>
-        <w:t>AngularJS</w:t>
-      </w:r>
-      <w:proofErr w:type="spellEnd"/>
-      <w:r>
-        <w:rPr>
-          <w:rFonts w:cs="Arial"/>
-          <w:color w:val="222222"/>
-          <w:shd w:val="clear" w:color="auto" w:fill="FFFFFF"/>
-        </w:rPr>
-        <w:t>.</w:t>
+        <w:t>Solis, C. (2015). Manual del Guerrero: AngularJS.</w:t>
       </w:r>
     </w:p>
     <w:p>
@@ -8378,93 +8147,35 @@
           <w:lang w:val="en-US"/>
         </w:rPr>
       </w:pPr>
-      <w:proofErr w:type="spellStart"/>
       <w:r>
         <w:rPr>
           <w:lang w:val="en-US"/>
         </w:rPr>
-        <w:t>Srikanth</w:t>
-      </w:r>
-      <w:proofErr w:type="spellEnd"/>
+        <w:t xml:space="preserve">Srikanth Lavudia. (2016). </w:t>
+      </w:r>
       <w:r>
         <w:rPr>
           <w:lang w:val="en-US"/>
         </w:rPr>
-        <w:t xml:space="preserve"> </w:t>
-      </w:r>
-      <w:proofErr w:type="spellStart"/>
+        <w:t>¿</w:t>
+      </w:r>
       <w:r>
         <w:rPr>
           <w:lang w:val="en-US"/>
         </w:rPr>
-        <w:t>Lavudia</w:t>
-      </w:r>
-      <w:proofErr w:type="spellEnd"/>
+        <w:t xml:space="preserve">How can I send mail through localhost, using XAMPP in PHP? </w:t>
+      </w:r>
       <w:r>
         <w:rPr>
           <w:lang w:val="en-US"/>
         </w:rPr>
-        <w:t xml:space="preserve">. (2016). </w:t>
+        <w:t xml:space="preserve">2018, de Quora Inc. </w:t>
       </w:r>
       <w:r>
         <w:rPr>
           <w:lang w:val="en-US"/>
         </w:rPr>
-        <w:t>¿</w:t>
-      </w:r>
-      <w:r>
-        <w:rPr>
-          <w:lang w:val="en-US"/>
-        </w:rPr>
-        <w:t xml:space="preserve">How can I send mail through </w:t>
-      </w:r>
-      <w:proofErr w:type="spellStart"/>
-      <w:r>
-        <w:rPr>
-          <w:lang w:val="en-US"/>
-        </w:rPr>
-        <w:t>localhost</w:t>
-      </w:r>
-      <w:proofErr w:type="spellEnd"/>
-      <w:r>
-        <w:rPr>
-          <w:lang w:val="en-US"/>
-        </w:rPr>
-        <w:t xml:space="preserve">, using XAMPP in PHP? </w:t>
-      </w:r>
-      <w:r>
-        <w:rPr>
-          <w:lang w:val="en-US"/>
-        </w:rPr>
-        <w:t xml:space="preserve">2018, de </w:t>
-      </w:r>
-      <w:proofErr w:type="spellStart"/>
-      <w:r>
-        <w:rPr>
-          <w:lang w:val="en-US"/>
-        </w:rPr>
-        <w:t>Quora</w:t>
-      </w:r>
-      <w:proofErr w:type="spellEnd"/>
-      <w:r>
-        <w:rPr>
-          <w:lang w:val="en-US"/>
-        </w:rPr>
-        <w:t xml:space="preserve"> Inc. </w:t>
-      </w:r>
-      <w:proofErr w:type="spellStart"/>
-      <w:r>
-        <w:rPr>
-          <w:lang w:val="en-US"/>
-        </w:rPr>
-        <w:t>Sitio</w:t>
-      </w:r>
-      <w:proofErr w:type="spellEnd"/>
-      <w:r>
-        <w:rPr>
-          <w:lang w:val="en-US"/>
-        </w:rPr>
-        <w:t xml:space="preserve"> web: https://www.quora.com/How-can-I-send-mail-through-localhost-using-XAMPP-in-PHP</w:t>
+        <w:t>Sitio web: https://www.quora.com/How-can-I-send-mail-through-localhost-using-XAMPP-in-PHP</w:t>
       </w:r>
     </w:p>
     <w:p>
@@ -8475,21 +8186,8 @@
           <w:numId w:val="8"/>
         </w:numPr>
       </w:pPr>
-      <w:proofErr w:type="spellStart"/>
-      <w:r>
-        <w:t>campusMVP</w:t>
-      </w:r>
-      <w:proofErr w:type="spellEnd"/>
-      <w:r>
-        <w:t xml:space="preserve">. (2017). Las 5 principales ventajas de usar Angular para crear aplicaciones web. 2018, de </w:t>
-      </w:r>
-      <w:proofErr w:type="spellStart"/>
-      <w:r>
-        <w:t>CampusMVP</w:t>
-      </w:r>
-      <w:proofErr w:type="spellEnd"/>
-      <w:r>
-        <w:t xml:space="preserve"> Sitio web: https://www.campusmvp.es/recursos/post/las-5-principales-ventajas-de-usar-angular-para-crear-aplicaciones-web.aspx</w:t>
+      <w:r>
+        <w:t>campusMVP. (2017). Las 5 principales ventajas de usar Angular para crear aplicaciones web. 2018, de CampusMVP Sitio web: https://www.campusmvp.es/recursos/post/las-5-principales-ventajas-de-usar-angular-para-crear-aplicaciones-web.aspx</w:t>
       </w:r>
     </w:p>
     <w:p>
@@ -8505,30 +8203,10 @@
           <w:lang w:val="en-US"/>
         </w:rPr>
         <w:lastRenderedPageBreak/>
-        <w:t>Jo</w:t>
-      </w:r>
-      <w:r>
-        <w:rPr>
-          <w:lang w:val="en-US"/>
-        </w:rPr>
-        <w:t xml:space="preserve">hn Papa. (2017). Angular </w:t>
-      </w:r>
-      <w:r>
-        <w:rPr>
-          <w:lang w:val="en-US"/>
-        </w:rPr>
-        <w:t xml:space="preserve">Style Guide. </w:t>
-      </w:r>
-      <w:r>
-        <w:t xml:space="preserve">2018, de </w:t>
-      </w:r>
-      <w:proofErr w:type="spellStart"/>
-      <w:r>
-        <w:t>github</w:t>
-      </w:r>
-      <w:proofErr w:type="spellEnd"/>
-      <w:r>
-        <w:t xml:space="preserve"> Sitio web: https://github.com/johnpapa/angular-styleguide</w:t>
+        <w:t xml:space="preserve">John Papa. (2017). Angular Style Guide. </w:t>
+      </w:r>
+      <w:r>
+        <w:t>2018, de github Sitio web: https://github.com/johnpapa/angular-styleguide</w:t>
       </w:r>
     </w:p>
     <w:p>
@@ -8543,35 +8221,13 @@
         </w:rPr>
       </w:pPr>
       <w:r>
-        <w:t xml:space="preserve">Roger S. </w:t>
-      </w:r>
-      <w:proofErr w:type="spellStart"/>
-      <w:r>
-        <w:t>Pressman</w:t>
-      </w:r>
-      <w:proofErr w:type="spellEnd"/>
-      <w:r>
-        <w:t xml:space="preserve">. (2014). Ingeniería del Software un enfoque práctico. </w:t>
+        <w:t xml:space="preserve">Roger S. Pressman. (2014). Ingeniería del Software un enfoque práctico. </w:t>
       </w:r>
       <w:r>
         <w:rPr>
           <w:lang w:val="en-US"/>
         </w:rPr>
-        <w:t xml:space="preserve">University of Connecticut: Mc </w:t>
-      </w:r>
-      <w:proofErr w:type="spellStart"/>
-      <w:r>
-        <w:rPr>
-          <w:lang w:val="en-US"/>
-        </w:rPr>
-        <w:t>Graw</w:t>
-      </w:r>
-      <w:proofErr w:type="spellEnd"/>
-      <w:r>
-        <w:rPr>
-          <w:lang w:val="en-US"/>
-        </w:rPr>
-        <w:t xml:space="preserve"> Hill.</w:t>
+        <w:t>University of Connecticut: Mc Graw Hill.</w:t>
       </w:r>
     </w:p>
     <w:p>
@@ -8583,15 +8239,7 @@
         </w:numPr>
       </w:pPr>
       <w:r>
-        <w:t xml:space="preserve">Carlos </w:t>
-      </w:r>
-      <w:proofErr w:type="spellStart"/>
-      <w:r>
-        <w:t>Azaustre</w:t>
-      </w:r>
-      <w:proofErr w:type="spellEnd"/>
-      <w:r>
-        <w:t xml:space="preserve">. (2014). </w:t>
+        <w:t xml:space="preserve">Carlos Azaustre. (2014). </w:t>
       </w:r>
       <w:r>
         <w:t>Desarrollo web ágil con Angular.js.</w:t>
@@ -8612,33 +8260,7 @@
         <w:rPr>
           <w:lang w:val="en-US"/>
         </w:rPr>
-        <w:t xml:space="preserve">Hampton Catlin, Michael </w:t>
-      </w:r>
-      <w:proofErr w:type="spellStart"/>
-      <w:r>
-        <w:rPr>
-          <w:lang w:val="en-US"/>
-        </w:rPr>
-        <w:t>Lintorn</w:t>
-      </w:r>
-      <w:proofErr w:type="spellEnd"/>
-      <w:r>
-        <w:rPr>
-          <w:lang w:val="en-US"/>
-        </w:rPr>
-        <w:t xml:space="preserve"> Catlin. </w:t>
-      </w:r>
-      <w:r>
-        <w:rPr>
-          <w:lang w:val="en-US"/>
-        </w:rPr>
-        <w:t>(2011). Pragmatic Guide to Sass.</w:t>
-      </w:r>
-      <w:r>
-        <w:rPr>
-          <w:lang w:val="en-US"/>
-        </w:rPr>
-        <w:t xml:space="preserve"> Pragmatic Bookshelf.</w:t>
+        <w:t>Hampton Catlin, Michael Lintorn Catlin. (2011). Pragmatic Guide to Sass. Pragmatic Bookshelf.</w:t>
       </w:r>
     </w:p>
     <w:p>
@@ -8649,27 +8271,9 @@
           <w:numId w:val="8"/>
         </w:numPr>
       </w:pPr>
-      <w:proofErr w:type="spellStart"/>
-      <w:r>
-        <w:t>Ian</w:t>
-      </w:r>
-      <w:proofErr w:type="spellEnd"/>
-      <w:r>
-        <w:t xml:space="preserve"> </w:t>
-      </w:r>
-      <w:proofErr w:type="spellStart"/>
-      <w:r>
-        <w:t>Gilfillan</w:t>
-      </w:r>
-      <w:proofErr w:type="spellEnd"/>
-      <w:r>
-        <w:t xml:space="preserve">. (2018). La biblia de </w:t>
-      </w:r>
-      <w:proofErr w:type="spellStart"/>
-      <w:r>
-        <w:t>MySql</w:t>
-      </w:r>
-      <w:proofErr w:type="spellEnd"/>
+      <w:r>
+        <w:t>Ian Gilfillan. (2018). La biblia de MySql</w:t>
+      </w:r>
       <w:r>
         <w:t>. Anaya Multimedia.</w:t>
       </w:r>
@@ -8682,37 +8286,11 @@
           <w:numId w:val="8"/>
         </w:numPr>
       </w:pPr>
-      <w:proofErr w:type="spellStart"/>
-      <w:r>
-        <w:t>Ian</w:t>
-      </w:r>
-      <w:proofErr w:type="spellEnd"/>
-      <w:r>
-        <w:t xml:space="preserve"> </w:t>
-      </w:r>
-      <w:proofErr w:type="spellStart"/>
-      <w:r>
-        <w:t>Sommerville</w:t>
-      </w:r>
-      <w:proofErr w:type="spellEnd"/>
-      <w:r>
-        <w:t xml:space="preserve">. (2011). Ingeniería de software 9ed. </w:t>
-      </w:r>
-      <w:proofErr w:type="spellStart"/>
-      <w:r>
-        <w:t>Pearson</w:t>
-      </w:r>
-      <w:proofErr w:type="spellEnd"/>
-      <w:r>
-        <w:t xml:space="preserve"> </w:t>
-      </w:r>
-      <w:proofErr w:type="spellStart"/>
-      <w:r>
-        <w:t>education</w:t>
-      </w:r>
-      <w:proofErr w:type="spellEnd"/>
-      <w:r>
-        <w:t>.</w:t>
+      <w:r>
+        <w:t>Ian Sommerville</w:t>
+      </w:r>
+      <w:r>
+        <w:t>. (2011). Ingeniería de software 9ed. Pearson education.</w:t>
       </w:r>
     </w:p>
     <w:p>
@@ -8730,54 +8308,32 @@
         <w:rPr>
           <w:lang w:val="en-US"/>
         </w:rPr>
-        <w:t xml:space="preserve">Felipe </w:t>
-      </w:r>
-      <w:proofErr w:type="spellStart"/>
+        <w:t>Felipe Coury, (2017). Ng-Book</w:t>
+      </w:r>
       <w:r>
         <w:rPr>
           <w:lang w:val="en-US"/>
         </w:rPr>
-        <w:t>Coury</w:t>
-      </w:r>
-      <w:proofErr w:type="spellEnd"/>
+        <w:t xml:space="preserve"> - </w:t>
+      </w:r>
       <w:r>
         <w:rPr>
           <w:lang w:val="en-US"/>
         </w:rPr>
-        <w:t>, (2017). Ng-Book</w:t>
+        <w:t xml:space="preserve">The </w:t>
       </w:r>
       <w:r>
         <w:rPr>
           <w:lang w:val="en-US"/>
         </w:rPr>
-        <w:t xml:space="preserve"> - </w:t>
-      </w:r>
-      <w:r>
-        <w:rPr>
-          <w:lang w:val="en-US"/>
-        </w:rPr>
-        <w:t xml:space="preserve">The </w:t>
-      </w:r>
-      <w:r>
-        <w:rPr>
-          <w:lang w:val="en-US"/>
-        </w:rPr>
-        <w:t>Complete Book on Angular 4</w:t>
-      </w:r>
-      <w:r>
-        <w:rPr>
-          <w:lang w:val="en-US"/>
-        </w:rPr>
-        <w:t xml:space="preserve">. </w:t>
-      </w:r>
-      <w:proofErr w:type="spellStart"/>
-      <w:r>
-        <w:rPr>
-          <w:lang w:val="en-US"/>
-        </w:rPr>
-        <w:t>Fullstack</w:t>
-      </w:r>
-      <w:proofErr w:type="spellEnd"/>
+        <w:t>Complete Book on Angular 4. Fullstack.</w:t>
+      </w:r>
+    </w:p>
+    <w:p>
+      <w:pPr>
+        <w:pStyle w:val="Ttulo1"/>
+        <w:spacing w:line="480" w:lineRule="auto"/>
+      </w:pPr>
     </w:p>
     <w:sectPr>
       <w:pgSz w:w="12240" w:h="15840"/>
@@ -8852,7 +8408,7 @@
           <w:rPr>
             <w:noProof/>
           </w:rPr>
-          <w:t>12</w:t>
+          <w:t>11</w:t>
         </w:r>
         <w:r>
           <w:rPr>
@@ -9526,92 +9082,6 @@
     </w:lvl>
   </w:abstractNum>
   <w:abstractNum w:abstractNumId="6">
-    <w:nsid w:val="2CEF1259"/>
-    <w:multiLevelType w:val="hybridMultilevel"/>
-    <w:tmpl w:val="246A8024"/>
-    <w:lvl w:ilvl="0" w:tplc="180A000F">
-      <w:start w:val="1"/>
-      <w:numFmt w:val="decimal"/>
-      <w:lvlText w:val="%1."/>
-      <w:lvlJc w:val="left"/>
-      <w:pPr>
-        <w:ind w:left="1785" w:hanging="360"/>
-      </w:pPr>
-    </w:lvl>
-    <w:lvl w:ilvl="1" w:tplc="180A0019" w:tentative="1">
-      <w:start w:val="1"/>
-      <w:numFmt w:val="lowerLetter"/>
-      <w:lvlText w:val="%2."/>
-      <w:lvlJc w:val="left"/>
-      <w:pPr>
-        <w:ind w:left="2505" w:hanging="360"/>
-      </w:pPr>
-    </w:lvl>
-    <w:lvl w:ilvl="2" w:tplc="180A001B" w:tentative="1">
-      <w:start w:val="1"/>
-      <w:numFmt w:val="lowerRoman"/>
-      <w:lvlText w:val="%3."/>
-      <w:lvlJc w:val="right"/>
-      <w:pPr>
-        <w:ind w:left="3225" w:hanging="180"/>
-      </w:pPr>
-    </w:lvl>
-    <w:lvl w:ilvl="3" w:tplc="180A000F" w:tentative="1">
-      <w:start w:val="1"/>
-      <w:numFmt w:val="decimal"/>
-      <w:lvlText w:val="%4."/>
-      <w:lvlJc w:val="left"/>
-      <w:pPr>
-        <w:ind w:left="3945" w:hanging="360"/>
-      </w:pPr>
-    </w:lvl>
-    <w:lvl w:ilvl="4" w:tplc="180A0019" w:tentative="1">
-      <w:start w:val="1"/>
-      <w:numFmt w:val="lowerLetter"/>
-      <w:lvlText w:val="%5."/>
-      <w:lvlJc w:val="left"/>
-      <w:pPr>
-        <w:ind w:left="4665" w:hanging="360"/>
-      </w:pPr>
-    </w:lvl>
-    <w:lvl w:ilvl="5" w:tplc="180A001B" w:tentative="1">
-      <w:start w:val="1"/>
-      <w:numFmt w:val="lowerRoman"/>
-      <w:lvlText w:val="%6."/>
-      <w:lvlJc w:val="right"/>
-      <w:pPr>
-        <w:ind w:left="5385" w:hanging="180"/>
-      </w:pPr>
-    </w:lvl>
-    <w:lvl w:ilvl="6" w:tplc="180A000F" w:tentative="1">
-      <w:start w:val="1"/>
-      <w:numFmt w:val="decimal"/>
-      <w:lvlText w:val="%7."/>
-      <w:lvlJc w:val="left"/>
-      <w:pPr>
-        <w:ind w:left="6105" w:hanging="360"/>
-      </w:pPr>
-    </w:lvl>
-    <w:lvl w:ilvl="7" w:tplc="180A0019" w:tentative="1">
-      <w:start w:val="1"/>
-      <w:numFmt w:val="lowerLetter"/>
-      <w:lvlText w:val="%8."/>
-      <w:lvlJc w:val="left"/>
-      <w:pPr>
-        <w:ind w:left="6825" w:hanging="360"/>
-      </w:pPr>
-    </w:lvl>
-    <w:lvl w:ilvl="8" w:tplc="180A001B" w:tentative="1">
-      <w:start w:val="1"/>
-      <w:numFmt w:val="lowerRoman"/>
-      <w:lvlText w:val="%9."/>
-      <w:lvlJc w:val="right"/>
-      <w:pPr>
-        <w:ind w:left="7545" w:hanging="180"/>
-      </w:pPr>
-    </w:lvl>
-  </w:abstractNum>
-  <w:abstractNum w:abstractNumId="7">
     <w:nsid w:val="2EF11E8D"/>
     <w:multiLevelType w:val="hybridMultilevel"/>
     <w:tmpl w:val="9A2C3A60"/>
@@ -9700,7 +9170,7 @@
       </w:pPr>
     </w:lvl>
   </w:abstractNum>
-  <w:abstractNum w:abstractNumId="8">
+  <w:abstractNum w:abstractNumId="7">
     <w:nsid w:val="32B21800"/>
     <w:multiLevelType w:val="multilevel"/>
     <w:tmpl w:val="FFFFFFFF"/>
@@ -9813,7 +9283,7 @@
       </w:rPr>
     </w:lvl>
   </w:abstractNum>
-  <w:abstractNum w:abstractNumId="9">
+  <w:abstractNum w:abstractNumId="8">
     <w:nsid w:val="35F82E8C"/>
     <w:multiLevelType w:val="hybridMultilevel"/>
     <w:tmpl w:val="A4C6BC36"/>
@@ -9904,7 +9374,7 @@
       </w:pPr>
     </w:lvl>
   </w:abstractNum>
-  <w:abstractNum w:abstractNumId="10">
+  <w:abstractNum w:abstractNumId="9">
     <w:nsid w:val="36EB0491"/>
     <w:multiLevelType w:val="hybridMultilevel"/>
     <w:tmpl w:val="B0C29394"/>
@@ -9993,7 +9463,7 @@
       </w:pPr>
     </w:lvl>
   </w:abstractNum>
-  <w:abstractNum w:abstractNumId="11">
+  <w:abstractNum w:abstractNumId="10">
     <w:nsid w:val="3FA26720"/>
     <w:multiLevelType w:val="multilevel"/>
     <w:tmpl w:val="10A6F672"/>
@@ -10106,7 +9576,7 @@
       </w:rPr>
     </w:lvl>
   </w:abstractNum>
-  <w:abstractNum w:abstractNumId="12">
+  <w:abstractNum w:abstractNumId="11">
     <w:nsid w:val="486B060D"/>
     <w:multiLevelType w:val="hybridMultilevel"/>
     <w:tmpl w:val="C3E4836C"/>
@@ -10195,7 +9665,7 @@
       </w:pPr>
     </w:lvl>
   </w:abstractNum>
-  <w:abstractNum w:abstractNumId="13">
+  <w:abstractNum w:abstractNumId="12">
     <w:nsid w:val="4B320A1D"/>
     <w:multiLevelType w:val="hybridMultilevel"/>
     <w:tmpl w:val="4E360700"/>
@@ -10287,93 +9757,7 @@
       </w:pPr>
     </w:lvl>
   </w:abstractNum>
-  <w:abstractNum w:abstractNumId="14">
-    <w:nsid w:val="512A0C0D"/>
-    <w:multiLevelType w:val="hybridMultilevel"/>
-    <w:tmpl w:val="25325C5C"/>
-    <w:lvl w:ilvl="0" w:tplc="180A000F">
-      <w:start w:val="1"/>
-      <w:numFmt w:val="decimal"/>
-      <w:lvlText w:val="%1."/>
-      <w:lvlJc w:val="left"/>
-      <w:pPr>
-        <w:ind w:left="720" w:hanging="360"/>
-      </w:pPr>
-    </w:lvl>
-    <w:lvl w:ilvl="1" w:tplc="180A0019" w:tentative="1">
-      <w:start w:val="1"/>
-      <w:numFmt w:val="lowerLetter"/>
-      <w:lvlText w:val="%2."/>
-      <w:lvlJc w:val="left"/>
-      <w:pPr>
-        <w:ind w:left="1440" w:hanging="360"/>
-      </w:pPr>
-    </w:lvl>
-    <w:lvl w:ilvl="2" w:tplc="180A001B" w:tentative="1">
-      <w:start w:val="1"/>
-      <w:numFmt w:val="lowerRoman"/>
-      <w:lvlText w:val="%3."/>
-      <w:lvlJc w:val="right"/>
-      <w:pPr>
-        <w:ind w:left="2160" w:hanging="180"/>
-      </w:pPr>
-    </w:lvl>
-    <w:lvl w:ilvl="3" w:tplc="180A000F" w:tentative="1">
-      <w:start w:val="1"/>
-      <w:numFmt w:val="decimal"/>
-      <w:lvlText w:val="%4."/>
-      <w:lvlJc w:val="left"/>
-      <w:pPr>
-        <w:ind w:left="2880" w:hanging="360"/>
-      </w:pPr>
-    </w:lvl>
-    <w:lvl w:ilvl="4" w:tplc="180A0019" w:tentative="1">
-      <w:start w:val="1"/>
-      <w:numFmt w:val="lowerLetter"/>
-      <w:lvlText w:val="%5."/>
-      <w:lvlJc w:val="left"/>
-      <w:pPr>
-        <w:ind w:left="3600" w:hanging="360"/>
-      </w:pPr>
-    </w:lvl>
-    <w:lvl w:ilvl="5" w:tplc="180A001B" w:tentative="1">
-      <w:start w:val="1"/>
-      <w:numFmt w:val="lowerRoman"/>
-      <w:lvlText w:val="%6."/>
-      <w:lvlJc w:val="right"/>
-      <w:pPr>
-        <w:ind w:left="4320" w:hanging="180"/>
-      </w:pPr>
-    </w:lvl>
-    <w:lvl w:ilvl="6" w:tplc="180A000F" w:tentative="1">
-      <w:start w:val="1"/>
-      <w:numFmt w:val="decimal"/>
-      <w:lvlText w:val="%7."/>
-      <w:lvlJc w:val="left"/>
-      <w:pPr>
-        <w:ind w:left="5040" w:hanging="360"/>
-      </w:pPr>
-    </w:lvl>
-    <w:lvl w:ilvl="7" w:tplc="180A0019" w:tentative="1">
-      <w:start w:val="1"/>
-      <w:numFmt w:val="lowerLetter"/>
-      <w:lvlText w:val="%8."/>
-      <w:lvlJc w:val="left"/>
-      <w:pPr>
-        <w:ind w:left="5760" w:hanging="360"/>
-      </w:pPr>
-    </w:lvl>
-    <w:lvl w:ilvl="8" w:tplc="180A001B" w:tentative="1">
-      <w:start w:val="1"/>
-      <w:numFmt w:val="lowerRoman"/>
-      <w:lvlText w:val="%9."/>
-      <w:lvlJc w:val="right"/>
-      <w:pPr>
-        <w:ind w:left="6480" w:hanging="180"/>
-      </w:pPr>
-    </w:lvl>
-  </w:abstractNum>
-  <w:abstractNum w:abstractNumId="15">
+  <w:abstractNum w:abstractNumId="13">
     <w:nsid w:val="5E1E615D"/>
     <w:multiLevelType w:val="hybridMultilevel"/>
     <w:tmpl w:val="E954D590"/>
@@ -10485,7 +9869,7 @@
       </w:rPr>
     </w:lvl>
   </w:abstractNum>
-  <w:abstractNum w:abstractNumId="16">
+  <w:abstractNum w:abstractNumId="14">
     <w:nsid w:val="5F323B13"/>
     <w:multiLevelType w:val="multilevel"/>
     <w:tmpl w:val="7278D7AA"/>
@@ -10598,7 +9982,7 @@
       </w:rPr>
     </w:lvl>
   </w:abstractNum>
-  <w:abstractNum w:abstractNumId="17">
+  <w:abstractNum w:abstractNumId="15">
     <w:nsid w:val="6F4B4E97"/>
     <w:multiLevelType w:val="multilevel"/>
     <w:tmpl w:val="4A0C3878"/>
@@ -10711,93 +10095,7 @@
       </w:rPr>
     </w:lvl>
   </w:abstractNum>
-  <w:abstractNum w:abstractNumId="18">
-    <w:nsid w:val="6F9C0B93"/>
-    <w:multiLevelType w:val="hybridMultilevel"/>
-    <w:tmpl w:val="5ED2387E"/>
-    <w:lvl w:ilvl="0" w:tplc="180A000F">
-      <w:start w:val="1"/>
-      <w:numFmt w:val="decimal"/>
-      <w:lvlText w:val="%1."/>
-      <w:lvlJc w:val="left"/>
-      <w:pPr>
-        <w:ind w:left="1068" w:hanging="360"/>
-      </w:pPr>
-    </w:lvl>
-    <w:lvl w:ilvl="1" w:tplc="180A0019" w:tentative="1">
-      <w:start w:val="1"/>
-      <w:numFmt w:val="lowerLetter"/>
-      <w:lvlText w:val="%2."/>
-      <w:lvlJc w:val="left"/>
-      <w:pPr>
-        <w:ind w:left="1788" w:hanging="360"/>
-      </w:pPr>
-    </w:lvl>
-    <w:lvl w:ilvl="2" w:tplc="180A001B" w:tentative="1">
-      <w:start w:val="1"/>
-      <w:numFmt w:val="lowerRoman"/>
-      <w:lvlText w:val="%3."/>
-      <w:lvlJc w:val="right"/>
-      <w:pPr>
-        <w:ind w:left="2508" w:hanging="180"/>
-      </w:pPr>
-    </w:lvl>
-    <w:lvl w:ilvl="3" w:tplc="180A000F" w:tentative="1">
-      <w:start w:val="1"/>
-      <w:numFmt w:val="decimal"/>
-      <w:lvlText w:val="%4."/>
-      <w:lvlJc w:val="left"/>
-      <w:pPr>
-        <w:ind w:left="3228" w:hanging="360"/>
-      </w:pPr>
-    </w:lvl>
-    <w:lvl w:ilvl="4" w:tplc="180A0019" w:tentative="1">
-      <w:start w:val="1"/>
-      <w:numFmt w:val="lowerLetter"/>
-      <w:lvlText w:val="%5."/>
-      <w:lvlJc w:val="left"/>
-      <w:pPr>
-        <w:ind w:left="3948" w:hanging="360"/>
-      </w:pPr>
-    </w:lvl>
-    <w:lvl w:ilvl="5" w:tplc="180A001B" w:tentative="1">
-      <w:start w:val="1"/>
-      <w:numFmt w:val="lowerRoman"/>
-      <w:lvlText w:val="%6."/>
-      <w:lvlJc w:val="right"/>
-      <w:pPr>
-        <w:ind w:left="4668" w:hanging="180"/>
-      </w:pPr>
-    </w:lvl>
-    <w:lvl w:ilvl="6" w:tplc="180A000F" w:tentative="1">
-      <w:start w:val="1"/>
-      <w:numFmt w:val="decimal"/>
-      <w:lvlText w:val="%7."/>
-      <w:lvlJc w:val="left"/>
-      <w:pPr>
-        <w:ind w:left="5388" w:hanging="360"/>
-      </w:pPr>
-    </w:lvl>
-    <w:lvl w:ilvl="7" w:tplc="180A0019" w:tentative="1">
-      <w:start w:val="1"/>
-      <w:numFmt w:val="lowerLetter"/>
-      <w:lvlText w:val="%8."/>
-      <w:lvlJc w:val="left"/>
-      <w:pPr>
-        <w:ind w:left="6108" w:hanging="360"/>
-      </w:pPr>
-    </w:lvl>
-    <w:lvl w:ilvl="8" w:tplc="180A001B" w:tentative="1">
-      <w:start w:val="1"/>
-      <w:numFmt w:val="lowerRoman"/>
-      <w:lvlText w:val="%9."/>
-      <w:lvlJc w:val="right"/>
-      <w:pPr>
-        <w:ind w:left="6828" w:hanging="180"/>
-      </w:pPr>
-    </w:lvl>
-  </w:abstractNum>
-  <w:abstractNum w:abstractNumId="19">
+  <w:abstractNum w:abstractNumId="16">
     <w:nsid w:val="72811291"/>
     <w:multiLevelType w:val="hybridMultilevel"/>
     <w:tmpl w:val="F4947A18"/>
@@ -10886,7 +10184,7 @@
       </w:pPr>
     </w:lvl>
   </w:abstractNum>
-  <w:abstractNum w:abstractNumId="20">
+  <w:abstractNum w:abstractNumId="17">
     <w:nsid w:val="746A641E"/>
     <w:multiLevelType w:val="multilevel"/>
     <w:tmpl w:val="BE10EFC8"/>
@@ -11007,7 +10305,7 @@
       </w:rPr>
     </w:lvl>
   </w:abstractNum>
-  <w:abstractNum w:abstractNumId="21">
+  <w:abstractNum w:abstractNumId="18">
     <w:nsid w:val="76E74166"/>
     <w:multiLevelType w:val="multilevel"/>
     <w:tmpl w:val="3CAE2B4E"/>
@@ -11120,93 +10418,7 @@
       </w:rPr>
     </w:lvl>
   </w:abstractNum>
-  <w:abstractNum w:abstractNumId="22">
-    <w:nsid w:val="79353DEC"/>
-    <w:multiLevelType w:val="hybridMultilevel"/>
-    <w:tmpl w:val="730C19FE"/>
-    <w:lvl w:ilvl="0" w:tplc="180A000F">
-      <w:start w:val="1"/>
-      <w:numFmt w:val="decimal"/>
-      <w:lvlText w:val="%1."/>
-      <w:lvlJc w:val="left"/>
-      <w:pPr>
-        <w:ind w:left="1068" w:hanging="360"/>
-      </w:pPr>
-    </w:lvl>
-    <w:lvl w:ilvl="1" w:tplc="180A0019" w:tentative="1">
-      <w:start w:val="1"/>
-      <w:numFmt w:val="lowerLetter"/>
-      <w:lvlText w:val="%2."/>
-      <w:lvlJc w:val="left"/>
-      <w:pPr>
-        <w:ind w:left="1788" w:hanging="360"/>
-      </w:pPr>
-    </w:lvl>
-    <w:lvl w:ilvl="2" w:tplc="180A001B" w:tentative="1">
-      <w:start w:val="1"/>
-      <w:numFmt w:val="lowerRoman"/>
-      <w:lvlText w:val="%3."/>
-      <w:lvlJc w:val="right"/>
-      <w:pPr>
-        <w:ind w:left="2508" w:hanging="180"/>
-      </w:pPr>
-    </w:lvl>
-    <w:lvl w:ilvl="3" w:tplc="180A000F" w:tentative="1">
-      <w:start w:val="1"/>
-      <w:numFmt w:val="decimal"/>
-      <w:lvlText w:val="%4."/>
-      <w:lvlJc w:val="left"/>
-      <w:pPr>
-        <w:ind w:left="3228" w:hanging="360"/>
-      </w:pPr>
-    </w:lvl>
-    <w:lvl w:ilvl="4" w:tplc="180A0019" w:tentative="1">
-      <w:start w:val="1"/>
-      <w:numFmt w:val="lowerLetter"/>
-      <w:lvlText w:val="%5."/>
-      <w:lvlJc w:val="left"/>
-      <w:pPr>
-        <w:ind w:left="3948" w:hanging="360"/>
-      </w:pPr>
-    </w:lvl>
-    <w:lvl w:ilvl="5" w:tplc="180A001B" w:tentative="1">
-      <w:start w:val="1"/>
-      <w:numFmt w:val="lowerRoman"/>
-      <w:lvlText w:val="%6."/>
-      <w:lvlJc w:val="right"/>
-      <w:pPr>
-        <w:ind w:left="4668" w:hanging="180"/>
-      </w:pPr>
-    </w:lvl>
-    <w:lvl w:ilvl="6" w:tplc="180A000F" w:tentative="1">
-      <w:start w:val="1"/>
-      <w:numFmt w:val="decimal"/>
-      <w:lvlText w:val="%7."/>
-      <w:lvlJc w:val="left"/>
-      <w:pPr>
-        <w:ind w:left="5388" w:hanging="360"/>
-      </w:pPr>
-    </w:lvl>
-    <w:lvl w:ilvl="7" w:tplc="180A0019" w:tentative="1">
-      <w:start w:val="1"/>
-      <w:numFmt w:val="lowerLetter"/>
-      <w:lvlText w:val="%8."/>
-      <w:lvlJc w:val="left"/>
-      <w:pPr>
-        <w:ind w:left="6108" w:hanging="360"/>
-      </w:pPr>
-    </w:lvl>
-    <w:lvl w:ilvl="8" w:tplc="180A001B" w:tentative="1">
-      <w:start w:val="1"/>
-      <w:numFmt w:val="lowerRoman"/>
-      <w:lvlText w:val="%9."/>
-      <w:lvlJc w:val="right"/>
-      <w:pPr>
-        <w:ind w:left="6828" w:hanging="180"/>
-      </w:pPr>
-    </w:lvl>
-  </w:abstractNum>
-  <w:abstractNum w:abstractNumId="23">
+  <w:abstractNum w:abstractNumId="19">
     <w:nsid w:val="7EC05C12"/>
     <w:multiLevelType w:val="hybridMultilevel"/>
     <w:tmpl w:val="D9923214"/>
@@ -11295,7 +10507,7 @@
       </w:pPr>
     </w:lvl>
   </w:abstractNum>
-  <w:abstractNum w:abstractNumId="24">
+  <w:abstractNum w:abstractNumId="20">
     <w:nsid w:val="7F7A4C97"/>
     <w:multiLevelType w:val="multilevel"/>
     <w:tmpl w:val="112882BC"/>
@@ -11412,76 +10624,64 @@
     <w:abstractNumId w:val="5"/>
   </w:num>
   <w:num w:numId="2">
-    <w:abstractNumId w:val="13"/>
+    <w:abstractNumId w:val="12"/>
   </w:num>
   <w:num w:numId="3">
-    <w:abstractNumId w:val="9"/>
+    <w:abstractNumId w:val="8"/>
   </w:num>
   <w:num w:numId="4">
+    <w:abstractNumId w:val="16"/>
+  </w:num>
+  <w:num w:numId="5">
     <w:abstractNumId w:val="19"/>
   </w:num>
-  <w:num w:numId="5">
-    <w:abstractNumId w:val="23"/>
-  </w:num>
   <w:num w:numId="6">
-    <w:abstractNumId w:val="12"/>
+    <w:abstractNumId w:val="11"/>
   </w:num>
   <w:num w:numId="7">
     <w:abstractNumId w:val="4"/>
   </w:num>
   <w:num w:numId="8">
-    <w:abstractNumId w:val="7"/>
+    <w:abstractNumId w:val="6"/>
   </w:num>
   <w:num w:numId="9">
-    <w:abstractNumId w:val="11"/>
+    <w:abstractNumId w:val="10"/>
   </w:num>
   <w:num w:numId="10">
     <w:abstractNumId w:val="3"/>
   </w:num>
   <w:num w:numId="11">
-    <w:abstractNumId w:val="20"/>
+    <w:abstractNumId w:val="17"/>
   </w:num>
   <w:num w:numId="12">
     <w:abstractNumId w:val="2"/>
   </w:num>
   <w:num w:numId="13">
-    <w:abstractNumId w:val="15"/>
+    <w:abstractNumId w:val="13"/>
   </w:num>
   <w:num w:numId="14">
-    <w:abstractNumId w:val="24"/>
+    <w:abstractNumId w:val="20"/>
   </w:num>
   <w:num w:numId="15">
-    <w:abstractNumId w:val="10"/>
+    <w:abstractNumId w:val="9"/>
   </w:num>
   <w:num w:numId="16">
     <w:abstractNumId w:val="1"/>
   </w:num>
   <w:num w:numId="17">
-    <w:abstractNumId w:val="16"/>
+    <w:abstractNumId w:val="14"/>
   </w:num>
   <w:num w:numId="18">
-    <w:abstractNumId w:val="17"/>
+    <w:abstractNumId w:val="15"/>
   </w:num>
   <w:num w:numId="19">
     <w:abstractNumId w:val="0"/>
   </w:num>
   <w:num w:numId="20">
-    <w:abstractNumId w:val="21"/>
+    <w:abstractNumId w:val="18"/>
   </w:num>
   <w:num w:numId="21">
-    <w:abstractNumId w:val="8"/>
-  </w:num>
-  <w:num w:numId="22">
-    <w:abstractNumId w:val="6"/>
-  </w:num>
-  <w:num w:numId="23">
-    <w:abstractNumId w:val="22"/>
-  </w:num>
-  <w:num w:numId="24">
-    <w:abstractNumId w:val="18"/>
-  </w:num>
-  <w:num w:numId="25">
-    <w:abstractNumId w:val="14"/>
+    <w:abstractNumId w:val="7"/>
   </w:num>
 </w:numbering>
 </file>
@@ -11529,6 +10729,9 @@
     <w:lsdException w:name="Subtitle" w:semiHidden="0" w:uiPriority="11" w:unhideWhenUsed="0" w:qFormat="1"/>
     <w:lsdException w:name="Strong" w:semiHidden="0" w:uiPriority="22" w:unhideWhenUsed="0" w:qFormat="1"/>
     <w:lsdException w:name="Emphasis" w:semiHidden="0" w:uiPriority="20" w:unhideWhenUsed="0" w:qFormat="1"/>
+    <w:lsdException w:name="Normal Table" w:semiHidden="0" w:unhideWhenUsed="0"/>
+    <w:lsdException w:name="Table Subtle 2" w:semiHidden="0" w:unhideWhenUsed="0"/>
+    <w:lsdException w:name="Table Web 3" w:semiHidden="0" w:unhideWhenUsed="0"/>
     <w:lsdException w:name="Table Grid" w:semiHidden="0" w:uiPriority="39" w:unhideWhenUsed="0"/>
     <w:lsdException w:name="Placeholder Text" w:unhideWhenUsed="0"/>
     <w:lsdException w:name="No Spacing" w:semiHidden="0" w:uiPriority="1" w:unhideWhenUsed="0" w:qFormat="1"/>
@@ -11895,6 +11098,18 @@
       <w:u w:val="single"/>
     </w:rPr>
   </w:style>
+  <w:style w:type="character" w:customStyle="1" w:styleId="UnresolvedMention">
+    <w:name w:val="Unresolved Mention"/>
+    <w:basedOn w:val="Fuentedeprrafopredeter"/>
+    <w:uiPriority w:val="99"/>
+    <w:semiHidden/>
+    <w:unhideWhenUsed/>
+    <w:rsid w:val="00B62E52"/>
+    <w:rPr>
+      <w:color w:val="808080"/>
+      <w:shd w:val="clear" w:color="auto" w:fill="E6E6E6"/>
+    </w:rPr>
+  </w:style>
 </w:styles>
 </file>
 
@@ -12164,7 +11379,7 @@
 </file>
 
 <file path=customXml/itemProps1.xml><?xml version="1.0" encoding="utf-8"?>
-<ds:datastoreItem xmlns:ds="http://schemas.openxmlformats.org/officeDocument/2006/customXml" ds:itemID="{297B6C35-DC99-4A34-B517-DBD819F50063}">
+<ds:datastoreItem xmlns:ds="http://schemas.openxmlformats.org/officeDocument/2006/customXml" ds:itemID="{B9C5C9DF-52FE-47AA-8923-0AA11590093F}">
   <ds:schemaRefs>
     <ds:schemaRef ds:uri="http://schemas.openxmlformats.org/officeDocument/2006/bibliography"/>
   </ds:schemaRefs>

--- a/TESIS YIRE Y JORGE.docx
+++ b/TESIS YIRE Y JORGE.docx
@@ -1,6 +1,6 @@
 
 <file path=word/document.xml><?xml version="1.0" encoding="utf-8"?>
-<w:document xmlns:ve="http://schemas.openxmlformats.org/markup-compatibility/2006" xmlns:o="urn:schemas-microsoft-com:office:office" xmlns:r="http://schemas.openxmlformats.org/officeDocument/2006/relationships" xmlns:m="http://schemas.openxmlformats.org/officeDocument/2006/math" xmlns:v="urn:schemas-microsoft-com:vml" xmlns:wp="http://schemas.openxmlformats.org/drawingml/2006/wordprocessingDrawing" xmlns:w10="urn:schemas-microsoft-com:office:word" xmlns:w="http://schemas.openxmlformats.org/wordprocessingml/2006/main" xmlns:wne="http://schemas.microsoft.com/office/word/2006/wordml">
+<w:document xmlns:wpc="http://schemas.microsoft.com/office/word/2010/wordprocessingCanvas" xmlns:cx="http://schemas.microsoft.com/office/drawing/2014/chartex" xmlns:mc="http://schemas.openxmlformats.org/markup-compatibility/2006" xmlns:o="urn:schemas-microsoft-com:office:office" xmlns:r="http://schemas.openxmlformats.org/officeDocument/2006/relationships" xmlns:m="http://schemas.openxmlformats.org/officeDocument/2006/math" xmlns:v="urn:schemas-microsoft-com:vml" xmlns:wp14="http://schemas.microsoft.com/office/word/2010/wordprocessingDrawing" xmlns:wp="http://schemas.openxmlformats.org/drawingml/2006/wordprocessingDrawing" xmlns:w10="urn:schemas-microsoft-com:office:word" xmlns:w="http://schemas.openxmlformats.org/wordprocessingml/2006/main" xmlns:w14="http://schemas.microsoft.com/office/word/2010/wordml" xmlns:w15="http://schemas.microsoft.com/office/word/2012/wordml" xmlns:w16se="http://schemas.microsoft.com/office/word/2015/wordml/symex" xmlns:wpg="http://schemas.microsoft.com/office/word/2010/wordprocessingGroup" xmlns:wpi="http://schemas.microsoft.com/office/word/2010/wordprocessingInk" xmlns:wne="http://schemas.microsoft.com/office/word/2006/wordml" xmlns:wps="http://schemas.microsoft.com/office/word/2010/wordprocessingShape" mc:Ignorable="w14 w15 w16se wp14">
   <w:body>
     <w:p>
       <w:pPr>
@@ -100,8 +100,6 @@
         </w:rPr>
         <w:t>INVESTIGACIÓN Y</w:t>
       </w:r>
-      <w:bookmarkStart w:id="0" w:name="_GoBack"/>
-      <w:bookmarkEnd w:id="0"/>
       <w:r>
         <w:rPr>
           <w:rFonts w:cs="Arial"/>
@@ -333,10 +331,11 @@
           <w:docPartUnique/>
         </w:docPartObj>
       </w:sdtPr>
+      <w:sdtEndPr/>
       <w:sdtContent>
         <w:p>
           <w:pPr>
-            <w:pStyle w:val="TtulodeTDC"/>
+            <w:pStyle w:val="TtuloTDC"/>
           </w:pPr>
         </w:p>
         <w:p>
@@ -417,7 +416,7 @@
                 <w:noProof/>
                 <w:webHidden/>
               </w:rPr>
-              <w:t>3</w:t>
+              <w:t>1</w:t>
             </w:r>
             <w:r>
               <w:rPr>
@@ -488,7 +487,7 @@
                 <w:noProof/>
                 <w:webHidden/>
               </w:rPr>
-              <w:t>5</w:t>
+              <w:t>3</w:t>
             </w:r>
             <w:r>
               <w:rPr>
@@ -518,7 +517,21 @@
                 <w:rStyle w:val="Hipervnculo"/>
                 <w:noProof/>
               </w:rPr>
-              <w:t>ESTRUCTURA CAPITULAR TENTATIVA</w:t>
+              <w:t>ESTRUCTURA</w:t>
+            </w:r>
+            <w:r>
+              <w:rPr>
+                <w:rStyle w:val="Hipervnculo"/>
+                <w:noProof/>
+              </w:rPr>
+              <w:t xml:space="preserve"> </w:t>
+            </w:r>
+            <w:r>
+              <w:rPr>
+                <w:rStyle w:val="Hipervnculo"/>
+                <w:noProof/>
+              </w:rPr>
+              <w:t>CAPITULAR TENTATIVA</w:t>
             </w:r>
             <w:r>
               <w:rPr>
@@ -559,7 +572,7 @@
                 <w:noProof/>
                 <w:webHidden/>
               </w:rPr>
-              <w:t>6</w:t>
+              <w:t>4</w:t>
             </w:r>
             <w:r>
               <w:rPr>
@@ -630,7 +643,7 @@
                 <w:noProof/>
                 <w:webHidden/>
               </w:rPr>
-              <w:t>8</w:t>
+              <w:t>6</w:t>
             </w:r>
             <w:r>
               <w:rPr>
@@ -701,7 +714,7 @@
                 <w:noProof/>
                 <w:webHidden/>
               </w:rPr>
-              <w:t>10</w:t>
+              <w:t>8</w:t>
             </w:r>
             <w:r>
               <w:rPr>
@@ -772,7 +785,7 @@
                 <w:noProof/>
                 <w:webHidden/>
               </w:rPr>
-              <w:t>11</w:t>
+              <w:t>9</w:t>
             </w:r>
             <w:r>
               <w:rPr>
@@ -809,17 +822,27 @@
     <w:p/>
     <w:p/>
     <w:p/>
-    <w:p/>
+    <w:p>
+      <w:pPr>
+        <w:sectPr>
+          <w:footerReference w:type="default" r:id="rId8"/>
+          <w:pgSz w:w="12240" w:h="15840"/>
+          <w:pgMar w:top="1417" w:right="1701" w:bottom="1417" w:left="1701" w:header="708" w:footer="708" w:gutter="0"/>
+          <w:cols w:space="708"/>
+          <w:docGrid w:linePitch="360"/>
+        </w:sectPr>
+      </w:pPr>
+    </w:p>
     <w:p>
       <w:pPr>
         <w:pStyle w:val="Ttulo1"/>
       </w:pPr>
-      <w:bookmarkStart w:id="1" w:name="_Toc517965944"/>
+      <w:bookmarkStart w:id="0" w:name="_Toc517965944"/>
       <w:r>
         <w:lastRenderedPageBreak/>
         <w:t>INTRODUCCIÓN</w:t>
       </w:r>
-      <w:bookmarkEnd w:id="1"/>
+      <w:bookmarkEnd w:id="0"/>
       <w:r>
         <w:t xml:space="preserve"> </w:t>
       </w:r>
@@ -1450,13 +1473,22 @@
     </w:p>
     <w:p>
       <w:r>
-        <w:t xml:space="preserve">Esta propuesta de </w:t>
+        <w:t>Esta propuesta de</w:t>
       </w:r>
       <w:r>
         <w:t xml:space="preserve"> trabajo de graduación nace como un proyecto de la Dirección de Investigación</w:t>
       </w:r>
       <w:r>
-        <w:t xml:space="preserve"> (DI)  de la Universidad Tecnológica de Panamá, a través de su director el Dr. Orlando Aguilar y la Dra. Elba Valderrama  para</w:t>
+        <w:t xml:space="preserve"> (DI) </w:t>
+      </w:r>
+      <w:r>
+        <w:t>de la Universidad Tecnológica de Panamá, a través de su director el Dr. Orlando Ag</w:t>
+      </w:r>
+      <w:r>
+        <w:t>uilar y la Dra. Elba Valderrama</w:t>
+      </w:r>
+      <w:r>
+        <w:t xml:space="preserve"> para</w:t>
       </w:r>
       <w:r>
         <w:t xml:space="preserve"> crear un por</w:t>
@@ -1468,10 +1500,19 @@
         <w:t xml:space="preserve"> a</w:t>
       </w:r>
       <w:r>
-        <w:t xml:space="preserve"> los </w:t>
-      </w:r>
-      <w:r>
-        <w:t xml:space="preserve"> estudiantes temas de trabajo de graduación basado en proyectos de investigación y extensión que dirigen los  investigadores y profesores de nuestra Universidad. De esta manera se busca, especialmente, </w:t>
+        <w:t xml:space="preserve"> </w:t>
+      </w:r>
+      <w:r>
+        <w:t>los estudiantes</w:t>
+      </w:r>
+      <w:r>
+        <w:t xml:space="preserve"> temas de trabajo de graduación basado en proyectos de investigación y extensión que dirigen </w:t>
+      </w:r>
+      <w:r>
+        <w:t>los investigadores</w:t>
+      </w:r>
+      <w:r>
+        <w:t xml:space="preserve"> y profesores de nuestra Universidad. De esta manera se busca, especialmente, </w:t>
       </w:r>
       <w:r>
         <w:t>vincular</w:t>
@@ -1503,12 +1544,12 @@
       <w:pPr>
         <w:pStyle w:val="Ttulo1"/>
       </w:pPr>
-      <w:bookmarkStart w:id="2" w:name="_Toc517965945"/>
+      <w:bookmarkStart w:id="1" w:name="_Toc517965945"/>
       <w:r>
         <w:lastRenderedPageBreak/>
         <w:t>OBJETIVOS</w:t>
       </w:r>
-      <w:bookmarkEnd w:id="2"/>
+      <w:bookmarkEnd w:id="1"/>
     </w:p>
     <w:p/>
     <w:p>
@@ -1651,10 +1692,22 @@
         </w:numPr>
       </w:pPr>
       <w:r>
-        <w:t>Recolectar, mediante entrevistas, posibles funcionalidades y características de interés</w:t>
-      </w:r>
-      <w:r>
-        <w:t xml:space="preserve"> para el sistema de gestión de trabajos de graduación por parte de</w:t>
+        <w:t xml:space="preserve">Determinar las </w:t>
+      </w:r>
+      <w:r>
+        <w:t>funcionalidades y características de interés</w:t>
+      </w:r>
+      <w:r>
+        <w:t>, para un</w:t>
+      </w:r>
+      <w:r>
+        <w:t xml:space="preserve"> sistema de gestión de trabajos de graduación</w:t>
+      </w:r>
+      <w:r>
+        <w:t>,</w:t>
+      </w:r>
+      <w:r>
+        <w:t xml:space="preserve"> por parte de</w:t>
       </w:r>
       <w:r>
         <w:t xml:space="preserve"> los </w:t>
@@ -1738,10 +1791,19 @@
         <w:t xml:space="preserve">iseñar </w:t>
       </w:r>
       <w:r>
-        <w:t>el sistema</w:t>
-      </w:r>
-      <w:r>
-        <w:t xml:space="preserve"> propuesto de gestión de temas de trabajo de graduación, a través del análisis de los requerimientos funcionales y no funcionales establecidos a través de la recolección de información con los</w:t>
+        <w:t xml:space="preserve">un </w:t>
+      </w:r>
+      <w:r>
+        <w:t>sistema</w:t>
+      </w:r>
+      <w:r>
+        <w:t xml:space="preserve"> de gestión de temas de </w:t>
+      </w:r>
+      <w:r>
+        <w:t xml:space="preserve">trabajo de graduación, acorde a los </w:t>
+      </w:r>
+      <w:r>
+        <w:t>requerimientos funcionales y no funcionales establecidos a través de la recolección de información con los</w:t>
       </w:r>
       <w:r>
         <w:t xml:space="preserve"> clientes y</w:t>
@@ -1759,22 +1821,22 @@
         </w:numPr>
       </w:pPr>
       <w:r>
-        <w:t>Desarrollar e i</w:t>
+        <w:t>I</w:t>
       </w:r>
       <w:r>
         <w:t xml:space="preserve">mplementar </w:t>
       </w:r>
       <w:r>
-        <w:t xml:space="preserve">el </w:t>
+        <w:t>un</w:t>
+      </w:r>
+      <w:r>
+        <w:t xml:space="preserve"> </w:t>
       </w:r>
       <w:r>
         <w:t xml:space="preserve">sistema </w:t>
       </w:r>
       <w:r>
-        <w:t>propuesto</w:t>
-      </w:r>
-      <w:r>
-        <w:t xml:space="preserve"> de gestión de temas de graduación</w:t>
+        <w:t>de gestión de temas de graduación</w:t>
       </w:r>
       <w:r>
         <w:t xml:space="preserve"> </w:t>
@@ -1813,7 +1875,16 @@
         </w:numPr>
       </w:pPr>
       <w:r>
-        <w:t>Evaluar el sistema propuesto de gestión de temas de graduación para verificar el funcionamiento adecuado del mismo así como también su usabilidad.</w:t>
+        <w:t>Realizar análisis de desempeño de un</w:t>
+      </w:r>
+      <w:r>
+        <w:t xml:space="preserve"> sistema de gestión de temas de graduación para verificar el funcionamiento adecuado del </w:t>
+      </w:r>
+      <w:r>
+        <w:t>mismo,</w:t>
+      </w:r>
+      <w:r>
+        <w:t xml:space="preserve"> así como también su usabilidad.</w:t>
       </w:r>
     </w:p>
     <w:p>
@@ -1821,12 +1892,12 @@
         <w:pStyle w:val="Ttulo1"/>
         <w:spacing w:line="480" w:lineRule="auto"/>
       </w:pPr>
-      <w:bookmarkStart w:id="3" w:name="_Toc517965946"/>
+      <w:bookmarkStart w:id="2" w:name="_Toc517965946"/>
       <w:r>
         <w:lastRenderedPageBreak/>
         <w:t>ESTRUCTURA CAPITULAR TENTATIVA</w:t>
       </w:r>
-      <w:bookmarkEnd w:id="3"/>
+      <w:bookmarkEnd w:id="2"/>
       <w:r>
         <w:t xml:space="preserve"> </w:t>
       </w:r>
@@ -2165,21 +2236,54 @@
           <w:rFonts w:cs="Arial"/>
         </w:rPr>
       </w:pPr>
-      <w:r>
+    </w:p>
+    <w:p>
+      <w:pPr>
         <w:rPr>
           <w:rFonts w:cs="Arial"/>
         </w:rPr>
-        <w:t xml:space="preserve">Capítulo IV: </w:t>
-      </w:r>
-      <w:r>
+      </w:pPr>
+    </w:p>
+    <w:p>
+      <w:pPr>
         <w:rPr>
           <w:rFonts w:cs="Arial"/>
         </w:rPr>
+      </w:pPr>
+    </w:p>
+    <w:p>
+      <w:pPr>
+        <w:rPr>
+          <w:rFonts w:cs="Arial"/>
+        </w:rPr>
+      </w:pPr>
+      <w:r>
+        <w:rPr>
+          <w:rFonts w:cs="Arial"/>
+        </w:rPr>
+        <w:lastRenderedPageBreak/>
+        <w:t>CAPÍTULO</w:t>
+      </w:r>
+      <w:r>
+        <w:rPr>
+          <w:rFonts w:cs="Arial"/>
+        </w:rPr>
+        <w:t xml:space="preserve"> IV: </w:t>
+      </w:r>
+      <w:r>
+        <w:rPr>
+          <w:rFonts w:cs="Arial"/>
+        </w:rPr>
         <w:t>DESARROLLO</w:t>
       </w:r>
     </w:p>
     <w:p>
       <w:pPr>
+        <w:pStyle w:val="Prrafodelista"/>
+        <w:numPr>
+          <w:ilvl w:val="1"/>
+          <w:numId w:val="22"/>
+        </w:numPr>
         <w:rPr>
           <w:rFonts w:cs="Arial"/>
         </w:rPr>
@@ -2188,126 +2292,135 @@
         <w:rPr>
           <w:rFonts w:cs="Arial"/>
         </w:rPr>
-        <w:t>4.</w:t>
+        <w:t xml:space="preserve">Modelo </w:t>
       </w:r>
       <w:r>
         <w:rPr>
           <w:rFonts w:cs="Arial"/>
         </w:rPr>
-        <w:t>1</w:t>
+        <w:t>de la base de dato</w:t>
       </w:r>
       <w:r>
         <w:rPr>
           <w:rFonts w:cs="Arial"/>
         </w:rPr>
-        <w:t xml:space="preserve"> </w:t>
-      </w:r>
-      <w:r>
+        <w:t>s</w:t>
+      </w:r>
+    </w:p>
+    <w:p>
+      <w:pPr>
+        <w:pStyle w:val="Prrafodelista"/>
+        <w:numPr>
+          <w:ilvl w:val="1"/>
+          <w:numId w:val="22"/>
+        </w:numPr>
         <w:rPr>
           <w:rFonts w:cs="Arial"/>
         </w:rPr>
-        <w:t xml:space="preserve">Modelo </w:t>
-      </w:r>
+      </w:pPr>
       <w:r>
         <w:rPr>
           <w:rFonts w:cs="Arial"/>
         </w:rPr>
-        <w:t>de la base de dato</w:t>
-      </w:r>
-      <w:r>
+        <w:t xml:space="preserve">Funcionalidades </w:t>
+      </w:r>
+    </w:p>
+    <w:p>
+      <w:pPr>
+        <w:pStyle w:val="Prrafodelista"/>
+        <w:numPr>
+          <w:ilvl w:val="2"/>
+          <w:numId w:val="22"/>
+        </w:numPr>
         <w:rPr>
           <w:rFonts w:cs="Arial"/>
         </w:rPr>
-        <w:t>s</w:t>
-      </w:r>
-    </w:p>
-    <w:p>
-      <w:pPr>
+      </w:pPr>
+      <w:r>
         <w:rPr>
           <w:rFonts w:cs="Arial"/>
         </w:rPr>
-      </w:pPr>
-      <w:r>
+        <w:t>Validación de las características de seguridad</w:t>
+      </w:r>
+    </w:p>
+    <w:p>
+      <w:pPr>
+        <w:pStyle w:val="Prrafodelista"/>
+        <w:numPr>
+          <w:ilvl w:val="2"/>
+          <w:numId w:val="22"/>
+        </w:numPr>
         <w:rPr>
           <w:rFonts w:cs="Arial"/>
         </w:rPr>
-        <w:t>4.</w:t>
-      </w:r>
+      </w:pPr>
       <w:r>
         <w:rPr>
           <w:rFonts w:cs="Arial"/>
         </w:rPr>
-        <w:t xml:space="preserve">2 </w:t>
-      </w:r>
-      <w:r>
+        <w:t>Documentación de las funcionalidades</w:t>
+      </w:r>
+    </w:p>
+    <w:p>
+      <w:pPr>
+        <w:pStyle w:val="Prrafodelista"/>
+        <w:numPr>
+          <w:ilvl w:val="1"/>
+          <w:numId w:val="22"/>
+        </w:numPr>
         <w:rPr>
           <w:rFonts w:cs="Arial"/>
         </w:rPr>
-        <w:t xml:space="preserve">Clases </w:t>
-      </w:r>
+      </w:pPr>
       <w:r>
         <w:rPr>
           <w:rFonts w:cs="Arial"/>
         </w:rPr>
-        <w:t>y métodos  principales</w:t>
-      </w:r>
-    </w:p>
-    <w:p>
-      <w:pPr>
+        <w:t xml:space="preserve">Interfaz </w:t>
+      </w:r>
+      <w:r>
         <w:rPr>
           <w:rFonts w:cs="Arial"/>
         </w:rPr>
-      </w:pPr>
+        <w:t>gráf</w:t>
+      </w:r>
       <w:r>
         <w:rPr>
           <w:rFonts w:cs="Arial"/>
         </w:rPr>
-        <w:lastRenderedPageBreak/>
-        <w:t xml:space="preserve">4.3 </w:t>
-      </w:r>
-      <w:r>
+        <w:t>ica</w:t>
+      </w:r>
+    </w:p>
+    <w:p>
+      <w:pPr>
         <w:rPr>
           <w:rFonts w:cs="Arial"/>
         </w:rPr>
-        <w:t xml:space="preserve">Interfaz </w:t>
-      </w:r>
-      <w:r>
+      </w:pPr>
+    </w:p>
+    <w:p>
+      <w:pPr>
         <w:rPr>
           <w:rFonts w:cs="Arial"/>
         </w:rPr>
-        <w:t>gráf</w:t>
-      </w:r>
+      </w:pPr>
       <w:r>
         <w:rPr>
           <w:rFonts w:cs="Arial"/>
         </w:rPr>
-        <w:t>ica</w:t>
-      </w:r>
-    </w:p>
-    <w:p>
-      <w:pPr>
+        <w:t>CAPÍ</w:t>
+      </w:r>
+      <w:r>
         <w:rPr>
           <w:rFonts w:cs="Arial"/>
         </w:rPr>
-      </w:pPr>
-    </w:p>
-    <w:p>
-      <w:pPr>
+        <w:t xml:space="preserve">TULO </w:t>
+      </w:r>
+      <w:r>
         <w:rPr>
           <w:rFonts w:cs="Arial"/>
         </w:rPr>
-      </w:pPr>
-      <w:r>
-        <w:rPr>
-          <w:rFonts w:cs="Arial"/>
-        </w:rPr>
-        <w:t>CAPÍ</w:t>
-      </w:r>
-      <w:r>
-        <w:rPr>
-          <w:rFonts w:cs="Arial"/>
-        </w:rPr>
-        <w:t>TULO IV: EVALUACIÓN</w:t>
+        <w:t>V: EVALUACIÓN</w:t>
       </w:r>
       <w:r>
         <w:rPr>
@@ -2332,12 +2445,18 @@
         <w:rPr>
           <w:rFonts w:cs="Arial"/>
         </w:rPr>
-        <w:t xml:space="preserve">  </w:t>
+        <w:t xml:space="preserve"> </w:t>
       </w:r>
       <w:r>
         <w:rPr>
           <w:rFonts w:cs="Arial"/>
         </w:rPr>
+        <w:tab/>
+      </w:r>
+      <w:r>
+        <w:rPr>
+          <w:rFonts w:cs="Arial"/>
+        </w:rPr>
         <w:t>Descripción de la evaluación</w:t>
       </w:r>
     </w:p>
@@ -2352,59 +2471,61 @@
         <w:rPr>
           <w:rFonts w:cs="Arial"/>
         </w:rPr>
-        <w:t>5.2</w:t>
+        <w:t xml:space="preserve">5.2 </w:t>
       </w:r>
       <w:r>
         <w:rPr>
           <w:rFonts w:cs="Arial"/>
         </w:rPr>
-        <w:t xml:space="preserve">  </w:t>
-      </w:r>
-      <w:r>
+        <w:tab/>
+        <w:t>Resultados</w:t>
+      </w:r>
+    </w:p>
+    <w:p>
+      <w:pPr>
+        <w:spacing w:after="0"/>
         <w:rPr>
           <w:rFonts w:cs="Arial"/>
         </w:rPr>
-        <w:t>Resultados</w:t>
-      </w:r>
-    </w:p>
-    <w:p>
-      <w:pPr>
-        <w:spacing w:after="0"/>
+      </w:pPr>
+      <w:r>
         <w:rPr>
           <w:rFonts w:cs="Arial"/>
         </w:rPr>
-      </w:pPr>
+        <w:t xml:space="preserve">5.3 </w:t>
+      </w:r>
       <w:r>
         <w:rPr>
           <w:rFonts w:cs="Arial"/>
         </w:rPr>
-        <w:t>5.3  D</w:t>
-      </w:r>
-      <w:r>
+        <w:tab/>
+        <w:t>Discusión</w:t>
+      </w:r>
+    </w:p>
+    <w:p>
+      <w:pPr>
+        <w:spacing w:before="240" w:after="0"/>
         <w:rPr>
           <w:rFonts w:cs="Arial"/>
         </w:rPr>
-        <w:t>iscusión</w:t>
-      </w:r>
+      </w:pPr>
       <w:r>
         <w:rPr>
           <w:rFonts w:cs="Arial"/>
         </w:rPr>
-        <w:t xml:space="preserve"> </w:t>
-      </w:r>
-    </w:p>
-    <w:p>
-      <w:pPr>
-        <w:spacing w:before="240" w:after="0"/>
+        <w:t>CAPÍTULO V</w:t>
+      </w:r>
+      <w:r>
         <w:rPr>
           <w:rFonts w:cs="Arial"/>
         </w:rPr>
-      </w:pPr>
+        <w:t>I</w:t>
+      </w:r>
       <w:r>
         <w:rPr>
           <w:rFonts w:cs="Arial"/>
         </w:rPr>
-        <w:t xml:space="preserve">CAPÍTULO V: </w:t>
+        <w:t xml:space="preserve">: </w:t>
       </w:r>
       <w:r>
         <w:rPr>
@@ -2550,29 +2671,14 @@
     </w:p>
     <w:p>
       <w:pPr>
-        <w:rPr>
-          <w:rFonts w:cs="Arial"/>
-        </w:rPr>
-      </w:pPr>
-    </w:p>
-    <w:p>
-      <w:pPr>
-        <w:rPr>
-          <w:rFonts w:cs="Arial"/>
-        </w:rPr>
-      </w:pPr>
-    </w:p>
-    <w:p>
-      <w:pPr>
         <w:pStyle w:val="Ttulo1"/>
         <w:spacing w:line="480" w:lineRule="auto"/>
       </w:pPr>
-      <w:bookmarkStart w:id="4" w:name="_Toc517965947"/>
-      <w:r>
-        <w:lastRenderedPageBreak/>
+      <w:bookmarkStart w:id="3" w:name="_Toc517965947"/>
+      <w:r>
         <w:t>HERRAMIENTAS DE TRABAJO</w:t>
       </w:r>
-      <w:bookmarkEnd w:id="4"/>
+      <w:bookmarkEnd w:id="3"/>
     </w:p>
     <w:p>
       <w:pPr>
@@ -2875,6 +2981,7 @@
     </w:p>
     <w:p>
       <w:r>
+        <w:lastRenderedPageBreak/>
         <w:t>Se utilizarán</w:t>
       </w:r>
       <w:r>
@@ -2917,11 +3024,7 @@
         <w:t>d</w:t>
       </w:r>
       <w:r>
-        <w:t xml:space="preserve">el código fuente </w:t>
-      </w:r>
-      <w:r>
-        <w:lastRenderedPageBreak/>
-        <w:t>del sistema, es multiplataforma y cuenta con u</w:t>
+        <w:t>el código fuente del sistema, es multiplataforma y cuenta con u</w:t>
       </w:r>
       <w:r>
         <w:t>n abundante catálogo de plugins. T</w:t>
@@ -2992,7 +3095,13 @@
         <w:t xml:space="preserve">este </w:t>
       </w:r>
       <w:r>
-        <w:t>se ejecuta del lado del servidor y es incrustado dentro de código HTML. Y por último</w:t>
+        <w:t xml:space="preserve">se ejecuta del lado del servidor y es incrustado dentro de código HTML. </w:t>
+      </w:r>
+      <w:r>
+        <w:t>Y,</w:t>
+      </w:r>
+      <w:r>
+        <w:t xml:space="preserve"> por último</w:t>
       </w:r>
       <w:r>
         <w:t>,</w:t>
@@ -3012,9 +3121,10 @@
         <w:spacing w:line="259" w:lineRule="auto"/>
         <w:jc w:val="left"/>
         <w:sectPr>
-          <w:footerReference w:type="default" r:id="rId8"/>
+          <w:footerReference w:type="default" r:id="rId9"/>
           <w:pgSz w:w="12240" w:h="15840"/>
           <w:pgMar w:top="1417" w:right="1701" w:bottom="1417" w:left="1701" w:header="708" w:footer="708" w:gutter="0"/>
+          <w:pgNumType w:start="1"/>
           <w:cols w:space="708"/>
           <w:docGrid w:linePitch="360"/>
         </w:sectPr>
@@ -3024,12 +3134,12 @@
       <w:pPr>
         <w:pStyle w:val="Ttulo1"/>
       </w:pPr>
-      <w:bookmarkStart w:id="5" w:name="_Toc517965948"/>
+      <w:bookmarkStart w:id="4" w:name="_Toc517965948"/>
       <w:r>
         <w:lastRenderedPageBreak/>
         <w:t>CRONOGRAMA DE ACTIVIDADES</w:t>
       </w:r>
-      <w:bookmarkEnd w:id="5"/>
+      <w:bookmarkEnd w:id="4"/>
       <w:r>
         <w:t xml:space="preserve"> </w:t>
       </w:r>
@@ -3047,7 +3157,7 @@
           <w:insideH w:val="single" w:sz="2" w:space="0" w:color="808080" w:themeColor="background1" w:themeShade="80"/>
           <w:insideV w:val="single" w:sz="2" w:space="0" w:color="808080" w:themeColor="background1" w:themeShade="80"/>
         </w:tblBorders>
-        <w:tblLook w:val="04A0"/>
+        <w:tblLook w:val="04A0" w:firstRow="1" w:lastRow="0" w:firstColumn="1" w:lastColumn="0" w:noHBand="0" w:noVBand="1"/>
       </w:tblPr>
       <w:tblGrid>
         <w:gridCol w:w="2879"/>
@@ -7988,12 +8098,12 @@
         <w:pStyle w:val="Ttulo1"/>
         <w:spacing w:line="480" w:lineRule="auto"/>
       </w:pPr>
-      <w:bookmarkStart w:id="6" w:name="_Toc517965949"/>
+      <w:bookmarkStart w:id="5" w:name="_Toc517965949"/>
       <w:r>
         <w:lastRenderedPageBreak/>
         <w:t>BIBLIOGRAFÍA E INFOGRAFÍA</w:t>
       </w:r>
-      <w:bookmarkEnd w:id="6"/>
+      <w:bookmarkEnd w:id="5"/>
       <w:r>
         <w:t xml:space="preserve"> </w:t>
       </w:r>
@@ -8080,7 +8190,15 @@
         </w:numPr>
       </w:pPr>
       <w:r>
-        <w:t>Álvarez, M. Á. (2008). XAMPP: Apache, PHP y MySQL. Recuperado de http://www. desarrolloweb. com/articulos/xampp. html.</w:t>
+        <w:t xml:space="preserve">Álvarez, M. Á. (2008). XAMPP: Apache, PHP y MySQL. Recuperado de http://www. desarrolloweb. </w:t>
+      </w:r>
+      <w:bookmarkStart w:id="6" w:name="_GoBack"/>
+      <w:r>
+        <w:t>com</w:t>
+      </w:r>
+      <w:bookmarkEnd w:id="6"/>
+      <w:r>
+        <w:t>/articulos/xampp. html.</w:t>
       </w:r>
     </w:p>
     <w:p>
@@ -8346,7 +8464,7 @@
 </file>
 
 <file path=word/endnotes.xml><?xml version="1.0" encoding="utf-8"?>
-<w:endnotes xmlns:ve="http://schemas.openxmlformats.org/markup-compatibility/2006" xmlns:o="urn:schemas-microsoft-com:office:office" xmlns:r="http://schemas.openxmlformats.org/officeDocument/2006/relationships" xmlns:m="http://schemas.openxmlformats.org/officeDocument/2006/math" xmlns:v="urn:schemas-microsoft-com:vml" xmlns:wp="http://schemas.openxmlformats.org/drawingml/2006/wordprocessingDrawing" xmlns:w10="urn:schemas-microsoft-com:office:word" xmlns:w="http://schemas.openxmlformats.org/wordprocessingml/2006/main" xmlns:wne="http://schemas.microsoft.com/office/word/2006/wordml">
+<w:endnotes xmlns:wpc="http://schemas.microsoft.com/office/word/2010/wordprocessingCanvas" xmlns:cx="http://schemas.microsoft.com/office/drawing/2014/chartex" xmlns:mc="http://schemas.openxmlformats.org/markup-compatibility/2006" xmlns:o="urn:schemas-microsoft-com:office:office" xmlns:r="http://schemas.openxmlformats.org/officeDocument/2006/relationships" xmlns:m="http://schemas.openxmlformats.org/officeDocument/2006/math" xmlns:v="urn:schemas-microsoft-com:vml" xmlns:wp14="http://schemas.microsoft.com/office/word/2010/wordprocessingDrawing" xmlns:wp="http://schemas.openxmlformats.org/drawingml/2006/wordprocessingDrawing" xmlns:w10="urn:schemas-microsoft-com:office:word" xmlns:w="http://schemas.openxmlformats.org/wordprocessingml/2006/main" xmlns:w14="http://schemas.microsoft.com/office/word/2010/wordml" xmlns:w15="http://schemas.microsoft.com/office/word/2012/wordml" xmlns:w16se="http://schemas.microsoft.com/office/word/2015/wordml/symex" xmlns:wpg="http://schemas.microsoft.com/office/word/2010/wordprocessingGroup" xmlns:wpi="http://schemas.microsoft.com/office/word/2010/wordprocessingInk" xmlns:wne="http://schemas.microsoft.com/office/word/2006/wordml" xmlns:wps="http://schemas.microsoft.com/office/word/2010/wordprocessingShape" mc:Ignorable="w14 w15 w16se wp14">
   <w:endnote w:type="separator" w:id="-1">
     <w:p>
       <w:pPr>
@@ -8371,10 +8489,26 @@
 </file>
 
 <file path=word/footer1.xml><?xml version="1.0" encoding="utf-8"?>
-<w:ftr xmlns:ve="http://schemas.openxmlformats.org/markup-compatibility/2006" xmlns:o="urn:schemas-microsoft-com:office:office" xmlns:r="http://schemas.openxmlformats.org/officeDocument/2006/relationships" xmlns:m="http://schemas.openxmlformats.org/officeDocument/2006/math" xmlns:v="urn:schemas-microsoft-com:vml" xmlns:wp="http://schemas.openxmlformats.org/drawingml/2006/wordprocessingDrawing" xmlns:w10="urn:schemas-microsoft-com:office:word" xmlns:w="http://schemas.openxmlformats.org/wordprocessingml/2006/main" xmlns:wne="http://schemas.microsoft.com/office/word/2006/wordml">
+<w:ftr xmlns:wpc="http://schemas.microsoft.com/office/word/2010/wordprocessingCanvas" xmlns:cx="http://schemas.microsoft.com/office/drawing/2014/chartex" xmlns:mc="http://schemas.openxmlformats.org/markup-compatibility/2006" xmlns:o="urn:schemas-microsoft-com:office:office" xmlns:r="http://schemas.openxmlformats.org/officeDocument/2006/relationships" xmlns:m="http://schemas.openxmlformats.org/officeDocument/2006/math" xmlns:v="urn:schemas-microsoft-com:vml" xmlns:wp14="http://schemas.microsoft.com/office/word/2010/wordprocessingDrawing" xmlns:wp="http://schemas.openxmlformats.org/drawingml/2006/wordprocessingDrawing" xmlns:w10="urn:schemas-microsoft-com:office:word" xmlns:w="http://schemas.openxmlformats.org/wordprocessingml/2006/main" xmlns:w14="http://schemas.microsoft.com/office/word/2010/wordml" xmlns:w15="http://schemas.microsoft.com/office/word/2012/wordml" xmlns:w16se="http://schemas.microsoft.com/office/word/2015/wordml/symex" xmlns:wpg="http://schemas.microsoft.com/office/word/2010/wordprocessingGroup" xmlns:wpi="http://schemas.microsoft.com/office/word/2010/wordprocessingInk" xmlns:wne="http://schemas.microsoft.com/office/word/2006/wordml" xmlns:wps="http://schemas.microsoft.com/office/word/2010/wordprocessingShape" mc:Ignorable="w14 w15 w16se wp14">
+  <w:p>
+    <w:pPr>
+      <w:pStyle w:val="Piedepgina"/>
+      <w:jc w:val="center"/>
+    </w:pPr>
+  </w:p>
+  <w:p>
+    <w:pPr>
+      <w:pStyle w:val="Piedepgina"/>
+    </w:pPr>
+  </w:p>
+</w:ftr>
+</file>
+
+<file path=word/footer2.xml><?xml version="1.0" encoding="utf-8"?>
+<w:ftr xmlns:wpc="http://schemas.microsoft.com/office/word/2010/wordprocessingCanvas" xmlns:cx="http://schemas.microsoft.com/office/drawing/2014/chartex" xmlns:mc="http://schemas.openxmlformats.org/markup-compatibility/2006" xmlns:o="urn:schemas-microsoft-com:office:office" xmlns:r="http://schemas.openxmlformats.org/officeDocument/2006/relationships" xmlns:m="http://schemas.openxmlformats.org/officeDocument/2006/math" xmlns:v="urn:schemas-microsoft-com:vml" xmlns:wp14="http://schemas.microsoft.com/office/word/2010/wordprocessingDrawing" xmlns:wp="http://schemas.openxmlformats.org/drawingml/2006/wordprocessingDrawing" xmlns:w10="urn:schemas-microsoft-com:office:word" xmlns:w="http://schemas.openxmlformats.org/wordprocessingml/2006/main" xmlns:w14="http://schemas.microsoft.com/office/word/2010/wordml" xmlns:w15="http://schemas.microsoft.com/office/word/2012/wordml" xmlns:w16se="http://schemas.microsoft.com/office/word/2015/wordml/symex" xmlns:wpg="http://schemas.microsoft.com/office/word/2010/wordprocessingGroup" xmlns:wpi="http://schemas.microsoft.com/office/word/2010/wordprocessingInk" xmlns:wne="http://schemas.microsoft.com/office/word/2006/wordml" xmlns:wps="http://schemas.microsoft.com/office/word/2010/wordprocessingShape" mc:Ignorable="w14 w15 w16se wp14">
   <w:sdt>
     <w:sdtPr>
-      <w:id w:val="7104899"/>
+      <w:id w:val="1585646833"/>
       <w:docPartObj>
         <w:docPartGallery w:val="Page Numbers (Bottom of Page)"/>
         <w:docPartUnique/>
@@ -8387,33 +8521,22 @@
           <w:jc w:val="right"/>
         </w:pPr>
         <w:r>
-          <w:rPr>
-            <w:noProof/>
-          </w:rPr>
           <w:fldChar w:fldCharType="begin"/>
         </w:r>
         <w:r>
-          <w:rPr>
-            <w:noProof/>
-          </w:rPr>
-          <w:instrText xml:space="preserve"> PAGE   \* MERGEFORMAT </w:instrText>
+          <w:instrText>PAGE   \* MERGEFORMAT</w:instrText>
         </w:r>
         <w:r>
-          <w:rPr>
-            <w:noProof/>
-          </w:rPr>
           <w:fldChar w:fldCharType="separate"/>
         </w:r>
         <w:r>
           <w:rPr>
             <w:noProof/>
+            <w:lang w:val="es-ES"/>
           </w:rPr>
-          <w:t>11</w:t>
+          <w:t>10</w:t>
         </w:r>
         <w:r>
-          <w:rPr>
-            <w:noProof/>
-          </w:rPr>
           <w:fldChar w:fldCharType="end"/>
         </w:r>
       </w:p>
@@ -8428,7 +8551,7 @@
 </file>
 
 <file path=word/footnotes.xml><?xml version="1.0" encoding="utf-8"?>
-<w:footnotes xmlns:ve="http://schemas.openxmlformats.org/markup-compatibility/2006" xmlns:o="urn:schemas-microsoft-com:office:office" xmlns:r="http://schemas.openxmlformats.org/officeDocument/2006/relationships" xmlns:m="http://schemas.openxmlformats.org/officeDocument/2006/math" xmlns:v="urn:schemas-microsoft-com:vml" xmlns:wp="http://schemas.openxmlformats.org/drawingml/2006/wordprocessingDrawing" xmlns:w10="urn:schemas-microsoft-com:office:word" xmlns:w="http://schemas.openxmlformats.org/wordprocessingml/2006/main" xmlns:wne="http://schemas.microsoft.com/office/word/2006/wordml">
+<w:footnotes xmlns:wpc="http://schemas.microsoft.com/office/word/2010/wordprocessingCanvas" xmlns:cx="http://schemas.microsoft.com/office/drawing/2014/chartex" xmlns:mc="http://schemas.openxmlformats.org/markup-compatibility/2006" xmlns:o="urn:schemas-microsoft-com:office:office" xmlns:r="http://schemas.openxmlformats.org/officeDocument/2006/relationships" xmlns:m="http://schemas.openxmlformats.org/officeDocument/2006/math" xmlns:v="urn:schemas-microsoft-com:vml" xmlns:wp14="http://schemas.microsoft.com/office/word/2010/wordprocessingDrawing" xmlns:wp="http://schemas.openxmlformats.org/drawingml/2006/wordprocessingDrawing" xmlns:w10="urn:schemas-microsoft-com:office:word" xmlns:w="http://schemas.openxmlformats.org/wordprocessingml/2006/main" xmlns:w14="http://schemas.microsoft.com/office/word/2010/wordml" xmlns:w15="http://schemas.microsoft.com/office/word/2012/wordml" xmlns:w16se="http://schemas.microsoft.com/office/word/2015/wordml/symex" xmlns:wpg="http://schemas.microsoft.com/office/word/2010/wordprocessingGroup" xmlns:wpi="http://schemas.microsoft.com/office/word/2010/wordprocessingInk" xmlns:wne="http://schemas.microsoft.com/office/word/2006/wordml" xmlns:wps="http://schemas.microsoft.com/office/word/2010/wordprocessingShape" mc:Ignorable="w14 w15 w16se wp14">
   <w:footnote w:type="separator" w:id="-1">
     <w:p>
       <w:pPr>
@@ -8453,8 +8576,8 @@
 </file>
 
 <file path=word/numbering.xml><?xml version="1.0" encoding="utf-8"?>
-<w:numbering xmlns:ve="http://schemas.openxmlformats.org/markup-compatibility/2006" xmlns:o="urn:schemas-microsoft-com:office:office" xmlns:r="http://schemas.openxmlformats.org/officeDocument/2006/relationships" xmlns:m="http://schemas.openxmlformats.org/officeDocument/2006/math" xmlns:v="urn:schemas-microsoft-com:vml" xmlns:wp="http://schemas.openxmlformats.org/drawingml/2006/wordprocessingDrawing" xmlns:w10="urn:schemas-microsoft-com:office:word" xmlns:w="http://schemas.openxmlformats.org/wordprocessingml/2006/main" xmlns:wne="http://schemas.microsoft.com/office/word/2006/wordml">
-  <w:abstractNum w:abstractNumId="0">
+<w:numbering xmlns:wpc="http://schemas.microsoft.com/office/word/2010/wordprocessingCanvas" xmlns:cx="http://schemas.microsoft.com/office/drawing/2014/chartex" xmlns:mc="http://schemas.openxmlformats.org/markup-compatibility/2006" xmlns:o="urn:schemas-microsoft-com:office:office" xmlns:r="http://schemas.openxmlformats.org/officeDocument/2006/relationships" xmlns:m="http://schemas.openxmlformats.org/officeDocument/2006/math" xmlns:v="urn:schemas-microsoft-com:vml" xmlns:wp14="http://schemas.microsoft.com/office/word/2010/wordprocessingDrawing" xmlns:wp="http://schemas.openxmlformats.org/drawingml/2006/wordprocessingDrawing" xmlns:w10="urn:schemas-microsoft-com:office:word" xmlns:w="http://schemas.openxmlformats.org/wordprocessingml/2006/main" xmlns:w14="http://schemas.microsoft.com/office/word/2010/wordml" xmlns:w15="http://schemas.microsoft.com/office/word/2012/wordml" xmlns:w16se="http://schemas.microsoft.com/office/word/2015/wordml/symex" xmlns:wpg="http://schemas.microsoft.com/office/word/2010/wordprocessingGroup" xmlns:wpi="http://schemas.microsoft.com/office/word/2010/wordprocessingInk" xmlns:wne="http://schemas.microsoft.com/office/word/2006/wordml" xmlns:wps="http://schemas.microsoft.com/office/word/2010/wordprocessingShape" mc:Ignorable="w14 w15 w16se wp14">
+  <w:abstractNum w:abstractNumId="0" w15:restartNumberingAfterBreak="0">
     <w:nsid w:val="02EB3280"/>
     <w:multiLevelType w:val="multilevel"/>
     <w:tmpl w:val="FC888F90"/>
@@ -8567,7 +8690,7 @@
       </w:rPr>
     </w:lvl>
   </w:abstractNum>
-  <w:abstractNum w:abstractNumId="1">
+  <w:abstractNum w:abstractNumId="1" w15:restartNumberingAfterBreak="0">
     <w:nsid w:val="0AED63B1"/>
     <w:multiLevelType w:val="multilevel"/>
     <w:tmpl w:val="7278D7AA"/>
@@ -8680,7 +8803,7 @@
       </w:rPr>
     </w:lvl>
   </w:abstractNum>
-  <w:abstractNum w:abstractNumId="2">
+  <w:abstractNum w:abstractNumId="2" w15:restartNumberingAfterBreak="0">
     <w:nsid w:val="116F7349"/>
     <w:multiLevelType w:val="multilevel"/>
     <w:tmpl w:val="10A6F672"/>
@@ -8793,7 +8916,7 @@
       </w:rPr>
     </w:lvl>
   </w:abstractNum>
-  <w:abstractNum w:abstractNumId="3">
+  <w:abstractNum w:abstractNumId="3" w15:restartNumberingAfterBreak="0">
     <w:nsid w:val="21266DD8"/>
     <w:multiLevelType w:val="multilevel"/>
     <w:tmpl w:val="10A6F672"/>
@@ -8906,7 +9029,7 @@
       </w:rPr>
     </w:lvl>
   </w:abstractNum>
-  <w:abstractNum w:abstractNumId="4">
+  <w:abstractNum w:abstractNumId="4" w15:restartNumberingAfterBreak="0">
     <w:nsid w:val="23256D33"/>
     <w:multiLevelType w:val="hybridMultilevel"/>
     <w:tmpl w:val="1AB63BCA"/>
@@ -8995,7 +9118,7 @@
       </w:pPr>
     </w:lvl>
   </w:abstractNum>
-  <w:abstractNum w:abstractNumId="5">
+  <w:abstractNum w:abstractNumId="5" w15:restartNumberingAfterBreak="0">
     <w:nsid w:val="23633A07"/>
     <w:multiLevelType w:val="hybridMultilevel"/>
     <w:tmpl w:val="D46EF81A"/>
@@ -9081,7 +9204,120 @@
       </w:pPr>
     </w:lvl>
   </w:abstractNum>
-  <w:abstractNum w:abstractNumId="6">
+  <w:abstractNum w:abstractNumId="6" w15:restartNumberingAfterBreak="0">
+    <w:nsid w:val="2BB21707"/>
+    <w:multiLevelType w:val="multilevel"/>
+    <w:tmpl w:val="AD8A0536"/>
+    <w:lvl w:ilvl="0">
+      <w:start w:val="4"/>
+      <w:numFmt w:val="decimal"/>
+      <w:lvlText w:val="%1."/>
+      <w:lvlJc w:val="left"/>
+      <w:pPr>
+        <w:ind w:left="390" w:hanging="390"/>
+      </w:pPr>
+      <w:rPr>
+        <w:rFonts w:hint="default"/>
+      </w:rPr>
+    </w:lvl>
+    <w:lvl w:ilvl="1">
+      <w:start w:val="1"/>
+      <w:numFmt w:val="decimal"/>
+      <w:lvlText w:val="%1.%2."/>
+      <w:lvlJc w:val="left"/>
+      <w:pPr>
+        <w:ind w:left="720" w:hanging="720"/>
+      </w:pPr>
+      <w:rPr>
+        <w:rFonts w:hint="default"/>
+      </w:rPr>
+    </w:lvl>
+    <w:lvl w:ilvl="2">
+      <w:start w:val="1"/>
+      <w:numFmt w:val="decimal"/>
+      <w:lvlText w:val="%1.%2.%3."/>
+      <w:lvlJc w:val="left"/>
+      <w:pPr>
+        <w:ind w:left="720" w:hanging="720"/>
+      </w:pPr>
+      <w:rPr>
+        <w:rFonts w:hint="default"/>
+      </w:rPr>
+    </w:lvl>
+    <w:lvl w:ilvl="3">
+      <w:start w:val="1"/>
+      <w:numFmt w:val="decimal"/>
+      <w:lvlText w:val="%1.%2.%3.%4."/>
+      <w:lvlJc w:val="left"/>
+      <w:pPr>
+        <w:ind w:left="1080" w:hanging="1080"/>
+      </w:pPr>
+      <w:rPr>
+        <w:rFonts w:hint="default"/>
+      </w:rPr>
+    </w:lvl>
+    <w:lvl w:ilvl="4">
+      <w:start w:val="1"/>
+      <w:numFmt w:val="decimal"/>
+      <w:lvlText w:val="%1.%2.%3.%4.%5."/>
+      <w:lvlJc w:val="left"/>
+      <w:pPr>
+        <w:ind w:left="1080" w:hanging="1080"/>
+      </w:pPr>
+      <w:rPr>
+        <w:rFonts w:hint="default"/>
+      </w:rPr>
+    </w:lvl>
+    <w:lvl w:ilvl="5">
+      <w:start w:val="1"/>
+      <w:numFmt w:val="decimal"/>
+      <w:lvlText w:val="%1.%2.%3.%4.%5.%6."/>
+      <w:lvlJc w:val="left"/>
+      <w:pPr>
+        <w:ind w:left="1440" w:hanging="1440"/>
+      </w:pPr>
+      <w:rPr>
+        <w:rFonts w:hint="default"/>
+      </w:rPr>
+    </w:lvl>
+    <w:lvl w:ilvl="6">
+      <w:start w:val="1"/>
+      <w:numFmt w:val="decimal"/>
+      <w:lvlText w:val="%1.%2.%3.%4.%5.%6.%7."/>
+      <w:lvlJc w:val="left"/>
+      <w:pPr>
+        <w:ind w:left="1440" w:hanging="1440"/>
+      </w:pPr>
+      <w:rPr>
+        <w:rFonts w:hint="default"/>
+      </w:rPr>
+    </w:lvl>
+    <w:lvl w:ilvl="7">
+      <w:start w:val="1"/>
+      <w:numFmt w:val="decimal"/>
+      <w:lvlText w:val="%1.%2.%3.%4.%5.%6.%7.%8."/>
+      <w:lvlJc w:val="left"/>
+      <w:pPr>
+        <w:ind w:left="1800" w:hanging="1800"/>
+      </w:pPr>
+      <w:rPr>
+        <w:rFonts w:hint="default"/>
+      </w:rPr>
+    </w:lvl>
+    <w:lvl w:ilvl="8">
+      <w:start w:val="1"/>
+      <w:numFmt w:val="decimal"/>
+      <w:lvlText w:val="%1.%2.%3.%4.%5.%6.%7.%8.%9."/>
+      <w:lvlJc w:val="left"/>
+      <w:pPr>
+        <w:ind w:left="2160" w:hanging="2160"/>
+      </w:pPr>
+      <w:rPr>
+        <w:rFonts w:hint="default"/>
+      </w:rPr>
+    </w:lvl>
+  </w:abstractNum>
+  <w:abstractNum w:abstractNumId="7" w15:restartNumberingAfterBreak="0">
     <w:nsid w:val="2EF11E8D"/>
     <w:multiLevelType w:val="hybridMultilevel"/>
     <w:tmpl w:val="9A2C3A60"/>
@@ -9170,7 +9406,7 @@
       </w:pPr>
     </w:lvl>
   </w:abstractNum>
-  <w:abstractNum w:abstractNumId="7">
+  <w:abstractNum w:abstractNumId="8" w15:restartNumberingAfterBreak="0">
     <w:nsid w:val="32B21800"/>
     <w:multiLevelType w:val="multilevel"/>
     <w:tmpl w:val="FFFFFFFF"/>
@@ -9283,7 +9519,7 @@
       </w:rPr>
     </w:lvl>
   </w:abstractNum>
-  <w:abstractNum w:abstractNumId="8">
+  <w:abstractNum w:abstractNumId="9" w15:restartNumberingAfterBreak="0">
     <w:nsid w:val="35F82E8C"/>
     <w:multiLevelType w:val="hybridMultilevel"/>
     <w:tmpl w:val="A4C6BC36"/>
@@ -9374,7 +9610,7 @@
       </w:pPr>
     </w:lvl>
   </w:abstractNum>
-  <w:abstractNum w:abstractNumId="9">
+  <w:abstractNum w:abstractNumId="10" w15:restartNumberingAfterBreak="0">
     <w:nsid w:val="36EB0491"/>
     <w:multiLevelType w:val="hybridMultilevel"/>
     <w:tmpl w:val="B0C29394"/>
@@ -9463,7 +9699,7 @@
       </w:pPr>
     </w:lvl>
   </w:abstractNum>
-  <w:abstractNum w:abstractNumId="10">
+  <w:abstractNum w:abstractNumId="11" w15:restartNumberingAfterBreak="0">
     <w:nsid w:val="3FA26720"/>
     <w:multiLevelType w:val="multilevel"/>
     <w:tmpl w:val="10A6F672"/>
@@ -9576,7 +9812,7 @@
       </w:rPr>
     </w:lvl>
   </w:abstractNum>
-  <w:abstractNum w:abstractNumId="11">
+  <w:abstractNum w:abstractNumId="12" w15:restartNumberingAfterBreak="0">
     <w:nsid w:val="486B060D"/>
     <w:multiLevelType w:val="hybridMultilevel"/>
     <w:tmpl w:val="C3E4836C"/>
@@ -9665,7 +9901,7 @@
       </w:pPr>
     </w:lvl>
   </w:abstractNum>
-  <w:abstractNum w:abstractNumId="12">
+  <w:abstractNum w:abstractNumId="13" w15:restartNumberingAfterBreak="0">
     <w:nsid w:val="4B320A1D"/>
     <w:multiLevelType w:val="hybridMultilevel"/>
     <w:tmpl w:val="4E360700"/>
@@ -9757,7 +9993,7 @@
       </w:pPr>
     </w:lvl>
   </w:abstractNum>
-  <w:abstractNum w:abstractNumId="13">
+  <w:abstractNum w:abstractNumId="14" w15:restartNumberingAfterBreak="0">
     <w:nsid w:val="5E1E615D"/>
     <w:multiLevelType w:val="hybridMultilevel"/>
     <w:tmpl w:val="E954D590"/>
@@ -9869,7 +10105,7 @@
       </w:rPr>
     </w:lvl>
   </w:abstractNum>
-  <w:abstractNum w:abstractNumId="14">
+  <w:abstractNum w:abstractNumId="15" w15:restartNumberingAfterBreak="0">
     <w:nsid w:val="5F323B13"/>
     <w:multiLevelType w:val="multilevel"/>
     <w:tmpl w:val="7278D7AA"/>
@@ -9982,7 +10218,7 @@
       </w:rPr>
     </w:lvl>
   </w:abstractNum>
-  <w:abstractNum w:abstractNumId="15">
+  <w:abstractNum w:abstractNumId="16" w15:restartNumberingAfterBreak="0">
     <w:nsid w:val="6F4B4E97"/>
     <w:multiLevelType w:val="multilevel"/>
     <w:tmpl w:val="4A0C3878"/>
@@ -10095,7 +10331,7 @@
       </w:rPr>
     </w:lvl>
   </w:abstractNum>
-  <w:abstractNum w:abstractNumId="16">
+  <w:abstractNum w:abstractNumId="17" w15:restartNumberingAfterBreak="0">
     <w:nsid w:val="72811291"/>
     <w:multiLevelType w:val="hybridMultilevel"/>
     <w:tmpl w:val="F4947A18"/>
@@ -10184,7 +10420,7 @@
       </w:pPr>
     </w:lvl>
   </w:abstractNum>
-  <w:abstractNum w:abstractNumId="17">
+  <w:abstractNum w:abstractNumId="18" w15:restartNumberingAfterBreak="0">
     <w:nsid w:val="746A641E"/>
     <w:multiLevelType w:val="multilevel"/>
     <w:tmpl w:val="BE10EFC8"/>
@@ -10305,7 +10541,7 @@
       </w:rPr>
     </w:lvl>
   </w:abstractNum>
-  <w:abstractNum w:abstractNumId="18">
+  <w:abstractNum w:abstractNumId="19" w15:restartNumberingAfterBreak="0">
     <w:nsid w:val="76E74166"/>
     <w:multiLevelType w:val="multilevel"/>
     <w:tmpl w:val="3CAE2B4E"/>
@@ -10418,7 +10654,7 @@
       </w:rPr>
     </w:lvl>
   </w:abstractNum>
-  <w:abstractNum w:abstractNumId="19">
+  <w:abstractNum w:abstractNumId="20" w15:restartNumberingAfterBreak="0">
     <w:nsid w:val="7EC05C12"/>
     <w:multiLevelType w:val="hybridMultilevel"/>
     <w:tmpl w:val="D9923214"/>
@@ -10507,12 +10743,12 @@
       </w:pPr>
     </w:lvl>
   </w:abstractNum>
-  <w:abstractNum w:abstractNumId="20">
+  <w:abstractNum w:abstractNumId="21" w15:restartNumberingAfterBreak="0">
     <w:nsid w:val="7F7A4C97"/>
     <w:multiLevelType w:val="multilevel"/>
-    <w:tmpl w:val="112882BC"/>
+    <w:tmpl w:val="A29E382A"/>
     <w:lvl w:ilvl="0">
-      <w:start w:val="5"/>
+      <w:start w:val="6"/>
       <w:numFmt w:val="decimal"/>
       <w:lvlText w:val="%1."/>
       <w:lvlJc w:val="left"/>
@@ -10624,70 +10860,73 @@
     <w:abstractNumId w:val="5"/>
   </w:num>
   <w:num w:numId="2">
-    <w:abstractNumId w:val="12"/>
+    <w:abstractNumId w:val="13"/>
   </w:num>
   <w:num w:numId="3">
-    <w:abstractNumId w:val="8"/>
+    <w:abstractNumId w:val="9"/>
   </w:num>
   <w:num w:numId="4">
-    <w:abstractNumId w:val="16"/>
+    <w:abstractNumId w:val="17"/>
   </w:num>
   <w:num w:numId="5">
-    <w:abstractNumId w:val="19"/>
+    <w:abstractNumId w:val="20"/>
   </w:num>
   <w:num w:numId="6">
-    <w:abstractNumId w:val="11"/>
+    <w:abstractNumId w:val="12"/>
   </w:num>
   <w:num w:numId="7">
     <w:abstractNumId w:val="4"/>
   </w:num>
   <w:num w:numId="8">
-    <w:abstractNumId w:val="6"/>
+    <w:abstractNumId w:val="7"/>
   </w:num>
   <w:num w:numId="9">
-    <w:abstractNumId w:val="10"/>
+    <w:abstractNumId w:val="11"/>
   </w:num>
   <w:num w:numId="10">
     <w:abstractNumId w:val="3"/>
   </w:num>
   <w:num w:numId="11">
-    <w:abstractNumId w:val="17"/>
+    <w:abstractNumId w:val="18"/>
   </w:num>
   <w:num w:numId="12">
     <w:abstractNumId w:val="2"/>
   </w:num>
   <w:num w:numId="13">
-    <w:abstractNumId w:val="13"/>
+    <w:abstractNumId w:val="14"/>
   </w:num>
   <w:num w:numId="14">
-    <w:abstractNumId w:val="20"/>
+    <w:abstractNumId w:val="21"/>
   </w:num>
   <w:num w:numId="15">
-    <w:abstractNumId w:val="9"/>
+    <w:abstractNumId w:val="10"/>
   </w:num>
   <w:num w:numId="16">
     <w:abstractNumId w:val="1"/>
   </w:num>
   <w:num w:numId="17">
-    <w:abstractNumId w:val="14"/>
+    <w:abstractNumId w:val="15"/>
   </w:num>
   <w:num w:numId="18">
-    <w:abstractNumId w:val="15"/>
+    <w:abstractNumId w:val="16"/>
   </w:num>
   <w:num w:numId="19">
     <w:abstractNumId w:val="0"/>
   </w:num>
   <w:num w:numId="20">
-    <w:abstractNumId w:val="18"/>
+    <w:abstractNumId w:val="19"/>
   </w:num>
   <w:num w:numId="21">
-    <w:abstractNumId w:val="7"/>
+    <w:abstractNumId w:val="8"/>
+  </w:num>
+  <w:num w:numId="22">
+    <w:abstractNumId w:val="6"/>
   </w:num>
 </w:numbering>
 </file>
 
 <file path=word/styles.xml><?xml version="1.0" encoding="utf-8"?>
-<w:styles xmlns:r="http://schemas.openxmlformats.org/officeDocument/2006/relationships" xmlns:w="http://schemas.openxmlformats.org/wordprocessingml/2006/main">
+<w:styles xmlns:mc="http://schemas.openxmlformats.org/markup-compatibility/2006" xmlns:r="http://schemas.openxmlformats.org/officeDocument/2006/relationships" xmlns:w="http://schemas.openxmlformats.org/wordprocessingml/2006/main" xmlns:w14="http://schemas.microsoft.com/office/word/2010/wordml" xmlns:w15="http://schemas.microsoft.com/office/word/2012/wordml" xmlns:w16se="http://schemas.microsoft.com/office/word/2015/wordml/symex" mc:Ignorable="w14 w15 w16se">
   <w:docDefaults>
     <w:rPrDefault>
       <w:rPr>
@@ -10703,147 +10942,378 @@
       </w:pPr>
     </w:pPrDefault>
   </w:docDefaults>
-  <w:latentStyles w:defLockedState="0" w:defUIPriority="99" w:defSemiHidden="1" w:defUnhideWhenUsed="1" w:defQFormat="0" w:count="267">
-    <w:lsdException w:name="Normal" w:semiHidden="0" w:uiPriority="0" w:unhideWhenUsed="0" w:qFormat="1"/>
-    <w:lsdException w:name="heading 1" w:semiHidden="0" w:uiPriority="9" w:unhideWhenUsed="0" w:qFormat="1"/>
-    <w:lsdException w:name="heading 2" w:uiPriority="9" w:qFormat="1"/>
-    <w:lsdException w:name="heading 3" w:uiPriority="9" w:qFormat="1"/>
-    <w:lsdException w:name="heading 4" w:uiPriority="9" w:qFormat="1"/>
-    <w:lsdException w:name="heading 5" w:uiPriority="9" w:qFormat="1"/>
-    <w:lsdException w:name="heading 6" w:uiPriority="9" w:qFormat="1"/>
-    <w:lsdException w:name="heading 7" w:uiPriority="9" w:qFormat="1"/>
-    <w:lsdException w:name="heading 8" w:uiPriority="9" w:qFormat="1"/>
-    <w:lsdException w:name="heading 9" w:uiPriority="9" w:qFormat="1"/>
-    <w:lsdException w:name="toc 1" w:uiPriority="39"/>
-    <w:lsdException w:name="toc 2" w:uiPriority="39"/>
-    <w:lsdException w:name="toc 3" w:uiPriority="39"/>
-    <w:lsdException w:name="toc 4" w:uiPriority="39"/>
-    <w:lsdException w:name="toc 5" w:uiPriority="39"/>
-    <w:lsdException w:name="toc 6" w:uiPriority="39"/>
-    <w:lsdException w:name="toc 7" w:uiPriority="39"/>
-    <w:lsdException w:name="toc 8" w:uiPriority="39"/>
-    <w:lsdException w:name="toc 9" w:uiPriority="39"/>
-    <w:lsdException w:name="caption" w:uiPriority="35" w:qFormat="1"/>
-    <w:lsdException w:name="Title" w:semiHidden="0" w:uiPriority="10" w:unhideWhenUsed="0" w:qFormat="1"/>
-    <w:lsdException w:name="Default Paragraph Font" w:uiPriority="1"/>
-    <w:lsdException w:name="Subtitle" w:semiHidden="0" w:uiPriority="11" w:unhideWhenUsed="0" w:qFormat="1"/>
-    <w:lsdException w:name="Strong" w:semiHidden="0" w:uiPriority="22" w:unhideWhenUsed="0" w:qFormat="1"/>
-    <w:lsdException w:name="Emphasis" w:semiHidden="0" w:uiPriority="20" w:unhideWhenUsed="0" w:qFormat="1"/>
-    <w:lsdException w:name="Normal Table" w:semiHidden="0" w:unhideWhenUsed="0"/>
-    <w:lsdException w:name="Table Subtle 2" w:semiHidden="0" w:unhideWhenUsed="0"/>
-    <w:lsdException w:name="Table Web 3" w:semiHidden="0" w:unhideWhenUsed="0"/>
-    <w:lsdException w:name="Table Grid" w:semiHidden="0" w:uiPriority="39" w:unhideWhenUsed="0"/>
-    <w:lsdException w:name="Placeholder Text" w:unhideWhenUsed="0"/>
-    <w:lsdException w:name="No Spacing" w:semiHidden="0" w:uiPriority="1" w:unhideWhenUsed="0" w:qFormat="1"/>
-    <w:lsdException w:name="Light Shading" w:semiHidden="0" w:uiPriority="60" w:unhideWhenUsed="0"/>
-    <w:lsdException w:name="Light List" w:semiHidden="0" w:uiPriority="61" w:unhideWhenUsed="0"/>
-    <w:lsdException w:name="Light Grid" w:semiHidden="0" w:uiPriority="62" w:unhideWhenUsed="0"/>
-    <w:lsdException w:name="Medium Shading 1" w:semiHidden="0" w:uiPriority="63" w:unhideWhenUsed="0"/>
-    <w:lsdException w:name="Medium Shading 2" w:semiHidden="0" w:uiPriority="64" w:unhideWhenUsed="0"/>
-    <w:lsdException w:name="Medium List 1" w:semiHidden="0" w:uiPriority="65" w:unhideWhenUsed="0"/>
-    <w:lsdException w:name="Medium List 2" w:semiHidden="0" w:uiPriority="66" w:unhideWhenUsed="0"/>
-    <w:lsdException w:name="Medium Grid 1" w:semiHidden="0" w:uiPriority="67" w:unhideWhenUsed="0"/>
-    <w:lsdException w:name="Medium Grid 2" w:semiHidden="0" w:uiPriority="68" w:unhideWhenUsed="0"/>
-    <w:lsdException w:name="Medium Grid 3" w:semiHidden="0" w:uiPriority="69" w:unhideWhenUsed="0"/>
-    <w:lsdException w:name="Dark List" w:semiHidden="0" w:uiPriority="70" w:unhideWhenUsed="0"/>
-    <w:lsdException w:name="Colorful Shading" w:semiHidden="0" w:uiPriority="71" w:unhideWhenUsed="0"/>
-    <w:lsdException w:name="Colorful List" w:semiHidden="0" w:uiPriority="72" w:unhideWhenUsed="0"/>
-    <w:lsdException w:name="Colorful Grid" w:semiHidden="0" w:uiPriority="73" w:unhideWhenUsed="0"/>
-    <w:lsdException w:name="Light Shading Accent 1" w:semiHidden="0" w:uiPriority="60" w:unhideWhenUsed="0"/>
-    <w:lsdException w:name="Light List Accent 1" w:semiHidden="0" w:uiPriority="61" w:unhideWhenUsed="0"/>
-    <w:lsdException w:name="Light Grid Accent 1" w:semiHidden="0" w:uiPriority="62" w:unhideWhenUsed="0"/>
-    <w:lsdException w:name="Medium Shading 1 Accent 1" w:semiHidden="0" w:uiPriority="63" w:unhideWhenUsed="0"/>
-    <w:lsdException w:name="Medium Shading 2 Accent 1" w:semiHidden="0" w:uiPriority="64" w:unhideWhenUsed="0"/>
-    <w:lsdException w:name="Medium List 1 Accent 1" w:semiHidden="0" w:uiPriority="65" w:unhideWhenUsed="0"/>
-    <w:lsdException w:name="Revision" w:unhideWhenUsed="0"/>
-    <w:lsdException w:name="List Paragraph" w:semiHidden="0" w:uiPriority="34" w:unhideWhenUsed="0" w:qFormat="1"/>
-    <w:lsdException w:name="Quote" w:semiHidden="0" w:uiPriority="29" w:unhideWhenUsed="0" w:qFormat="1"/>
-    <w:lsdException w:name="Intense Quote" w:semiHidden="0" w:uiPriority="30" w:unhideWhenUsed="0" w:qFormat="1"/>
-    <w:lsdException w:name="Medium List 2 Accent 1" w:semiHidden="0" w:uiPriority="66" w:unhideWhenUsed="0"/>
-    <w:lsdException w:name="Medium Grid 1 Accent 1" w:semiHidden="0" w:uiPriority="67" w:unhideWhenUsed="0"/>
-    <w:lsdException w:name="Medium Grid 2 Accent 1" w:semiHidden="0" w:uiPriority="68" w:unhideWhenUsed="0"/>
-    <w:lsdException w:name="Medium Grid 3 Accent 1" w:semiHidden="0" w:uiPriority="69" w:unhideWhenUsed="0"/>
-    <w:lsdException w:name="Dark List Accent 1" w:semiHidden="0" w:uiPriority="70" w:unhideWhenUsed="0"/>
-    <w:lsdException w:name="Colorful Shading Accent 1" w:semiHidden="0" w:uiPriority="71" w:unhideWhenUsed="0"/>
-    <w:lsdException w:name="Colorful List Accent 1" w:semiHidden="0" w:uiPriority="72" w:unhideWhenUsed="0"/>
-    <w:lsdException w:name="Colorful Grid Accent 1" w:semiHidden="0" w:uiPriority="73" w:unhideWhenUsed="0"/>
-    <w:lsdException w:name="Light Shading Accent 2" w:semiHidden="0" w:uiPriority="60" w:unhideWhenUsed="0"/>
-    <w:lsdException w:name="Light List Accent 2" w:semiHidden="0" w:uiPriority="61" w:unhideWhenUsed="0"/>
-    <w:lsdException w:name="Light Grid Accent 2" w:semiHidden="0" w:uiPriority="62" w:unhideWhenUsed="0"/>
-    <w:lsdException w:name="Medium Shading 1 Accent 2" w:semiHidden="0" w:uiPriority="63" w:unhideWhenUsed="0"/>
-    <w:lsdException w:name="Medium Shading 2 Accent 2" w:semiHidden="0" w:uiPriority="64" w:unhideWhenUsed="0"/>
-    <w:lsdException w:name="Medium List 1 Accent 2" w:semiHidden="0" w:uiPriority="65" w:unhideWhenUsed="0"/>
-    <w:lsdException w:name="Medium List 2 Accent 2" w:semiHidden="0" w:uiPriority="66" w:unhideWhenUsed="0"/>
-    <w:lsdException w:name="Medium Grid 1 Accent 2" w:semiHidden="0" w:uiPriority="67" w:unhideWhenUsed="0"/>
-    <w:lsdException w:name="Medium Grid 2 Accent 2" w:semiHidden="0" w:uiPriority="68" w:unhideWhenUsed="0"/>
-    <w:lsdException w:name="Medium Grid 3 Accent 2" w:semiHidden="0" w:uiPriority="69" w:unhideWhenUsed="0"/>
-    <w:lsdException w:name="Dark List Accent 2" w:semiHidden="0" w:uiPriority="70" w:unhideWhenUsed="0"/>
-    <w:lsdException w:name="Colorful Shading Accent 2" w:semiHidden="0" w:uiPriority="71" w:unhideWhenUsed="0"/>
-    <w:lsdException w:name="Colorful List Accent 2" w:semiHidden="0" w:uiPriority="72" w:unhideWhenUsed="0"/>
-    <w:lsdException w:name="Colorful Grid Accent 2" w:semiHidden="0" w:uiPriority="73" w:unhideWhenUsed="0"/>
-    <w:lsdException w:name="Light Shading Accent 3" w:semiHidden="0" w:uiPriority="60" w:unhideWhenUsed="0"/>
-    <w:lsdException w:name="Light List Accent 3" w:semiHidden="0" w:uiPriority="61" w:unhideWhenUsed="0"/>
-    <w:lsdException w:name="Light Grid Accent 3" w:semiHidden="0" w:uiPriority="62" w:unhideWhenUsed="0"/>
-    <w:lsdException w:name="Medium Shading 1 Accent 3" w:semiHidden="0" w:uiPriority="63" w:unhideWhenUsed="0"/>
-    <w:lsdException w:name="Medium Shading 2 Accent 3" w:semiHidden="0" w:uiPriority="64" w:unhideWhenUsed="0"/>
-    <w:lsdException w:name="Medium List 1 Accent 3" w:semiHidden="0" w:uiPriority="65" w:unhideWhenUsed="0"/>
-    <w:lsdException w:name="Medium List 2 Accent 3" w:semiHidden="0" w:uiPriority="66" w:unhideWhenUsed="0"/>
-    <w:lsdException w:name="Medium Grid 1 Accent 3" w:semiHidden="0" w:uiPriority="67" w:unhideWhenUsed="0"/>
-    <w:lsdException w:name="Medium Grid 2 Accent 3" w:semiHidden="0" w:uiPriority="68" w:unhideWhenUsed="0"/>
-    <w:lsdException w:name="Medium Grid 3 Accent 3" w:semiHidden="0" w:uiPriority="69" w:unhideWhenUsed="0"/>
-    <w:lsdException w:name="Dark List Accent 3" w:semiHidden="0" w:uiPriority="70" w:unhideWhenUsed="0"/>
-    <w:lsdException w:name="Colorful Shading Accent 3" w:semiHidden="0" w:uiPriority="71" w:unhideWhenUsed="0"/>
-    <w:lsdException w:name="Colorful List Accent 3" w:semiHidden="0" w:uiPriority="72" w:unhideWhenUsed="0"/>
-    <w:lsdException w:name="Colorful Grid Accent 3" w:semiHidden="0" w:uiPriority="73" w:unhideWhenUsed="0"/>
-    <w:lsdException w:name="Light Shading Accent 4" w:semiHidden="0" w:uiPriority="60" w:unhideWhenUsed="0"/>
-    <w:lsdException w:name="Light List Accent 4" w:semiHidden="0" w:uiPriority="61" w:unhideWhenUsed="0"/>
-    <w:lsdException w:name="Light Grid Accent 4" w:semiHidden="0" w:uiPriority="62" w:unhideWhenUsed="0"/>
-    <w:lsdException w:name="Medium Shading 1 Accent 4" w:semiHidden="0" w:uiPriority="63" w:unhideWhenUsed="0"/>
-    <w:lsdException w:name="Medium Shading 2 Accent 4" w:semiHidden="0" w:uiPriority="64" w:unhideWhenUsed="0"/>
-    <w:lsdException w:name="Medium List 1 Accent 4" w:semiHidden="0" w:uiPriority="65" w:unhideWhenUsed="0"/>
-    <w:lsdException w:name="Medium List 2 Accent 4" w:semiHidden="0" w:uiPriority="66" w:unhideWhenUsed="0"/>
-    <w:lsdException w:name="Medium Grid 1 Accent 4" w:semiHidden="0" w:uiPriority="67" w:unhideWhenUsed="0"/>
-    <w:lsdException w:name="Medium Grid 2 Accent 4" w:semiHidden="0" w:uiPriority="68" w:unhideWhenUsed="0"/>
-    <w:lsdException w:name="Medium Grid 3 Accent 4" w:semiHidden="0" w:uiPriority="69" w:unhideWhenUsed="0"/>
-    <w:lsdException w:name="Dark List Accent 4" w:semiHidden="0" w:uiPriority="70" w:unhideWhenUsed="0"/>
-    <w:lsdException w:name="Colorful Shading Accent 4" w:semiHidden="0" w:uiPriority="71" w:unhideWhenUsed="0"/>
-    <w:lsdException w:name="Colorful List Accent 4" w:semiHidden="0" w:uiPriority="72" w:unhideWhenUsed="0"/>
-    <w:lsdException w:name="Colorful Grid Accent 4" w:semiHidden="0" w:uiPriority="73" w:unhideWhenUsed="0"/>
-    <w:lsdException w:name="Light Shading Accent 5" w:semiHidden="0" w:uiPriority="60" w:unhideWhenUsed="0"/>
-    <w:lsdException w:name="Light List Accent 5" w:semiHidden="0" w:uiPriority="61" w:unhideWhenUsed="0"/>
-    <w:lsdException w:name="Light Grid Accent 5" w:semiHidden="0" w:uiPriority="62" w:unhideWhenUsed="0"/>
-    <w:lsdException w:name="Medium Shading 1 Accent 5" w:semiHidden="0" w:uiPriority="63" w:unhideWhenUsed="0"/>
-    <w:lsdException w:name="Medium Shading 2 Accent 5" w:semiHidden="0" w:uiPriority="64" w:unhideWhenUsed="0"/>
-    <w:lsdException w:name="Medium List 1 Accent 5" w:semiHidden="0" w:uiPriority="65" w:unhideWhenUsed="0"/>
-    <w:lsdException w:name="Medium List 2 Accent 5" w:semiHidden="0" w:uiPriority="66" w:unhideWhenUsed="0"/>
-    <w:lsdException w:name="Medium Grid 1 Accent 5" w:semiHidden="0" w:uiPriority="67" w:unhideWhenUsed="0"/>
-    <w:lsdException w:name="Medium Grid 2 Accent 5" w:semiHidden="0" w:uiPriority="68" w:unhideWhenUsed="0"/>
-    <w:lsdException w:name="Medium Grid 3 Accent 5" w:semiHidden="0" w:uiPriority="69" w:unhideWhenUsed="0"/>
-    <w:lsdException w:name="Dark List Accent 5" w:semiHidden="0" w:uiPriority="70" w:unhideWhenUsed="0"/>
-    <w:lsdException w:name="Colorful Shading Accent 5" w:semiHidden="0" w:uiPriority="71" w:unhideWhenUsed="0"/>
-    <w:lsdException w:name="Colorful List Accent 5" w:semiHidden="0" w:uiPriority="72" w:unhideWhenUsed="0"/>
-    <w:lsdException w:name="Colorful Grid Accent 5" w:semiHidden="0" w:uiPriority="73" w:unhideWhenUsed="0"/>
-    <w:lsdException w:name="Light Shading Accent 6" w:semiHidden="0" w:uiPriority="60" w:unhideWhenUsed="0"/>
-    <w:lsdException w:name="Light List Accent 6" w:semiHidden="0" w:uiPriority="61" w:unhideWhenUsed="0"/>
-    <w:lsdException w:name="Light Grid Accent 6" w:semiHidden="0" w:uiPriority="62" w:unhideWhenUsed="0"/>
-    <w:lsdException w:name="Medium Shading 1 Accent 6" w:semiHidden="0" w:uiPriority="63" w:unhideWhenUsed="0"/>
-    <w:lsdException w:name="Medium Shading 2 Accent 6" w:semiHidden="0" w:uiPriority="64" w:unhideWhenUsed="0"/>
-    <w:lsdException w:name="Medium List 1 Accent 6" w:semiHidden="0" w:uiPriority="65" w:unhideWhenUsed="0"/>
-    <w:lsdException w:name="Medium List 2 Accent 6" w:semiHidden="0" w:uiPriority="66" w:unhideWhenUsed="0"/>
-    <w:lsdException w:name="Medium Grid 1 Accent 6" w:semiHidden="0" w:uiPriority="67" w:unhideWhenUsed="0"/>
-    <w:lsdException w:name="Medium Grid 2 Accent 6" w:semiHidden="0" w:uiPriority="68" w:unhideWhenUsed="0"/>
-    <w:lsdException w:name="Medium Grid 3 Accent 6" w:semiHidden="0" w:uiPriority="69" w:unhideWhenUsed="0"/>
-    <w:lsdException w:name="Dark List Accent 6" w:semiHidden="0" w:uiPriority="70" w:unhideWhenUsed="0"/>
-    <w:lsdException w:name="Colorful Shading Accent 6" w:semiHidden="0" w:uiPriority="71" w:unhideWhenUsed="0"/>
-    <w:lsdException w:name="Colorful List Accent 6" w:semiHidden="0" w:uiPriority="72" w:unhideWhenUsed="0"/>
-    <w:lsdException w:name="Colorful Grid Accent 6" w:semiHidden="0" w:uiPriority="73" w:unhideWhenUsed="0"/>
-    <w:lsdException w:name="Subtle Emphasis" w:semiHidden="0" w:uiPriority="19" w:unhideWhenUsed="0" w:qFormat="1"/>
-    <w:lsdException w:name="Intense Emphasis" w:semiHidden="0" w:uiPriority="21" w:unhideWhenUsed="0" w:qFormat="1"/>
-    <w:lsdException w:name="Subtle Reference" w:semiHidden="0" w:uiPriority="31" w:unhideWhenUsed="0" w:qFormat="1"/>
-    <w:lsdException w:name="Intense Reference" w:semiHidden="0" w:uiPriority="32" w:unhideWhenUsed="0" w:qFormat="1"/>
-    <w:lsdException w:name="Book Title" w:semiHidden="0" w:uiPriority="33" w:unhideWhenUsed="0" w:qFormat="1"/>
-    <w:lsdException w:name="Bibliography" w:uiPriority="37"/>
-    <w:lsdException w:name="TOC Heading" w:uiPriority="39" w:qFormat="1"/>
+  <w:latentStyles w:defLockedState="0" w:defUIPriority="99" w:defSemiHidden="0" w:defUnhideWhenUsed="0" w:defQFormat="0" w:count="371">
+    <w:lsdException w:name="Normal" w:uiPriority="0" w:qFormat="1"/>
+    <w:lsdException w:name="heading 1" w:uiPriority="9" w:qFormat="1"/>
+    <w:lsdException w:name="heading 2" w:semiHidden="1" w:uiPriority="9" w:unhideWhenUsed="1" w:qFormat="1"/>
+    <w:lsdException w:name="heading 3" w:semiHidden="1" w:uiPriority="9" w:unhideWhenUsed="1" w:qFormat="1"/>
+    <w:lsdException w:name="heading 4" w:semiHidden="1" w:uiPriority="9" w:unhideWhenUsed="1" w:qFormat="1"/>
+    <w:lsdException w:name="heading 5" w:semiHidden="1" w:uiPriority="9" w:unhideWhenUsed="1" w:qFormat="1"/>
+    <w:lsdException w:name="heading 6" w:semiHidden="1" w:uiPriority="9" w:unhideWhenUsed="1" w:qFormat="1"/>
+    <w:lsdException w:name="heading 7" w:semiHidden="1" w:uiPriority="9" w:unhideWhenUsed="1" w:qFormat="1"/>
+    <w:lsdException w:name="heading 8" w:semiHidden="1" w:uiPriority="9" w:unhideWhenUsed="1" w:qFormat="1"/>
+    <w:lsdException w:name="heading 9" w:semiHidden="1" w:uiPriority="9" w:unhideWhenUsed="1" w:qFormat="1"/>
+    <w:lsdException w:name="index 1" w:semiHidden="1" w:unhideWhenUsed="1"/>
+    <w:lsdException w:name="index 2" w:semiHidden="1" w:unhideWhenUsed="1"/>
+    <w:lsdException w:name="index 3" w:semiHidden="1" w:unhideWhenUsed="1"/>
+    <w:lsdException w:name="index 4" w:semiHidden="1" w:unhideWhenUsed="1"/>
+    <w:lsdException w:name="index 5" w:semiHidden="1" w:unhideWhenUsed="1"/>
+    <w:lsdException w:name="index 6" w:semiHidden="1" w:unhideWhenUsed="1"/>
+    <w:lsdException w:name="index 7" w:semiHidden="1" w:unhideWhenUsed="1"/>
+    <w:lsdException w:name="index 8" w:semiHidden="1" w:unhideWhenUsed="1"/>
+    <w:lsdException w:name="index 9" w:semiHidden="1" w:unhideWhenUsed="1"/>
+    <w:lsdException w:name="toc 1" w:semiHidden="1" w:uiPriority="39" w:unhideWhenUsed="1"/>
+    <w:lsdException w:name="toc 2" w:semiHidden="1" w:uiPriority="39" w:unhideWhenUsed="1"/>
+    <w:lsdException w:name="toc 3" w:semiHidden="1" w:uiPriority="39" w:unhideWhenUsed="1"/>
+    <w:lsdException w:name="toc 4" w:semiHidden="1" w:uiPriority="39" w:unhideWhenUsed="1"/>
+    <w:lsdException w:name="toc 5" w:semiHidden="1" w:uiPriority="39" w:unhideWhenUsed="1"/>
+    <w:lsdException w:name="toc 6" w:semiHidden="1" w:uiPriority="39" w:unhideWhenUsed="1"/>
+    <w:lsdException w:name="toc 7" w:semiHidden="1" w:uiPriority="39" w:unhideWhenUsed="1"/>
+    <w:lsdException w:name="toc 8" w:semiHidden="1" w:uiPriority="39" w:unhideWhenUsed="1"/>
+    <w:lsdException w:name="toc 9" w:semiHidden="1" w:uiPriority="39" w:unhideWhenUsed="1"/>
+    <w:lsdException w:name="Normal Indent" w:semiHidden="1" w:unhideWhenUsed="1"/>
+    <w:lsdException w:name="footnote text" w:semiHidden="1" w:unhideWhenUsed="1"/>
+    <w:lsdException w:name="annotation text" w:semiHidden="1" w:unhideWhenUsed="1"/>
+    <w:lsdException w:name="header" w:semiHidden="1" w:unhideWhenUsed="1"/>
+    <w:lsdException w:name="footer" w:semiHidden="1" w:unhideWhenUsed="1"/>
+    <w:lsdException w:name="index heading" w:semiHidden="1" w:unhideWhenUsed="1"/>
+    <w:lsdException w:name="caption" w:semiHidden="1" w:uiPriority="35" w:unhideWhenUsed="1" w:qFormat="1"/>
+    <w:lsdException w:name="table of figures" w:semiHidden="1" w:unhideWhenUsed="1"/>
+    <w:lsdException w:name="envelope address" w:semiHidden="1" w:unhideWhenUsed="1"/>
+    <w:lsdException w:name="envelope return" w:semiHidden="1" w:unhideWhenUsed="1"/>
+    <w:lsdException w:name="footnote reference" w:semiHidden="1" w:unhideWhenUsed="1"/>
+    <w:lsdException w:name="annotation reference" w:semiHidden="1" w:unhideWhenUsed="1"/>
+    <w:lsdException w:name="line number" w:semiHidden="1" w:unhideWhenUsed="1"/>
+    <w:lsdException w:name="page number" w:semiHidden="1" w:unhideWhenUsed="1"/>
+    <w:lsdException w:name="endnote reference" w:semiHidden="1" w:unhideWhenUsed="1"/>
+    <w:lsdException w:name="endnote text" w:semiHidden="1" w:unhideWhenUsed="1"/>
+    <w:lsdException w:name="table of authorities" w:semiHidden="1" w:unhideWhenUsed="1"/>
+    <w:lsdException w:name="macro" w:semiHidden="1" w:unhideWhenUsed="1"/>
+    <w:lsdException w:name="toa heading" w:semiHidden="1" w:unhideWhenUsed="1"/>
+    <w:lsdException w:name="List" w:semiHidden="1" w:unhideWhenUsed="1"/>
+    <w:lsdException w:name="List Bullet" w:semiHidden="1" w:unhideWhenUsed="1"/>
+    <w:lsdException w:name="List Number" w:semiHidden="1" w:unhideWhenUsed="1"/>
+    <w:lsdException w:name="List 2" w:semiHidden="1" w:unhideWhenUsed="1"/>
+    <w:lsdException w:name="List 3" w:semiHidden="1" w:unhideWhenUsed="1"/>
+    <w:lsdException w:name="List 4" w:semiHidden="1" w:unhideWhenUsed="1"/>
+    <w:lsdException w:name="List 5" w:semiHidden="1" w:unhideWhenUsed="1"/>
+    <w:lsdException w:name="List Bullet 2" w:semiHidden="1" w:unhideWhenUsed="1"/>
+    <w:lsdException w:name="List Bullet 3" w:semiHidden="1" w:unhideWhenUsed="1"/>
+    <w:lsdException w:name="List Bullet 4" w:semiHidden="1" w:unhideWhenUsed="1"/>
+    <w:lsdException w:name="List Bullet 5" w:semiHidden="1" w:unhideWhenUsed="1"/>
+    <w:lsdException w:name="List Number 2" w:semiHidden="1" w:unhideWhenUsed="1"/>
+    <w:lsdException w:name="List Number 3" w:semiHidden="1" w:unhideWhenUsed="1"/>
+    <w:lsdException w:name="List Number 4" w:semiHidden="1" w:unhideWhenUsed="1"/>
+    <w:lsdException w:name="List Number 5" w:semiHidden="1" w:unhideWhenUsed="1"/>
+    <w:lsdException w:name="Title" w:uiPriority="10" w:qFormat="1"/>
+    <w:lsdException w:name="Closing" w:semiHidden="1" w:unhideWhenUsed="1"/>
+    <w:lsdException w:name="Signature" w:semiHidden="1" w:unhideWhenUsed="1"/>
+    <w:lsdException w:name="Default Paragraph Font" w:semiHidden="1" w:uiPriority="1" w:unhideWhenUsed="1"/>
+    <w:lsdException w:name="Body Text" w:semiHidden="1" w:unhideWhenUsed="1"/>
+    <w:lsdException w:name="Body Text Indent" w:semiHidden="1" w:unhideWhenUsed="1"/>
+    <w:lsdException w:name="List Continue" w:semiHidden="1" w:unhideWhenUsed="1"/>
+    <w:lsdException w:name="List Continue 2" w:semiHidden="1" w:unhideWhenUsed="1"/>
+    <w:lsdException w:name="List Continue 3" w:semiHidden="1" w:unhideWhenUsed="1"/>
+    <w:lsdException w:name="List Continue 4" w:semiHidden="1" w:unhideWhenUsed="1"/>
+    <w:lsdException w:name="List Continue 5" w:semiHidden="1" w:unhideWhenUsed="1"/>
+    <w:lsdException w:name="Message Header" w:semiHidden="1" w:unhideWhenUsed="1"/>
+    <w:lsdException w:name="Subtitle" w:uiPriority="11" w:qFormat="1"/>
+    <w:lsdException w:name="Salutation" w:semiHidden="1" w:unhideWhenUsed="1"/>
+    <w:lsdException w:name="Date" w:semiHidden="1" w:unhideWhenUsed="1"/>
+    <w:lsdException w:name="Body Text First Indent" w:semiHidden="1" w:unhideWhenUsed="1"/>
+    <w:lsdException w:name="Body Text First Indent 2" w:semiHidden="1" w:unhideWhenUsed="1"/>
+    <w:lsdException w:name="Note Heading" w:semiHidden="1" w:unhideWhenUsed="1"/>
+    <w:lsdException w:name="Body Text 2" w:semiHidden="1" w:unhideWhenUsed="1"/>
+    <w:lsdException w:name="Body Text 3" w:semiHidden="1" w:unhideWhenUsed="1"/>
+    <w:lsdException w:name="Body Text Indent 2" w:semiHidden="1" w:unhideWhenUsed="1"/>
+    <w:lsdException w:name="Body Text Indent 3" w:semiHidden="1" w:unhideWhenUsed="1"/>
+    <w:lsdException w:name="Block Text" w:semiHidden="1" w:unhideWhenUsed="1"/>
+    <w:lsdException w:name="Hyperlink" w:semiHidden="1" w:unhideWhenUsed="1"/>
+    <w:lsdException w:name="FollowedHyperlink" w:semiHidden="1" w:unhideWhenUsed="1"/>
+    <w:lsdException w:name="Strong" w:uiPriority="22" w:qFormat="1"/>
+    <w:lsdException w:name="Emphasis" w:uiPriority="20" w:qFormat="1"/>
+    <w:lsdException w:name="Document Map" w:semiHidden="1" w:unhideWhenUsed="1"/>
+    <w:lsdException w:name="Plain Text" w:semiHidden="1" w:unhideWhenUsed="1"/>
+    <w:lsdException w:name="E-mail Signature" w:semiHidden="1" w:unhideWhenUsed="1"/>
+    <w:lsdException w:name="HTML Top of Form" w:semiHidden="1" w:unhideWhenUsed="1"/>
+    <w:lsdException w:name="HTML Bottom of Form" w:semiHidden="1" w:unhideWhenUsed="1"/>
+    <w:lsdException w:name="Normal (Web)" w:semiHidden="1" w:unhideWhenUsed="1"/>
+    <w:lsdException w:name="HTML Acronym" w:semiHidden="1" w:unhideWhenUsed="1"/>
+    <w:lsdException w:name="HTML Address" w:semiHidden="1" w:unhideWhenUsed="1"/>
+    <w:lsdException w:name="HTML Cite" w:semiHidden="1" w:unhideWhenUsed="1"/>
+    <w:lsdException w:name="HTML Code" w:semiHidden="1" w:unhideWhenUsed="1"/>
+    <w:lsdException w:name="HTML Definition" w:semiHidden="1" w:unhideWhenUsed="1"/>
+    <w:lsdException w:name="HTML Keyboard" w:semiHidden="1" w:unhideWhenUsed="1"/>
+    <w:lsdException w:name="HTML Preformatted" w:semiHidden="1" w:unhideWhenUsed="1"/>
+    <w:lsdException w:name="HTML Sample" w:semiHidden="1" w:unhideWhenUsed="1"/>
+    <w:lsdException w:name="HTML Typewriter" w:semiHidden="1" w:unhideWhenUsed="1"/>
+    <w:lsdException w:name="HTML Variable" w:semiHidden="1" w:unhideWhenUsed="1"/>
+    <w:lsdException w:name="Normal Table" w:semiHidden="1" w:unhideWhenUsed="1"/>
+    <w:lsdException w:name="annotation subject" w:semiHidden="1" w:unhideWhenUsed="1"/>
+    <w:lsdException w:name="No List" w:semiHidden="1" w:unhideWhenUsed="1"/>
+    <w:lsdException w:name="Outline List 1" w:semiHidden="1" w:unhideWhenUsed="1"/>
+    <w:lsdException w:name="Outline List 2" w:semiHidden="1" w:unhideWhenUsed="1"/>
+    <w:lsdException w:name="Outline List 3" w:semiHidden="1" w:unhideWhenUsed="1"/>
+    <w:lsdException w:name="Table Simple 1" w:semiHidden="1" w:unhideWhenUsed="1"/>
+    <w:lsdException w:name="Table Simple 2" w:semiHidden="1" w:unhideWhenUsed="1"/>
+    <w:lsdException w:name="Table Simple 3" w:semiHidden="1" w:unhideWhenUsed="1"/>
+    <w:lsdException w:name="Table Classic 1" w:semiHidden="1" w:unhideWhenUsed="1"/>
+    <w:lsdException w:name="Table Classic 2" w:semiHidden="1" w:unhideWhenUsed="1"/>
+    <w:lsdException w:name="Table Classic 3" w:semiHidden="1" w:unhideWhenUsed="1"/>
+    <w:lsdException w:name="Table Classic 4" w:semiHidden="1" w:unhideWhenUsed="1"/>
+    <w:lsdException w:name="Table Colorful 1" w:semiHidden="1" w:unhideWhenUsed="1"/>
+    <w:lsdException w:name="Table Colorful 2" w:semiHidden="1" w:unhideWhenUsed="1"/>
+    <w:lsdException w:name="Table Colorful 3" w:semiHidden="1" w:unhideWhenUsed="1"/>
+    <w:lsdException w:name="Table Columns 1" w:semiHidden="1" w:unhideWhenUsed="1"/>
+    <w:lsdException w:name="Table Columns 2" w:semiHidden="1" w:unhideWhenUsed="1"/>
+    <w:lsdException w:name="Table Columns 3" w:semiHidden="1" w:unhideWhenUsed="1"/>
+    <w:lsdException w:name="Table Columns 4" w:semiHidden="1" w:unhideWhenUsed="1"/>
+    <w:lsdException w:name="Table Columns 5" w:semiHidden="1" w:unhideWhenUsed="1"/>
+    <w:lsdException w:name="Table Grid 1" w:semiHidden="1" w:unhideWhenUsed="1"/>
+    <w:lsdException w:name="Table Grid 2" w:semiHidden="1" w:unhideWhenUsed="1"/>
+    <w:lsdException w:name="Table Grid 3" w:semiHidden="1" w:unhideWhenUsed="1"/>
+    <w:lsdException w:name="Table Grid 4" w:semiHidden="1" w:unhideWhenUsed="1"/>
+    <w:lsdException w:name="Table Grid 5" w:semiHidden="1" w:unhideWhenUsed="1"/>
+    <w:lsdException w:name="Table Grid 6" w:semiHidden="1" w:unhideWhenUsed="1"/>
+    <w:lsdException w:name="Table Grid 7" w:semiHidden="1" w:unhideWhenUsed="1"/>
+    <w:lsdException w:name="Table Grid 8" w:semiHidden="1" w:unhideWhenUsed="1"/>
+    <w:lsdException w:name="Table List 1" w:semiHidden="1" w:unhideWhenUsed="1"/>
+    <w:lsdException w:name="Table List 2" w:semiHidden="1" w:unhideWhenUsed="1"/>
+    <w:lsdException w:name="Table List 3" w:semiHidden="1" w:unhideWhenUsed="1"/>
+    <w:lsdException w:name="Table List 4" w:semiHidden="1" w:unhideWhenUsed="1"/>
+    <w:lsdException w:name="Table List 5" w:semiHidden="1" w:unhideWhenUsed="1"/>
+    <w:lsdException w:name="Table List 6" w:semiHidden="1" w:unhideWhenUsed="1"/>
+    <w:lsdException w:name="Table List 7" w:semiHidden="1" w:unhideWhenUsed="1"/>
+    <w:lsdException w:name="Table List 8" w:semiHidden="1" w:unhideWhenUsed="1"/>
+    <w:lsdException w:name="Table 3D effects 1" w:semiHidden="1" w:unhideWhenUsed="1"/>
+    <w:lsdException w:name="Table 3D effects 2" w:semiHidden="1" w:unhideWhenUsed="1"/>
+    <w:lsdException w:name="Table 3D effects 3" w:semiHidden="1" w:unhideWhenUsed="1"/>
+    <w:lsdException w:name="Table Contemporary" w:semiHidden="1" w:unhideWhenUsed="1"/>
+    <w:lsdException w:name="Table Elegant" w:semiHidden="1" w:unhideWhenUsed="1"/>
+    <w:lsdException w:name="Table Professional" w:semiHidden="1" w:unhideWhenUsed="1"/>
+    <w:lsdException w:name="Table Subtle 1" w:semiHidden="1" w:unhideWhenUsed="1"/>
+    <w:lsdException w:name="Table Subtle 2" w:semiHidden="1" w:unhideWhenUsed="1"/>
+    <w:lsdException w:name="Table Web 1" w:semiHidden="1" w:unhideWhenUsed="1"/>
+    <w:lsdException w:name="Table Web 2" w:semiHidden="1" w:unhideWhenUsed="1"/>
+    <w:lsdException w:name="Table Web 3" w:semiHidden="1" w:unhideWhenUsed="1"/>
+    <w:lsdException w:name="Balloon Text" w:semiHidden="1" w:unhideWhenUsed="1"/>
+    <w:lsdException w:name="Table Grid" w:uiPriority="39"/>
+    <w:lsdException w:name="Table Theme" w:semiHidden="1" w:unhideWhenUsed="1"/>
+    <w:lsdException w:name="Placeholder Text" w:semiHidden="1"/>
+    <w:lsdException w:name="No Spacing" w:uiPriority="1" w:qFormat="1"/>
+    <w:lsdException w:name="Light Shading" w:uiPriority="60"/>
+    <w:lsdException w:name="Light List" w:uiPriority="61"/>
+    <w:lsdException w:name="Light Grid" w:uiPriority="62"/>
+    <w:lsdException w:name="Medium Shading 1" w:uiPriority="63"/>
+    <w:lsdException w:name="Medium Shading 2" w:uiPriority="64"/>
+    <w:lsdException w:name="Medium List 1" w:uiPriority="65"/>
+    <w:lsdException w:name="Medium List 2" w:uiPriority="66"/>
+    <w:lsdException w:name="Medium Grid 1" w:uiPriority="67"/>
+    <w:lsdException w:name="Medium Grid 2" w:uiPriority="68"/>
+    <w:lsdException w:name="Medium Grid 3" w:uiPriority="69"/>
+    <w:lsdException w:name="Dark List" w:uiPriority="70"/>
+    <w:lsdException w:name="Colorful Shading" w:uiPriority="71"/>
+    <w:lsdException w:name="Colorful List" w:uiPriority="72"/>
+    <w:lsdException w:name="Colorful Grid" w:uiPriority="73"/>
+    <w:lsdException w:name="Light Shading Accent 1" w:uiPriority="60"/>
+    <w:lsdException w:name="Light List Accent 1" w:uiPriority="61"/>
+    <w:lsdException w:name="Light Grid Accent 1" w:uiPriority="62"/>
+    <w:lsdException w:name="Medium Shading 1 Accent 1" w:uiPriority="63"/>
+    <w:lsdException w:name="Medium Shading 2 Accent 1" w:uiPriority="64"/>
+    <w:lsdException w:name="Medium List 1 Accent 1" w:uiPriority="65"/>
+    <w:lsdException w:name="Revision" w:semiHidden="1"/>
+    <w:lsdException w:name="List Paragraph" w:uiPriority="34" w:qFormat="1"/>
+    <w:lsdException w:name="Quote" w:uiPriority="29" w:qFormat="1"/>
+    <w:lsdException w:name="Intense Quote" w:uiPriority="30" w:qFormat="1"/>
+    <w:lsdException w:name="Medium List 2 Accent 1" w:uiPriority="66"/>
+    <w:lsdException w:name="Medium Grid 1 Accent 1" w:uiPriority="67"/>
+    <w:lsdException w:name="Medium Grid 2 Accent 1" w:uiPriority="68"/>
+    <w:lsdException w:name="Medium Grid 3 Accent 1" w:uiPriority="69"/>
+    <w:lsdException w:name="Dark List Accent 1" w:uiPriority="70"/>
+    <w:lsdException w:name="Colorful Shading Accent 1" w:uiPriority="71"/>
+    <w:lsdException w:name="Colorful List Accent 1" w:uiPriority="72"/>
+    <w:lsdException w:name="Colorful Grid Accent 1" w:uiPriority="73"/>
+    <w:lsdException w:name="Light Shading Accent 2" w:uiPriority="60"/>
+    <w:lsdException w:name="Light List Accent 2" w:uiPriority="61"/>
+    <w:lsdException w:name="Light Grid Accent 2" w:uiPriority="62"/>
+    <w:lsdException w:name="Medium Shading 1 Accent 2" w:uiPriority="63"/>
+    <w:lsdException w:name="Medium Shading 2 Accent 2" w:uiPriority="64"/>
+    <w:lsdException w:name="Medium List 1 Accent 2" w:uiPriority="65"/>
+    <w:lsdException w:name="Medium List 2 Accent 2" w:uiPriority="66"/>
+    <w:lsdException w:name="Medium Grid 1 Accent 2" w:uiPriority="67"/>
+    <w:lsdException w:name="Medium Grid 2 Accent 2" w:uiPriority="68"/>
+    <w:lsdException w:name="Medium Grid 3 Accent 2" w:uiPriority="69"/>
+    <w:lsdException w:name="Dark List Accent 2" w:uiPriority="70"/>
+    <w:lsdException w:name="Colorful Shading Accent 2" w:uiPriority="71"/>
+    <w:lsdException w:name="Colorful List Accent 2" w:uiPriority="72"/>
+    <w:lsdException w:name="Colorful Grid Accent 2" w:uiPriority="73"/>
+    <w:lsdException w:name="Light Shading Accent 3" w:uiPriority="60"/>
+    <w:lsdException w:name="Light List Accent 3" w:uiPriority="61"/>
+    <w:lsdException w:name="Light Grid Accent 3" w:uiPriority="62"/>
+    <w:lsdException w:name="Medium Shading 1 Accent 3" w:uiPriority="63"/>
+    <w:lsdException w:name="Medium Shading 2 Accent 3" w:uiPriority="64"/>
+    <w:lsdException w:name="Medium List 1 Accent 3" w:uiPriority="65"/>
+    <w:lsdException w:name="Medium List 2 Accent 3" w:uiPriority="66"/>
+    <w:lsdException w:name="Medium Grid 1 Accent 3" w:uiPriority="67"/>
+    <w:lsdException w:name="Medium Grid 2 Accent 3" w:uiPriority="68"/>
+    <w:lsdException w:name="Medium Grid 3 Accent 3" w:uiPriority="69"/>
+    <w:lsdException w:name="Dark List Accent 3" w:uiPriority="70"/>
+    <w:lsdException w:name="Colorful Shading Accent 3" w:uiPriority="71"/>
+    <w:lsdException w:name="Colorful List Accent 3" w:uiPriority="72"/>
+    <w:lsdException w:name="Colorful Grid Accent 3" w:uiPriority="73"/>
+    <w:lsdException w:name="Light Shading Accent 4" w:uiPriority="60"/>
+    <w:lsdException w:name="Light List Accent 4" w:uiPriority="61"/>
+    <w:lsdException w:name="Light Grid Accent 4" w:uiPriority="62"/>
+    <w:lsdException w:name="Medium Shading 1 Accent 4" w:uiPriority="63"/>
+    <w:lsdException w:name="Medium Shading 2 Accent 4" w:uiPriority="64"/>
+    <w:lsdException w:name="Medium List 1 Accent 4" w:uiPriority="65"/>
+    <w:lsdException w:name="Medium List 2 Accent 4" w:uiPriority="66"/>
+    <w:lsdException w:name="Medium Grid 1 Accent 4" w:uiPriority="67"/>
+    <w:lsdException w:name="Medium Grid 2 Accent 4" w:uiPriority="68"/>
+    <w:lsdException w:name="Medium Grid 3 Accent 4" w:uiPriority="69"/>
+    <w:lsdException w:name="Dark List Accent 4" w:uiPriority="70"/>
+    <w:lsdException w:name="Colorful Shading Accent 4" w:uiPriority="71"/>
+    <w:lsdException w:name="Colorful List Accent 4" w:uiPriority="72"/>
+    <w:lsdException w:name="Colorful Grid Accent 4" w:uiPriority="73"/>
+    <w:lsdException w:name="Light Shading Accent 5" w:uiPriority="60"/>
+    <w:lsdException w:name="Light List Accent 5" w:uiPriority="61"/>
+    <w:lsdException w:name="Light Grid Accent 5" w:uiPriority="62"/>
+    <w:lsdException w:name="Medium Shading 1 Accent 5" w:uiPriority="63"/>
+    <w:lsdException w:name="Medium Shading 2 Accent 5" w:uiPriority="64"/>
+    <w:lsdException w:name="Medium List 1 Accent 5" w:uiPriority="65"/>
+    <w:lsdException w:name="Medium List 2 Accent 5" w:uiPriority="66"/>
+    <w:lsdException w:name="Medium Grid 1 Accent 5" w:uiPriority="67"/>
+    <w:lsdException w:name="Medium Grid 2 Accent 5" w:uiPriority="68"/>
+    <w:lsdException w:name="Medium Grid 3 Accent 5" w:uiPriority="69"/>
+    <w:lsdException w:name="Dark List Accent 5" w:uiPriority="70"/>
+    <w:lsdException w:name="Colorful Shading Accent 5" w:uiPriority="71"/>
+    <w:lsdException w:name="Colorful List Accent 5" w:uiPriority="72"/>
+    <w:lsdException w:name="Colorful Grid Accent 5" w:uiPriority="73"/>
+    <w:lsdException w:name="Light Shading Accent 6" w:uiPriority="60"/>
+    <w:lsdException w:name="Light List Accent 6" w:uiPriority="61"/>
+    <w:lsdException w:name="Light Grid Accent 6" w:uiPriority="62"/>
+    <w:lsdException w:name="Medium Shading 1 Accent 6" w:uiPriority="63"/>
+    <w:lsdException w:name="Medium Shading 2 Accent 6" w:uiPriority="64"/>
+    <w:lsdException w:name="Medium List 1 Accent 6" w:uiPriority="65"/>
+    <w:lsdException w:name="Medium List 2 Accent 6" w:uiPriority="66"/>
+    <w:lsdException w:name="Medium Grid 1 Accent 6" w:uiPriority="67"/>
+    <w:lsdException w:name="Medium Grid 2 Accent 6" w:uiPriority="68"/>
+    <w:lsdException w:name="Medium Grid 3 Accent 6" w:uiPriority="69"/>
+    <w:lsdException w:name="Dark List Accent 6" w:uiPriority="70"/>
+    <w:lsdException w:name="Colorful Shading Accent 6" w:uiPriority="71"/>
+    <w:lsdException w:name="Colorful List Accent 6" w:uiPriority="72"/>
+    <w:lsdException w:name="Colorful Grid Accent 6" w:uiPriority="73"/>
+    <w:lsdException w:name="Subtle Emphasis" w:uiPriority="19" w:qFormat="1"/>
+    <w:lsdException w:name="Intense Emphasis" w:uiPriority="21" w:qFormat="1"/>
+    <w:lsdException w:name="Subtle Reference" w:uiPriority="31" w:qFormat="1"/>
+    <w:lsdException w:name="Intense Reference" w:uiPriority="32" w:qFormat="1"/>
+    <w:lsdException w:name="Book Title" w:uiPriority="33" w:qFormat="1"/>
+    <w:lsdException w:name="Bibliography" w:semiHidden="1" w:uiPriority="37" w:unhideWhenUsed="1"/>
+    <w:lsdException w:name="TOC Heading" w:semiHidden="1" w:uiPriority="39" w:unhideWhenUsed="1" w:qFormat="1"/>
+    <w:lsdException w:name="Plain Table 1" w:uiPriority="41"/>
+    <w:lsdException w:name="Plain Table 2" w:uiPriority="42"/>
+    <w:lsdException w:name="Plain Table 3" w:uiPriority="43"/>
+    <w:lsdException w:name="Plain Table 4" w:uiPriority="44"/>
+    <w:lsdException w:name="Plain Table 5" w:uiPriority="45"/>
+    <w:lsdException w:name="Grid Table Light" w:uiPriority="40"/>
+    <w:lsdException w:name="Grid Table 1 Light" w:uiPriority="46"/>
+    <w:lsdException w:name="Grid Table 2" w:uiPriority="47"/>
+    <w:lsdException w:name="Grid Table 3" w:uiPriority="48"/>
+    <w:lsdException w:name="Grid Table 4" w:uiPriority="49"/>
+    <w:lsdException w:name="Grid Table 5 Dark" w:uiPriority="50"/>
+    <w:lsdException w:name="Grid Table 6 Colorful" w:uiPriority="51"/>
+    <w:lsdException w:name="Grid Table 7 Colorful" w:uiPriority="52"/>
+    <w:lsdException w:name="Grid Table 1 Light Accent 1" w:uiPriority="46"/>
+    <w:lsdException w:name="Grid Table 2 Accent 1" w:uiPriority="47"/>
+    <w:lsdException w:name="Grid Table 3 Accent 1" w:uiPriority="48"/>
+    <w:lsdException w:name="Grid Table 4 Accent 1" w:uiPriority="49"/>
+    <w:lsdException w:name="Grid Table 5 Dark Accent 1" w:uiPriority="50"/>
+    <w:lsdException w:name="Grid Table 6 Colorful Accent 1" w:uiPriority="51"/>
+    <w:lsdException w:name="Grid Table 7 Colorful Accent 1" w:uiPriority="52"/>
+    <w:lsdException w:name="Grid Table 1 Light Accent 2" w:uiPriority="46"/>
+    <w:lsdException w:name="Grid Table 2 Accent 2" w:uiPriority="47"/>
+    <w:lsdException w:name="Grid Table 3 Accent 2" w:uiPriority="48"/>
+    <w:lsdException w:name="Grid Table 4 Accent 2" w:uiPriority="49"/>
+    <w:lsdException w:name="Grid Table 5 Dark Accent 2" w:uiPriority="50"/>
+    <w:lsdException w:name="Grid Table 6 Colorful Accent 2" w:uiPriority="51"/>
+    <w:lsdException w:name="Grid Table 7 Colorful Accent 2" w:uiPriority="52"/>
+    <w:lsdException w:name="Grid Table 1 Light Accent 3" w:uiPriority="46"/>
+    <w:lsdException w:name="Grid Table 2 Accent 3" w:uiPriority="47"/>
+    <w:lsdException w:name="Grid Table 3 Accent 3" w:uiPriority="48"/>
+    <w:lsdException w:name="Grid Table 4 Accent 3" w:uiPriority="49"/>
+    <w:lsdException w:name="Grid Table 5 Dark Accent 3" w:uiPriority="50"/>
+    <w:lsdException w:name="Grid Table 6 Colorful Accent 3" w:uiPriority="51"/>
+    <w:lsdException w:name="Grid Table 7 Colorful Accent 3" w:uiPriority="52"/>
+    <w:lsdException w:name="Grid Table 1 Light Accent 4" w:uiPriority="46"/>
+    <w:lsdException w:name="Grid Table 2 Accent 4" w:uiPriority="47"/>
+    <w:lsdException w:name="Grid Table 3 Accent 4" w:uiPriority="48"/>
+    <w:lsdException w:name="Grid Table 4 Accent 4" w:uiPriority="49"/>
+    <w:lsdException w:name="Grid Table 5 Dark Accent 4" w:uiPriority="50"/>
+    <w:lsdException w:name="Grid Table 6 Colorful Accent 4" w:uiPriority="51"/>
+    <w:lsdException w:name="Grid Table 7 Colorful Accent 4" w:uiPriority="52"/>
+    <w:lsdException w:name="Grid Table 1 Light Accent 5" w:uiPriority="46"/>
+    <w:lsdException w:name="Grid Table 2 Accent 5" w:uiPriority="47"/>
+    <w:lsdException w:name="Grid Table 3 Accent 5" w:uiPriority="48"/>
+    <w:lsdException w:name="Grid Table 4 Accent 5" w:uiPriority="49"/>
+    <w:lsdException w:name="Grid Table 5 Dark Accent 5" w:uiPriority="50"/>
+    <w:lsdException w:name="Grid Table 6 Colorful Accent 5" w:uiPriority="51"/>
+    <w:lsdException w:name="Grid Table 7 Colorful Accent 5" w:uiPriority="52"/>
+    <w:lsdException w:name="Grid Table 1 Light Accent 6" w:uiPriority="46"/>
+    <w:lsdException w:name="Grid Table 2 Accent 6" w:uiPriority="47"/>
+    <w:lsdException w:name="Grid Table 3 Accent 6" w:uiPriority="48"/>
+    <w:lsdException w:name="Grid Table 4 Accent 6" w:uiPriority="49"/>
+    <w:lsdException w:name="Grid Table 5 Dark Accent 6" w:uiPriority="50"/>
+    <w:lsdException w:name="Grid Table 6 Colorful Accent 6" w:uiPriority="51"/>
+    <w:lsdException w:name="Grid Table 7 Colorful Accent 6" w:uiPriority="52"/>
+    <w:lsdException w:name="List Table 1 Light" w:uiPriority="46"/>
+    <w:lsdException w:name="List Table 2" w:uiPriority="47"/>
+    <w:lsdException w:name="List Table 3" w:uiPriority="48"/>
+    <w:lsdException w:name="List Table 4" w:uiPriority="49"/>
+    <w:lsdException w:name="List Table 5 Dark" w:uiPriority="50"/>
+    <w:lsdException w:name="List Table 6 Colorful" w:uiPriority="51"/>
+    <w:lsdException w:name="List Table 7 Colorful" w:uiPriority="52"/>
+    <w:lsdException w:name="List Table 1 Light Accent 1" w:uiPriority="46"/>
+    <w:lsdException w:name="List Table 2 Accent 1" w:uiPriority="47"/>
+    <w:lsdException w:name="List Table 3 Accent 1" w:uiPriority="48"/>
+    <w:lsdException w:name="List Table 4 Accent 1" w:uiPriority="49"/>
+    <w:lsdException w:name="List Table 5 Dark Accent 1" w:uiPriority="50"/>
+    <w:lsdException w:name="List Table 6 Colorful Accent 1" w:uiPriority="51"/>
+    <w:lsdException w:name="List Table 7 Colorful Accent 1" w:uiPriority="52"/>
+    <w:lsdException w:name="List Table 1 Light Accent 2" w:uiPriority="46"/>
+    <w:lsdException w:name="List Table 2 Accent 2" w:uiPriority="47"/>
+    <w:lsdException w:name="List Table 3 Accent 2" w:uiPriority="48"/>
+    <w:lsdException w:name="List Table 4 Accent 2" w:uiPriority="49"/>
+    <w:lsdException w:name="List Table 5 Dark Accent 2" w:uiPriority="50"/>
+    <w:lsdException w:name="List Table 6 Colorful Accent 2" w:uiPriority="51"/>
+    <w:lsdException w:name="List Table 7 Colorful Accent 2" w:uiPriority="52"/>
+    <w:lsdException w:name="List Table 1 Light Accent 3" w:uiPriority="46"/>
+    <w:lsdException w:name="List Table 2 Accent 3" w:uiPriority="47"/>
+    <w:lsdException w:name="List Table 3 Accent 3" w:uiPriority="48"/>
+    <w:lsdException w:name="List Table 4 Accent 3" w:uiPriority="49"/>
+    <w:lsdException w:name="List Table 5 Dark Accent 3" w:uiPriority="50"/>
+    <w:lsdException w:name="List Table 6 Colorful Accent 3" w:uiPriority="51"/>
+    <w:lsdException w:name="List Table 7 Colorful Accent 3" w:uiPriority="52"/>
+    <w:lsdException w:name="List Table 1 Light Accent 4" w:uiPriority="46"/>
+    <w:lsdException w:name="List Table 2 Accent 4" w:uiPriority="47"/>
+    <w:lsdException w:name="List Table 3 Accent 4" w:uiPriority="48"/>
+    <w:lsdException w:name="List Table 4 Accent 4" w:uiPriority="49"/>
+    <w:lsdException w:name="List Table 5 Dark Accent 4" w:uiPriority="50"/>
+    <w:lsdException w:name="List Table 6 Colorful Accent 4" w:uiPriority="51"/>
+    <w:lsdException w:name="List Table 7 Colorful Accent 4" w:uiPriority="52"/>
+    <w:lsdException w:name="List Table 1 Light Accent 5" w:uiPriority="46"/>
+    <w:lsdException w:name="List Table 2 Accent 5" w:uiPriority="47"/>
+    <w:lsdException w:name="List Table 3 Accent 5" w:uiPriority="48"/>
+    <w:lsdException w:name="List Table 4 Accent 5" w:uiPriority="49"/>
+    <w:lsdException w:name="List Table 5 Dark Accent 5" w:uiPriority="50"/>
+    <w:lsdException w:name="List Table 6 Colorful Accent 5" w:uiPriority="51"/>
+    <w:lsdException w:name="List Table 7 Colorful Accent 5" w:uiPriority="52"/>
+    <w:lsdException w:name="List Table 1 Light Accent 6" w:uiPriority="46"/>
+    <w:lsdException w:name="List Table 2 Accent 6" w:uiPriority="47"/>
+    <w:lsdException w:name="List Table 3 Accent 6" w:uiPriority="48"/>
+    <w:lsdException w:name="List Table 4 Accent 6" w:uiPriority="49"/>
+    <w:lsdException w:name="List Table 5 Dark Accent 6" w:uiPriority="50"/>
+    <w:lsdException w:name="List Table 6 Colorful Accent 6" w:uiPriority="51"/>
+    <w:lsdException w:name="List Table 7 Colorful Accent 6" w:uiPriority="52"/>
   </w:latentStyles>
   <w:style w:type="paragraph" w:default="1" w:styleId="Normal">
     <w:name w:val="Normal"/>
@@ -10890,7 +11360,6 @@
     <w:uiPriority w:val="99"/>
     <w:semiHidden/>
     <w:unhideWhenUsed/>
-    <w:qFormat/>
     <w:tblPr>
       <w:tblInd w:w="0" w:type="dxa"/>
       <w:tblCellMar>
@@ -10942,7 +11411,7 @@
       <w:u w:val="single"/>
     </w:rPr>
   </w:style>
-  <w:style w:type="paragraph" w:styleId="TtulodeTDC">
+  <w:style w:type="paragraph" w:styleId="TtuloTDC">
     <w:name w:val="TOC Heading"/>
     <w:basedOn w:val="Ttulo1"/>
     <w:next w:val="Normal"/>
@@ -11015,7 +11484,6 @@
       <w:spacing w:after="0" w:line="240" w:lineRule="auto"/>
     </w:pPr>
     <w:tblPr>
-      <w:tblInd w:w="0" w:type="dxa"/>
       <w:tblBorders>
         <w:top w:val="single" w:sz="4" w:space="0" w:color="auto"/>
         <w:left w:val="single" w:sz="4" w:space="0" w:color="auto"/>
@@ -11024,12 +11492,6 @@
         <w:insideH w:val="single" w:sz="4" w:space="0" w:color="auto"/>
         <w:insideV w:val="single" w:sz="4" w:space="0" w:color="auto"/>
       </w:tblBorders>
-      <w:tblCellMar>
-        <w:top w:w="0" w:type="dxa"/>
-        <w:left w:w="108" w:type="dxa"/>
-        <w:bottom w:w="0" w:type="dxa"/>
-        <w:right w:w="108" w:type="dxa"/>
-      </w:tblCellMar>
     </w:tblPr>
   </w:style>
   <w:style w:type="paragraph" w:styleId="Encabezado">
@@ -11037,7 +11499,6 @@
     <w:basedOn w:val="Normal"/>
     <w:link w:val="EncabezadoCar"/>
     <w:uiPriority w:val="99"/>
-    <w:semiHidden/>
     <w:unhideWhenUsed/>
     <w:rsid w:val="00B443A8"/>
     <w:pPr>
@@ -11053,7 +11514,6 @@
     <w:basedOn w:val="Fuentedeprrafopredeter"/>
     <w:link w:val="Encabezado"/>
     <w:uiPriority w:val="99"/>
-    <w:semiHidden/>
     <w:rsid w:val="00B443A8"/>
     <w:rPr>
       <w:rFonts w:ascii="Arial" w:hAnsi="Arial"/>
@@ -11368,7 +11828,7 @@
   <a:extraClrSchemeLst/>
   <a:extLst>
     <a:ext uri="{05A4C25C-085E-4340-85A3-A5531E510DB2}">
-      <thm15:themeFamily xmlns:thm15="http://schemas.microsoft.com/office/thememl/2012/main" xmlns="" name="Office Theme" id="{62F939B6-93AF-4DB8-9C6B-D6C7DFDC589F}" vid="{4A3C46E8-61CC-4603-A589-7422A47A8E4A}"/>
+      <thm15:themeFamily xmlns:thm15="http://schemas.microsoft.com/office/thememl/2012/main" name="Office Theme" id="{62F939B6-93AF-4DB8-9C6B-D6C7DFDC589F}" vid="{4A3C46E8-61CC-4603-A589-7422A47A8E4A}"/>
     </a:ext>
   </a:extLst>
 </a:theme>
@@ -11379,7 +11839,7 @@
 </file>
 
 <file path=customXml/itemProps1.xml><?xml version="1.0" encoding="utf-8"?>
-<ds:datastoreItem xmlns:ds="http://schemas.openxmlformats.org/officeDocument/2006/customXml" ds:itemID="{B9C5C9DF-52FE-47AA-8923-0AA11590093F}">
+<ds:datastoreItem xmlns:ds="http://schemas.openxmlformats.org/officeDocument/2006/customXml" ds:itemID="{727BA6A8-8869-4BC8-850F-7E694AA53899}">
   <ds:schemaRefs>
     <ds:schemaRef ds:uri="http://schemas.openxmlformats.org/officeDocument/2006/bibliography"/>
   </ds:schemaRefs>

--- a/TESIS YIRE Y JORGE.docx
+++ b/TESIS YIRE Y JORGE.docx
@@ -1,6 +1,6 @@
 
 <file path=word/document.xml><?xml version="1.0" encoding="utf-8"?>
-<w:document xmlns:wpc="http://schemas.microsoft.com/office/word/2010/wordprocessingCanvas" xmlns:cx="http://schemas.microsoft.com/office/drawing/2014/chartex" xmlns:mc="http://schemas.openxmlformats.org/markup-compatibility/2006" xmlns:o="urn:schemas-microsoft-com:office:office" xmlns:r="http://schemas.openxmlformats.org/officeDocument/2006/relationships" xmlns:m="http://schemas.openxmlformats.org/officeDocument/2006/math" xmlns:v="urn:schemas-microsoft-com:vml" xmlns:wp14="http://schemas.microsoft.com/office/word/2010/wordprocessingDrawing" xmlns:wp="http://schemas.openxmlformats.org/drawingml/2006/wordprocessingDrawing" xmlns:w10="urn:schemas-microsoft-com:office:word" xmlns:w="http://schemas.openxmlformats.org/wordprocessingml/2006/main" xmlns:w14="http://schemas.microsoft.com/office/word/2010/wordml" xmlns:w15="http://schemas.microsoft.com/office/word/2012/wordml" xmlns:w16se="http://schemas.microsoft.com/office/word/2015/wordml/symex" xmlns:wpg="http://schemas.microsoft.com/office/word/2010/wordprocessingGroup" xmlns:wpi="http://schemas.microsoft.com/office/word/2010/wordprocessingInk" xmlns:wne="http://schemas.microsoft.com/office/word/2006/wordml" xmlns:wps="http://schemas.microsoft.com/office/word/2010/wordprocessingShape" mc:Ignorable="w14 w15 w16se wp14">
+<w:document xmlns:wpc="http://schemas.microsoft.com/office/word/2010/wordprocessingCanvas" xmlns:cx="http://schemas.microsoft.com/office/drawing/2014/chartex" xmlns:cx1="http://schemas.microsoft.com/office/drawing/2015/9/8/chartex" xmlns:cx2="http://schemas.microsoft.com/office/drawing/2015/10/21/chartex" xmlns:cx3="http://schemas.microsoft.com/office/drawing/2016/5/9/chartex" xmlns:cx4="http://schemas.microsoft.com/office/drawing/2016/5/10/chartex" xmlns:cx5="http://schemas.microsoft.com/office/drawing/2016/5/11/chartex" xmlns:cx6="http://schemas.microsoft.com/office/drawing/2016/5/12/chartex" xmlns:cx7="http://schemas.microsoft.com/office/drawing/2016/5/13/chartex" xmlns:cx8="http://schemas.microsoft.com/office/drawing/2016/5/14/chartex" xmlns:mc="http://schemas.openxmlformats.org/markup-compatibility/2006" xmlns:aink="http://schemas.microsoft.com/office/drawing/2016/ink" xmlns:am3d="http://schemas.microsoft.com/office/drawing/2017/model3d" xmlns:o="urn:schemas-microsoft-com:office:office" xmlns:r="http://schemas.openxmlformats.org/officeDocument/2006/relationships" xmlns:m="http://schemas.openxmlformats.org/officeDocument/2006/math" xmlns:v="urn:schemas-microsoft-com:vml" xmlns:wp14="http://schemas.microsoft.com/office/word/2010/wordprocessingDrawing" xmlns:wp="http://schemas.openxmlformats.org/drawingml/2006/wordprocessingDrawing" xmlns:w10="urn:schemas-microsoft-com:office:word" xmlns:w="http://schemas.openxmlformats.org/wordprocessingml/2006/main" xmlns:w14="http://schemas.microsoft.com/office/word/2010/wordml" xmlns:w15="http://schemas.microsoft.com/office/word/2012/wordml" xmlns:w16cid="http://schemas.microsoft.com/office/word/2016/wordml/cid" xmlns:w16se="http://schemas.microsoft.com/office/word/2015/wordml/symex" xmlns:wpg="http://schemas.microsoft.com/office/word/2010/wordprocessingGroup" xmlns:wpi="http://schemas.microsoft.com/office/word/2010/wordprocessingInk" xmlns:wne="http://schemas.microsoft.com/office/word/2006/wordml" xmlns:wps="http://schemas.microsoft.com/office/word/2010/wordprocessingShape" mc:Ignorable="w14 w15 w16se w16cid wp14">
   <w:body>
     <w:p>
       <w:pPr>
@@ -335,12 +335,12 @@
       <w:sdtContent>
         <w:p>
           <w:pPr>
-            <w:pStyle w:val="TtuloTDC"/>
+            <w:pStyle w:val="Inhaltsverzeichnisberschrift"/>
           </w:pPr>
         </w:p>
         <w:p>
           <w:pPr>
-            <w:pStyle w:val="TDC1"/>
+            <w:pStyle w:val="Verzeichnis1"/>
             <w:tabs>
               <w:tab w:val="right" w:leader="dot" w:pos="8828"/>
             </w:tabs>
@@ -372,7 +372,7 @@
           <w:hyperlink w:anchor="_Toc517965944" w:history="1">
             <w:r>
               <w:rPr>
-                <w:rStyle w:val="Hipervnculo"/>
+                <w:rStyle w:val="Hyperlink"/>
                 <w:noProof/>
               </w:rPr>
               <w:t>INTRODUCCIÓN</w:t>
@@ -429,7 +429,7 @@
         </w:p>
         <w:p>
           <w:pPr>
-            <w:pStyle w:val="TDC1"/>
+            <w:pStyle w:val="Verzeichnis1"/>
             <w:tabs>
               <w:tab w:val="right" w:leader="dot" w:pos="8828"/>
             </w:tabs>
@@ -443,7 +443,7 @@
           <w:hyperlink w:anchor="_Toc517965945" w:history="1">
             <w:r>
               <w:rPr>
-                <w:rStyle w:val="Hipervnculo"/>
+                <w:rStyle w:val="Hyperlink"/>
                 <w:noProof/>
               </w:rPr>
               <w:t>OBJETIVOS</w:t>
@@ -500,7 +500,7 @@
         </w:p>
         <w:p>
           <w:pPr>
-            <w:pStyle w:val="TDC1"/>
+            <w:pStyle w:val="Verzeichnis1"/>
             <w:tabs>
               <w:tab w:val="right" w:leader="dot" w:pos="8828"/>
             </w:tabs>
@@ -514,24 +514,10 @@
           <w:hyperlink w:anchor="_Toc517965946" w:history="1">
             <w:r>
               <w:rPr>
-                <w:rStyle w:val="Hipervnculo"/>
+                <w:rStyle w:val="Hyperlink"/>
                 <w:noProof/>
               </w:rPr>
-              <w:t>ESTRUCTURA</w:t>
-            </w:r>
-            <w:r>
-              <w:rPr>
-                <w:rStyle w:val="Hipervnculo"/>
-                <w:noProof/>
-              </w:rPr>
-              <w:t xml:space="preserve"> </w:t>
-            </w:r>
-            <w:r>
-              <w:rPr>
-                <w:rStyle w:val="Hipervnculo"/>
-                <w:noProof/>
-              </w:rPr>
-              <w:t>CAPITULAR TENTATIVA</w:t>
+              <w:t>ESTRUCTURA CAPITULAR TENTATIVA</w:t>
             </w:r>
             <w:r>
               <w:rPr>
@@ -585,7 +571,7 @@
         </w:p>
         <w:p>
           <w:pPr>
-            <w:pStyle w:val="TDC1"/>
+            <w:pStyle w:val="Verzeichnis1"/>
             <w:tabs>
               <w:tab w:val="right" w:leader="dot" w:pos="8828"/>
             </w:tabs>
@@ -599,7 +585,7 @@
           <w:hyperlink w:anchor="_Toc517965947" w:history="1">
             <w:r>
               <w:rPr>
-                <w:rStyle w:val="Hipervnculo"/>
+                <w:rStyle w:val="Hyperlink"/>
                 <w:noProof/>
               </w:rPr>
               <w:t>HERRAMIENTAS DE TRABAJO</w:t>
@@ -656,7 +642,7 @@
         </w:p>
         <w:p>
           <w:pPr>
-            <w:pStyle w:val="TDC1"/>
+            <w:pStyle w:val="Verzeichnis1"/>
             <w:tabs>
               <w:tab w:val="right" w:leader="dot" w:pos="8828"/>
             </w:tabs>
@@ -670,7 +656,7 @@
           <w:hyperlink w:anchor="_Toc517965948" w:history="1">
             <w:r>
               <w:rPr>
-                <w:rStyle w:val="Hipervnculo"/>
+                <w:rStyle w:val="Hyperlink"/>
                 <w:noProof/>
               </w:rPr>
               <w:t>CRONOGRAMA DE ACTIVIDADES</w:t>
@@ -727,7 +713,7 @@
         </w:p>
         <w:p>
           <w:pPr>
-            <w:pStyle w:val="TDC1"/>
+            <w:pStyle w:val="Verzeichnis1"/>
             <w:tabs>
               <w:tab w:val="right" w:leader="dot" w:pos="8828"/>
             </w:tabs>
@@ -741,7 +727,7 @@
           <w:hyperlink w:anchor="_Toc517965949" w:history="1">
             <w:r>
               <w:rPr>
-                <w:rStyle w:val="Hipervnculo"/>
+                <w:rStyle w:val="Hyperlink"/>
                 <w:noProof/>
               </w:rPr>
               <w:t>BIBLIOGRAFÍA E INFOGRAFÍA</w:t>
@@ -835,7 +821,7 @@
     </w:p>
     <w:p>
       <w:pPr>
-        <w:pStyle w:val="Ttulo1"/>
+        <w:pStyle w:val="berschrift1"/>
       </w:pPr>
       <w:bookmarkStart w:id="0" w:name="_Toc517965944"/>
       <w:r>
@@ -1542,7 +1528,7 @@
     <w:p/>
     <w:p>
       <w:pPr>
-        <w:pStyle w:val="Ttulo1"/>
+        <w:pStyle w:val="berschrift1"/>
       </w:pPr>
       <w:bookmarkStart w:id="1" w:name="_Toc517965945"/>
       <w:r>
@@ -1573,7 +1559,7 @@
     </w:p>
     <w:p>
       <w:pPr>
-        <w:pStyle w:val="Prrafodelista"/>
+        <w:pStyle w:val="Listenabsatz"/>
         <w:numPr>
           <w:ilvl w:val="0"/>
           <w:numId w:val="13"/>
@@ -1628,7 +1614,11 @@
         <w:t>trabajos no desarrollados</w:t>
       </w:r>
       <w:r>
-        <w:t xml:space="preserve"> por desconocimiento de los mi</w:t>
+        <w:t xml:space="preserve"> por desconocimiento de </w:t>
+      </w:r>
+      <w:proofErr w:type="gramStart"/>
+      <w:r>
+        <w:t>los mi</w:t>
       </w:r>
       <w:r>
         <w:t>s</w:t>
@@ -1636,6 +1626,7 @@
       <w:r>
         <w:t>mos</w:t>
       </w:r>
+      <w:proofErr w:type="gramEnd"/>
       <w:r>
         <w:t xml:space="preserve">. </w:t>
       </w:r>
@@ -1655,7 +1646,7 @@
     </w:p>
     <w:p>
       <w:pPr>
-        <w:pStyle w:val="Prrafodelista"/>
+        <w:pStyle w:val="Listenabsatz"/>
         <w:numPr>
           <w:ilvl w:val="0"/>
           <w:numId w:val="13"/>
@@ -1685,7 +1676,7 @@
     </w:p>
     <w:p>
       <w:pPr>
-        <w:pStyle w:val="Prrafodelista"/>
+        <w:pStyle w:val="Listenabsatz"/>
         <w:numPr>
           <w:ilvl w:val="0"/>
           <w:numId w:val="13"/>
@@ -1718,7 +1709,7 @@
     </w:p>
     <w:p>
       <w:pPr>
-        <w:pStyle w:val="Prrafodelista"/>
+        <w:pStyle w:val="Listenabsatz"/>
         <w:numPr>
           <w:ilvl w:val="0"/>
           <w:numId w:val="13"/>
@@ -1778,7 +1769,7 @@
     </w:p>
     <w:p>
       <w:pPr>
-        <w:pStyle w:val="Prrafodelista"/>
+        <w:pStyle w:val="Listenabsatz"/>
         <w:numPr>
           <w:ilvl w:val="0"/>
           <w:numId w:val="13"/>
@@ -1814,17 +1805,17 @@
     </w:p>
     <w:p>
       <w:pPr>
-        <w:pStyle w:val="Prrafodelista"/>
+        <w:pStyle w:val="Listenabsatz"/>
         <w:numPr>
           <w:ilvl w:val="0"/>
           <w:numId w:val="13"/>
         </w:numPr>
       </w:pPr>
       <w:r>
-        <w:t>I</w:t>
-      </w:r>
-      <w:r>
-        <w:t xml:space="preserve">mplementar </w:t>
+        <w:t>Desarrollar</w:t>
+      </w:r>
+      <w:r>
+        <w:t xml:space="preserve"> </w:t>
       </w:r>
       <w:r>
         <w:t>un</w:t>
@@ -1868,14 +1859,20 @@
     </w:p>
     <w:p>
       <w:pPr>
-        <w:pStyle w:val="Prrafodelista"/>
+        <w:pStyle w:val="Listenabsatz"/>
         <w:numPr>
           <w:ilvl w:val="0"/>
           <w:numId w:val="13"/>
         </w:numPr>
       </w:pPr>
       <w:r>
-        <w:t>Realizar análisis de desempeño de un</w:t>
+        <w:t>Realizar</w:t>
+      </w:r>
+      <w:r>
+        <w:t xml:space="preserve"> la evaluación</w:t>
+      </w:r>
+      <w:r>
+        <w:t xml:space="preserve"> de desempeño de un</w:t>
       </w:r>
       <w:r>
         <w:t xml:space="preserve"> sistema de gestión de temas de graduación para verificar el funcionamiento adecuado del </w:t>
@@ -1889,7 +1886,7 @@
     </w:p>
     <w:p>
       <w:pPr>
-        <w:pStyle w:val="Ttulo1"/>
+        <w:pStyle w:val="berschrift1"/>
         <w:spacing w:line="480" w:lineRule="auto"/>
       </w:pPr>
       <w:bookmarkStart w:id="2" w:name="_Toc517965946"/>
@@ -1912,7 +1909,7 @@
     </w:p>
     <w:p>
       <w:pPr>
-        <w:pStyle w:val="Prrafodelista"/>
+        <w:pStyle w:val="Listenabsatz"/>
         <w:numPr>
           <w:ilvl w:val="1"/>
           <w:numId w:val="9"/>
@@ -1927,7 +1924,7 @@
     </w:p>
     <w:p>
       <w:pPr>
-        <w:pStyle w:val="Prrafodelista"/>
+        <w:pStyle w:val="Listenabsatz"/>
         <w:numPr>
           <w:ilvl w:val="1"/>
           <w:numId w:val="9"/>
@@ -1939,7 +1936,7 @@
     </w:p>
     <w:p>
       <w:pPr>
-        <w:pStyle w:val="Prrafodelista"/>
+        <w:pStyle w:val="Listenabsatz"/>
         <w:numPr>
           <w:ilvl w:val="1"/>
           <w:numId w:val="9"/>
@@ -1951,7 +1948,7 @@
     </w:p>
     <w:p>
       <w:pPr>
-        <w:pStyle w:val="Prrafodelista"/>
+        <w:pStyle w:val="Listenabsatz"/>
         <w:numPr>
           <w:ilvl w:val="1"/>
           <w:numId w:val="9"/>
@@ -1963,7 +1960,7 @@
     </w:p>
     <w:p>
       <w:pPr>
-        <w:pStyle w:val="Prrafodelista"/>
+        <w:pStyle w:val="Listenabsatz"/>
         <w:numPr>
           <w:ilvl w:val="1"/>
           <w:numId w:val="9"/>
@@ -1980,7 +1977,7 @@
     </w:p>
     <w:p>
       <w:pPr>
-        <w:pStyle w:val="Prrafodelista"/>
+        <w:pStyle w:val="Listenabsatz"/>
         <w:numPr>
           <w:ilvl w:val="0"/>
           <w:numId w:val="15"/>
@@ -1994,7 +1991,7 @@
     </w:p>
     <w:p>
       <w:pPr>
-        <w:pStyle w:val="Prrafodelista"/>
+        <w:pStyle w:val="Listenabsatz"/>
         <w:numPr>
           <w:ilvl w:val="2"/>
           <w:numId w:val="16"/>
@@ -2007,7 +2004,7 @@
     </w:p>
     <w:p>
       <w:pPr>
-        <w:pStyle w:val="Prrafodelista"/>
+        <w:pStyle w:val="Listenabsatz"/>
         <w:numPr>
           <w:ilvl w:val="2"/>
           <w:numId w:val="20"/>
@@ -2029,7 +2026,7 @@
     </w:p>
     <w:p>
       <w:pPr>
-        <w:pStyle w:val="Prrafodelista"/>
+        <w:pStyle w:val="Listenabsatz"/>
         <w:numPr>
           <w:ilvl w:val="2"/>
           <w:numId w:val="20"/>
@@ -2051,7 +2048,7 @@
     </w:p>
     <w:p>
       <w:pPr>
-        <w:pStyle w:val="Prrafodelista"/>
+        <w:pStyle w:val="Listenabsatz"/>
         <w:numPr>
           <w:ilvl w:val="2"/>
           <w:numId w:val="20"/>
@@ -2070,7 +2067,7 @@
     </w:p>
     <w:p>
       <w:pPr>
-        <w:pStyle w:val="Prrafodelista"/>
+        <w:pStyle w:val="Listenabsatz"/>
         <w:numPr>
           <w:ilvl w:val="2"/>
           <w:numId w:val="20"/>
@@ -2083,7 +2080,7 @@
     </w:p>
     <w:p>
       <w:pPr>
-        <w:pStyle w:val="Prrafodelista"/>
+        <w:pStyle w:val="Listenabsatz"/>
         <w:numPr>
           <w:ilvl w:val="1"/>
           <w:numId w:val="16"/>
@@ -2096,7 +2093,7 @@
     </w:p>
     <w:p>
       <w:pPr>
-        <w:pStyle w:val="Prrafodelista"/>
+        <w:pStyle w:val="Listenabsatz"/>
         <w:numPr>
           <w:ilvl w:val="2"/>
           <w:numId w:val="16"/>
@@ -2109,7 +2106,7 @@
     </w:p>
     <w:p>
       <w:pPr>
-        <w:pStyle w:val="Prrafodelista"/>
+        <w:pStyle w:val="Listenabsatz"/>
         <w:numPr>
           <w:ilvl w:val="2"/>
           <w:numId w:val="16"/>
@@ -2125,7 +2122,7 @@
     </w:p>
     <w:p>
       <w:pPr>
-        <w:pStyle w:val="Prrafodelista"/>
+        <w:pStyle w:val="Listenabsatz"/>
         <w:numPr>
           <w:ilvl w:val="1"/>
           <w:numId w:val="16"/>
@@ -2153,7 +2150,7 @@
     </w:p>
     <w:p>
       <w:pPr>
-        <w:pStyle w:val="Prrafodelista"/>
+        <w:pStyle w:val="Listenabsatz"/>
         <w:numPr>
           <w:ilvl w:val="1"/>
           <w:numId w:val="12"/>
@@ -2178,7 +2175,7 @@
     </w:p>
     <w:p>
       <w:pPr>
-        <w:pStyle w:val="Prrafodelista"/>
+        <w:pStyle w:val="Listenabsatz"/>
         <w:numPr>
           <w:ilvl w:val="1"/>
           <w:numId w:val="12"/>
@@ -2196,7 +2193,7 @@
     </w:p>
     <w:p>
       <w:pPr>
-        <w:pStyle w:val="Prrafodelista"/>
+        <w:pStyle w:val="Listenabsatz"/>
         <w:numPr>
           <w:ilvl w:val="1"/>
           <w:numId w:val="12"/>
@@ -2214,7 +2211,7 @@
     </w:p>
     <w:p>
       <w:pPr>
-        <w:pStyle w:val="Prrafodelista"/>
+        <w:pStyle w:val="Listenabsatz"/>
         <w:numPr>
           <w:ilvl w:val="1"/>
           <w:numId w:val="12"/>
@@ -2279,7 +2276,7 @@
     </w:p>
     <w:p>
       <w:pPr>
-        <w:pStyle w:val="Prrafodelista"/>
+        <w:pStyle w:val="Listenabsatz"/>
         <w:numPr>
           <w:ilvl w:val="1"/>
           <w:numId w:val="22"/>
@@ -2309,7 +2306,7 @@
     </w:p>
     <w:p>
       <w:pPr>
-        <w:pStyle w:val="Prrafodelista"/>
+        <w:pStyle w:val="Listenabsatz"/>
         <w:numPr>
           <w:ilvl w:val="1"/>
           <w:numId w:val="22"/>
@@ -2327,7 +2324,7 @@
     </w:p>
     <w:p>
       <w:pPr>
-        <w:pStyle w:val="Prrafodelista"/>
+        <w:pStyle w:val="Listenabsatz"/>
         <w:numPr>
           <w:ilvl w:val="2"/>
           <w:numId w:val="22"/>
@@ -2340,12 +2337,20 @@
         <w:rPr>
           <w:rFonts w:cs="Arial"/>
         </w:rPr>
-        <w:t>Validación de las características de seguridad</w:t>
-      </w:r>
-    </w:p>
-    <w:p>
-      <w:pPr>
-        <w:pStyle w:val="Prrafodelista"/>
+        <w:t>Validación de las características</w:t>
+      </w:r>
+      <w:bookmarkStart w:id="3" w:name="_GoBack"/>
+      <w:bookmarkEnd w:id="3"/>
+      <w:r>
+        <w:rPr>
+          <w:rFonts w:cs="Arial"/>
+        </w:rPr>
+        <w:t xml:space="preserve"> de seguridad</w:t>
+      </w:r>
+    </w:p>
+    <w:p>
+      <w:pPr>
+        <w:pStyle w:val="Listenabsatz"/>
         <w:numPr>
           <w:ilvl w:val="2"/>
           <w:numId w:val="22"/>
@@ -2363,7 +2368,7 @@
     </w:p>
     <w:p>
       <w:pPr>
-        <w:pStyle w:val="Prrafodelista"/>
+        <w:pStyle w:val="Listenabsatz"/>
         <w:numPr>
           <w:ilvl w:val="1"/>
           <w:numId w:val="22"/>
@@ -2420,7 +2425,7 @@
         <w:rPr>
           <w:rFonts w:cs="Arial"/>
         </w:rPr>
-        <w:t>V: EVALUACIÓN</w:t>
+        <w:t xml:space="preserve">V: </w:t>
       </w:r>
       <w:r>
         <w:rPr>
@@ -2428,10 +2433,22 @@
         </w:rPr>
         <w:t xml:space="preserve"> </w:t>
       </w:r>
-    </w:p>
-    <w:p>
-      <w:pPr>
-        <w:pStyle w:val="Prrafodelista"/>
+      <w:r>
+        <w:rPr>
+          <w:rFonts w:cs="Arial"/>
+        </w:rPr>
+        <w:t>EVALUACIÓN</w:t>
+      </w:r>
+      <w:r>
+        <w:rPr>
+          <w:rFonts w:cs="Arial"/>
+        </w:rPr>
+        <w:t xml:space="preserve"> </w:t>
+      </w:r>
+    </w:p>
+    <w:p>
+      <w:pPr>
+        <w:pStyle w:val="Listenabsatz"/>
         <w:numPr>
           <w:ilvl w:val="1"/>
           <w:numId w:val="21"/>
@@ -2457,11 +2474,16 @@
         <w:rPr>
           <w:rFonts w:cs="Arial"/>
         </w:rPr>
-        <w:t>Descripción de la evaluación</w:t>
-      </w:r>
-    </w:p>
-    <w:p>
-      <w:pPr>
+        <w:t>Descripción de las Pruebas</w:t>
+      </w:r>
+    </w:p>
+    <w:p>
+      <w:pPr>
+        <w:pStyle w:val="Listenabsatz"/>
+        <w:numPr>
+          <w:ilvl w:val="1"/>
+          <w:numId w:val="21"/>
+        </w:numPr>
         <w:spacing w:after="0"/>
         <w:rPr>
           <w:rFonts w:cs="Arial"/>
@@ -2471,13 +2493,50 @@
         <w:rPr>
           <w:rFonts w:cs="Arial"/>
         </w:rPr>
-        <w:t xml:space="preserve">5.2 </w:t>
-      </w:r>
-      <w:r>
-        <w:rPr>
-          <w:rFonts w:cs="Arial"/>
-        </w:rPr>
-        <w:tab/>
+        <w:t xml:space="preserve">     Pruebas de Desempeño</w:t>
+      </w:r>
+    </w:p>
+    <w:p>
+      <w:pPr>
+        <w:pStyle w:val="Listenabsatz"/>
+        <w:numPr>
+          <w:ilvl w:val="1"/>
+          <w:numId w:val="21"/>
+        </w:numPr>
+        <w:spacing w:after="0"/>
+        <w:rPr>
+          <w:rFonts w:cs="Arial"/>
+        </w:rPr>
+      </w:pPr>
+      <w:r>
+        <w:rPr>
+          <w:rFonts w:cs="Arial"/>
+        </w:rPr>
+        <w:t xml:space="preserve">     Pruebas de Usuarios</w:t>
+      </w:r>
+    </w:p>
+    <w:p>
+      <w:pPr>
+        <w:pStyle w:val="Listenabsatz"/>
+        <w:numPr>
+          <w:ilvl w:val="1"/>
+          <w:numId w:val="21"/>
+        </w:numPr>
+        <w:spacing w:after="0"/>
+        <w:rPr>
+          <w:rFonts w:cs="Arial"/>
+        </w:rPr>
+      </w:pPr>
+      <w:r>
+        <w:rPr>
+          <w:rFonts w:cs="Arial"/>
+        </w:rPr>
+        <w:t xml:space="preserve">     </w:t>
+      </w:r>
+      <w:r>
+        <w:rPr>
+          <w:rFonts w:cs="Arial"/>
+        </w:rPr>
         <w:t>Resultados</w:t>
       </w:r>
     </w:p>
@@ -2542,7 +2601,7 @@
     </w:p>
     <w:p>
       <w:pPr>
-        <w:pStyle w:val="Prrafodelista"/>
+        <w:pStyle w:val="Listenabsatz"/>
         <w:numPr>
           <w:ilvl w:val="1"/>
           <w:numId w:val="14"/>
@@ -2561,7 +2620,7 @@
     </w:p>
     <w:p>
       <w:pPr>
-        <w:pStyle w:val="Prrafodelista"/>
+        <w:pStyle w:val="Listenabsatz"/>
         <w:numPr>
           <w:ilvl w:val="1"/>
           <w:numId w:val="14"/>
@@ -2671,14 +2730,14 @@
     </w:p>
     <w:p>
       <w:pPr>
-        <w:pStyle w:val="Ttulo1"/>
+        <w:pStyle w:val="berschrift1"/>
         <w:spacing w:line="480" w:lineRule="auto"/>
       </w:pPr>
-      <w:bookmarkStart w:id="3" w:name="_Toc517965947"/>
+      <w:bookmarkStart w:id="4" w:name="_Toc517965947"/>
       <w:r>
         <w:t>HERRAMIENTAS DE TRABAJO</w:t>
       </w:r>
-      <w:bookmarkEnd w:id="3"/>
+      <w:bookmarkEnd w:id="4"/>
     </w:p>
     <w:p>
       <w:pPr>
@@ -2735,7 +2794,7 @@
     </w:p>
     <w:p>
       <w:pPr>
-        <w:pStyle w:val="Prrafodelista"/>
+        <w:pStyle w:val="Listenabsatz"/>
         <w:numPr>
           <w:ilvl w:val="0"/>
           <w:numId w:val="2"/>
@@ -2750,7 +2809,7 @@
     </w:p>
     <w:p>
       <w:pPr>
-        <w:pStyle w:val="Prrafodelista"/>
+        <w:pStyle w:val="Listenabsatz"/>
         <w:numPr>
           <w:ilvl w:val="0"/>
           <w:numId w:val="2"/>
@@ -2765,7 +2824,7 @@
     </w:p>
     <w:p>
       <w:pPr>
-        <w:pStyle w:val="Prrafodelista"/>
+        <w:pStyle w:val="Listenabsatz"/>
         <w:numPr>
           <w:ilvl w:val="0"/>
           <w:numId w:val="2"/>
@@ -2792,7 +2851,7 @@
     </w:p>
     <w:p>
       <w:pPr>
-        <w:pStyle w:val="Prrafodelista"/>
+        <w:pStyle w:val="Listenabsatz"/>
         <w:numPr>
           <w:ilvl w:val="0"/>
           <w:numId w:val="2"/>
@@ -2802,7 +2861,15 @@
         <w:t xml:space="preserve">Photoshop </w:t>
       </w:r>
       <w:r>
-        <w:t>(CS5 White Rabbit)</w:t>
+        <w:t xml:space="preserve">(CS5 White </w:t>
+      </w:r>
+      <w:proofErr w:type="spellStart"/>
+      <w:r>
+        <w:t>Rabbit</w:t>
+      </w:r>
+      <w:proofErr w:type="spellEnd"/>
+      <w:r>
+        <w:t>)</w:t>
       </w:r>
     </w:p>
     <w:p>
@@ -2830,7 +2897,7 @@
     </w:p>
     <w:p>
       <w:pPr>
-        <w:pStyle w:val="Prrafodelista"/>
+        <w:pStyle w:val="Listenabsatz"/>
         <w:numPr>
           <w:ilvl w:val="0"/>
           <w:numId w:val="3"/>
@@ -2842,7 +2909,7 @@
     </w:p>
     <w:p>
       <w:pPr>
-        <w:pStyle w:val="Prrafodelista"/>
+        <w:pStyle w:val="Listenabsatz"/>
         <w:numPr>
           <w:ilvl w:val="1"/>
           <w:numId w:val="3"/>
@@ -2854,7 +2921,7 @@
     </w:p>
     <w:p>
       <w:pPr>
-        <w:pStyle w:val="Prrafodelista"/>
+        <w:pStyle w:val="Listenabsatz"/>
         <w:numPr>
           <w:ilvl w:val="1"/>
           <w:numId w:val="3"/>
@@ -2866,7 +2933,7 @@
     </w:p>
     <w:p>
       <w:pPr>
-        <w:pStyle w:val="Prrafodelista"/>
+        <w:pStyle w:val="Listenabsatz"/>
         <w:numPr>
           <w:ilvl w:val="1"/>
           <w:numId w:val="3"/>
@@ -2878,7 +2945,7 @@
     </w:p>
     <w:p>
       <w:pPr>
-        <w:pStyle w:val="Prrafodelista"/>
+        <w:pStyle w:val="Listenabsatz"/>
         <w:numPr>
           <w:ilvl w:val="1"/>
           <w:numId w:val="3"/>
@@ -2907,7 +2974,7 @@
     </w:p>
     <w:p>
       <w:pPr>
-        <w:pStyle w:val="Prrafodelista"/>
+        <w:pStyle w:val="Listenabsatz"/>
         <w:numPr>
           <w:ilvl w:val="0"/>
           <w:numId w:val="4"/>
@@ -2919,7 +2986,7 @@
     </w:p>
     <w:p>
       <w:pPr>
-        <w:pStyle w:val="Prrafodelista"/>
+        <w:pStyle w:val="Listenabsatz"/>
         <w:numPr>
           <w:ilvl w:val="0"/>
           <w:numId w:val="4"/>
@@ -2934,7 +3001,7 @@
     </w:p>
     <w:p>
       <w:pPr>
-        <w:pStyle w:val="Prrafodelista"/>
+        <w:pStyle w:val="Listenabsatz"/>
         <w:numPr>
           <w:ilvl w:val="0"/>
           <w:numId w:val="4"/>
@@ -2952,7 +3019,7 @@
     </w:p>
     <w:p>
       <w:pPr>
-        <w:pStyle w:val="Prrafodelista"/>
+        <w:pStyle w:val="Listenabsatz"/>
         <w:numPr>
           <w:ilvl w:val="0"/>
           <w:numId w:val="4"/>
@@ -2969,14 +3036,22 @@
     </w:p>
     <w:p>
       <w:pPr>
-        <w:pStyle w:val="Prrafodelista"/>
+        <w:pStyle w:val="Listenabsatz"/>
         <w:numPr>
           <w:ilvl w:val="0"/>
           <w:numId w:val="4"/>
         </w:numPr>
       </w:pPr>
       <w:r>
-        <w:t>MySQL Workbench 6.3</w:t>
+        <w:t xml:space="preserve">MySQL </w:t>
+      </w:r>
+      <w:proofErr w:type="spellStart"/>
+      <w:r>
+        <w:t>Workbench</w:t>
+      </w:r>
+      <w:proofErr w:type="spellEnd"/>
+      <w:r>
+        <w:t xml:space="preserve"> 6.3</w:t>
       </w:r>
     </w:p>
     <w:p>
@@ -3015,7 +3090,15 @@
         <w:t>ambién</w:t>
       </w:r>
       <w:r>
-        <w:t xml:space="preserve"> se usará el software sublime text, lo cual nos ayudará en la edición</w:t>
+        <w:t xml:space="preserve"> se usará el software sublime </w:t>
+      </w:r>
+      <w:proofErr w:type="spellStart"/>
+      <w:r>
+        <w:t>text</w:t>
+      </w:r>
+      <w:proofErr w:type="spellEnd"/>
+      <w:r>
+        <w:t>, lo cual nos ayudará en la edición</w:t>
       </w:r>
       <w:r>
         <w:t xml:space="preserve"> </w:t>
@@ -3027,11 +3110,24 @@
         <w:t>el código fuente del sistema, es multiplataforma y cuenta con u</w:t>
       </w:r>
       <w:r>
-        <w:t>n abundante catálogo de plugins. T</w:t>
-      </w:r>
-      <w:r>
-        <w:t>enemos también el control panel Xampp</w:t>
-      </w:r>
+        <w:t xml:space="preserve">n abundante catálogo de </w:t>
+      </w:r>
+      <w:proofErr w:type="spellStart"/>
+      <w:r>
+        <w:t>plugins</w:t>
+      </w:r>
+      <w:proofErr w:type="spellEnd"/>
+      <w:r>
+        <w:t>. T</w:t>
+      </w:r>
+      <w:r>
+        <w:t xml:space="preserve">enemos también el control panel </w:t>
+      </w:r>
+      <w:proofErr w:type="spellStart"/>
+      <w:r>
+        <w:t>Xampp</w:t>
+      </w:r>
+      <w:proofErr w:type="spellEnd"/>
       <w:r>
         <w:t xml:space="preserve"> que</w:t>
       </w:r>
@@ -3045,7 +3141,15 @@
         <w:t>se utilizará</w:t>
       </w:r>
       <w:r>
-        <w:t xml:space="preserve"> photoshop para diseñar cualquier elemento que se presente durante el desarrollo del sistema. </w:t>
+        <w:t xml:space="preserve"> </w:t>
+      </w:r>
+      <w:proofErr w:type="spellStart"/>
+      <w:r>
+        <w:t>photoshop</w:t>
+      </w:r>
+      <w:proofErr w:type="spellEnd"/>
+      <w:r>
+        <w:t xml:space="preserve"> para diseñar cualquier elemento que se presente durante el desarrollo del sistema. </w:t>
       </w:r>
     </w:p>
     <w:p>
@@ -3132,21 +3236,21 @@
     </w:p>
     <w:p>
       <w:pPr>
-        <w:pStyle w:val="Ttulo1"/>
-      </w:pPr>
-      <w:bookmarkStart w:id="4" w:name="_Toc517965948"/>
+        <w:pStyle w:val="berschrift1"/>
+      </w:pPr>
+      <w:bookmarkStart w:id="5" w:name="_Toc517965948"/>
       <w:r>
         <w:lastRenderedPageBreak/>
         <w:t>CRONOGRAMA DE ACTIVIDADES</w:t>
       </w:r>
-      <w:bookmarkEnd w:id="4"/>
+      <w:bookmarkEnd w:id="5"/>
       <w:r>
         <w:t xml:space="preserve"> </w:t>
       </w:r>
     </w:p>
     <w:tbl>
       <w:tblPr>
-        <w:tblStyle w:val="Tablaconcuadrcula"/>
+        <w:tblStyle w:val="Tabellenraster"/>
         <w:tblW w:w="13733" w:type="dxa"/>
         <w:jc w:val="center"/>
         <w:tblBorders>
@@ -8095,15 +8199,15 @@
     </w:p>
     <w:p>
       <w:pPr>
-        <w:pStyle w:val="Ttulo1"/>
+        <w:pStyle w:val="berschrift1"/>
         <w:spacing w:line="480" w:lineRule="auto"/>
       </w:pPr>
-      <w:bookmarkStart w:id="5" w:name="_Toc517965949"/>
+      <w:bookmarkStart w:id="6" w:name="_Toc517965949"/>
       <w:r>
         <w:lastRenderedPageBreak/>
         <w:t>BIBLIOGRAFÍA E INFOGRAFÍA</w:t>
       </w:r>
-      <w:bookmarkEnd w:id="5"/>
+      <w:bookmarkEnd w:id="6"/>
       <w:r>
         <w:t xml:space="preserve"> </w:t>
       </w:r>
@@ -8111,19 +8215,27 @@
     <w:p/>
     <w:p>
       <w:pPr>
-        <w:pStyle w:val="Prrafodelista"/>
+        <w:pStyle w:val="Listenabsatz"/>
         <w:numPr>
           <w:ilvl w:val="0"/>
           <w:numId w:val="8"/>
         </w:numPr>
       </w:pPr>
       <w:r>
-        <w:t>López, Luis.     “Trabajos de graduación e informes: procedimientos y técnicas para su colaboración”. Panamá: Imprenta Sibuaste, 2007.</w:t>
-      </w:r>
-    </w:p>
-    <w:p>
-      <w:pPr>
-        <w:pStyle w:val="Prrafodelista"/>
+        <w:t xml:space="preserve">López, Luis.     “Trabajos de graduación e informes: procedimientos y técnicas para su colaboración”. Panamá: Imprenta </w:t>
+      </w:r>
+      <w:proofErr w:type="spellStart"/>
+      <w:r>
+        <w:t>Sibuaste</w:t>
+      </w:r>
+      <w:proofErr w:type="spellEnd"/>
+      <w:r>
+        <w:t>, 2007.</w:t>
+      </w:r>
+    </w:p>
+    <w:p>
+      <w:pPr>
+        <w:pStyle w:val="Listenabsatz"/>
         <w:numPr>
           <w:ilvl w:val="0"/>
           <w:numId w:val="8"/>
@@ -8135,22 +8247,30 @@
     </w:p>
     <w:p>
       <w:pPr>
-        <w:pStyle w:val="Prrafodelista"/>
+        <w:pStyle w:val="Listenabsatz"/>
         <w:numPr>
           <w:ilvl w:val="0"/>
           <w:numId w:val="8"/>
         </w:numPr>
       </w:pPr>
+      <w:proofErr w:type="spellStart"/>
       <w:r>
         <w:rPr>
           <w:lang w:val="en-US"/>
         </w:rPr>
-        <w:t>Refsnes Data. (2017). THE WORLD'S LARGEST WEB DEVELOPER SITE TUTORIALS REFERENCES EX</w:t>
-      </w:r>
+        <w:t>Refsnes</w:t>
+      </w:r>
+      <w:proofErr w:type="spellEnd"/>
       <w:r>
         <w:rPr>
           <w:lang w:val="en-US"/>
         </w:rPr>
+        <w:t xml:space="preserve"> Data. (2017). THE WORLD'S LARGEST WEB DEVELOPER SITE TUTORIALS REFERENCES EX</w:t>
+      </w:r>
+      <w:r>
+        <w:rPr>
+          <w:lang w:val="en-US"/>
+        </w:rPr>
         <w:t>AMPLES</w:t>
       </w:r>
       <w:r>
@@ -8160,22 +8280,46 @@
         <w:t xml:space="preserve">. </w:t>
       </w:r>
       <w:r>
-        <w:t>2017-2018, de Refsnes Data Sitio web: https://www.w3schools.com/default.asp</w:t>
-      </w:r>
-    </w:p>
-    <w:p>
-      <w:pPr>
-        <w:pStyle w:val="Prrafodelista"/>
+        <w:t xml:space="preserve">2017-2018, de </w:t>
+      </w:r>
+      <w:proofErr w:type="spellStart"/>
+      <w:r>
+        <w:t>Refsnes</w:t>
+      </w:r>
+      <w:proofErr w:type="spellEnd"/>
+      <w:r>
+        <w:t xml:space="preserve"> Data Sitio web: https://www.w3schools.com/default.asp</w:t>
+      </w:r>
+    </w:p>
+    <w:p>
+      <w:pPr>
+        <w:pStyle w:val="Listenabsatz"/>
         <w:numPr>
           <w:ilvl w:val="0"/>
           <w:numId w:val="8"/>
         </w:numPr>
       </w:pPr>
       <w:r>
-        <w:t xml:space="preserve">Apache friends. (2017) ¿Qué es XAMPP? </w:t>
-      </w:r>
-      <w:r>
-        <w:t xml:space="preserve"> 2017, de Apache friends Sitio web: </w:t>
+        <w:t xml:space="preserve">Apache </w:t>
+      </w:r>
+      <w:proofErr w:type="spellStart"/>
+      <w:r>
+        <w:t>friends</w:t>
+      </w:r>
+      <w:proofErr w:type="spellEnd"/>
+      <w:r>
+        <w:t xml:space="preserve">. (2017) ¿Qué es XAMPP? </w:t>
+      </w:r>
+      <w:r>
+        <w:t xml:space="preserve"> 2017, de Apache </w:t>
+      </w:r>
+      <w:proofErr w:type="spellStart"/>
+      <w:r>
+        <w:t>friends</w:t>
+      </w:r>
+      <w:proofErr w:type="spellEnd"/>
+      <w:r>
+        <w:t xml:space="preserve"> Sitio web: </w:t>
       </w:r>
       <w:r>
         <w:t>https://www.apachefriends.org/es/index.html</w:t>
@@ -8183,80 +8327,169 @@
     </w:p>
     <w:p>
       <w:pPr>
-        <w:pStyle w:val="Prrafodelista"/>
+        <w:pStyle w:val="Listenabsatz"/>
         <w:numPr>
           <w:ilvl w:val="0"/>
           <w:numId w:val="8"/>
         </w:numPr>
       </w:pPr>
       <w:r>
-        <w:t xml:space="preserve">Álvarez, M. Á. (2008). XAMPP: Apache, PHP y MySQL. Recuperado de http://www. desarrolloweb. </w:t>
-      </w:r>
-      <w:bookmarkStart w:id="6" w:name="_GoBack"/>
+        <w:t xml:space="preserve">Álvarez, M. Á. (2008). XAMPP: Apache, PHP y MySQL. Recuperado de http://www. </w:t>
+      </w:r>
+      <w:proofErr w:type="spellStart"/>
+      <w:r>
+        <w:t>desarrolloweb</w:t>
+      </w:r>
+      <w:proofErr w:type="spellEnd"/>
+      <w:r>
+        <w:t xml:space="preserve">. </w:t>
+      </w:r>
+      <w:proofErr w:type="spellStart"/>
       <w:r>
         <w:t>com</w:t>
       </w:r>
-      <w:bookmarkEnd w:id="6"/>
-      <w:r>
-        <w:t>/articulos/xampp. html.</w:t>
-      </w:r>
-    </w:p>
-    <w:p>
-      <w:pPr>
-        <w:pStyle w:val="Prrafodelista"/>
+      <w:proofErr w:type="spellEnd"/>
+      <w:r>
+        <w:t>/</w:t>
+      </w:r>
+      <w:proofErr w:type="spellStart"/>
+      <w:r>
+        <w:t>articulos</w:t>
+      </w:r>
+      <w:proofErr w:type="spellEnd"/>
+      <w:r>
+        <w:t>/</w:t>
+      </w:r>
+      <w:proofErr w:type="spellStart"/>
+      <w:r>
+        <w:t>xampp</w:t>
+      </w:r>
+      <w:proofErr w:type="spellEnd"/>
+      <w:r>
+        <w:t xml:space="preserve">. </w:t>
+      </w:r>
+      <w:proofErr w:type="spellStart"/>
+      <w:r>
+        <w:t>html</w:t>
+      </w:r>
+      <w:proofErr w:type="spellEnd"/>
+      <w:r>
+        <w:t>.</w:t>
+      </w:r>
+    </w:p>
+    <w:p>
+      <w:pPr>
+        <w:pStyle w:val="Listenabsatz"/>
         <w:numPr>
           <w:ilvl w:val="0"/>
           <w:numId w:val="8"/>
         </w:numPr>
       </w:pPr>
       <w:r>
-        <w:t>Arias, M. Á. (2017). Aprende Programación Web con PHP y MySQL: 2ª Edición. IT Campus Academy.</w:t>
-      </w:r>
-    </w:p>
-    <w:p>
-      <w:pPr>
-        <w:pStyle w:val="Prrafodelista"/>
+        <w:t xml:space="preserve">Arias, M. Á. (2017). Aprende Programación Web con PHP y MySQL: 2ª Edición. IT Campus </w:t>
+      </w:r>
+      <w:proofErr w:type="spellStart"/>
+      <w:r>
+        <w:t>Academy</w:t>
+      </w:r>
+      <w:proofErr w:type="spellEnd"/>
+      <w:r>
+        <w:t>.</w:t>
+      </w:r>
+    </w:p>
+    <w:p>
+      <w:pPr>
+        <w:pStyle w:val="Listenabsatz"/>
         <w:numPr>
           <w:ilvl w:val="0"/>
           <w:numId w:val="8"/>
         </w:numPr>
       </w:pPr>
       <w:r>
-        <w:t>Arias, Á. (2014). Bases de Datos con MySQL: 2ª Edición. IT Campus Academy.</w:t>
-      </w:r>
-    </w:p>
-    <w:p>
-      <w:pPr>
-        <w:pStyle w:val="Prrafodelista"/>
+        <w:t xml:space="preserve">Arias, Á. (2014). Bases de Datos con MySQL: 2ª Edición. IT Campus </w:t>
+      </w:r>
+      <w:proofErr w:type="spellStart"/>
+      <w:r>
+        <w:t>Academy</w:t>
+      </w:r>
+      <w:proofErr w:type="spellEnd"/>
+      <w:r>
+        <w:t>.</w:t>
+      </w:r>
+    </w:p>
+    <w:p>
+      <w:pPr>
+        <w:pStyle w:val="Listenabsatz"/>
         <w:numPr>
           <w:ilvl w:val="0"/>
           <w:numId w:val="8"/>
         </w:numPr>
       </w:pPr>
-      <w:r>
-        <w:t>Ollivier, S., &amp; Pierre-Alexandre, G. U. R. Y. (2016). AngularJS: Desarrolle hoy las aplicaciones web de mañana. Ediciones ENI.</w:t>
-      </w:r>
-    </w:p>
-    <w:p>
-      <w:pPr>
-        <w:pStyle w:val="Prrafodelista"/>
+      <w:proofErr w:type="spellStart"/>
+      <w:r>
+        <w:t>Ollivier</w:t>
+      </w:r>
+      <w:proofErr w:type="spellEnd"/>
+      <w:r>
+        <w:t xml:space="preserve">, S., &amp; Pierre-Alexandre, G. U. R. Y. (2016). </w:t>
+      </w:r>
+      <w:proofErr w:type="spellStart"/>
+      <w:r>
+        <w:t>AngularJS</w:t>
+      </w:r>
+      <w:proofErr w:type="spellEnd"/>
+      <w:r>
+        <w:t>: Desarrolle hoy las aplicaciones web de mañana. Ediciones ENI.</w:t>
+      </w:r>
+    </w:p>
+    <w:p>
+      <w:pPr>
+        <w:pStyle w:val="Listenabsatz"/>
         <w:numPr>
           <w:ilvl w:val="0"/>
           <w:numId w:val="8"/>
         </w:numPr>
       </w:pPr>
+      <w:proofErr w:type="spellStart"/>
       <w:r>
         <w:rPr>
           <w:rFonts w:cs="Arial"/>
           <w:color w:val="222222"/>
           <w:shd w:val="clear" w:color="auto" w:fill="FFFFFF"/>
         </w:rPr>
-        <w:t>Solis, C. (2015). Manual del Guerrero: AngularJS.</w:t>
-      </w:r>
-    </w:p>
-    <w:p>
-      <w:pPr>
-        <w:pStyle w:val="Prrafodelista"/>
+        <w:t>Solis</w:t>
+      </w:r>
+      <w:proofErr w:type="spellEnd"/>
+      <w:r>
+        <w:rPr>
+          <w:rFonts w:cs="Arial"/>
+          <w:color w:val="222222"/>
+          <w:shd w:val="clear" w:color="auto" w:fill="FFFFFF"/>
+        </w:rPr>
+        <w:t xml:space="preserve">, C. (2015). Manual del Guerrero: </w:t>
+      </w:r>
+      <w:proofErr w:type="spellStart"/>
+      <w:r>
+        <w:rPr>
+          <w:rFonts w:cs="Arial"/>
+          <w:color w:val="222222"/>
+          <w:shd w:val="clear" w:color="auto" w:fill="FFFFFF"/>
+        </w:rPr>
+        <w:t>AngularJS</w:t>
+      </w:r>
+      <w:proofErr w:type="spellEnd"/>
+      <w:r>
+        <w:rPr>
+          <w:rFonts w:cs="Arial"/>
+          <w:color w:val="222222"/>
+          <w:shd w:val="clear" w:color="auto" w:fill="FFFFFF"/>
+        </w:rPr>
+        <w:t>.</w:t>
+      </w:r>
+    </w:p>
+    <w:p>
+      <w:pPr>
+        <w:pStyle w:val="Listenabsatz"/>
         <w:numPr>
           <w:ilvl w:val="0"/>
           <w:numId w:val="8"/>
@@ -8269,12 +8502,26 @@
         <w:rPr>
           <w:lang w:val="en-US"/>
         </w:rPr>
-        <w:t xml:space="preserve">Srikanth Lavudia. (2016). </w:t>
-      </w:r>
+        <w:t xml:space="preserve">Srikanth </w:t>
+      </w:r>
+      <w:proofErr w:type="spellStart"/>
       <w:r>
         <w:rPr>
           <w:lang w:val="en-US"/>
         </w:rPr>
+        <w:t>Lavudia</w:t>
+      </w:r>
+      <w:proofErr w:type="spellEnd"/>
+      <w:r>
+        <w:rPr>
+          <w:lang w:val="en-US"/>
+        </w:rPr>
+        <w:t xml:space="preserve">. (2016). </w:t>
+      </w:r>
+      <w:r>
+        <w:rPr>
+          <w:lang w:val="en-US"/>
+        </w:rPr>
         <w:t>¿</w:t>
       </w:r>
       <w:r>
@@ -8298,19 +8545,32 @@
     </w:p>
     <w:p>
       <w:pPr>
-        <w:pStyle w:val="Prrafodelista"/>
+        <w:pStyle w:val="Listenabsatz"/>
         <w:numPr>
           <w:ilvl w:val="0"/>
           <w:numId w:val="8"/>
         </w:numPr>
       </w:pPr>
-      <w:r>
-        <w:t>campusMVP. (2017). Las 5 principales ventajas de usar Angular para crear aplicaciones web. 2018, de CampusMVP Sitio web: https://www.campusmvp.es/recursos/post/las-5-principales-ventajas-de-usar-angular-para-crear-aplicaciones-web.aspx</w:t>
-      </w:r>
-    </w:p>
-    <w:p>
-      <w:pPr>
-        <w:pStyle w:val="Prrafodelista"/>
+      <w:proofErr w:type="spellStart"/>
+      <w:r>
+        <w:t>campusMVP</w:t>
+      </w:r>
+      <w:proofErr w:type="spellEnd"/>
+      <w:r>
+        <w:t xml:space="preserve">. (2017). Las 5 principales ventajas de usar Angular para crear aplicaciones web. 2018, de </w:t>
+      </w:r>
+      <w:proofErr w:type="spellStart"/>
+      <w:r>
+        <w:t>CampusMVP</w:t>
+      </w:r>
+      <w:proofErr w:type="spellEnd"/>
+      <w:r>
+        <w:t xml:space="preserve"> Sitio web: https://www.campusmvp.es/recursos/post/las-5-principales-ventajas-de-usar-angular-para-crear-aplicaciones-web.aspx</w:t>
+      </w:r>
+    </w:p>
+    <w:p>
+      <w:pPr>
+        <w:pStyle w:val="Listenabsatz"/>
         <w:numPr>
           <w:ilvl w:val="0"/>
           <w:numId w:val="8"/>
@@ -8324,12 +8584,20 @@
         <w:t xml:space="preserve">John Papa. (2017). Angular Style Guide. </w:t>
       </w:r>
       <w:r>
-        <w:t>2018, de github Sitio web: https://github.com/johnpapa/angular-styleguide</w:t>
-      </w:r>
-    </w:p>
-    <w:p>
-      <w:pPr>
-        <w:pStyle w:val="Prrafodelista"/>
+        <w:t xml:space="preserve">2018, de </w:t>
+      </w:r>
+      <w:proofErr w:type="spellStart"/>
+      <w:r>
+        <w:t>github</w:t>
+      </w:r>
+      <w:proofErr w:type="spellEnd"/>
+      <w:r>
+        <w:t xml:space="preserve"> Sitio web: https://github.com/johnpapa/angular-styleguide</w:t>
+      </w:r>
+    </w:p>
+    <w:p>
+      <w:pPr>
+        <w:pStyle w:val="Listenabsatz"/>
         <w:numPr>
           <w:ilvl w:val="0"/>
           <w:numId w:val="8"/>
@@ -8339,7 +8607,15 @@
         </w:rPr>
       </w:pPr>
       <w:r>
-        <w:t xml:space="preserve">Roger S. Pressman. (2014). Ingeniería del Software un enfoque práctico. </w:t>
+        <w:t xml:space="preserve">Roger S. </w:t>
+      </w:r>
+      <w:proofErr w:type="spellStart"/>
+      <w:r>
+        <w:t>Pressman</w:t>
+      </w:r>
+      <w:proofErr w:type="spellEnd"/>
+      <w:r>
+        <w:t xml:space="preserve">. (2014). Ingeniería del Software un enfoque práctico. </w:t>
       </w:r>
       <w:r>
         <w:rPr>
@@ -8350,14 +8626,22 @@
     </w:p>
     <w:p>
       <w:pPr>
-        <w:pStyle w:val="Prrafodelista"/>
+        <w:pStyle w:val="Listenabsatz"/>
         <w:numPr>
           <w:ilvl w:val="0"/>
           <w:numId w:val="8"/>
         </w:numPr>
       </w:pPr>
       <w:r>
-        <w:t xml:space="preserve">Carlos Azaustre. (2014). </w:t>
+        <w:t xml:space="preserve">Carlos </w:t>
+      </w:r>
+      <w:proofErr w:type="spellStart"/>
+      <w:r>
+        <w:t>Azaustre</w:t>
+      </w:r>
+      <w:proofErr w:type="spellEnd"/>
+      <w:r>
+        <w:t xml:space="preserve">. (2014). </w:t>
       </w:r>
       <w:r>
         <w:t>Desarrollo web ágil con Angular.js.</w:t>
@@ -8365,7 +8649,7 @@
     </w:p>
     <w:p>
       <w:pPr>
-        <w:pStyle w:val="Prrafodelista"/>
+        <w:pStyle w:val="Listenabsatz"/>
         <w:numPr>
           <w:ilvl w:val="0"/>
           <w:numId w:val="8"/>
@@ -8378,42 +8662,82 @@
         <w:rPr>
           <w:lang w:val="en-US"/>
         </w:rPr>
-        <w:t>Hampton Catlin, Michael Lintorn Catlin. (2011). Pragmatic Guide to Sass. Pragmatic Bookshelf.</w:t>
-      </w:r>
-    </w:p>
-    <w:p>
-      <w:pPr>
-        <w:pStyle w:val="Prrafodelista"/>
+        <w:t xml:space="preserve">Hampton Catlin, Michael </w:t>
+      </w:r>
+      <w:proofErr w:type="spellStart"/>
+      <w:r>
+        <w:rPr>
+          <w:lang w:val="en-US"/>
+        </w:rPr>
+        <w:t>Lintorn</w:t>
+      </w:r>
+      <w:proofErr w:type="spellEnd"/>
+      <w:r>
+        <w:rPr>
+          <w:lang w:val="en-US"/>
+        </w:rPr>
+        <w:t xml:space="preserve"> Catlin. (2011). Pragmatic Guide to Sass. Pragmatic Bookshelf.</w:t>
+      </w:r>
+    </w:p>
+    <w:p>
+      <w:pPr>
+        <w:pStyle w:val="Listenabsatz"/>
         <w:numPr>
           <w:ilvl w:val="0"/>
           <w:numId w:val="8"/>
         </w:numPr>
       </w:pPr>
       <w:r>
-        <w:t>Ian Gilfillan. (2018). La biblia de MySql</w:t>
-      </w:r>
+        <w:t xml:space="preserve">Ian </w:t>
+      </w:r>
+      <w:proofErr w:type="spellStart"/>
+      <w:r>
+        <w:t>Gilfillan</w:t>
+      </w:r>
+      <w:proofErr w:type="spellEnd"/>
+      <w:r>
+        <w:t xml:space="preserve">. (2018). La biblia de </w:t>
+      </w:r>
+      <w:proofErr w:type="spellStart"/>
+      <w:r>
+        <w:t>MySql</w:t>
+      </w:r>
+      <w:proofErr w:type="spellEnd"/>
       <w:r>
         <w:t>. Anaya Multimedia.</w:t>
       </w:r>
     </w:p>
     <w:p>
       <w:pPr>
-        <w:pStyle w:val="Prrafodelista"/>
+        <w:pStyle w:val="Listenabsatz"/>
         <w:numPr>
           <w:ilvl w:val="0"/>
           <w:numId w:val="8"/>
         </w:numPr>
       </w:pPr>
       <w:r>
-        <w:t>Ian Sommerville</w:t>
-      </w:r>
-      <w:r>
-        <w:t>. (2011). Ingeniería de software 9ed. Pearson education.</w:t>
-      </w:r>
-    </w:p>
-    <w:p>
-      <w:pPr>
-        <w:pStyle w:val="Prrafodelista"/>
+        <w:t xml:space="preserve">Ian </w:t>
+      </w:r>
+      <w:proofErr w:type="spellStart"/>
+      <w:r>
+        <w:t>Sommerville</w:t>
+      </w:r>
+      <w:proofErr w:type="spellEnd"/>
+      <w:r>
+        <w:t xml:space="preserve">. (2011). Ingeniería de software 9ed. Pearson </w:t>
+      </w:r>
+      <w:proofErr w:type="spellStart"/>
+      <w:r>
+        <w:t>education</w:t>
+      </w:r>
+      <w:proofErr w:type="spellEnd"/>
+      <w:r>
+        <w:t>.</w:t>
+      </w:r>
+    </w:p>
+    <w:p>
+      <w:pPr>
+        <w:pStyle w:val="Listenabsatz"/>
         <w:numPr>
           <w:ilvl w:val="0"/>
           <w:numId w:val="8"/>
@@ -8426,12 +8750,26 @@
         <w:rPr>
           <w:lang w:val="en-US"/>
         </w:rPr>
-        <w:t>Felipe Coury, (2017). Ng-Book</w:t>
-      </w:r>
+        <w:t xml:space="preserve">Felipe </w:t>
+      </w:r>
+      <w:proofErr w:type="spellStart"/>
       <w:r>
         <w:rPr>
           <w:lang w:val="en-US"/>
         </w:rPr>
+        <w:t>Coury</w:t>
+      </w:r>
+      <w:proofErr w:type="spellEnd"/>
+      <w:r>
+        <w:rPr>
+          <w:lang w:val="en-US"/>
+        </w:rPr>
+        <w:t>, (2017). Ng-Book</w:t>
+      </w:r>
+      <w:r>
+        <w:rPr>
+          <w:lang w:val="en-US"/>
+        </w:rPr>
         <w:t xml:space="preserve"> - </w:t>
       </w:r>
       <w:r>
@@ -8444,12 +8782,26 @@
         <w:rPr>
           <w:lang w:val="en-US"/>
         </w:rPr>
-        <w:t>Complete Book on Angular 4. Fullstack.</w:t>
-      </w:r>
-    </w:p>
-    <w:p>
-      <w:pPr>
-        <w:pStyle w:val="Ttulo1"/>
+        <w:t xml:space="preserve">Complete Book on Angular 4. </w:t>
+      </w:r>
+      <w:proofErr w:type="spellStart"/>
+      <w:r>
+        <w:rPr>
+          <w:lang w:val="en-US"/>
+        </w:rPr>
+        <w:t>Fullstack</w:t>
+      </w:r>
+      <w:proofErr w:type="spellEnd"/>
+      <w:r>
+        <w:rPr>
+          <w:lang w:val="en-US"/>
+        </w:rPr>
+        <w:t>.</w:t>
+      </w:r>
+    </w:p>
+    <w:p>
+      <w:pPr>
+        <w:pStyle w:val="berschrift1"/>
         <w:spacing w:line="480" w:lineRule="auto"/>
       </w:pPr>
     </w:p>
@@ -8464,7 +8816,7 @@
 </file>
 
 <file path=word/endnotes.xml><?xml version="1.0" encoding="utf-8"?>
-<w:endnotes xmlns:wpc="http://schemas.microsoft.com/office/word/2010/wordprocessingCanvas" xmlns:cx="http://schemas.microsoft.com/office/drawing/2014/chartex" xmlns:mc="http://schemas.openxmlformats.org/markup-compatibility/2006" xmlns:o="urn:schemas-microsoft-com:office:office" xmlns:r="http://schemas.openxmlformats.org/officeDocument/2006/relationships" xmlns:m="http://schemas.openxmlformats.org/officeDocument/2006/math" xmlns:v="urn:schemas-microsoft-com:vml" xmlns:wp14="http://schemas.microsoft.com/office/word/2010/wordprocessingDrawing" xmlns:wp="http://schemas.openxmlformats.org/drawingml/2006/wordprocessingDrawing" xmlns:w10="urn:schemas-microsoft-com:office:word" xmlns:w="http://schemas.openxmlformats.org/wordprocessingml/2006/main" xmlns:w14="http://schemas.microsoft.com/office/word/2010/wordml" xmlns:w15="http://schemas.microsoft.com/office/word/2012/wordml" xmlns:w16se="http://schemas.microsoft.com/office/word/2015/wordml/symex" xmlns:wpg="http://schemas.microsoft.com/office/word/2010/wordprocessingGroup" xmlns:wpi="http://schemas.microsoft.com/office/word/2010/wordprocessingInk" xmlns:wne="http://schemas.microsoft.com/office/word/2006/wordml" xmlns:wps="http://schemas.microsoft.com/office/word/2010/wordprocessingShape" mc:Ignorable="w14 w15 w16se wp14">
+<w:endnotes xmlns:wpc="http://schemas.microsoft.com/office/word/2010/wordprocessingCanvas" xmlns:cx="http://schemas.microsoft.com/office/drawing/2014/chartex" xmlns:cx1="http://schemas.microsoft.com/office/drawing/2015/9/8/chartex" xmlns:cx2="http://schemas.microsoft.com/office/drawing/2015/10/21/chartex" xmlns:cx3="http://schemas.microsoft.com/office/drawing/2016/5/9/chartex" xmlns:cx4="http://schemas.microsoft.com/office/drawing/2016/5/10/chartex" xmlns:cx5="http://schemas.microsoft.com/office/drawing/2016/5/11/chartex" xmlns:cx6="http://schemas.microsoft.com/office/drawing/2016/5/12/chartex" xmlns:cx7="http://schemas.microsoft.com/office/drawing/2016/5/13/chartex" xmlns:cx8="http://schemas.microsoft.com/office/drawing/2016/5/14/chartex" xmlns:mc="http://schemas.openxmlformats.org/markup-compatibility/2006" xmlns:aink="http://schemas.microsoft.com/office/drawing/2016/ink" xmlns:am3d="http://schemas.microsoft.com/office/drawing/2017/model3d" xmlns:o="urn:schemas-microsoft-com:office:office" xmlns:r="http://schemas.openxmlformats.org/officeDocument/2006/relationships" xmlns:m="http://schemas.openxmlformats.org/officeDocument/2006/math" xmlns:v="urn:schemas-microsoft-com:vml" xmlns:wp14="http://schemas.microsoft.com/office/word/2010/wordprocessingDrawing" xmlns:wp="http://schemas.openxmlformats.org/drawingml/2006/wordprocessingDrawing" xmlns:w10="urn:schemas-microsoft-com:office:word" xmlns:w="http://schemas.openxmlformats.org/wordprocessingml/2006/main" xmlns:w14="http://schemas.microsoft.com/office/word/2010/wordml" xmlns:w15="http://schemas.microsoft.com/office/word/2012/wordml" xmlns:w16cid="http://schemas.microsoft.com/office/word/2016/wordml/cid" xmlns:w16se="http://schemas.microsoft.com/office/word/2015/wordml/symex" xmlns:wpg="http://schemas.microsoft.com/office/word/2010/wordprocessingGroup" xmlns:wpi="http://schemas.microsoft.com/office/word/2010/wordprocessingInk" xmlns:wne="http://schemas.microsoft.com/office/word/2006/wordml" xmlns:wps="http://schemas.microsoft.com/office/word/2010/wordprocessingShape" mc:Ignorable="w14 w15 w16se w16cid wp14">
   <w:endnote w:type="separator" w:id="-1">
     <w:p>
       <w:pPr>
@@ -8489,23 +8841,23 @@
 </file>
 
 <file path=word/footer1.xml><?xml version="1.0" encoding="utf-8"?>
-<w:ftr xmlns:wpc="http://schemas.microsoft.com/office/word/2010/wordprocessingCanvas" xmlns:cx="http://schemas.microsoft.com/office/drawing/2014/chartex" xmlns:mc="http://schemas.openxmlformats.org/markup-compatibility/2006" xmlns:o="urn:schemas-microsoft-com:office:office" xmlns:r="http://schemas.openxmlformats.org/officeDocument/2006/relationships" xmlns:m="http://schemas.openxmlformats.org/officeDocument/2006/math" xmlns:v="urn:schemas-microsoft-com:vml" xmlns:wp14="http://schemas.microsoft.com/office/word/2010/wordprocessingDrawing" xmlns:wp="http://schemas.openxmlformats.org/drawingml/2006/wordprocessingDrawing" xmlns:w10="urn:schemas-microsoft-com:office:word" xmlns:w="http://schemas.openxmlformats.org/wordprocessingml/2006/main" xmlns:w14="http://schemas.microsoft.com/office/word/2010/wordml" xmlns:w15="http://schemas.microsoft.com/office/word/2012/wordml" xmlns:w16se="http://schemas.microsoft.com/office/word/2015/wordml/symex" xmlns:wpg="http://schemas.microsoft.com/office/word/2010/wordprocessingGroup" xmlns:wpi="http://schemas.microsoft.com/office/word/2010/wordprocessingInk" xmlns:wne="http://schemas.microsoft.com/office/word/2006/wordml" xmlns:wps="http://schemas.microsoft.com/office/word/2010/wordprocessingShape" mc:Ignorable="w14 w15 w16se wp14">
+<w:ftr xmlns:wpc="http://schemas.microsoft.com/office/word/2010/wordprocessingCanvas" xmlns:cx="http://schemas.microsoft.com/office/drawing/2014/chartex" xmlns:cx1="http://schemas.microsoft.com/office/drawing/2015/9/8/chartex" xmlns:cx2="http://schemas.microsoft.com/office/drawing/2015/10/21/chartex" xmlns:cx3="http://schemas.microsoft.com/office/drawing/2016/5/9/chartex" xmlns:cx4="http://schemas.microsoft.com/office/drawing/2016/5/10/chartex" xmlns:cx5="http://schemas.microsoft.com/office/drawing/2016/5/11/chartex" xmlns:cx6="http://schemas.microsoft.com/office/drawing/2016/5/12/chartex" xmlns:cx7="http://schemas.microsoft.com/office/drawing/2016/5/13/chartex" xmlns:cx8="http://schemas.microsoft.com/office/drawing/2016/5/14/chartex" xmlns:mc="http://schemas.openxmlformats.org/markup-compatibility/2006" xmlns:aink="http://schemas.microsoft.com/office/drawing/2016/ink" xmlns:am3d="http://schemas.microsoft.com/office/drawing/2017/model3d" xmlns:o="urn:schemas-microsoft-com:office:office" xmlns:r="http://schemas.openxmlformats.org/officeDocument/2006/relationships" xmlns:m="http://schemas.openxmlformats.org/officeDocument/2006/math" xmlns:v="urn:schemas-microsoft-com:vml" xmlns:wp14="http://schemas.microsoft.com/office/word/2010/wordprocessingDrawing" xmlns:wp="http://schemas.openxmlformats.org/drawingml/2006/wordprocessingDrawing" xmlns:w10="urn:schemas-microsoft-com:office:word" xmlns:w="http://schemas.openxmlformats.org/wordprocessingml/2006/main" xmlns:w14="http://schemas.microsoft.com/office/word/2010/wordml" xmlns:w15="http://schemas.microsoft.com/office/word/2012/wordml" xmlns:w16cid="http://schemas.microsoft.com/office/word/2016/wordml/cid" xmlns:w16se="http://schemas.microsoft.com/office/word/2015/wordml/symex" xmlns:wpg="http://schemas.microsoft.com/office/word/2010/wordprocessingGroup" xmlns:wpi="http://schemas.microsoft.com/office/word/2010/wordprocessingInk" xmlns:wne="http://schemas.microsoft.com/office/word/2006/wordml" xmlns:wps="http://schemas.microsoft.com/office/word/2010/wordprocessingShape" mc:Ignorable="w14 w15 w16se w16cid wp14">
   <w:p>
     <w:pPr>
-      <w:pStyle w:val="Piedepgina"/>
+      <w:pStyle w:val="Fuzeile"/>
       <w:jc w:val="center"/>
     </w:pPr>
   </w:p>
   <w:p>
     <w:pPr>
-      <w:pStyle w:val="Piedepgina"/>
+      <w:pStyle w:val="Fuzeile"/>
     </w:pPr>
   </w:p>
 </w:ftr>
 </file>
 
 <file path=word/footer2.xml><?xml version="1.0" encoding="utf-8"?>
-<w:ftr xmlns:wpc="http://schemas.microsoft.com/office/word/2010/wordprocessingCanvas" xmlns:cx="http://schemas.microsoft.com/office/drawing/2014/chartex" xmlns:mc="http://schemas.openxmlformats.org/markup-compatibility/2006" xmlns:o="urn:schemas-microsoft-com:office:office" xmlns:r="http://schemas.openxmlformats.org/officeDocument/2006/relationships" xmlns:m="http://schemas.openxmlformats.org/officeDocument/2006/math" xmlns:v="urn:schemas-microsoft-com:vml" xmlns:wp14="http://schemas.microsoft.com/office/word/2010/wordprocessingDrawing" xmlns:wp="http://schemas.openxmlformats.org/drawingml/2006/wordprocessingDrawing" xmlns:w10="urn:schemas-microsoft-com:office:word" xmlns:w="http://schemas.openxmlformats.org/wordprocessingml/2006/main" xmlns:w14="http://schemas.microsoft.com/office/word/2010/wordml" xmlns:w15="http://schemas.microsoft.com/office/word/2012/wordml" xmlns:w16se="http://schemas.microsoft.com/office/word/2015/wordml/symex" xmlns:wpg="http://schemas.microsoft.com/office/word/2010/wordprocessingGroup" xmlns:wpi="http://schemas.microsoft.com/office/word/2010/wordprocessingInk" xmlns:wne="http://schemas.microsoft.com/office/word/2006/wordml" xmlns:wps="http://schemas.microsoft.com/office/word/2010/wordprocessingShape" mc:Ignorable="w14 w15 w16se wp14">
+<w:ftr xmlns:wpc="http://schemas.microsoft.com/office/word/2010/wordprocessingCanvas" xmlns:cx="http://schemas.microsoft.com/office/drawing/2014/chartex" xmlns:cx1="http://schemas.microsoft.com/office/drawing/2015/9/8/chartex" xmlns:cx2="http://schemas.microsoft.com/office/drawing/2015/10/21/chartex" xmlns:cx3="http://schemas.microsoft.com/office/drawing/2016/5/9/chartex" xmlns:cx4="http://schemas.microsoft.com/office/drawing/2016/5/10/chartex" xmlns:cx5="http://schemas.microsoft.com/office/drawing/2016/5/11/chartex" xmlns:cx6="http://schemas.microsoft.com/office/drawing/2016/5/12/chartex" xmlns:cx7="http://schemas.microsoft.com/office/drawing/2016/5/13/chartex" xmlns:cx8="http://schemas.microsoft.com/office/drawing/2016/5/14/chartex" xmlns:mc="http://schemas.openxmlformats.org/markup-compatibility/2006" xmlns:aink="http://schemas.microsoft.com/office/drawing/2016/ink" xmlns:am3d="http://schemas.microsoft.com/office/drawing/2017/model3d" xmlns:o="urn:schemas-microsoft-com:office:office" xmlns:r="http://schemas.openxmlformats.org/officeDocument/2006/relationships" xmlns:m="http://schemas.openxmlformats.org/officeDocument/2006/math" xmlns:v="urn:schemas-microsoft-com:vml" xmlns:wp14="http://schemas.microsoft.com/office/word/2010/wordprocessingDrawing" xmlns:wp="http://schemas.openxmlformats.org/drawingml/2006/wordprocessingDrawing" xmlns:w10="urn:schemas-microsoft-com:office:word" xmlns:w="http://schemas.openxmlformats.org/wordprocessingml/2006/main" xmlns:w14="http://schemas.microsoft.com/office/word/2010/wordml" xmlns:w15="http://schemas.microsoft.com/office/word/2012/wordml" xmlns:w16cid="http://schemas.microsoft.com/office/word/2016/wordml/cid" xmlns:w16se="http://schemas.microsoft.com/office/word/2015/wordml/symex" xmlns:wpg="http://schemas.microsoft.com/office/word/2010/wordprocessingGroup" xmlns:wpi="http://schemas.microsoft.com/office/word/2010/wordprocessingInk" xmlns:wne="http://schemas.microsoft.com/office/word/2006/wordml" xmlns:wps="http://schemas.microsoft.com/office/word/2010/wordprocessingShape" mc:Ignorable="w14 w15 w16se w16cid wp14">
   <w:sdt>
     <w:sdtPr>
       <w:id w:val="1585646833"/>
@@ -8514,10 +8866,11 @@
         <w:docPartUnique/>
       </w:docPartObj>
     </w:sdtPr>
+    <w:sdtEndPr/>
     <w:sdtContent>
       <w:p>
         <w:pPr>
-          <w:pStyle w:val="Piedepgina"/>
+          <w:pStyle w:val="Fuzeile"/>
           <w:jc w:val="right"/>
         </w:pPr>
         <w:r>
@@ -8544,14 +8897,14 @@
   </w:sdt>
   <w:p>
     <w:pPr>
-      <w:pStyle w:val="Piedepgina"/>
+      <w:pStyle w:val="Fuzeile"/>
     </w:pPr>
   </w:p>
 </w:ftr>
 </file>
 
 <file path=word/footnotes.xml><?xml version="1.0" encoding="utf-8"?>
-<w:footnotes xmlns:wpc="http://schemas.microsoft.com/office/word/2010/wordprocessingCanvas" xmlns:cx="http://schemas.microsoft.com/office/drawing/2014/chartex" xmlns:mc="http://schemas.openxmlformats.org/markup-compatibility/2006" xmlns:o="urn:schemas-microsoft-com:office:office" xmlns:r="http://schemas.openxmlformats.org/officeDocument/2006/relationships" xmlns:m="http://schemas.openxmlformats.org/officeDocument/2006/math" xmlns:v="urn:schemas-microsoft-com:vml" xmlns:wp14="http://schemas.microsoft.com/office/word/2010/wordprocessingDrawing" xmlns:wp="http://schemas.openxmlformats.org/drawingml/2006/wordprocessingDrawing" xmlns:w10="urn:schemas-microsoft-com:office:word" xmlns:w="http://schemas.openxmlformats.org/wordprocessingml/2006/main" xmlns:w14="http://schemas.microsoft.com/office/word/2010/wordml" xmlns:w15="http://schemas.microsoft.com/office/word/2012/wordml" xmlns:w16se="http://schemas.microsoft.com/office/word/2015/wordml/symex" xmlns:wpg="http://schemas.microsoft.com/office/word/2010/wordprocessingGroup" xmlns:wpi="http://schemas.microsoft.com/office/word/2010/wordprocessingInk" xmlns:wne="http://schemas.microsoft.com/office/word/2006/wordml" xmlns:wps="http://schemas.microsoft.com/office/word/2010/wordprocessingShape" mc:Ignorable="w14 w15 w16se wp14">
+<w:footnotes xmlns:wpc="http://schemas.microsoft.com/office/word/2010/wordprocessingCanvas" xmlns:cx="http://schemas.microsoft.com/office/drawing/2014/chartex" xmlns:cx1="http://schemas.microsoft.com/office/drawing/2015/9/8/chartex" xmlns:cx2="http://schemas.microsoft.com/office/drawing/2015/10/21/chartex" xmlns:cx3="http://schemas.microsoft.com/office/drawing/2016/5/9/chartex" xmlns:cx4="http://schemas.microsoft.com/office/drawing/2016/5/10/chartex" xmlns:cx5="http://schemas.microsoft.com/office/drawing/2016/5/11/chartex" xmlns:cx6="http://schemas.microsoft.com/office/drawing/2016/5/12/chartex" xmlns:cx7="http://schemas.microsoft.com/office/drawing/2016/5/13/chartex" xmlns:cx8="http://schemas.microsoft.com/office/drawing/2016/5/14/chartex" xmlns:mc="http://schemas.openxmlformats.org/markup-compatibility/2006" xmlns:aink="http://schemas.microsoft.com/office/drawing/2016/ink" xmlns:am3d="http://schemas.microsoft.com/office/drawing/2017/model3d" xmlns:o="urn:schemas-microsoft-com:office:office" xmlns:r="http://schemas.openxmlformats.org/officeDocument/2006/relationships" xmlns:m="http://schemas.openxmlformats.org/officeDocument/2006/math" xmlns:v="urn:schemas-microsoft-com:vml" xmlns:wp14="http://schemas.microsoft.com/office/word/2010/wordprocessingDrawing" xmlns:wp="http://schemas.openxmlformats.org/drawingml/2006/wordprocessingDrawing" xmlns:w10="urn:schemas-microsoft-com:office:word" xmlns:w="http://schemas.openxmlformats.org/wordprocessingml/2006/main" xmlns:w14="http://schemas.microsoft.com/office/word/2010/wordml" xmlns:w15="http://schemas.microsoft.com/office/word/2012/wordml" xmlns:w16cid="http://schemas.microsoft.com/office/word/2016/wordml/cid" xmlns:w16se="http://schemas.microsoft.com/office/word/2015/wordml/symex" xmlns:wpg="http://schemas.microsoft.com/office/word/2010/wordprocessingGroup" xmlns:wpi="http://schemas.microsoft.com/office/word/2010/wordprocessingInk" xmlns:wne="http://schemas.microsoft.com/office/word/2006/wordml" xmlns:wps="http://schemas.microsoft.com/office/word/2010/wordprocessingShape" mc:Ignorable="w14 w15 w16se w16cid wp14">
   <w:footnote w:type="separator" w:id="-1">
     <w:p>
       <w:pPr>
@@ -8576,7 +8929,7 @@
 </file>
 
 <file path=word/numbering.xml><?xml version="1.0" encoding="utf-8"?>
-<w:numbering xmlns:wpc="http://schemas.microsoft.com/office/word/2010/wordprocessingCanvas" xmlns:cx="http://schemas.microsoft.com/office/drawing/2014/chartex" xmlns:mc="http://schemas.openxmlformats.org/markup-compatibility/2006" xmlns:o="urn:schemas-microsoft-com:office:office" xmlns:r="http://schemas.openxmlformats.org/officeDocument/2006/relationships" xmlns:m="http://schemas.openxmlformats.org/officeDocument/2006/math" xmlns:v="urn:schemas-microsoft-com:vml" xmlns:wp14="http://schemas.microsoft.com/office/word/2010/wordprocessingDrawing" xmlns:wp="http://schemas.openxmlformats.org/drawingml/2006/wordprocessingDrawing" xmlns:w10="urn:schemas-microsoft-com:office:word" xmlns:w="http://schemas.openxmlformats.org/wordprocessingml/2006/main" xmlns:w14="http://schemas.microsoft.com/office/word/2010/wordml" xmlns:w15="http://schemas.microsoft.com/office/word/2012/wordml" xmlns:w16se="http://schemas.microsoft.com/office/word/2015/wordml/symex" xmlns:wpg="http://schemas.microsoft.com/office/word/2010/wordprocessingGroup" xmlns:wpi="http://schemas.microsoft.com/office/word/2010/wordprocessingInk" xmlns:wne="http://schemas.microsoft.com/office/word/2006/wordml" xmlns:wps="http://schemas.microsoft.com/office/word/2010/wordprocessingShape" mc:Ignorable="w14 w15 w16se wp14">
+<w:numbering xmlns:wpc="http://schemas.microsoft.com/office/word/2010/wordprocessingCanvas" xmlns:cx="http://schemas.microsoft.com/office/drawing/2014/chartex" xmlns:cx1="http://schemas.microsoft.com/office/drawing/2015/9/8/chartex" xmlns:cx2="http://schemas.microsoft.com/office/drawing/2015/10/21/chartex" xmlns:cx3="http://schemas.microsoft.com/office/drawing/2016/5/9/chartex" xmlns:cx4="http://schemas.microsoft.com/office/drawing/2016/5/10/chartex" xmlns:cx5="http://schemas.microsoft.com/office/drawing/2016/5/11/chartex" xmlns:cx6="http://schemas.microsoft.com/office/drawing/2016/5/12/chartex" xmlns:cx7="http://schemas.microsoft.com/office/drawing/2016/5/13/chartex" xmlns:cx8="http://schemas.microsoft.com/office/drawing/2016/5/14/chartex" xmlns:mc="http://schemas.openxmlformats.org/markup-compatibility/2006" xmlns:aink="http://schemas.microsoft.com/office/drawing/2016/ink" xmlns:am3d="http://schemas.microsoft.com/office/drawing/2017/model3d" xmlns:o="urn:schemas-microsoft-com:office:office" xmlns:r="http://schemas.openxmlformats.org/officeDocument/2006/relationships" xmlns:m="http://schemas.openxmlformats.org/officeDocument/2006/math" xmlns:v="urn:schemas-microsoft-com:vml" xmlns:wp14="http://schemas.microsoft.com/office/word/2010/wordprocessingDrawing" xmlns:wp="http://schemas.openxmlformats.org/drawingml/2006/wordprocessingDrawing" xmlns:w10="urn:schemas-microsoft-com:office:word" xmlns:w="http://schemas.openxmlformats.org/wordprocessingml/2006/main" xmlns:w14="http://schemas.microsoft.com/office/word/2010/wordml" xmlns:w15="http://schemas.microsoft.com/office/word/2012/wordml" xmlns:w16cid="http://schemas.microsoft.com/office/word/2016/wordml/cid" xmlns:w16se="http://schemas.microsoft.com/office/word/2015/wordml/symex" xmlns:wpg="http://schemas.microsoft.com/office/word/2010/wordprocessingGroup" xmlns:wpi="http://schemas.microsoft.com/office/word/2010/wordprocessingInk" xmlns:wne="http://schemas.microsoft.com/office/word/2006/wordml" xmlns:wps="http://schemas.microsoft.com/office/word/2010/wordprocessingShape" mc:Ignorable="w14 w15 w16se w16cid wp14">
   <w:abstractNum w:abstractNumId="0" w15:restartNumberingAfterBreak="0">
     <w:nsid w:val="02EB3280"/>
     <w:multiLevelType w:val="multilevel"/>
@@ -10926,7 +11279,7 @@
 </file>
 
 <file path=word/styles.xml><?xml version="1.0" encoding="utf-8"?>
-<w:styles xmlns:mc="http://schemas.openxmlformats.org/markup-compatibility/2006" xmlns:r="http://schemas.openxmlformats.org/officeDocument/2006/relationships" xmlns:w="http://schemas.openxmlformats.org/wordprocessingml/2006/main" xmlns:w14="http://schemas.microsoft.com/office/word/2010/wordml" xmlns:w15="http://schemas.microsoft.com/office/word/2012/wordml" xmlns:w16se="http://schemas.microsoft.com/office/word/2015/wordml/symex" mc:Ignorable="w14 w15 w16se">
+<w:styles xmlns:mc="http://schemas.openxmlformats.org/markup-compatibility/2006" xmlns:r="http://schemas.openxmlformats.org/officeDocument/2006/relationships" xmlns:w="http://schemas.openxmlformats.org/wordprocessingml/2006/main" xmlns:w14="http://schemas.microsoft.com/office/word/2010/wordml" xmlns:w15="http://schemas.microsoft.com/office/word/2012/wordml" xmlns:w16cid="http://schemas.microsoft.com/office/word/2016/wordml/cid" xmlns:w16se="http://schemas.microsoft.com/office/word/2015/wordml/symex" mc:Ignorable="w14 w15 w16se w16cid">
   <w:docDefaults>
     <w:rPrDefault>
       <w:rPr>
@@ -10942,7 +11295,7 @@
       </w:pPr>
     </w:pPrDefault>
   </w:docDefaults>
-  <w:latentStyles w:defLockedState="0" w:defUIPriority="99" w:defSemiHidden="0" w:defUnhideWhenUsed="0" w:defQFormat="0" w:count="371">
+  <w:latentStyles w:defLockedState="0" w:defUIPriority="99" w:defSemiHidden="0" w:defUnhideWhenUsed="0" w:defQFormat="0" w:count="375">
     <w:lsdException w:name="Normal" w:uiPriority="0" w:qFormat="1"/>
     <w:lsdException w:name="heading 1" w:uiPriority="9" w:qFormat="1"/>
     <w:lsdException w:name="heading 2" w:semiHidden="1" w:uiPriority="9" w:unhideWhenUsed="1" w:qFormat="1"/>
@@ -11048,7 +11401,6 @@
     <w:lsdException w:name="HTML Sample" w:semiHidden="1" w:unhideWhenUsed="1"/>
     <w:lsdException w:name="HTML Typewriter" w:semiHidden="1" w:unhideWhenUsed="1"/>
     <w:lsdException w:name="HTML Variable" w:semiHidden="1" w:unhideWhenUsed="1"/>
-    <w:lsdException w:name="Normal Table" w:semiHidden="1" w:unhideWhenUsed="1"/>
     <w:lsdException w:name="annotation subject" w:semiHidden="1" w:unhideWhenUsed="1"/>
     <w:lsdException w:name="No List" w:semiHidden="1" w:unhideWhenUsed="1"/>
     <w:lsdException w:name="Outline List 1" w:semiHidden="1" w:unhideWhenUsed="1"/>
@@ -11092,10 +11444,8 @@
     <w:lsdException w:name="Table Elegant" w:semiHidden="1" w:unhideWhenUsed="1"/>
     <w:lsdException w:name="Table Professional" w:semiHidden="1" w:unhideWhenUsed="1"/>
     <w:lsdException w:name="Table Subtle 1" w:semiHidden="1" w:unhideWhenUsed="1"/>
-    <w:lsdException w:name="Table Subtle 2" w:semiHidden="1" w:unhideWhenUsed="1"/>
     <w:lsdException w:name="Table Web 1" w:semiHidden="1" w:unhideWhenUsed="1"/>
     <w:lsdException w:name="Table Web 2" w:semiHidden="1" w:unhideWhenUsed="1"/>
-    <w:lsdException w:name="Table Web 3" w:semiHidden="1" w:unhideWhenUsed="1"/>
     <w:lsdException w:name="Balloon Text" w:semiHidden="1" w:unhideWhenUsed="1"/>
     <w:lsdException w:name="Table Grid" w:uiPriority="39"/>
     <w:lsdException w:name="Table Theme" w:semiHidden="1" w:unhideWhenUsed="1"/>
@@ -11314,8 +11664,12 @@
     <w:lsdException w:name="List Table 5 Dark Accent 6" w:uiPriority="50"/>
     <w:lsdException w:name="List Table 6 Colorful Accent 6" w:uiPriority="51"/>
     <w:lsdException w:name="List Table 7 Colorful Accent 6" w:uiPriority="52"/>
+    <w:lsdException w:name="Mention" w:semiHidden="1" w:unhideWhenUsed="1"/>
+    <w:lsdException w:name="Smart Hyperlink" w:semiHidden="1" w:unhideWhenUsed="1"/>
+    <w:lsdException w:name="Hashtag" w:semiHidden="1" w:unhideWhenUsed="1"/>
+    <w:lsdException w:name="Unresolved Mention" w:semiHidden="1" w:unhideWhenUsed="1"/>
   </w:latentStyles>
-  <w:style w:type="paragraph" w:default="1" w:styleId="Normal">
+  <w:style w:type="paragraph" w:default="1" w:styleId="Standard">
     <w:name w:val="Normal"/>
     <w:qFormat/>
     <w:rsid w:val="0009030D"/>
@@ -11328,11 +11682,11 @@
       <w:sz w:val="24"/>
     </w:rPr>
   </w:style>
-  <w:style w:type="paragraph" w:styleId="Ttulo1">
+  <w:style w:type="paragraph" w:styleId="berschrift1">
     <w:name w:val="heading 1"/>
-    <w:basedOn w:val="Normal"/>
-    <w:next w:val="Normal"/>
-    <w:link w:val="Ttulo1Car"/>
+    <w:basedOn w:val="Standard"/>
+    <w:next w:val="Standard"/>
+    <w:link w:val="berschrift1Zchn"/>
     <w:uiPriority w:val="9"/>
     <w:qFormat/>
     <w:rsid w:val="0086561D"/>
@@ -11349,13 +11703,13 @@
       <w:szCs w:val="32"/>
     </w:rPr>
   </w:style>
-  <w:style w:type="character" w:default="1" w:styleId="Fuentedeprrafopredeter">
+  <w:style w:type="character" w:default="1" w:styleId="Absatz-Standardschriftart">
     <w:name w:val="Default Paragraph Font"/>
     <w:uiPriority w:val="1"/>
     <w:semiHidden/>
     <w:unhideWhenUsed/>
   </w:style>
-  <w:style w:type="table" w:default="1" w:styleId="Tablanormal">
+  <w:style w:type="table" w:default="1" w:styleId="NormaleTabelle">
     <w:name w:val="Normal Table"/>
     <w:uiPriority w:val="99"/>
     <w:semiHidden/>
@@ -11370,16 +11724,16 @@
       </w:tblCellMar>
     </w:tblPr>
   </w:style>
-  <w:style w:type="numbering" w:default="1" w:styleId="Sinlista">
+  <w:style w:type="numbering" w:default="1" w:styleId="KeineListe">
     <w:name w:val="No List"/>
     <w:uiPriority w:val="99"/>
     <w:semiHidden/>
     <w:unhideWhenUsed/>
   </w:style>
-  <w:style w:type="character" w:customStyle="1" w:styleId="Ttulo1Car">
-    <w:name w:val="Título 1 Car"/>
-    <w:basedOn w:val="Fuentedeprrafopredeter"/>
-    <w:link w:val="Ttulo1"/>
+  <w:style w:type="character" w:customStyle="1" w:styleId="berschrift1Zchn">
+    <w:name w:val="Überschrift 1 Zchn"/>
+    <w:basedOn w:val="Absatz-Standardschriftart"/>
+    <w:link w:val="berschrift1"/>
     <w:uiPriority w:val="9"/>
     <w:rsid w:val="0086561D"/>
     <w:rPr>
@@ -11389,9 +11743,9 @@
       <w:szCs w:val="32"/>
     </w:rPr>
   </w:style>
-  <w:style w:type="paragraph" w:styleId="Prrafodelista">
+  <w:style w:type="paragraph" w:styleId="Listenabsatz">
     <w:name w:val="List Paragraph"/>
-    <w:basedOn w:val="Normal"/>
+    <w:basedOn w:val="Standard"/>
     <w:uiPriority w:val="34"/>
     <w:qFormat/>
     <w:rsid w:val="0086561D"/>
@@ -11400,9 +11754,9 @@
       <w:contextualSpacing/>
     </w:pPr>
   </w:style>
-  <w:style w:type="character" w:styleId="Hipervnculo">
+  <w:style w:type="character" w:styleId="Hyperlink">
     <w:name w:val="Hyperlink"/>
-    <w:basedOn w:val="Fuentedeprrafopredeter"/>
+    <w:basedOn w:val="Absatz-Standardschriftart"/>
     <w:uiPriority w:val="99"/>
     <w:unhideWhenUsed/>
     <w:rsid w:val="00A834E5"/>
@@ -11411,10 +11765,10 @@
       <w:u w:val="single"/>
     </w:rPr>
   </w:style>
-  <w:style w:type="paragraph" w:styleId="TtuloTDC">
+  <w:style w:type="paragraph" w:styleId="Inhaltsverzeichnisberschrift">
     <w:name w:val="TOC Heading"/>
-    <w:basedOn w:val="Ttulo1"/>
-    <w:next w:val="Normal"/>
+    <w:basedOn w:val="berschrift1"/>
+    <w:next w:val="Standard"/>
     <w:uiPriority w:val="39"/>
     <w:semiHidden/>
     <w:unhideWhenUsed/>
@@ -11433,10 +11787,10 @@
       <w:lang w:val="es-ES"/>
     </w:rPr>
   </w:style>
-  <w:style w:type="paragraph" w:styleId="TDC1">
+  <w:style w:type="paragraph" w:styleId="Verzeichnis1">
     <w:name w:val="toc 1"/>
-    <w:basedOn w:val="Normal"/>
-    <w:next w:val="Normal"/>
+    <w:basedOn w:val="Standard"/>
+    <w:next w:val="Standard"/>
     <w:autoRedefine/>
     <w:uiPriority w:val="39"/>
     <w:unhideWhenUsed/>
@@ -11445,10 +11799,10 @@
       <w:spacing w:after="100"/>
     </w:pPr>
   </w:style>
-  <w:style w:type="paragraph" w:styleId="Textodeglobo">
+  <w:style w:type="paragraph" w:styleId="Sprechblasentext">
     <w:name w:val="Balloon Text"/>
-    <w:basedOn w:val="Normal"/>
-    <w:link w:val="TextodegloboCar"/>
+    <w:basedOn w:val="Standard"/>
+    <w:link w:val="SprechblasentextZchn"/>
     <w:uiPriority w:val="99"/>
     <w:semiHidden/>
     <w:unhideWhenUsed/>
@@ -11462,10 +11816,10 @@
       <w:szCs w:val="16"/>
     </w:rPr>
   </w:style>
-  <w:style w:type="character" w:customStyle="1" w:styleId="TextodegloboCar">
-    <w:name w:val="Texto de globo Car"/>
-    <w:basedOn w:val="Fuentedeprrafopredeter"/>
-    <w:link w:val="Textodeglobo"/>
+  <w:style w:type="character" w:customStyle="1" w:styleId="SprechblasentextZchn">
+    <w:name w:val="Sprechblasentext Zchn"/>
+    <w:basedOn w:val="Absatz-Standardschriftart"/>
+    <w:link w:val="Sprechblasentext"/>
     <w:uiPriority w:val="99"/>
     <w:semiHidden/>
     <w:rsid w:val="005A6155"/>
@@ -11475,9 +11829,9 @@
       <w:szCs w:val="16"/>
     </w:rPr>
   </w:style>
-  <w:style w:type="table" w:styleId="Tablaconcuadrcula">
+  <w:style w:type="table" w:styleId="Tabellenraster">
     <w:name w:val="Table Grid"/>
-    <w:basedOn w:val="Tablanormal"/>
+    <w:basedOn w:val="NormaleTabelle"/>
     <w:uiPriority w:val="39"/>
     <w:rsid w:val="005E09CE"/>
     <w:pPr>
@@ -11494,10 +11848,10 @@
       </w:tblBorders>
     </w:tblPr>
   </w:style>
-  <w:style w:type="paragraph" w:styleId="Encabezado">
+  <w:style w:type="paragraph" w:styleId="Kopfzeile">
     <w:name w:val="header"/>
-    <w:basedOn w:val="Normal"/>
-    <w:link w:val="EncabezadoCar"/>
+    <w:basedOn w:val="Standard"/>
+    <w:link w:val="KopfzeileZchn"/>
     <w:uiPriority w:val="99"/>
     <w:unhideWhenUsed/>
     <w:rsid w:val="00B443A8"/>
@@ -11509,10 +11863,10 @@
       <w:spacing w:after="0" w:line="240" w:lineRule="auto"/>
     </w:pPr>
   </w:style>
-  <w:style w:type="character" w:customStyle="1" w:styleId="EncabezadoCar">
-    <w:name w:val="Encabezado Car"/>
-    <w:basedOn w:val="Fuentedeprrafopredeter"/>
-    <w:link w:val="Encabezado"/>
+  <w:style w:type="character" w:customStyle="1" w:styleId="KopfzeileZchn">
+    <w:name w:val="Kopfzeile Zchn"/>
+    <w:basedOn w:val="Absatz-Standardschriftart"/>
+    <w:link w:val="Kopfzeile"/>
     <w:uiPriority w:val="99"/>
     <w:rsid w:val="00B443A8"/>
     <w:rPr>
@@ -11520,10 +11874,10 @@
       <w:sz w:val="24"/>
     </w:rPr>
   </w:style>
-  <w:style w:type="paragraph" w:styleId="Piedepgina">
+  <w:style w:type="paragraph" w:styleId="Fuzeile">
     <w:name w:val="footer"/>
-    <w:basedOn w:val="Normal"/>
-    <w:link w:val="PiedepginaCar"/>
+    <w:basedOn w:val="Standard"/>
+    <w:link w:val="FuzeileZchn"/>
     <w:uiPriority w:val="99"/>
     <w:unhideWhenUsed/>
     <w:rsid w:val="00B443A8"/>
@@ -11535,10 +11889,10 @@
       <w:spacing w:after="0" w:line="240" w:lineRule="auto"/>
     </w:pPr>
   </w:style>
-  <w:style w:type="character" w:customStyle="1" w:styleId="PiedepginaCar">
-    <w:name w:val="Pie de página Car"/>
-    <w:basedOn w:val="Fuentedeprrafopredeter"/>
-    <w:link w:val="Piedepgina"/>
+  <w:style w:type="character" w:customStyle="1" w:styleId="FuzeileZchn">
+    <w:name w:val="Fußzeile Zchn"/>
+    <w:basedOn w:val="Absatz-Standardschriftart"/>
+    <w:link w:val="Fuzeile"/>
     <w:uiPriority w:val="99"/>
     <w:rsid w:val="00B443A8"/>
     <w:rPr>
@@ -11546,9 +11900,9 @@
       <w:sz w:val="24"/>
     </w:rPr>
   </w:style>
-  <w:style w:type="character" w:styleId="Hipervnculovisitado">
+  <w:style w:type="character" w:styleId="BesuchterLink">
     <w:name w:val="FollowedHyperlink"/>
-    <w:basedOn w:val="Fuentedeprrafopredeter"/>
+    <w:basedOn w:val="Absatz-Standardschriftart"/>
     <w:uiPriority w:val="99"/>
     <w:semiHidden/>
     <w:unhideWhenUsed/>
@@ -11558,9 +11912,9 @@
       <w:u w:val="single"/>
     </w:rPr>
   </w:style>
-  <w:style w:type="character" w:customStyle="1" w:styleId="UnresolvedMention">
-    <w:name w:val="Unresolved Mention"/>
-    <w:basedOn w:val="Fuentedeprrafopredeter"/>
+  <w:style w:type="character" w:customStyle="1" w:styleId="NichtaufgelsteErwhnung1">
+    <w:name w:val="Nicht aufgelöste Erwähnung1"/>
+    <w:basedOn w:val="Absatz-Standardschriftart"/>
     <w:uiPriority w:val="99"/>
     <w:semiHidden/>
     <w:unhideWhenUsed/>
@@ -11839,7 +12193,7 @@
 </file>
 
 <file path=customXml/itemProps1.xml><?xml version="1.0" encoding="utf-8"?>
-<ds:datastoreItem xmlns:ds="http://schemas.openxmlformats.org/officeDocument/2006/customXml" ds:itemID="{727BA6A8-8869-4BC8-850F-7E694AA53899}">
+<ds:datastoreItem xmlns:ds="http://schemas.openxmlformats.org/officeDocument/2006/customXml" ds:itemID="{ABE65513-109E-4883-9F58-508AE9622CDF}">
   <ds:schemaRefs>
     <ds:schemaRef ds:uri="http://schemas.openxmlformats.org/officeDocument/2006/bibliography"/>
   </ds:schemaRefs>

--- a/TESIS YIRE Y JORGE.docx
+++ b/TESIS YIRE Y JORGE.docx
@@ -1,6 +1,6 @@
 
 <file path=word/document.xml><?xml version="1.0" encoding="utf-8"?>
-<w:document xmlns:wpc="http://schemas.microsoft.com/office/word/2010/wordprocessingCanvas" xmlns:cx="http://schemas.microsoft.com/office/drawing/2014/chartex" xmlns:cx1="http://schemas.microsoft.com/office/drawing/2015/9/8/chartex" xmlns:cx2="http://schemas.microsoft.com/office/drawing/2015/10/21/chartex" xmlns:cx3="http://schemas.microsoft.com/office/drawing/2016/5/9/chartex" xmlns:cx4="http://schemas.microsoft.com/office/drawing/2016/5/10/chartex" xmlns:cx5="http://schemas.microsoft.com/office/drawing/2016/5/11/chartex" xmlns:cx6="http://schemas.microsoft.com/office/drawing/2016/5/12/chartex" xmlns:cx7="http://schemas.microsoft.com/office/drawing/2016/5/13/chartex" xmlns:cx8="http://schemas.microsoft.com/office/drawing/2016/5/14/chartex" xmlns:mc="http://schemas.openxmlformats.org/markup-compatibility/2006" xmlns:aink="http://schemas.microsoft.com/office/drawing/2016/ink" xmlns:am3d="http://schemas.microsoft.com/office/drawing/2017/model3d" xmlns:o="urn:schemas-microsoft-com:office:office" xmlns:r="http://schemas.openxmlformats.org/officeDocument/2006/relationships" xmlns:m="http://schemas.openxmlformats.org/officeDocument/2006/math" xmlns:v="urn:schemas-microsoft-com:vml" xmlns:wp14="http://schemas.microsoft.com/office/word/2010/wordprocessingDrawing" xmlns:wp="http://schemas.openxmlformats.org/drawingml/2006/wordprocessingDrawing" xmlns:w10="urn:schemas-microsoft-com:office:word" xmlns:w="http://schemas.openxmlformats.org/wordprocessingml/2006/main" xmlns:w14="http://schemas.microsoft.com/office/word/2010/wordml" xmlns:w15="http://schemas.microsoft.com/office/word/2012/wordml" xmlns:w16cid="http://schemas.microsoft.com/office/word/2016/wordml/cid" xmlns:w16se="http://schemas.microsoft.com/office/word/2015/wordml/symex" xmlns:wpg="http://schemas.microsoft.com/office/word/2010/wordprocessingGroup" xmlns:wpi="http://schemas.microsoft.com/office/word/2010/wordprocessingInk" xmlns:wne="http://schemas.microsoft.com/office/word/2006/wordml" xmlns:wps="http://schemas.microsoft.com/office/word/2010/wordprocessingShape" mc:Ignorable="w14 w15 w16se w16cid wp14">
+<w:document xmlns:ve="http://schemas.openxmlformats.org/markup-compatibility/2006" xmlns:o="urn:schemas-microsoft-com:office:office" xmlns:r="http://schemas.openxmlformats.org/officeDocument/2006/relationships" xmlns:m="http://schemas.openxmlformats.org/officeDocument/2006/math" xmlns:v="urn:schemas-microsoft-com:vml" xmlns:wp="http://schemas.openxmlformats.org/drawingml/2006/wordprocessingDrawing" xmlns:w10="urn:schemas-microsoft-com:office:word" xmlns:w="http://schemas.openxmlformats.org/wordprocessingml/2006/main" xmlns:wne="http://schemas.microsoft.com/office/word/2006/wordml">
   <w:body>
     <w:p>
       <w:pPr>
@@ -331,16 +331,15 @@
           <w:docPartUnique/>
         </w:docPartObj>
       </w:sdtPr>
-      <w:sdtEndPr/>
       <w:sdtContent>
         <w:p>
           <w:pPr>
-            <w:pStyle w:val="Inhaltsverzeichnisberschrift"/>
+            <w:pStyle w:val="TtulodeTDC"/>
           </w:pPr>
         </w:p>
         <w:p>
           <w:pPr>
-            <w:pStyle w:val="Verzeichnis1"/>
+            <w:pStyle w:val="TDC1"/>
             <w:tabs>
               <w:tab w:val="right" w:leader="dot" w:pos="8828"/>
             </w:tabs>
@@ -372,7 +371,7 @@
           <w:hyperlink w:anchor="_Toc517965944" w:history="1">
             <w:r>
               <w:rPr>
-                <w:rStyle w:val="Hyperlink"/>
+                <w:rStyle w:val="Hipervnculo"/>
                 <w:noProof/>
               </w:rPr>
               <w:t>INTRODUCCIÓN</w:t>
@@ -429,7 +428,7 @@
         </w:p>
         <w:p>
           <w:pPr>
-            <w:pStyle w:val="Verzeichnis1"/>
+            <w:pStyle w:val="TDC1"/>
             <w:tabs>
               <w:tab w:val="right" w:leader="dot" w:pos="8828"/>
             </w:tabs>
@@ -443,7 +442,7 @@
           <w:hyperlink w:anchor="_Toc517965945" w:history="1">
             <w:r>
               <w:rPr>
-                <w:rStyle w:val="Hyperlink"/>
+                <w:rStyle w:val="Hipervnculo"/>
                 <w:noProof/>
               </w:rPr>
               <w:t>OBJETIVOS</w:t>
@@ -500,7 +499,7 @@
         </w:p>
         <w:p>
           <w:pPr>
-            <w:pStyle w:val="Verzeichnis1"/>
+            <w:pStyle w:val="TDC1"/>
             <w:tabs>
               <w:tab w:val="right" w:leader="dot" w:pos="8828"/>
             </w:tabs>
@@ -514,7 +513,7 @@
           <w:hyperlink w:anchor="_Toc517965946" w:history="1">
             <w:r>
               <w:rPr>
-                <w:rStyle w:val="Hyperlink"/>
+                <w:rStyle w:val="Hipervnculo"/>
                 <w:noProof/>
               </w:rPr>
               <w:t>ESTRUCTURA CAPITULAR TENTATIVA</w:t>
@@ -571,7 +570,7 @@
         </w:p>
         <w:p>
           <w:pPr>
-            <w:pStyle w:val="Verzeichnis1"/>
+            <w:pStyle w:val="TDC1"/>
             <w:tabs>
               <w:tab w:val="right" w:leader="dot" w:pos="8828"/>
             </w:tabs>
@@ -585,7 +584,7 @@
           <w:hyperlink w:anchor="_Toc517965947" w:history="1">
             <w:r>
               <w:rPr>
-                <w:rStyle w:val="Hyperlink"/>
+                <w:rStyle w:val="Hipervnculo"/>
                 <w:noProof/>
               </w:rPr>
               <w:t>HERRAMIENTAS DE TRABAJO</w:t>
@@ -642,7 +641,7 @@
         </w:p>
         <w:p>
           <w:pPr>
-            <w:pStyle w:val="Verzeichnis1"/>
+            <w:pStyle w:val="TDC1"/>
             <w:tabs>
               <w:tab w:val="right" w:leader="dot" w:pos="8828"/>
             </w:tabs>
@@ -656,7 +655,7 @@
           <w:hyperlink w:anchor="_Toc517965948" w:history="1">
             <w:r>
               <w:rPr>
-                <w:rStyle w:val="Hyperlink"/>
+                <w:rStyle w:val="Hipervnculo"/>
                 <w:noProof/>
               </w:rPr>
               <w:t>CRONOGRAMA DE ACTIVIDADES</w:t>
@@ -713,7 +712,7 @@
         </w:p>
         <w:p>
           <w:pPr>
-            <w:pStyle w:val="Verzeichnis1"/>
+            <w:pStyle w:val="TDC1"/>
             <w:tabs>
               <w:tab w:val="right" w:leader="dot" w:pos="8828"/>
             </w:tabs>
@@ -727,7 +726,7 @@
           <w:hyperlink w:anchor="_Toc517965949" w:history="1">
             <w:r>
               <w:rPr>
-                <w:rStyle w:val="Hyperlink"/>
+                <w:rStyle w:val="Hipervnculo"/>
                 <w:noProof/>
               </w:rPr>
               <w:t>BIBLIOGRAFÍA E INFOGRAFÍA</w:t>
@@ -821,7 +820,7 @@
     </w:p>
     <w:p>
       <w:pPr>
-        <w:pStyle w:val="berschrift1"/>
+        <w:pStyle w:val="Ttulo1"/>
       </w:pPr>
       <w:bookmarkStart w:id="0" w:name="_Toc517965944"/>
       <w:r>
@@ -1528,7 +1527,7 @@
     <w:p/>
     <w:p>
       <w:pPr>
-        <w:pStyle w:val="berschrift1"/>
+        <w:pStyle w:val="Ttulo1"/>
       </w:pPr>
       <w:bookmarkStart w:id="1" w:name="_Toc517965945"/>
       <w:r>
@@ -1559,7 +1558,7 @@
     </w:p>
     <w:p>
       <w:pPr>
-        <w:pStyle w:val="Listenabsatz"/>
+        <w:pStyle w:val="Prrafodelista"/>
         <w:numPr>
           <w:ilvl w:val="0"/>
           <w:numId w:val="13"/>
@@ -1614,11 +1613,7 @@
         <w:t>trabajos no desarrollados</w:t>
       </w:r>
       <w:r>
-        <w:t xml:space="preserve"> por desconocimiento de </w:t>
-      </w:r>
-      <w:proofErr w:type="gramStart"/>
-      <w:r>
-        <w:t>los mi</w:t>
+        <w:t xml:space="preserve"> por desconocimiento de los mi</w:t>
       </w:r>
       <w:r>
         <w:t>s</w:t>
@@ -1626,7 +1621,6 @@
       <w:r>
         <w:t>mos</w:t>
       </w:r>
-      <w:proofErr w:type="gramEnd"/>
       <w:r>
         <w:t xml:space="preserve">. </w:t>
       </w:r>
@@ -1646,7 +1640,7 @@
     </w:p>
     <w:p>
       <w:pPr>
-        <w:pStyle w:val="Listenabsatz"/>
+        <w:pStyle w:val="Prrafodelista"/>
         <w:numPr>
           <w:ilvl w:val="0"/>
           <w:numId w:val="13"/>
@@ -1676,7 +1670,7 @@
     </w:p>
     <w:p>
       <w:pPr>
-        <w:pStyle w:val="Listenabsatz"/>
+        <w:pStyle w:val="Prrafodelista"/>
         <w:numPr>
           <w:ilvl w:val="0"/>
           <w:numId w:val="13"/>
@@ -1709,7 +1703,7 @@
     </w:p>
     <w:p>
       <w:pPr>
-        <w:pStyle w:val="Listenabsatz"/>
+        <w:pStyle w:val="Prrafodelista"/>
         <w:numPr>
           <w:ilvl w:val="0"/>
           <w:numId w:val="13"/>
@@ -1769,7 +1763,7 @@
     </w:p>
     <w:p>
       <w:pPr>
-        <w:pStyle w:val="Listenabsatz"/>
+        <w:pStyle w:val="Prrafodelista"/>
         <w:numPr>
           <w:ilvl w:val="0"/>
           <w:numId w:val="13"/>
@@ -1805,7 +1799,7 @@
     </w:p>
     <w:p>
       <w:pPr>
-        <w:pStyle w:val="Listenabsatz"/>
+        <w:pStyle w:val="Prrafodelista"/>
         <w:numPr>
           <w:ilvl w:val="0"/>
           <w:numId w:val="13"/>
@@ -1859,7 +1853,7 @@
     </w:p>
     <w:p>
       <w:pPr>
-        <w:pStyle w:val="Listenabsatz"/>
+        <w:pStyle w:val="Prrafodelista"/>
         <w:numPr>
           <w:ilvl w:val="0"/>
           <w:numId w:val="13"/>
@@ -1886,7 +1880,7 @@
     </w:p>
     <w:p>
       <w:pPr>
-        <w:pStyle w:val="berschrift1"/>
+        <w:pStyle w:val="Ttulo1"/>
         <w:spacing w:line="480" w:lineRule="auto"/>
       </w:pPr>
       <w:bookmarkStart w:id="2" w:name="_Toc517965946"/>
@@ -1909,7 +1903,7 @@
     </w:p>
     <w:p>
       <w:pPr>
-        <w:pStyle w:val="Listenabsatz"/>
+        <w:pStyle w:val="Prrafodelista"/>
         <w:numPr>
           <w:ilvl w:val="1"/>
           <w:numId w:val="9"/>
@@ -1924,7 +1918,7 @@
     </w:p>
     <w:p>
       <w:pPr>
-        <w:pStyle w:val="Listenabsatz"/>
+        <w:pStyle w:val="Prrafodelista"/>
         <w:numPr>
           <w:ilvl w:val="1"/>
           <w:numId w:val="9"/>
@@ -1936,7 +1930,7 @@
     </w:p>
     <w:p>
       <w:pPr>
-        <w:pStyle w:val="Listenabsatz"/>
+        <w:pStyle w:val="Prrafodelista"/>
         <w:numPr>
           <w:ilvl w:val="1"/>
           <w:numId w:val="9"/>
@@ -1948,7 +1942,7 @@
     </w:p>
     <w:p>
       <w:pPr>
-        <w:pStyle w:val="Listenabsatz"/>
+        <w:pStyle w:val="Prrafodelista"/>
         <w:numPr>
           <w:ilvl w:val="1"/>
           <w:numId w:val="9"/>
@@ -1960,7 +1954,7 @@
     </w:p>
     <w:p>
       <w:pPr>
-        <w:pStyle w:val="Listenabsatz"/>
+        <w:pStyle w:val="Prrafodelista"/>
         <w:numPr>
           <w:ilvl w:val="1"/>
           <w:numId w:val="9"/>
@@ -1977,7 +1971,7 @@
     </w:p>
     <w:p>
       <w:pPr>
-        <w:pStyle w:val="Listenabsatz"/>
+        <w:pStyle w:val="Prrafodelista"/>
         <w:numPr>
           <w:ilvl w:val="0"/>
           <w:numId w:val="15"/>
@@ -1991,7 +1985,7 @@
     </w:p>
     <w:p>
       <w:pPr>
-        <w:pStyle w:val="Listenabsatz"/>
+        <w:pStyle w:val="Prrafodelista"/>
         <w:numPr>
           <w:ilvl w:val="2"/>
           <w:numId w:val="16"/>
@@ -2004,7 +1998,7 @@
     </w:p>
     <w:p>
       <w:pPr>
-        <w:pStyle w:val="Listenabsatz"/>
+        <w:pStyle w:val="Prrafodelista"/>
         <w:numPr>
           <w:ilvl w:val="2"/>
           <w:numId w:val="20"/>
@@ -2026,7 +2020,7 @@
     </w:p>
     <w:p>
       <w:pPr>
-        <w:pStyle w:val="Listenabsatz"/>
+        <w:pStyle w:val="Prrafodelista"/>
         <w:numPr>
           <w:ilvl w:val="2"/>
           <w:numId w:val="20"/>
@@ -2048,7 +2042,7 @@
     </w:p>
     <w:p>
       <w:pPr>
-        <w:pStyle w:val="Listenabsatz"/>
+        <w:pStyle w:val="Prrafodelista"/>
         <w:numPr>
           <w:ilvl w:val="2"/>
           <w:numId w:val="20"/>
@@ -2067,7 +2061,7 @@
     </w:p>
     <w:p>
       <w:pPr>
-        <w:pStyle w:val="Listenabsatz"/>
+        <w:pStyle w:val="Prrafodelista"/>
         <w:numPr>
           <w:ilvl w:val="2"/>
           <w:numId w:val="20"/>
@@ -2080,7 +2074,7 @@
     </w:p>
     <w:p>
       <w:pPr>
-        <w:pStyle w:val="Listenabsatz"/>
+        <w:pStyle w:val="Prrafodelista"/>
         <w:numPr>
           <w:ilvl w:val="1"/>
           <w:numId w:val="16"/>
@@ -2093,7 +2087,7 @@
     </w:p>
     <w:p>
       <w:pPr>
-        <w:pStyle w:val="Listenabsatz"/>
+        <w:pStyle w:val="Prrafodelista"/>
         <w:numPr>
           <w:ilvl w:val="2"/>
           <w:numId w:val="16"/>
@@ -2106,7 +2100,7 @@
     </w:p>
     <w:p>
       <w:pPr>
-        <w:pStyle w:val="Listenabsatz"/>
+        <w:pStyle w:val="Prrafodelista"/>
         <w:numPr>
           <w:ilvl w:val="2"/>
           <w:numId w:val="16"/>
@@ -2122,7 +2116,7 @@
     </w:p>
     <w:p>
       <w:pPr>
-        <w:pStyle w:val="Listenabsatz"/>
+        <w:pStyle w:val="Prrafodelista"/>
         <w:numPr>
           <w:ilvl w:val="1"/>
           <w:numId w:val="16"/>
@@ -2150,7 +2144,7 @@
     </w:p>
     <w:p>
       <w:pPr>
-        <w:pStyle w:val="Listenabsatz"/>
+        <w:pStyle w:val="Prrafodelista"/>
         <w:numPr>
           <w:ilvl w:val="1"/>
           <w:numId w:val="12"/>
@@ -2175,7 +2169,7 @@
     </w:p>
     <w:p>
       <w:pPr>
-        <w:pStyle w:val="Listenabsatz"/>
+        <w:pStyle w:val="Prrafodelista"/>
         <w:numPr>
           <w:ilvl w:val="1"/>
           <w:numId w:val="12"/>
@@ -2193,7 +2187,7 @@
     </w:p>
     <w:p>
       <w:pPr>
-        <w:pStyle w:val="Listenabsatz"/>
+        <w:pStyle w:val="Prrafodelista"/>
         <w:numPr>
           <w:ilvl w:val="1"/>
           <w:numId w:val="12"/>
@@ -2211,7 +2205,7 @@
     </w:p>
     <w:p>
       <w:pPr>
-        <w:pStyle w:val="Listenabsatz"/>
+        <w:pStyle w:val="Prrafodelista"/>
         <w:numPr>
           <w:ilvl w:val="1"/>
           <w:numId w:val="12"/>
@@ -2276,7 +2270,7 @@
     </w:p>
     <w:p>
       <w:pPr>
-        <w:pStyle w:val="Listenabsatz"/>
+        <w:pStyle w:val="Prrafodelista"/>
         <w:numPr>
           <w:ilvl w:val="1"/>
           <w:numId w:val="22"/>
@@ -2306,7 +2300,7 @@
     </w:p>
     <w:p>
       <w:pPr>
-        <w:pStyle w:val="Listenabsatz"/>
+        <w:pStyle w:val="Prrafodelista"/>
         <w:numPr>
           <w:ilvl w:val="1"/>
           <w:numId w:val="22"/>
@@ -2324,7 +2318,7 @@
     </w:p>
     <w:p>
       <w:pPr>
-        <w:pStyle w:val="Listenabsatz"/>
+        <w:pStyle w:val="Prrafodelista"/>
         <w:numPr>
           <w:ilvl w:val="2"/>
           <w:numId w:val="22"/>
@@ -2350,7 +2344,7 @@
     </w:p>
     <w:p>
       <w:pPr>
-        <w:pStyle w:val="Listenabsatz"/>
+        <w:pStyle w:val="Prrafodelista"/>
         <w:numPr>
           <w:ilvl w:val="2"/>
           <w:numId w:val="22"/>
@@ -2368,7 +2362,7 @@
     </w:p>
     <w:p>
       <w:pPr>
-        <w:pStyle w:val="Listenabsatz"/>
+        <w:pStyle w:val="Prrafodelista"/>
         <w:numPr>
           <w:ilvl w:val="1"/>
           <w:numId w:val="22"/>
@@ -2448,7 +2442,7 @@
     </w:p>
     <w:p>
       <w:pPr>
-        <w:pStyle w:val="Listenabsatz"/>
+        <w:pStyle w:val="Prrafodelista"/>
         <w:numPr>
           <w:ilvl w:val="1"/>
           <w:numId w:val="21"/>
@@ -2479,7 +2473,7 @@
     </w:p>
     <w:p>
       <w:pPr>
-        <w:pStyle w:val="Listenabsatz"/>
+        <w:pStyle w:val="Prrafodelista"/>
         <w:numPr>
           <w:ilvl w:val="1"/>
           <w:numId w:val="21"/>
@@ -2498,7 +2492,7 @@
     </w:p>
     <w:p>
       <w:pPr>
-        <w:pStyle w:val="Listenabsatz"/>
+        <w:pStyle w:val="Prrafodelista"/>
         <w:numPr>
           <w:ilvl w:val="1"/>
           <w:numId w:val="21"/>
@@ -2517,7 +2511,7 @@
     </w:p>
     <w:p>
       <w:pPr>
-        <w:pStyle w:val="Listenabsatz"/>
+        <w:pStyle w:val="Prrafodelista"/>
         <w:numPr>
           <w:ilvl w:val="1"/>
           <w:numId w:val="21"/>
@@ -2601,7 +2595,7 @@
     </w:p>
     <w:p>
       <w:pPr>
-        <w:pStyle w:val="Listenabsatz"/>
+        <w:pStyle w:val="Prrafodelista"/>
         <w:numPr>
           <w:ilvl w:val="1"/>
           <w:numId w:val="14"/>
@@ -2620,7 +2614,7 @@
     </w:p>
     <w:p>
       <w:pPr>
-        <w:pStyle w:val="Listenabsatz"/>
+        <w:pStyle w:val="Prrafodelista"/>
         <w:numPr>
           <w:ilvl w:val="1"/>
           <w:numId w:val="14"/>
@@ -2716,28 +2710,13 @@
     </w:p>
     <w:p>
       <w:pPr>
-        <w:rPr>
-          <w:rFonts w:cs="Arial"/>
-        </w:rPr>
-      </w:pPr>
-    </w:p>
-    <w:p>
-      <w:pPr>
-        <w:rPr>
-          <w:rFonts w:cs="Arial"/>
-        </w:rPr>
-      </w:pPr>
-    </w:p>
-    <w:p>
-      <w:pPr>
-        <w:pStyle w:val="berschrift1"/>
+        <w:pStyle w:val="Ttulo1"/>
         <w:spacing w:line="480" w:lineRule="auto"/>
       </w:pPr>
-      <w:bookmarkStart w:id="4" w:name="_Toc517965947"/>
-      <w:r>
+      <w:r>
+        <w:lastRenderedPageBreak/>
         <w:t>HERRAMIENTAS DE TRABAJO</w:t>
       </w:r>
-      <w:bookmarkEnd w:id="4"/>
     </w:p>
     <w:p>
       <w:pPr>
@@ -2794,7 +2773,7 @@
     </w:p>
     <w:p>
       <w:pPr>
-        <w:pStyle w:val="Listenabsatz"/>
+        <w:pStyle w:val="Prrafodelista"/>
         <w:numPr>
           <w:ilvl w:val="0"/>
           <w:numId w:val="2"/>
@@ -2809,7 +2788,7 @@
     </w:p>
     <w:p>
       <w:pPr>
-        <w:pStyle w:val="Listenabsatz"/>
+        <w:pStyle w:val="Prrafodelista"/>
         <w:numPr>
           <w:ilvl w:val="0"/>
           <w:numId w:val="2"/>
@@ -2824,7 +2803,7 @@
     </w:p>
     <w:p>
       <w:pPr>
-        <w:pStyle w:val="Listenabsatz"/>
+        <w:pStyle w:val="Prrafodelista"/>
         <w:numPr>
           <w:ilvl w:val="0"/>
           <w:numId w:val="2"/>
@@ -2851,14 +2830,19 @@
     </w:p>
     <w:p>
       <w:pPr>
-        <w:pStyle w:val="Listenabsatz"/>
+        <w:pStyle w:val="Prrafodelista"/>
         <w:numPr>
           <w:ilvl w:val="0"/>
           <w:numId w:val="2"/>
         </w:numPr>
       </w:pPr>
-      <w:r>
-        <w:t xml:space="preserve">Photoshop </w:t>
+      <w:proofErr w:type="spellStart"/>
+      <w:r>
+        <w:t>Photoshop</w:t>
+      </w:r>
+      <w:proofErr w:type="spellEnd"/>
+      <w:r>
+        <w:t xml:space="preserve"> </w:t>
       </w:r>
       <w:r>
         <w:t xml:space="preserve">(CS5 White </w:t>
@@ -2897,7 +2881,7 @@
     </w:p>
     <w:p>
       <w:pPr>
-        <w:pStyle w:val="Listenabsatz"/>
+        <w:pStyle w:val="Prrafodelista"/>
         <w:numPr>
           <w:ilvl w:val="0"/>
           <w:numId w:val="3"/>
@@ -2909,7 +2893,7 @@
     </w:p>
     <w:p>
       <w:pPr>
-        <w:pStyle w:val="Listenabsatz"/>
+        <w:pStyle w:val="Prrafodelista"/>
         <w:numPr>
           <w:ilvl w:val="1"/>
           <w:numId w:val="3"/>
@@ -2921,7 +2905,7 @@
     </w:p>
     <w:p>
       <w:pPr>
-        <w:pStyle w:val="Listenabsatz"/>
+        <w:pStyle w:val="Prrafodelista"/>
         <w:numPr>
           <w:ilvl w:val="1"/>
           <w:numId w:val="3"/>
@@ -2933,7 +2917,7 @@
     </w:p>
     <w:p>
       <w:pPr>
-        <w:pStyle w:val="Listenabsatz"/>
+        <w:pStyle w:val="Prrafodelista"/>
         <w:numPr>
           <w:ilvl w:val="1"/>
           <w:numId w:val="3"/>
@@ -2945,7 +2929,7 @@
     </w:p>
     <w:p>
       <w:pPr>
-        <w:pStyle w:val="Listenabsatz"/>
+        <w:pStyle w:val="Prrafodelista"/>
         <w:numPr>
           <w:ilvl w:val="1"/>
           <w:numId w:val="3"/>
@@ -2974,7 +2958,7 @@
     </w:p>
     <w:p>
       <w:pPr>
-        <w:pStyle w:val="Listenabsatz"/>
+        <w:pStyle w:val="Prrafodelista"/>
         <w:numPr>
           <w:ilvl w:val="0"/>
           <w:numId w:val="4"/>
@@ -2986,7 +2970,7 @@
     </w:p>
     <w:p>
       <w:pPr>
-        <w:pStyle w:val="Listenabsatz"/>
+        <w:pStyle w:val="Prrafodelista"/>
         <w:numPr>
           <w:ilvl w:val="0"/>
           <w:numId w:val="4"/>
@@ -3001,7 +2985,7 @@
     </w:p>
     <w:p>
       <w:pPr>
-        <w:pStyle w:val="Listenabsatz"/>
+        <w:pStyle w:val="Prrafodelista"/>
         <w:numPr>
           <w:ilvl w:val="0"/>
           <w:numId w:val="4"/>
@@ -3019,7 +3003,7 @@
     </w:p>
     <w:p>
       <w:pPr>
-        <w:pStyle w:val="Listenabsatz"/>
+        <w:pStyle w:val="Prrafodelista"/>
         <w:numPr>
           <w:ilvl w:val="0"/>
           <w:numId w:val="4"/>
@@ -3036,17 +3020,22 @@
     </w:p>
     <w:p>
       <w:pPr>
-        <w:pStyle w:val="Listenabsatz"/>
+        <w:pStyle w:val="Prrafodelista"/>
         <w:numPr>
           <w:ilvl w:val="0"/>
           <w:numId w:val="4"/>
         </w:numPr>
       </w:pPr>
-      <w:r>
-        <w:t xml:space="preserve">MySQL </w:t>
-      </w:r>
       <w:proofErr w:type="spellStart"/>
       <w:r>
+        <w:t>MySQL</w:t>
+      </w:r>
+      <w:proofErr w:type="spellEnd"/>
+      <w:r>
+        <w:t xml:space="preserve"> </w:t>
+      </w:r>
+      <w:proofErr w:type="spellStart"/>
+      <w:r>
         <w:t>Workbench</w:t>
       </w:r>
       <w:proofErr w:type="spellEnd"/>
@@ -3056,58 +3045,61 @@
     </w:p>
     <w:p>
       <w:r>
+        <w:t>Se utilizarán</w:t>
+      </w:r>
+      <w:r>
+        <w:t xml:space="preserve"> </w:t>
+      </w:r>
+      <w:r>
+        <w:t xml:space="preserve">las facilidades </w:t>
+      </w:r>
+      <w:r>
+        <w:t>d</w:t>
+      </w:r>
+      <w:r>
+        <w:t>el software día para crear los diagramas</w:t>
+      </w:r>
+      <w:r>
+        <w:t xml:space="preserve"> estructurales</w:t>
+      </w:r>
+      <w:r>
+        <w:t xml:space="preserve"> </w:t>
+      </w:r>
+      <w:r>
+        <w:t>de</w:t>
+      </w:r>
+      <w:r>
+        <w:t xml:space="preserve"> </w:t>
+      </w:r>
+      <w:r>
+        <w:t>entidad-relación, diagramas UML y diagramas de flujo del sistema. T</w:t>
+      </w:r>
+      <w:r>
+        <w:t>ambién</w:t>
+      </w:r>
+      <w:r>
+        <w:t xml:space="preserve"> se usará el software sublime </w:t>
+      </w:r>
+      <w:proofErr w:type="spellStart"/>
+      <w:r>
+        <w:t>text</w:t>
+      </w:r>
+      <w:proofErr w:type="spellEnd"/>
+      <w:r>
+        <w:t>, lo cual nos ayudará en la edición</w:t>
+      </w:r>
+      <w:r>
+        <w:t xml:space="preserve"> </w:t>
+      </w:r>
+      <w:r>
+        <w:t>d</w:t>
+      </w:r>
+      <w:r>
+        <w:t xml:space="preserve">el código fuente </w:t>
+      </w:r>
+      <w:r>
         <w:lastRenderedPageBreak/>
-        <w:t>Se utilizarán</w:t>
-      </w:r>
-      <w:r>
-        <w:t xml:space="preserve"> </w:t>
-      </w:r>
-      <w:r>
-        <w:t xml:space="preserve">las facilidades </w:t>
-      </w:r>
-      <w:r>
-        <w:t>d</w:t>
-      </w:r>
-      <w:r>
-        <w:t>el software día para crear los diagramas</w:t>
-      </w:r>
-      <w:r>
-        <w:t xml:space="preserve"> estructurales</w:t>
-      </w:r>
-      <w:r>
-        <w:t xml:space="preserve"> </w:t>
-      </w:r>
-      <w:r>
-        <w:t>de</w:t>
-      </w:r>
-      <w:r>
-        <w:t xml:space="preserve"> </w:t>
-      </w:r>
-      <w:r>
-        <w:t>entidad-relación, diagramas UML y diagramas de flujo del sistema. T</w:t>
-      </w:r>
-      <w:r>
-        <w:t>ambién</w:t>
-      </w:r>
-      <w:r>
-        <w:t xml:space="preserve"> se usará el software sublime </w:t>
-      </w:r>
-      <w:proofErr w:type="spellStart"/>
-      <w:r>
-        <w:t>text</w:t>
-      </w:r>
-      <w:proofErr w:type="spellEnd"/>
-      <w:r>
-        <w:t>, lo cual nos ayudará en la edición</w:t>
-      </w:r>
-      <w:r>
-        <w:t xml:space="preserve"> </w:t>
-      </w:r>
-      <w:r>
-        <w:t>d</w:t>
-      </w:r>
-      <w:r>
-        <w:t>el código fuente del sistema, es multiplataforma y cuenta con u</w:t>
+        <w:t>del sistema, es multiplataforma y cuenta con u</w:t>
       </w:r>
       <w:r>
         <w:t xml:space="preserve">n abundante catálogo de </w:t>
@@ -3236,21 +3228,21 @@
     </w:p>
     <w:p>
       <w:pPr>
-        <w:pStyle w:val="berschrift1"/>
-      </w:pPr>
-      <w:bookmarkStart w:id="5" w:name="_Toc517965948"/>
+        <w:pStyle w:val="Ttulo1"/>
+      </w:pPr>
+      <w:bookmarkStart w:id="4" w:name="_Toc517965948"/>
       <w:r>
         <w:lastRenderedPageBreak/>
         <w:t>CRONOGRAMA DE ACTIVIDADES</w:t>
       </w:r>
-      <w:bookmarkEnd w:id="5"/>
+      <w:bookmarkEnd w:id="4"/>
       <w:r>
         <w:t xml:space="preserve"> </w:t>
       </w:r>
     </w:p>
     <w:tbl>
       <w:tblPr>
-        <w:tblStyle w:val="Tabellenraster"/>
+        <w:tblStyle w:val="Tablaconcuadrcula"/>
         <w:tblW w:w="13733" w:type="dxa"/>
         <w:jc w:val="center"/>
         <w:tblBorders>
@@ -3261,7 +3253,7 @@
           <w:insideH w:val="single" w:sz="2" w:space="0" w:color="808080" w:themeColor="background1" w:themeShade="80"/>
           <w:insideV w:val="single" w:sz="2" w:space="0" w:color="808080" w:themeColor="background1" w:themeShade="80"/>
         </w:tblBorders>
-        <w:tblLook w:val="04A0" w:firstRow="1" w:lastRow="0" w:firstColumn="1" w:lastColumn="0" w:noHBand="0" w:noVBand="1"/>
+        <w:tblLook w:val="04A0"/>
       </w:tblPr>
       <w:tblGrid>
         <w:gridCol w:w="2879"/>
@@ -8199,15 +8191,15 @@
     </w:p>
     <w:p>
       <w:pPr>
-        <w:pStyle w:val="berschrift1"/>
+        <w:pStyle w:val="Ttulo1"/>
         <w:spacing w:line="480" w:lineRule="auto"/>
       </w:pPr>
-      <w:bookmarkStart w:id="6" w:name="_Toc517965949"/>
+      <w:bookmarkStart w:id="5" w:name="_Toc517965949"/>
       <w:r>
         <w:lastRenderedPageBreak/>
         <w:t>BIBLIOGRAFÍA E INFOGRAFÍA</w:t>
       </w:r>
-      <w:bookmarkEnd w:id="6"/>
+      <w:bookmarkEnd w:id="5"/>
       <w:r>
         <w:t xml:space="preserve"> </w:t>
       </w:r>
@@ -8215,7 +8207,7 @@
     <w:p/>
     <w:p>
       <w:pPr>
-        <w:pStyle w:val="Listenabsatz"/>
+        <w:pStyle w:val="Prrafodelista"/>
         <w:numPr>
           <w:ilvl w:val="0"/>
           <w:numId w:val="8"/>
@@ -8235,7 +8227,7 @@
     </w:p>
     <w:p>
       <w:pPr>
-        <w:pStyle w:val="Listenabsatz"/>
+        <w:pStyle w:val="Prrafodelista"/>
         <w:numPr>
           <w:ilvl w:val="0"/>
           <w:numId w:val="8"/>
@@ -8247,7 +8239,7 @@
     </w:p>
     <w:p>
       <w:pPr>
-        <w:pStyle w:val="Listenabsatz"/>
+        <w:pStyle w:val="Prrafodelista"/>
         <w:numPr>
           <w:ilvl w:val="0"/>
           <w:numId w:val="8"/>
@@ -8293,7 +8285,7 @@
     </w:p>
     <w:p>
       <w:pPr>
-        <w:pStyle w:val="Listenabsatz"/>
+        <w:pStyle w:val="Prrafodelista"/>
         <w:numPr>
           <w:ilvl w:val="0"/>
           <w:numId w:val="8"/>
@@ -8327,7 +8319,7 @@
     </w:p>
     <w:p>
       <w:pPr>
-        <w:pStyle w:val="Listenabsatz"/>
+        <w:pStyle w:val="Prrafodelista"/>
         <w:numPr>
           <w:ilvl w:val="0"/>
           <w:numId w:val="8"/>
@@ -8379,7 +8371,7 @@
     </w:p>
     <w:p>
       <w:pPr>
-        <w:pStyle w:val="Listenabsatz"/>
+        <w:pStyle w:val="Prrafodelista"/>
         <w:numPr>
           <w:ilvl w:val="0"/>
           <w:numId w:val="8"/>
@@ -8399,7 +8391,7 @@
     </w:p>
     <w:p>
       <w:pPr>
-        <w:pStyle w:val="Listenabsatz"/>
+        <w:pStyle w:val="Prrafodelista"/>
         <w:numPr>
           <w:ilvl w:val="0"/>
           <w:numId w:val="8"/>
@@ -8419,7 +8411,7 @@
     </w:p>
     <w:p>
       <w:pPr>
-        <w:pStyle w:val="Listenabsatz"/>
+        <w:pStyle w:val="Prrafodelista"/>
         <w:numPr>
           <w:ilvl w:val="0"/>
           <w:numId w:val="8"/>
@@ -8444,7 +8436,7 @@
     </w:p>
     <w:p>
       <w:pPr>
-        <w:pStyle w:val="Listenabsatz"/>
+        <w:pStyle w:val="Prrafodelista"/>
         <w:numPr>
           <w:ilvl w:val="0"/>
           <w:numId w:val="8"/>
@@ -8489,7 +8481,7 @@
     </w:p>
     <w:p>
       <w:pPr>
-        <w:pStyle w:val="Listenabsatz"/>
+        <w:pStyle w:val="Prrafodelista"/>
         <w:numPr>
           <w:ilvl w:val="0"/>
           <w:numId w:val="8"/>
@@ -8498,11 +8490,19 @@
           <w:lang w:val="en-US"/>
         </w:rPr>
       </w:pPr>
+      <w:proofErr w:type="spellStart"/>
       <w:r>
         <w:rPr>
           <w:lang w:val="en-US"/>
         </w:rPr>
-        <w:t xml:space="preserve">Srikanth </w:t>
+        <w:t>Srikanth</w:t>
+      </w:r>
+      <w:proofErr w:type="spellEnd"/>
+      <w:r>
+        <w:rPr>
+          <w:lang w:val="en-US"/>
+        </w:rPr>
+        <w:t xml:space="preserve"> </w:t>
       </w:r>
       <w:proofErr w:type="spellStart"/>
       <w:r>
@@ -8545,7 +8545,7 @@
     </w:p>
     <w:p>
       <w:pPr>
-        <w:pStyle w:val="Listenabsatz"/>
+        <w:pStyle w:val="Prrafodelista"/>
         <w:numPr>
           <w:ilvl w:val="0"/>
           <w:numId w:val="8"/>
@@ -8570,7 +8570,7 @@
     </w:p>
     <w:p>
       <w:pPr>
-        <w:pStyle w:val="Listenabsatz"/>
+        <w:pStyle w:val="Prrafodelista"/>
         <w:numPr>
           <w:ilvl w:val="0"/>
           <w:numId w:val="8"/>
@@ -8597,7 +8597,7 @@
     </w:p>
     <w:p>
       <w:pPr>
-        <w:pStyle w:val="Listenabsatz"/>
+        <w:pStyle w:val="Prrafodelista"/>
         <w:numPr>
           <w:ilvl w:val="0"/>
           <w:numId w:val="8"/>
@@ -8626,7 +8626,7 @@
     </w:p>
     <w:p>
       <w:pPr>
-        <w:pStyle w:val="Listenabsatz"/>
+        <w:pStyle w:val="Prrafodelista"/>
         <w:numPr>
           <w:ilvl w:val="0"/>
           <w:numId w:val="8"/>
@@ -8649,7 +8649,7 @@
     </w:p>
     <w:p>
       <w:pPr>
-        <w:pStyle w:val="Listenabsatz"/>
+        <w:pStyle w:val="Prrafodelista"/>
         <w:numPr>
           <w:ilvl w:val="0"/>
           <w:numId w:val="8"/>
@@ -8681,17 +8681,22 @@
     </w:p>
     <w:p>
       <w:pPr>
-        <w:pStyle w:val="Listenabsatz"/>
+        <w:pStyle w:val="Prrafodelista"/>
         <w:numPr>
           <w:ilvl w:val="0"/>
           <w:numId w:val="8"/>
         </w:numPr>
       </w:pPr>
-      <w:r>
-        <w:t xml:space="preserve">Ian </w:t>
-      </w:r>
       <w:proofErr w:type="spellStart"/>
       <w:r>
+        <w:t>Ian</w:t>
+      </w:r>
+      <w:proofErr w:type="spellEnd"/>
+      <w:r>
+        <w:t xml:space="preserve"> </w:t>
+      </w:r>
+      <w:proofErr w:type="spellStart"/>
+      <w:r>
         <w:t>Gilfillan</w:t>
       </w:r>
       <w:proofErr w:type="spellEnd"/>
@@ -8709,25 +8714,38 @@
     </w:p>
     <w:p>
       <w:pPr>
-        <w:pStyle w:val="Listenabsatz"/>
+        <w:pStyle w:val="Prrafodelista"/>
         <w:numPr>
           <w:ilvl w:val="0"/>
           <w:numId w:val="8"/>
         </w:numPr>
       </w:pPr>
-      <w:r>
-        <w:t xml:space="preserve">Ian </w:t>
-      </w:r>
       <w:proofErr w:type="spellStart"/>
       <w:r>
+        <w:t>Ian</w:t>
+      </w:r>
+      <w:proofErr w:type="spellEnd"/>
+      <w:r>
+        <w:t xml:space="preserve"> </w:t>
+      </w:r>
+      <w:proofErr w:type="spellStart"/>
+      <w:r>
         <w:t>Sommerville</w:t>
       </w:r>
       <w:proofErr w:type="spellEnd"/>
       <w:r>
-        <w:t xml:space="preserve">. (2011). Ingeniería de software 9ed. Pearson </w:t>
+        <w:t xml:space="preserve">. (2011). Ingeniería de software 9ed. </w:t>
       </w:r>
       <w:proofErr w:type="spellStart"/>
       <w:r>
+        <w:t>Pearson</w:t>
+      </w:r>
+      <w:proofErr w:type="spellEnd"/>
+      <w:r>
+        <w:t xml:space="preserve"> </w:t>
+      </w:r>
+      <w:proofErr w:type="spellStart"/>
+      <w:r>
         <w:t>education</w:t>
       </w:r>
       <w:proofErr w:type="spellEnd"/>
@@ -8737,7 +8755,7 @@
     </w:p>
     <w:p>
       <w:pPr>
-        <w:pStyle w:val="Listenabsatz"/>
+        <w:pStyle w:val="Prrafodelista"/>
         <w:numPr>
           <w:ilvl w:val="0"/>
           <w:numId w:val="8"/>
@@ -8801,7 +8819,7 @@
     </w:p>
     <w:p>
       <w:pPr>
-        <w:pStyle w:val="berschrift1"/>
+        <w:pStyle w:val="Ttulo1"/>
         <w:spacing w:line="480" w:lineRule="auto"/>
       </w:pPr>
     </w:p>
@@ -8816,7 +8834,7 @@
 </file>
 
 <file path=word/endnotes.xml><?xml version="1.0" encoding="utf-8"?>
-<w:endnotes xmlns:wpc="http://schemas.microsoft.com/office/word/2010/wordprocessingCanvas" xmlns:cx="http://schemas.microsoft.com/office/drawing/2014/chartex" xmlns:cx1="http://schemas.microsoft.com/office/drawing/2015/9/8/chartex" xmlns:cx2="http://schemas.microsoft.com/office/drawing/2015/10/21/chartex" xmlns:cx3="http://schemas.microsoft.com/office/drawing/2016/5/9/chartex" xmlns:cx4="http://schemas.microsoft.com/office/drawing/2016/5/10/chartex" xmlns:cx5="http://schemas.microsoft.com/office/drawing/2016/5/11/chartex" xmlns:cx6="http://schemas.microsoft.com/office/drawing/2016/5/12/chartex" xmlns:cx7="http://schemas.microsoft.com/office/drawing/2016/5/13/chartex" xmlns:cx8="http://schemas.microsoft.com/office/drawing/2016/5/14/chartex" xmlns:mc="http://schemas.openxmlformats.org/markup-compatibility/2006" xmlns:aink="http://schemas.microsoft.com/office/drawing/2016/ink" xmlns:am3d="http://schemas.microsoft.com/office/drawing/2017/model3d" xmlns:o="urn:schemas-microsoft-com:office:office" xmlns:r="http://schemas.openxmlformats.org/officeDocument/2006/relationships" xmlns:m="http://schemas.openxmlformats.org/officeDocument/2006/math" xmlns:v="urn:schemas-microsoft-com:vml" xmlns:wp14="http://schemas.microsoft.com/office/word/2010/wordprocessingDrawing" xmlns:wp="http://schemas.openxmlformats.org/drawingml/2006/wordprocessingDrawing" xmlns:w10="urn:schemas-microsoft-com:office:word" xmlns:w="http://schemas.openxmlformats.org/wordprocessingml/2006/main" xmlns:w14="http://schemas.microsoft.com/office/word/2010/wordml" xmlns:w15="http://schemas.microsoft.com/office/word/2012/wordml" xmlns:w16cid="http://schemas.microsoft.com/office/word/2016/wordml/cid" xmlns:w16se="http://schemas.microsoft.com/office/word/2015/wordml/symex" xmlns:wpg="http://schemas.microsoft.com/office/word/2010/wordprocessingGroup" xmlns:wpi="http://schemas.microsoft.com/office/word/2010/wordprocessingInk" xmlns:wne="http://schemas.microsoft.com/office/word/2006/wordml" xmlns:wps="http://schemas.microsoft.com/office/word/2010/wordprocessingShape" mc:Ignorable="w14 w15 w16se w16cid wp14">
+<w:endnotes xmlns:ve="http://schemas.openxmlformats.org/markup-compatibility/2006" xmlns:o="urn:schemas-microsoft-com:office:office" xmlns:r="http://schemas.openxmlformats.org/officeDocument/2006/relationships" xmlns:m="http://schemas.openxmlformats.org/officeDocument/2006/math" xmlns:v="urn:schemas-microsoft-com:vml" xmlns:wp="http://schemas.openxmlformats.org/drawingml/2006/wordprocessingDrawing" xmlns:w10="urn:schemas-microsoft-com:office:word" xmlns:w="http://schemas.openxmlformats.org/wordprocessingml/2006/main" xmlns:wne="http://schemas.microsoft.com/office/word/2006/wordml">
   <w:endnote w:type="separator" w:id="-1">
     <w:p>
       <w:pPr>
@@ -8841,23 +8859,23 @@
 </file>
 
 <file path=word/footer1.xml><?xml version="1.0" encoding="utf-8"?>
-<w:ftr xmlns:wpc="http://schemas.microsoft.com/office/word/2010/wordprocessingCanvas" xmlns:cx="http://schemas.microsoft.com/office/drawing/2014/chartex" xmlns:cx1="http://schemas.microsoft.com/office/drawing/2015/9/8/chartex" xmlns:cx2="http://schemas.microsoft.com/office/drawing/2015/10/21/chartex" xmlns:cx3="http://schemas.microsoft.com/office/drawing/2016/5/9/chartex" xmlns:cx4="http://schemas.microsoft.com/office/drawing/2016/5/10/chartex" xmlns:cx5="http://schemas.microsoft.com/office/drawing/2016/5/11/chartex" xmlns:cx6="http://schemas.microsoft.com/office/drawing/2016/5/12/chartex" xmlns:cx7="http://schemas.microsoft.com/office/drawing/2016/5/13/chartex" xmlns:cx8="http://schemas.microsoft.com/office/drawing/2016/5/14/chartex" xmlns:mc="http://schemas.openxmlformats.org/markup-compatibility/2006" xmlns:aink="http://schemas.microsoft.com/office/drawing/2016/ink" xmlns:am3d="http://schemas.microsoft.com/office/drawing/2017/model3d" xmlns:o="urn:schemas-microsoft-com:office:office" xmlns:r="http://schemas.openxmlformats.org/officeDocument/2006/relationships" xmlns:m="http://schemas.openxmlformats.org/officeDocument/2006/math" xmlns:v="urn:schemas-microsoft-com:vml" xmlns:wp14="http://schemas.microsoft.com/office/word/2010/wordprocessingDrawing" xmlns:wp="http://schemas.openxmlformats.org/drawingml/2006/wordprocessingDrawing" xmlns:w10="urn:schemas-microsoft-com:office:word" xmlns:w="http://schemas.openxmlformats.org/wordprocessingml/2006/main" xmlns:w14="http://schemas.microsoft.com/office/word/2010/wordml" xmlns:w15="http://schemas.microsoft.com/office/word/2012/wordml" xmlns:w16cid="http://schemas.microsoft.com/office/word/2016/wordml/cid" xmlns:w16se="http://schemas.microsoft.com/office/word/2015/wordml/symex" xmlns:wpg="http://schemas.microsoft.com/office/word/2010/wordprocessingGroup" xmlns:wpi="http://schemas.microsoft.com/office/word/2010/wordprocessingInk" xmlns:wne="http://schemas.microsoft.com/office/word/2006/wordml" xmlns:wps="http://schemas.microsoft.com/office/word/2010/wordprocessingShape" mc:Ignorable="w14 w15 w16se w16cid wp14">
+<w:ftr xmlns:ve="http://schemas.openxmlformats.org/markup-compatibility/2006" xmlns:o="urn:schemas-microsoft-com:office:office" xmlns:r="http://schemas.openxmlformats.org/officeDocument/2006/relationships" xmlns:m="http://schemas.openxmlformats.org/officeDocument/2006/math" xmlns:v="urn:schemas-microsoft-com:vml" xmlns:wp="http://schemas.openxmlformats.org/drawingml/2006/wordprocessingDrawing" xmlns:w10="urn:schemas-microsoft-com:office:word" xmlns:w="http://schemas.openxmlformats.org/wordprocessingml/2006/main" xmlns:wne="http://schemas.microsoft.com/office/word/2006/wordml">
   <w:p>
     <w:pPr>
-      <w:pStyle w:val="Fuzeile"/>
+      <w:pStyle w:val="Piedepgina"/>
       <w:jc w:val="center"/>
     </w:pPr>
   </w:p>
   <w:p>
     <w:pPr>
-      <w:pStyle w:val="Fuzeile"/>
+      <w:pStyle w:val="Piedepgina"/>
     </w:pPr>
   </w:p>
 </w:ftr>
 </file>
 
 <file path=word/footer2.xml><?xml version="1.0" encoding="utf-8"?>
-<w:ftr xmlns:wpc="http://schemas.microsoft.com/office/word/2010/wordprocessingCanvas" xmlns:cx="http://schemas.microsoft.com/office/drawing/2014/chartex" xmlns:cx1="http://schemas.microsoft.com/office/drawing/2015/9/8/chartex" xmlns:cx2="http://schemas.microsoft.com/office/drawing/2015/10/21/chartex" xmlns:cx3="http://schemas.microsoft.com/office/drawing/2016/5/9/chartex" xmlns:cx4="http://schemas.microsoft.com/office/drawing/2016/5/10/chartex" xmlns:cx5="http://schemas.microsoft.com/office/drawing/2016/5/11/chartex" xmlns:cx6="http://schemas.microsoft.com/office/drawing/2016/5/12/chartex" xmlns:cx7="http://schemas.microsoft.com/office/drawing/2016/5/13/chartex" xmlns:cx8="http://schemas.microsoft.com/office/drawing/2016/5/14/chartex" xmlns:mc="http://schemas.openxmlformats.org/markup-compatibility/2006" xmlns:aink="http://schemas.microsoft.com/office/drawing/2016/ink" xmlns:am3d="http://schemas.microsoft.com/office/drawing/2017/model3d" xmlns:o="urn:schemas-microsoft-com:office:office" xmlns:r="http://schemas.openxmlformats.org/officeDocument/2006/relationships" xmlns:m="http://schemas.openxmlformats.org/officeDocument/2006/math" xmlns:v="urn:schemas-microsoft-com:vml" xmlns:wp14="http://schemas.microsoft.com/office/word/2010/wordprocessingDrawing" xmlns:wp="http://schemas.openxmlformats.org/drawingml/2006/wordprocessingDrawing" xmlns:w10="urn:schemas-microsoft-com:office:word" xmlns:w="http://schemas.openxmlformats.org/wordprocessingml/2006/main" xmlns:w14="http://schemas.microsoft.com/office/word/2010/wordml" xmlns:w15="http://schemas.microsoft.com/office/word/2012/wordml" xmlns:w16cid="http://schemas.microsoft.com/office/word/2016/wordml/cid" xmlns:w16se="http://schemas.microsoft.com/office/word/2015/wordml/symex" xmlns:wpg="http://schemas.microsoft.com/office/word/2010/wordprocessingGroup" xmlns:wpi="http://schemas.microsoft.com/office/word/2010/wordprocessingInk" xmlns:wne="http://schemas.microsoft.com/office/word/2006/wordml" xmlns:wps="http://schemas.microsoft.com/office/word/2010/wordprocessingShape" mc:Ignorable="w14 w15 w16se w16cid wp14">
+<w:ftr xmlns:ve="http://schemas.openxmlformats.org/markup-compatibility/2006" xmlns:o="urn:schemas-microsoft-com:office:office" xmlns:r="http://schemas.openxmlformats.org/officeDocument/2006/relationships" xmlns:m="http://schemas.openxmlformats.org/officeDocument/2006/math" xmlns:v="urn:schemas-microsoft-com:vml" xmlns:wp="http://schemas.openxmlformats.org/drawingml/2006/wordprocessingDrawing" xmlns:w10="urn:schemas-microsoft-com:office:word" xmlns:w="http://schemas.openxmlformats.org/wordprocessingml/2006/main" xmlns:wne="http://schemas.microsoft.com/office/word/2006/wordml">
   <w:sdt>
     <w:sdtPr>
       <w:id w:val="1585646833"/>
@@ -8866,11 +8884,10 @@
         <w:docPartUnique/>
       </w:docPartObj>
     </w:sdtPr>
-    <w:sdtEndPr/>
     <w:sdtContent>
       <w:p>
         <w:pPr>
-          <w:pStyle w:val="Fuzeile"/>
+          <w:pStyle w:val="Piedepgina"/>
           <w:jc w:val="right"/>
         </w:pPr>
         <w:r>
@@ -8887,7 +8904,7 @@
             <w:noProof/>
             <w:lang w:val="es-ES"/>
           </w:rPr>
-          <w:t>10</w:t>
+          <w:t>6</w:t>
         </w:r>
         <w:r>
           <w:fldChar w:fldCharType="end"/>
@@ -8897,14 +8914,14 @@
   </w:sdt>
   <w:p>
     <w:pPr>
-      <w:pStyle w:val="Fuzeile"/>
+      <w:pStyle w:val="Piedepgina"/>
     </w:pPr>
   </w:p>
 </w:ftr>
 </file>
 
 <file path=word/footnotes.xml><?xml version="1.0" encoding="utf-8"?>
-<w:footnotes xmlns:wpc="http://schemas.microsoft.com/office/word/2010/wordprocessingCanvas" xmlns:cx="http://schemas.microsoft.com/office/drawing/2014/chartex" xmlns:cx1="http://schemas.microsoft.com/office/drawing/2015/9/8/chartex" xmlns:cx2="http://schemas.microsoft.com/office/drawing/2015/10/21/chartex" xmlns:cx3="http://schemas.microsoft.com/office/drawing/2016/5/9/chartex" xmlns:cx4="http://schemas.microsoft.com/office/drawing/2016/5/10/chartex" xmlns:cx5="http://schemas.microsoft.com/office/drawing/2016/5/11/chartex" xmlns:cx6="http://schemas.microsoft.com/office/drawing/2016/5/12/chartex" xmlns:cx7="http://schemas.microsoft.com/office/drawing/2016/5/13/chartex" xmlns:cx8="http://schemas.microsoft.com/office/drawing/2016/5/14/chartex" xmlns:mc="http://schemas.openxmlformats.org/markup-compatibility/2006" xmlns:aink="http://schemas.microsoft.com/office/drawing/2016/ink" xmlns:am3d="http://schemas.microsoft.com/office/drawing/2017/model3d" xmlns:o="urn:schemas-microsoft-com:office:office" xmlns:r="http://schemas.openxmlformats.org/officeDocument/2006/relationships" xmlns:m="http://schemas.openxmlformats.org/officeDocument/2006/math" xmlns:v="urn:schemas-microsoft-com:vml" xmlns:wp14="http://schemas.microsoft.com/office/word/2010/wordprocessingDrawing" xmlns:wp="http://schemas.openxmlformats.org/drawingml/2006/wordprocessingDrawing" xmlns:w10="urn:schemas-microsoft-com:office:word" xmlns:w="http://schemas.openxmlformats.org/wordprocessingml/2006/main" xmlns:w14="http://schemas.microsoft.com/office/word/2010/wordml" xmlns:w15="http://schemas.microsoft.com/office/word/2012/wordml" xmlns:w16cid="http://schemas.microsoft.com/office/word/2016/wordml/cid" xmlns:w16se="http://schemas.microsoft.com/office/word/2015/wordml/symex" xmlns:wpg="http://schemas.microsoft.com/office/word/2010/wordprocessingGroup" xmlns:wpi="http://schemas.microsoft.com/office/word/2010/wordprocessingInk" xmlns:wne="http://schemas.microsoft.com/office/word/2006/wordml" xmlns:wps="http://schemas.microsoft.com/office/word/2010/wordprocessingShape" mc:Ignorable="w14 w15 w16se w16cid wp14">
+<w:footnotes xmlns:ve="http://schemas.openxmlformats.org/markup-compatibility/2006" xmlns:o="urn:schemas-microsoft-com:office:office" xmlns:r="http://schemas.openxmlformats.org/officeDocument/2006/relationships" xmlns:m="http://schemas.openxmlformats.org/officeDocument/2006/math" xmlns:v="urn:schemas-microsoft-com:vml" xmlns:wp="http://schemas.openxmlformats.org/drawingml/2006/wordprocessingDrawing" xmlns:w10="urn:schemas-microsoft-com:office:word" xmlns:w="http://schemas.openxmlformats.org/wordprocessingml/2006/main" xmlns:wne="http://schemas.microsoft.com/office/word/2006/wordml">
   <w:footnote w:type="separator" w:id="-1">
     <w:p>
       <w:pPr>
@@ -8929,8 +8946,8 @@
 </file>
 
 <file path=word/numbering.xml><?xml version="1.0" encoding="utf-8"?>
-<w:numbering xmlns:wpc="http://schemas.microsoft.com/office/word/2010/wordprocessingCanvas" xmlns:cx="http://schemas.microsoft.com/office/drawing/2014/chartex" xmlns:cx1="http://schemas.microsoft.com/office/drawing/2015/9/8/chartex" xmlns:cx2="http://schemas.microsoft.com/office/drawing/2015/10/21/chartex" xmlns:cx3="http://schemas.microsoft.com/office/drawing/2016/5/9/chartex" xmlns:cx4="http://schemas.microsoft.com/office/drawing/2016/5/10/chartex" xmlns:cx5="http://schemas.microsoft.com/office/drawing/2016/5/11/chartex" xmlns:cx6="http://schemas.microsoft.com/office/drawing/2016/5/12/chartex" xmlns:cx7="http://schemas.microsoft.com/office/drawing/2016/5/13/chartex" xmlns:cx8="http://schemas.microsoft.com/office/drawing/2016/5/14/chartex" xmlns:mc="http://schemas.openxmlformats.org/markup-compatibility/2006" xmlns:aink="http://schemas.microsoft.com/office/drawing/2016/ink" xmlns:am3d="http://schemas.microsoft.com/office/drawing/2017/model3d" xmlns:o="urn:schemas-microsoft-com:office:office" xmlns:r="http://schemas.openxmlformats.org/officeDocument/2006/relationships" xmlns:m="http://schemas.openxmlformats.org/officeDocument/2006/math" xmlns:v="urn:schemas-microsoft-com:vml" xmlns:wp14="http://schemas.microsoft.com/office/word/2010/wordprocessingDrawing" xmlns:wp="http://schemas.openxmlformats.org/drawingml/2006/wordprocessingDrawing" xmlns:w10="urn:schemas-microsoft-com:office:word" xmlns:w="http://schemas.openxmlformats.org/wordprocessingml/2006/main" xmlns:w14="http://schemas.microsoft.com/office/word/2010/wordml" xmlns:w15="http://schemas.microsoft.com/office/word/2012/wordml" xmlns:w16cid="http://schemas.microsoft.com/office/word/2016/wordml/cid" xmlns:w16se="http://schemas.microsoft.com/office/word/2015/wordml/symex" xmlns:wpg="http://schemas.microsoft.com/office/word/2010/wordprocessingGroup" xmlns:wpi="http://schemas.microsoft.com/office/word/2010/wordprocessingInk" xmlns:wne="http://schemas.microsoft.com/office/word/2006/wordml" xmlns:wps="http://schemas.microsoft.com/office/word/2010/wordprocessingShape" mc:Ignorable="w14 w15 w16se w16cid wp14">
-  <w:abstractNum w:abstractNumId="0" w15:restartNumberingAfterBreak="0">
+<w:numbering xmlns:ve="http://schemas.openxmlformats.org/markup-compatibility/2006" xmlns:o="urn:schemas-microsoft-com:office:office" xmlns:r="http://schemas.openxmlformats.org/officeDocument/2006/relationships" xmlns:m="http://schemas.openxmlformats.org/officeDocument/2006/math" xmlns:v="urn:schemas-microsoft-com:vml" xmlns:wp="http://schemas.openxmlformats.org/drawingml/2006/wordprocessingDrawing" xmlns:w10="urn:schemas-microsoft-com:office:word" xmlns:w="http://schemas.openxmlformats.org/wordprocessingml/2006/main" xmlns:wne="http://schemas.microsoft.com/office/word/2006/wordml">
+  <w:abstractNum w:abstractNumId="0">
     <w:nsid w:val="02EB3280"/>
     <w:multiLevelType w:val="multilevel"/>
     <w:tmpl w:val="FC888F90"/>
@@ -9043,7 +9060,7 @@
       </w:rPr>
     </w:lvl>
   </w:abstractNum>
-  <w:abstractNum w:abstractNumId="1" w15:restartNumberingAfterBreak="0">
+  <w:abstractNum w:abstractNumId="1">
     <w:nsid w:val="0AED63B1"/>
     <w:multiLevelType w:val="multilevel"/>
     <w:tmpl w:val="7278D7AA"/>
@@ -9156,7 +9173,7 @@
       </w:rPr>
     </w:lvl>
   </w:abstractNum>
-  <w:abstractNum w:abstractNumId="2" w15:restartNumberingAfterBreak="0">
+  <w:abstractNum w:abstractNumId="2">
     <w:nsid w:val="116F7349"/>
     <w:multiLevelType w:val="multilevel"/>
     <w:tmpl w:val="10A6F672"/>
@@ -9269,7 +9286,7 @@
       </w:rPr>
     </w:lvl>
   </w:abstractNum>
-  <w:abstractNum w:abstractNumId="3" w15:restartNumberingAfterBreak="0">
+  <w:abstractNum w:abstractNumId="3">
     <w:nsid w:val="21266DD8"/>
     <w:multiLevelType w:val="multilevel"/>
     <w:tmpl w:val="10A6F672"/>
@@ -9382,7 +9399,7 @@
       </w:rPr>
     </w:lvl>
   </w:abstractNum>
-  <w:abstractNum w:abstractNumId="4" w15:restartNumberingAfterBreak="0">
+  <w:abstractNum w:abstractNumId="4">
     <w:nsid w:val="23256D33"/>
     <w:multiLevelType w:val="hybridMultilevel"/>
     <w:tmpl w:val="1AB63BCA"/>
@@ -9471,7 +9488,7 @@
       </w:pPr>
     </w:lvl>
   </w:abstractNum>
-  <w:abstractNum w:abstractNumId="5" w15:restartNumberingAfterBreak="0">
+  <w:abstractNum w:abstractNumId="5">
     <w:nsid w:val="23633A07"/>
     <w:multiLevelType w:val="hybridMultilevel"/>
     <w:tmpl w:val="D46EF81A"/>
@@ -9557,7 +9574,7 @@
       </w:pPr>
     </w:lvl>
   </w:abstractNum>
-  <w:abstractNum w:abstractNumId="6" w15:restartNumberingAfterBreak="0">
+  <w:abstractNum w:abstractNumId="6">
     <w:nsid w:val="2BB21707"/>
     <w:multiLevelType w:val="multilevel"/>
     <w:tmpl w:val="AD8A0536"/>
@@ -9670,7 +9687,7 @@
       </w:rPr>
     </w:lvl>
   </w:abstractNum>
-  <w:abstractNum w:abstractNumId="7" w15:restartNumberingAfterBreak="0">
+  <w:abstractNum w:abstractNumId="7">
     <w:nsid w:val="2EF11E8D"/>
     <w:multiLevelType w:val="hybridMultilevel"/>
     <w:tmpl w:val="9A2C3A60"/>
@@ -9759,7 +9776,7 @@
       </w:pPr>
     </w:lvl>
   </w:abstractNum>
-  <w:abstractNum w:abstractNumId="8" w15:restartNumberingAfterBreak="0">
+  <w:abstractNum w:abstractNumId="8">
     <w:nsid w:val="32B21800"/>
     <w:multiLevelType w:val="multilevel"/>
     <w:tmpl w:val="FFFFFFFF"/>
@@ -9872,7 +9889,7 @@
       </w:rPr>
     </w:lvl>
   </w:abstractNum>
-  <w:abstractNum w:abstractNumId="9" w15:restartNumberingAfterBreak="0">
+  <w:abstractNum w:abstractNumId="9">
     <w:nsid w:val="35F82E8C"/>
     <w:multiLevelType w:val="hybridMultilevel"/>
     <w:tmpl w:val="A4C6BC36"/>
@@ -9963,7 +9980,7 @@
       </w:pPr>
     </w:lvl>
   </w:abstractNum>
-  <w:abstractNum w:abstractNumId="10" w15:restartNumberingAfterBreak="0">
+  <w:abstractNum w:abstractNumId="10">
     <w:nsid w:val="36EB0491"/>
     <w:multiLevelType w:val="hybridMultilevel"/>
     <w:tmpl w:val="B0C29394"/>
@@ -10052,7 +10069,7 @@
       </w:pPr>
     </w:lvl>
   </w:abstractNum>
-  <w:abstractNum w:abstractNumId="11" w15:restartNumberingAfterBreak="0">
+  <w:abstractNum w:abstractNumId="11">
     <w:nsid w:val="3FA26720"/>
     <w:multiLevelType w:val="multilevel"/>
     <w:tmpl w:val="10A6F672"/>
@@ -10165,7 +10182,7 @@
       </w:rPr>
     </w:lvl>
   </w:abstractNum>
-  <w:abstractNum w:abstractNumId="12" w15:restartNumberingAfterBreak="0">
+  <w:abstractNum w:abstractNumId="12">
     <w:nsid w:val="486B060D"/>
     <w:multiLevelType w:val="hybridMultilevel"/>
     <w:tmpl w:val="C3E4836C"/>
@@ -10254,7 +10271,7 @@
       </w:pPr>
     </w:lvl>
   </w:abstractNum>
-  <w:abstractNum w:abstractNumId="13" w15:restartNumberingAfterBreak="0">
+  <w:abstractNum w:abstractNumId="13">
     <w:nsid w:val="4B320A1D"/>
     <w:multiLevelType w:val="hybridMultilevel"/>
     <w:tmpl w:val="4E360700"/>
@@ -10346,7 +10363,7 @@
       </w:pPr>
     </w:lvl>
   </w:abstractNum>
-  <w:abstractNum w:abstractNumId="14" w15:restartNumberingAfterBreak="0">
+  <w:abstractNum w:abstractNumId="14">
     <w:nsid w:val="5E1E615D"/>
     <w:multiLevelType w:val="hybridMultilevel"/>
     <w:tmpl w:val="E954D590"/>
@@ -10458,7 +10475,7 @@
       </w:rPr>
     </w:lvl>
   </w:abstractNum>
-  <w:abstractNum w:abstractNumId="15" w15:restartNumberingAfterBreak="0">
+  <w:abstractNum w:abstractNumId="15">
     <w:nsid w:val="5F323B13"/>
     <w:multiLevelType w:val="multilevel"/>
     <w:tmpl w:val="7278D7AA"/>
@@ -10571,7 +10588,7 @@
       </w:rPr>
     </w:lvl>
   </w:abstractNum>
-  <w:abstractNum w:abstractNumId="16" w15:restartNumberingAfterBreak="0">
+  <w:abstractNum w:abstractNumId="16">
     <w:nsid w:val="6F4B4E97"/>
     <w:multiLevelType w:val="multilevel"/>
     <w:tmpl w:val="4A0C3878"/>
@@ -10684,7 +10701,7 @@
       </w:rPr>
     </w:lvl>
   </w:abstractNum>
-  <w:abstractNum w:abstractNumId="17" w15:restartNumberingAfterBreak="0">
+  <w:abstractNum w:abstractNumId="17">
     <w:nsid w:val="72811291"/>
     <w:multiLevelType w:val="hybridMultilevel"/>
     <w:tmpl w:val="F4947A18"/>
@@ -10773,7 +10790,7 @@
       </w:pPr>
     </w:lvl>
   </w:abstractNum>
-  <w:abstractNum w:abstractNumId="18" w15:restartNumberingAfterBreak="0">
+  <w:abstractNum w:abstractNumId="18">
     <w:nsid w:val="746A641E"/>
     <w:multiLevelType w:val="multilevel"/>
     <w:tmpl w:val="BE10EFC8"/>
@@ -10894,7 +10911,7 @@
       </w:rPr>
     </w:lvl>
   </w:abstractNum>
-  <w:abstractNum w:abstractNumId="19" w15:restartNumberingAfterBreak="0">
+  <w:abstractNum w:abstractNumId="19">
     <w:nsid w:val="76E74166"/>
     <w:multiLevelType w:val="multilevel"/>
     <w:tmpl w:val="3CAE2B4E"/>
@@ -11007,7 +11024,7 @@
       </w:rPr>
     </w:lvl>
   </w:abstractNum>
-  <w:abstractNum w:abstractNumId="20" w15:restartNumberingAfterBreak="0">
+  <w:abstractNum w:abstractNumId="20">
     <w:nsid w:val="7EC05C12"/>
     <w:multiLevelType w:val="hybridMultilevel"/>
     <w:tmpl w:val="D9923214"/>
@@ -11096,7 +11113,7 @@
       </w:pPr>
     </w:lvl>
   </w:abstractNum>
-  <w:abstractNum w:abstractNumId="21" w15:restartNumberingAfterBreak="0">
+  <w:abstractNum w:abstractNumId="21">
     <w:nsid w:val="7F7A4C97"/>
     <w:multiLevelType w:val="multilevel"/>
     <w:tmpl w:val="A29E382A"/>
@@ -11279,7 +11296,7 @@
 </file>
 
 <file path=word/styles.xml><?xml version="1.0" encoding="utf-8"?>
-<w:styles xmlns:mc="http://schemas.openxmlformats.org/markup-compatibility/2006" xmlns:r="http://schemas.openxmlformats.org/officeDocument/2006/relationships" xmlns:w="http://schemas.openxmlformats.org/wordprocessingml/2006/main" xmlns:w14="http://schemas.microsoft.com/office/word/2010/wordml" xmlns:w15="http://schemas.microsoft.com/office/word/2012/wordml" xmlns:w16cid="http://schemas.microsoft.com/office/word/2016/wordml/cid" xmlns:w16se="http://schemas.microsoft.com/office/word/2015/wordml/symex" mc:Ignorable="w14 w15 w16se w16cid">
+<w:styles xmlns:r="http://schemas.openxmlformats.org/officeDocument/2006/relationships" xmlns:w="http://schemas.openxmlformats.org/wordprocessingml/2006/main">
   <w:docDefaults>
     <w:rPrDefault>
       <w:rPr>
@@ -11295,381 +11312,149 @@
       </w:pPr>
     </w:pPrDefault>
   </w:docDefaults>
-  <w:latentStyles w:defLockedState="0" w:defUIPriority="99" w:defSemiHidden="0" w:defUnhideWhenUsed="0" w:defQFormat="0" w:count="375">
-    <w:lsdException w:name="Normal" w:uiPriority="0" w:qFormat="1"/>
-    <w:lsdException w:name="heading 1" w:uiPriority="9" w:qFormat="1"/>
-    <w:lsdException w:name="heading 2" w:semiHidden="1" w:uiPriority="9" w:unhideWhenUsed="1" w:qFormat="1"/>
-    <w:lsdException w:name="heading 3" w:semiHidden="1" w:uiPriority="9" w:unhideWhenUsed="1" w:qFormat="1"/>
-    <w:lsdException w:name="heading 4" w:semiHidden="1" w:uiPriority="9" w:unhideWhenUsed="1" w:qFormat="1"/>
-    <w:lsdException w:name="heading 5" w:semiHidden="1" w:uiPriority="9" w:unhideWhenUsed="1" w:qFormat="1"/>
-    <w:lsdException w:name="heading 6" w:semiHidden="1" w:uiPriority="9" w:unhideWhenUsed="1" w:qFormat="1"/>
-    <w:lsdException w:name="heading 7" w:semiHidden="1" w:uiPriority="9" w:unhideWhenUsed="1" w:qFormat="1"/>
-    <w:lsdException w:name="heading 8" w:semiHidden="1" w:uiPriority="9" w:unhideWhenUsed="1" w:qFormat="1"/>
-    <w:lsdException w:name="heading 9" w:semiHidden="1" w:uiPriority="9" w:unhideWhenUsed="1" w:qFormat="1"/>
-    <w:lsdException w:name="index 1" w:semiHidden="1" w:unhideWhenUsed="1"/>
-    <w:lsdException w:name="index 2" w:semiHidden="1" w:unhideWhenUsed="1"/>
-    <w:lsdException w:name="index 3" w:semiHidden="1" w:unhideWhenUsed="1"/>
-    <w:lsdException w:name="index 4" w:semiHidden="1" w:unhideWhenUsed="1"/>
-    <w:lsdException w:name="index 5" w:semiHidden="1" w:unhideWhenUsed="1"/>
-    <w:lsdException w:name="index 6" w:semiHidden="1" w:unhideWhenUsed="1"/>
-    <w:lsdException w:name="index 7" w:semiHidden="1" w:unhideWhenUsed="1"/>
-    <w:lsdException w:name="index 8" w:semiHidden="1" w:unhideWhenUsed="1"/>
-    <w:lsdException w:name="index 9" w:semiHidden="1" w:unhideWhenUsed="1"/>
-    <w:lsdException w:name="toc 1" w:semiHidden="1" w:uiPriority="39" w:unhideWhenUsed="1"/>
-    <w:lsdException w:name="toc 2" w:semiHidden="1" w:uiPriority="39" w:unhideWhenUsed="1"/>
-    <w:lsdException w:name="toc 3" w:semiHidden="1" w:uiPriority="39" w:unhideWhenUsed="1"/>
-    <w:lsdException w:name="toc 4" w:semiHidden="1" w:uiPriority="39" w:unhideWhenUsed="1"/>
-    <w:lsdException w:name="toc 5" w:semiHidden="1" w:uiPriority="39" w:unhideWhenUsed="1"/>
-    <w:lsdException w:name="toc 6" w:semiHidden="1" w:uiPriority="39" w:unhideWhenUsed="1"/>
-    <w:lsdException w:name="toc 7" w:semiHidden="1" w:uiPriority="39" w:unhideWhenUsed="1"/>
-    <w:lsdException w:name="toc 8" w:semiHidden="1" w:uiPriority="39" w:unhideWhenUsed="1"/>
-    <w:lsdException w:name="toc 9" w:semiHidden="1" w:uiPriority="39" w:unhideWhenUsed="1"/>
-    <w:lsdException w:name="Normal Indent" w:semiHidden="1" w:unhideWhenUsed="1"/>
-    <w:lsdException w:name="footnote text" w:semiHidden="1" w:unhideWhenUsed="1"/>
-    <w:lsdException w:name="annotation text" w:semiHidden="1" w:unhideWhenUsed="1"/>
-    <w:lsdException w:name="header" w:semiHidden="1" w:unhideWhenUsed="1"/>
-    <w:lsdException w:name="footer" w:semiHidden="1" w:unhideWhenUsed="1"/>
-    <w:lsdException w:name="index heading" w:semiHidden="1" w:unhideWhenUsed="1"/>
-    <w:lsdException w:name="caption" w:semiHidden="1" w:uiPriority="35" w:unhideWhenUsed="1" w:qFormat="1"/>
-    <w:lsdException w:name="table of figures" w:semiHidden="1" w:unhideWhenUsed="1"/>
-    <w:lsdException w:name="envelope address" w:semiHidden="1" w:unhideWhenUsed="1"/>
-    <w:lsdException w:name="envelope return" w:semiHidden="1" w:unhideWhenUsed="1"/>
-    <w:lsdException w:name="footnote reference" w:semiHidden="1" w:unhideWhenUsed="1"/>
-    <w:lsdException w:name="annotation reference" w:semiHidden="1" w:unhideWhenUsed="1"/>
-    <w:lsdException w:name="line number" w:semiHidden="1" w:unhideWhenUsed="1"/>
-    <w:lsdException w:name="page number" w:semiHidden="1" w:unhideWhenUsed="1"/>
-    <w:lsdException w:name="endnote reference" w:semiHidden="1" w:unhideWhenUsed="1"/>
-    <w:lsdException w:name="endnote text" w:semiHidden="1" w:unhideWhenUsed="1"/>
-    <w:lsdException w:name="table of authorities" w:semiHidden="1" w:unhideWhenUsed="1"/>
-    <w:lsdException w:name="macro" w:semiHidden="1" w:unhideWhenUsed="1"/>
-    <w:lsdException w:name="toa heading" w:semiHidden="1" w:unhideWhenUsed="1"/>
-    <w:lsdException w:name="List" w:semiHidden="1" w:unhideWhenUsed="1"/>
-    <w:lsdException w:name="List Bullet" w:semiHidden="1" w:unhideWhenUsed="1"/>
-    <w:lsdException w:name="List Number" w:semiHidden="1" w:unhideWhenUsed="1"/>
-    <w:lsdException w:name="List 2" w:semiHidden="1" w:unhideWhenUsed="1"/>
-    <w:lsdException w:name="List 3" w:semiHidden="1" w:unhideWhenUsed="1"/>
-    <w:lsdException w:name="List 4" w:semiHidden="1" w:unhideWhenUsed="1"/>
-    <w:lsdException w:name="List 5" w:semiHidden="1" w:unhideWhenUsed="1"/>
-    <w:lsdException w:name="List Bullet 2" w:semiHidden="1" w:unhideWhenUsed="1"/>
-    <w:lsdException w:name="List Bullet 3" w:semiHidden="1" w:unhideWhenUsed="1"/>
-    <w:lsdException w:name="List Bullet 4" w:semiHidden="1" w:unhideWhenUsed="1"/>
-    <w:lsdException w:name="List Bullet 5" w:semiHidden="1" w:unhideWhenUsed="1"/>
-    <w:lsdException w:name="List Number 2" w:semiHidden="1" w:unhideWhenUsed="1"/>
-    <w:lsdException w:name="List Number 3" w:semiHidden="1" w:unhideWhenUsed="1"/>
-    <w:lsdException w:name="List Number 4" w:semiHidden="1" w:unhideWhenUsed="1"/>
-    <w:lsdException w:name="List Number 5" w:semiHidden="1" w:unhideWhenUsed="1"/>
-    <w:lsdException w:name="Title" w:uiPriority="10" w:qFormat="1"/>
-    <w:lsdException w:name="Closing" w:semiHidden="1" w:unhideWhenUsed="1"/>
-    <w:lsdException w:name="Signature" w:semiHidden="1" w:unhideWhenUsed="1"/>
-    <w:lsdException w:name="Default Paragraph Font" w:semiHidden="1" w:uiPriority="1" w:unhideWhenUsed="1"/>
-    <w:lsdException w:name="Body Text" w:semiHidden="1" w:unhideWhenUsed="1"/>
-    <w:lsdException w:name="Body Text Indent" w:semiHidden="1" w:unhideWhenUsed="1"/>
-    <w:lsdException w:name="List Continue" w:semiHidden="1" w:unhideWhenUsed="1"/>
-    <w:lsdException w:name="List Continue 2" w:semiHidden="1" w:unhideWhenUsed="1"/>
-    <w:lsdException w:name="List Continue 3" w:semiHidden="1" w:unhideWhenUsed="1"/>
-    <w:lsdException w:name="List Continue 4" w:semiHidden="1" w:unhideWhenUsed="1"/>
-    <w:lsdException w:name="List Continue 5" w:semiHidden="1" w:unhideWhenUsed="1"/>
-    <w:lsdException w:name="Message Header" w:semiHidden="1" w:unhideWhenUsed="1"/>
-    <w:lsdException w:name="Subtitle" w:uiPriority="11" w:qFormat="1"/>
-    <w:lsdException w:name="Salutation" w:semiHidden="1" w:unhideWhenUsed="1"/>
-    <w:lsdException w:name="Date" w:semiHidden="1" w:unhideWhenUsed="1"/>
-    <w:lsdException w:name="Body Text First Indent" w:semiHidden="1" w:unhideWhenUsed="1"/>
-    <w:lsdException w:name="Body Text First Indent 2" w:semiHidden="1" w:unhideWhenUsed="1"/>
-    <w:lsdException w:name="Note Heading" w:semiHidden="1" w:unhideWhenUsed="1"/>
-    <w:lsdException w:name="Body Text 2" w:semiHidden="1" w:unhideWhenUsed="1"/>
-    <w:lsdException w:name="Body Text 3" w:semiHidden="1" w:unhideWhenUsed="1"/>
-    <w:lsdException w:name="Body Text Indent 2" w:semiHidden="1" w:unhideWhenUsed="1"/>
-    <w:lsdException w:name="Body Text Indent 3" w:semiHidden="1" w:unhideWhenUsed="1"/>
-    <w:lsdException w:name="Block Text" w:semiHidden="1" w:unhideWhenUsed="1"/>
-    <w:lsdException w:name="Hyperlink" w:semiHidden="1" w:unhideWhenUsed="1"/>
-    <w:lsdException w:name="FollowedHyperlink" w:semiHidden="1" w:unhideWhenUsed="1"/>
-    <w:lsdException w:name="Strong" w:uiPriority="22" w:qFormat="1"/>
-    <w:lsdException w:name="Emphasis" w:uiPriority="20" w:qFormat="1"/>
-    <w:lsdException w:name="Document Map" w:semiHidden="1" w:unhideWhenUsed="1"/>
-    <w:lsdException w:name="Plain Text" w:semiHidden="1" w:unhideWhenUsed="1"/>
-    <w:lsdException w:name="E-mail Signature" w:semiHidden="1" w:unhideWhenUsed="1"/>
-    <w:lsdException w:name="HTML Top of Form" w:semiHidden="1" w:unhideWhenUsed="1"/>
-    <w:lsdException w:name="HTML Bottom of Form" w:semiHidden="1" w:unhideWhenUsed="1"/>
-    <w:lsdException w:name="Normal (Web)" w:semiHidden="1" w:unhideWhenUsed="1"/>
-    <w:lsdException w:name="HTML Acronym" w:semiHidden="1" w:unhideWhenUsed="1"/>
-    <w:lsdException w:name="HTML Address" w:semiHidden="1" w:unhideWhenUsed="1"/>
-    <w:lsdException w:name="HTML Cite" w:semiHidden="1" w:unhideWhenUsed="1"/>
-    <w:lsdException w:name="HTML Code" w:semiHidden="1" w:unhideWhenUsed="1"/>
-    <w:lsdException w:name="HTML Definition" w:semiHidden="1" w:unhideWhenUsed="1"/>
-    <w:lsdException w:name="HTML Keyboard" w:semiHidden="1" w:unhideWhenUsed="1"/>
-    <w:lsdException w:name="HTML Preformatted" w:semiHidden="1" w:unhideWhenUsed="1"/>
-    <w:lsdException w:name="HTML Sample" w:semiHidden="1" w:unhideWhenUsed="1"/>
-    <w:lsdException w:name="HTML Typewriter" w:semiHidden="1" w:unhideWhenUsed="1"/>
-    <w:lsdException w:name="HTML Variable" w:semiHidden="1" w:unhideWhenUsed="1"/>
-    <w:lsdException w:name="annotation subject" w:semiHidden="1" w:unhideWhenUsed="1"/>
-    <w:lsdException w:name="No List" w:semiHidden="1" w:unhideWhenUsed="1"/>
-    <w:lsdException w:name="Outline List 1" w:semiHidden="1" w:unhideWhenUsed="1"/>
-    <w:lsdException w:name="Outline List 2" w:semiHidden="1" w:unhideWhenUsed="1"/>
-    <w:lsdException w:name="Outline List 3" w:semiHidden="1" w:unhideWhenUsed="1"/>
-    <w:lsdException w:name="Table Simple 1" w:semiHidden="1" w:unhideWhenUsed="1"/>
-    <w:lsdException w:name="Table Simple 2" w:semiHidden="1" w:unhideWhenUsed="1"/>
-    <w:lsdException w:name="Table Simple 3" w:semiHidden="1" w:unhideWhenUsed="1"/>
-    <w:lsdException w:name="Table Classic 1" w:semiHidden="1" w:unhideWhenUsed="1"/>
-    <w:lsdException w:name="Table Classic 2" w:semiHidden="1" w:unhideWhenUsed="1"/>
-    <w:lsdException w:name="Table Classic 3" w:semiHidden="1" w:unhideWhenUsed="1"/>
-    <w:lsdException w:name="Table Classic 4" w:semiHidden="1" w:unhideWhenUsed="1"/>
-    <w:lsdException w:name="Table Colorful 1" w:semiHidden="1" w:unhideWhenUsed="1"/>
-    <w:lsdException w:name="Table Colorful 2" w:semiHidden="1" w:unhideWhenUsed="1"/>
-    <w:lsdException w:name="Table Colorful 3" w:semiHidden="1" w:unhideWhenUsed="1"/>
-    <w:lsdException w:name="Table Columns 1" w:semiHidden="1" w:unhideWhenUsed="1"/>
-    <w:lsdException w:name="Table Columns 2" w:semiHidden="1" w:unhideWhenUsed="1"/>
-    <w:lsdException w:name="Table Columns 3" w:semiHidden="1" w:unhideWhenUsed="1"/>
-    <w:lsdException w:name="Table Columns 4" w:semiHidden="1" w:unhideWhenUsed="1"/>
-    <w:lsdException w:name="Table Columns 5" w:semiHidden="1" w:unhideWhenUsed="1"/>
-    <w:lsdException w:name="Table Grid 1" w:semiHidden="1" w:unhideWhenUsed="1"/>
-    <w:lsdException w:name="Table Grid 2" w:semiHidden="1" w:unhideWhenUsed="1"/>
-    <w:lsdException w:name="Table Grid 3" w:semiHidden="1" w:unhideWhenUsed="1"/>
-    <w:lsdException w:name="Table Grid 4" w:semiHidden="1" w:unhideWhenUsed="1"/>
-    <w:lsdException w:name="Table Grid 5" w:semiHidden="1" w:unhideWhenUsed="1"/>
-    <w:lsdException w:name="Table Grid 6" w:semiHidden="1" w:unhideWhenUsed="1"/>
-    <w:lsdException w:name="Table Grid 7" w:semiHidden="1" w:unhideWhenUsed="1"/>
-    <w:lsdException w:name="Table Grid 8" w:semiHidden="1" w:unhideWhenUsed="1"/>
-    <w:lsdException w:name="Table List 1" w:semiHidden="1" w:unhideWhenUsed="1"/>
-    <w:lsdException w:name="Table List 2" w:semiHidden="1" w:unhideWhenUsed="1"/>
-    <w:lsdException w:name="Table List 3" w:semiHidden="1" w:unhideWhenUsed="1"/>
-    <w:lsdException w:name="Table List 4" w:semiHidden="1" w:unhideWhenUsed="1"/>
-    <w:lsdException w:name="Table List 5" w:semiHidden="1" w:unhideWhenUsed="1"/>
-    <w:lsdException w:name="Table List 6" w:semiHidden="1" w:unhideWhenUsed="1"/>
-    <w:lsdException w:name="Table List 7" w:semiHidden="1" w:unhideWhenUsed="1"/>
-    <w:lsdException w:name="Table List 8" w:semiHidden="1" w:unhideWhenUsed="1"/>
-    <w:lsdException w:name="Table 3D effects 1" w:semiHidden="1" w:unhideWhenUsed="1"/>
-    <w:lsdException w:name="Table 3D effects 2" w:semiHidden="1" w:unhideWhenUsed="1"/>
-    <w:lsdException w:name="Table 3D effects 3" w:semiHidden="1" w:unhideWhenUsed="1"/>
-    <w:lsdException w:name="Table Contemporary" w:semiHidden="1" w:unhideWhenUsed="1"/>
-    <w:lsdException w:name="Table Elegant" w:semiHidden="1" w:unhideWhenUsed="1"/>
-    <w:lsdException w:name="Table Professional" w:semiHidden="1" w:unhideWhenUsed="1"/>
-    <w:lsdException w:name="Table Subtle 1" w:semiHidden="1" w:unhideWhenUsed="1"/>
-    <w:lsdException w:name="Table Web 1" w:semiHidden="1" w:unhideWhenUsed="1"/>
-    <w:lsdException w:name="Table Web 2" w:semiHidden="1" w:unhideWhenUsed="1"/>
-    <w:lsdException w:name="Balloon Text" w:semiHidden="1" w:unhideWhenUsed="1"/>
-    <w:lsdException w:name="Table Grid" w:uiPriority="39"/>
-    <w:lsdException w:name="Table Theme" w:semiHidden="1" w:unhideWhenUsed="1"/>
-    <w:lsdException w:name="Placeholder Text" w:semiHidden="1"/>
-    <w:lsdException w:name="No Spacing" w:uiPriority="1" w:qFormat="1"/>
-    <w:lsdException w:name="Light Shading" w:uiPriority="60"/>
-    <w:lsdException w:name="Light List" w:uiPriority="61"/>
-    <w:lsdException w:name="Light Grid" w:uiPriority="62"/>
-    <w:lsdException w:name="Medium Shading 1" w:uiPriority="63"/>
-    <w:lsdException w:name="Medium Shading 2" w:uiPriority="64"/>
-    <w:lsdException w:name="Medium List 1" w:uiPriority="65"/>
-    <w:lsdException w:name="Medium List 2" w:uiPriority="66"/>
-    <w:lsdException w:name="Medium Grid 1" w:uiPriority="67"/>
-    <w:lsdException w:name="Medium Grid 2" w:uiPriority="68"/>
-    <w:lsdException w:name="Medium Grid 3" w:uiPriority="69"/>
-    <w:lsdException w:name="Dark List" w:uiPriority="70"/>
-    <w:lsdException w:name="Colorful Shading" w:uiPriority="71"/>
-    <w:lsdException w:name="Colorful List" w:uiPriority="72"/>
-    <w:lsdException w:name="Colorful Grid" w:uiPriority="73"/>
-    <w:lsdException w:name="Light Shading Accent 1" w:uiPriority="60"/>
-    <w:lsdException w:name="Light List Accent 1" w:uiPriority="61"/>
-    <w:lsdException w:name="Light Grid Accent 1" w:uiPriority="62"/>
-    <w:lsdException w:name="Medium Shading 1 Accent 1" w:uiPriority="63"/>
-    <w:lsdException w:name="Medium Shading 2 Accent 1" w:uiPriority="64"/>
-    <w:lsdException w:name="Medium List 1 Accent 1" w:uiPriority="65"/>
-    <w:lsdException w:name="Revision" w:semiHidden="1"/>
-    <w:lsdException w:name="List Paragraph" w:uiPriority="34" w:qFormat="1"/>
-    <w:lsdException w:name="Quote" w:uiPriority="29" w:qFormat="1"/>
-    <w:lsdException w:name="Intense Quote" w:uiPriority="30" w:qFormat="1"/>
-    <w:lsdException w:name="Medium List 2 Accent 1" w:uiPriority="66"/>
-    <w:lsdException w:name="Medium Grid 1 Accent 1" w:uiPriority="67"/>
-    <w:lsdException w:name="Medium Grid 2 Accent 1" w:uiPriority="68"/>
-    <w:lsdException w:name="Medium Grid 3 Accent 1" w:uiPriority="69"/>
-    <w:lsdException w:name="Dark List Accent 1" w:uiPriority="70"/>
-    <w:lsdException w:name="Colorful Shading Accent 1" w:uiPriority="71"/>
-    <w:lsdException w:name="Colorful List Accent 1" w:uiPriority="72"/>
-    <w:lsdException w:name="Colorful Grid Accent 1" w:uiPriority="73"/>
-    <w:lsdException w:name="Light Shading Accent 2" w:uiPriority="60"/>
-    <w:lsdException w:name="Light List Accent 2" w:uiPriority="61"/>
-    <w:lsdException w:name="Light Grid Accent 2" w:uiPriority="62"/>
-    <w:lsdException w:name="Medium Shading 1 Accent 2" w:uiPriority="63"/>
-    <w:lsdException w:name="Medium Shading 2 Accent 2" w:uiPriority="64"/>
-    <w:lsdException w:name="Medium List 1 Accent 2" w:uiPriority="65"/>
-    <w:lsdException w:name="Medium List 2 Accent 2" w:uiPriority="66"/>
-    <w:lsdException w:name="Medium Grid 1 Accent 2" w:uiPriority="67"/>
-    <w:lsdException w:name="Medium Grid 2 Accent 2" w:uiPriority="68"/>
-    <w:lsdException w:name="Medium Grid 3 Accent 2" w:uiPriority="69"/>
-    <w:lsdException w:name="Dark List Accent 2" w:uiPriority="70"/>
-    <w:lsdException w:name="Colorful Shading Accent 2" w:uiPriority="71"/>
-    <w:lsdException w:name="Colorful List Accent 2" w:uiPriority="72"/>
-    <w:lsdException w:name="Colorful Grid Accent 2" w:uiPriority="73"/>
-    <w:lsdException w:name="Light Shading Accent 3" w:uiPriority="60"/>
-    <w:lsdException w:name="Light List Accent 3" w:uiPriority="61"/>
-    <w:lsdException w:name="Light Grid Accent 3" w:uiPriority="62"/>
-    <w:lsdException w:name="Medium Shading 1 Accent 3" w:uiPriority="63"/>
-    <w:lsdException w:name="Medium Shading 2 Accent 3" w:uiPriority="64"/>
-    <w:lsdException w:name="Medium List 1 Accent 3" w:uiPriority="65"/>
-    <w:lsdException w:name="Medium List 2 Accent 3" w:uiPriority="66"/>
-    <w:lsdException w:name="Medium Grid 1 Accent 3" w:uiPriority="67"/>
-    <w:lsdException w:name="Medium Grid 2 Accent 3" w:uiPriority="68"/>
-    <w:lsdException w:name="Medium Grid 3 Accent 3" w:uiPriority="69"/>
-    <w:lsdException w:name="Dark List Accent 3" w:uiPriority="70"/>
-    <w:lsdException w:name="Colorful Shading Accent 3" w:uiPriority="71"/>
-    <w:lsdException w:name="Colorful List Accent 3" w:uiPriority="72"/>
-    <w:lsdException w:name="Colorful Grid Accent 3" w:uiPriority="73"/>
-    <w:lsdException w:name="Light Shading Accent 4" w:uiPriority="60"/>
-    <w:lsdException w:name="Light List Accent 4" w:uiPriority="61"/>
-    <w:lsdException w:name="Light Grid Accent 4" w:uiPriority="62"/>
-    <w:lsdException w:name="Medium Shading 1 Accent 4" w:uiPriority="63"/>
-    <w:lsdException w:name="Medium Shading 2 Accent 4" w:uiPriority="64"/>
-    <w:lsdException w:name="Medium List 1 Accent 4" w:uiPriority="65"/>
-    <w:lsdException w:name="Medium List 2 Accent 4" w:uiPriority="66"/>
-    <w:lsdException w:name="Medium Grid 1 Accent 4" w:uiPriority="67"/>
-    <w:lsdException w:name="Medium Grid 2 Accent 4" w:uiPriority="68"/>
-    <w:lsdException w:name="Medium Grid 3 Accent 4" w:uiPriority="69"/>
-    <w:lsdException w:name="Dark List Accent 4" w:uiPriority="70"/>
-    <w:lsdException w:name="Colorful Shading Accent 4" w:uiPriority="71"/>
-    <w:lsdException w:name="Colorful List Accent 4" w:uiPriority="72"/>
-    <w:lsdException w:name="Colorful Grid Accent 4" w:uiPriority="73"/>
-    <w:lsdException w:name="Light Shading Accent 5" w:uiPriority="60"/>
-    <w:lsdException w:name="Light List Accent 5" w:uiPriority="61"/>
-    <w:lsdException w:name="Light Grid Accent 5" w:uiPriority="62"/>
-    <w:lsdException w:name="Medium Shading 1 Accent 5" w:uiPriority="63"/>
-    <w:lsdException w:name="Medium Shading 2 Accent 5" w:uiPriority="64"/>
-    <w:lsdException w:name="Medium List 1 Accent 5" w:uiPriority="65"/>
-    <w:lsdException w:name="Medium List 2 Accent 5" w:uiPriority="66"/>
-    <w:lsdException w:name="Medium Grid 1 Accent 5" w:uiPriority="67"/>
-    <w:lsdException w:name="Medium Grid 2 Accent 5" w:uiPriority="68"/>
-    <w:lsdException w:name="Medium Grid 3 Accent 5" w:uiPriority="69"/>
-    <w:lsdException w:name="Dark List Accent 5" w:uiPriority="70"/>
-    <w:lsdException w:name="Colorful Shading Accent 5" w:uiPriority="71"/>
-    <w:lsdException w:name="Colorful List Accent 5" w:uiPriority="72"/>
-    <w:lsdException w:name="Colorful Grid Accent 5" w:uiPriority="73"/>
-    <w:lsdException w:name="Light Shading Accent 6" w:uiPriority="60"/>
-    <w:lsdException w:name="Light List Accent 6" w:uiPriority="61"/>
-    <w:lsdException w:name="Light Grid Accent 6" w:uiPriority="62"/>
-    <w:lsdException w:name="Medium Shading 1 Accent 6" w:uiPriority="63"/>
-    <w:lsdException w:name="Medium Shading 2 Accent 6" w:uiPriority="64"/>
-    <w:lsdException w:name="Medium List 1 Accent 6" w:uiPriority="65"/>
-    <w:lsdException w:name="Medium List 2 Accent 6" w:uiPriority="66"/>
-    <w:lsdException w:name="Medium Grid 1 Accent 6" w:uiPriority="67"/>
-    <w:lsdException w:name="Medium Grid 2 Accent 6" w:uiPriority="68"/>
-    <w:lsdException w:name="Medium Grid 3 Accent 6" w:uiPriority="69"/>
-    <w:lsdException w:name="Dark List Accent 6" w:uiPriority="70"/>
-    <w:lsdException w:name="Colorful Shading Accent 6" w:uiPriority="71"/>
-    <w:lsdException w:name="Colorful List Accent 6" w:uiPriority="72"/>
-    <w:lsdException w:name="Colorful Grid Accent 6" w:uiPriority="73"/>
-    <w:lsdException w:name="Subtle Emphasis" w:uiPriority="19" w:qFormat="1"/>
-    <w:lsdException w:name="Intense Emphasis" w:uiPriority="21" w:qFormat="1"/>
-    <w:lsdException w:name="Subtle Reference" w:uiPriority="31" w:qFormat="1"/>
-    <w:lsdException w:name="Intense Reference" w:uiPriority="32" w:qFormat="1"/>
-    <w:lsdException w:name="Book Title" w:uiPriority="33" w:qFormat="1"/>
-    <w:lsdException w:name="Bibliography" w:semiHidden="1" w:uiPriority="37" w:unhideWhenUsed="1"/>
-    <w:lsdException w:name="TOC Heading" w:semiHidden="1" w:uiPriority="39" w:unhideWhenUsed="1" w:qFormat="1"/>
-    <w:lsdException w:name="Plain Table 1" w:uiPriority="41"/>
-    <w:lsdException w:name="Plain Table 2" w:uiPriority="42"/>
-    <w:lsdException w:name="Plain Table 3" w:uiPriority="43"/>
-    <w:lsdException w:name="Plain Table 4" w:uiPriority="44"/>
-    <w:lsdException w:name="Plain Table 5" w:uiPriority="45"/>
-    <w:lsdException w:name="Grid Table Light" w:uiPriority="40"/>
-    <w:lsdException w:name="Grid Table 1 Light" w:uiPriority="46"/>
-    <w:lsdException w:name="Grid Table 2" w:uiPriority="47"/>
-    <w:lsdException w:name="Grid Table 3" w:uiPriority="48"/>
-    <w:lsdException w:name="Grid Table 4" w:uiPriority="49"/>
-    <w:lsdException w:name="Grid Table 5 Dark" w:uiPriority="50"/>
-    <w:lsdException w:name="Grid Table 6 Colorful" w:uiPriority="51"/>
-    <w:lsdException w:name="Grid Table 7 Colorful" w:uiPriority="52"/>
-    <w:lsdException w:name="Grid Table 1 Light Accent 1" w:uiPriority="46"/>
-    <w:lsdException w:name="Grid Table 2 Accent 1" w:uiPriority="47"/>
-    <w:lsdException w:name="Grid Table 3 Accent 1" w:uiPriority="48"/>
-    <w:lsdException w:name="Grid Table 4 Accent 1" w:uiPriority="49"/>
-    <w:lsdException w:name="Grid Table 5 Dark Accent 1" w:uiPriority="50"/>
-    <w:lsdException w:name="Grid Table 6 Colorful Accent 1" w:uiPriority="51"/>
-    <w:lsdException w:name="Grid Table 7 Colorful Accent 1" w:uiPriority="52"/>
-    <w:lsdException w:name="Grid Table 1 Light Accent 2" w:uiPriority="46"/>
-    <w:lsdException w:name="Grid Table 2 Accent 2" w:uiPriority="47"/>
-    <w:lsdException w:name="Grid Table 3 Accent 2" w:uiPriority="48"/>
-    <w:lsdException w:name="Grid Table 4 Accent 2" w:uiPriority="49"/>
-    <w:lsdException w:name="Grid Table 5 Dark Accent 2" w:uiPriority="50"/>
-    <w:lsdException w:name="Grid Table 6 Colorful Accent 2" w:uiPriority="51"/>
-    <w:lsdException w:name="Grid Table 7 Colorful Accent 2" w:uiPriority="52"/>
-    <w:lsdException w:name="Grid Table 1 Light Accent 3" w:uiPriority="46"/>
-    <w:lsdException w:name="Grid Table 2 Accent 3" w:uiPriority="47"/>
-    <w:lsdException w:name="Grid Table 3 Accent 3" w:uiPriority="48"/>
-    <w:lsdException w:name="Grid Table 4 Accent 3" w:uiPriority="49"/>
-    <w:lsdException w:name="Grid Table 5 Dark Accent 3" w:uiPriority="50"/>
-    <w:lsdException w:name="Grid Table 6 Colorful Accent 3" w:uiPriority="51"/>
-    <w:lsdException w:name="Grid Table 7 Colorful Accent 3" w:uiPriority="52"/>
-    <w:lsdException w:name="Grid Table 1 Light Accent 4" w:uiPriority="46"/>
-    <w:lsdException w:name="Grid Table 2 Accent 4" w:uiPriority="47"/>
-    <w:lsdException w:name="Grid Table 3 Accent 4" w:uiPriority="48"/>
-    <w:lsdException w:name="Grid Table 4 Accent 4" w:uiPriority="49"/>
-    <w:lsdException w:name="Grid Table 5 Dark Accent 4" w:uiPriority="50"/>
-    <w:lsdException w:name="Grid Table 6 Colorful Accent 4" w:uiPriority="51"/>
-    <w:lsdException w:name="Grid Table 7 Colorful Accent 4" w:uiPriority="52"/>
-    <w:lsdException w:name="Grid Table 1 Light Accent 5" w:uiPriority="46"/>
-    <w:lsdException w:name="Grid Table 2 Accent 5" w:uiPriority="47"/>
-    <w:lsdException w:name="Grid Table 3 Accent 5" w:uiPriority="48"/>
-    <w:lsdException w:name="Grid Table 4 Accent 5" w:uiPriority="49"/>
-    <w:lsdException w:name="Grid Table 5 Dark Accent 5" w:uiPriority="50"/>
-    <w:lsdException w:name="Grid Table 6 Colorful Accent 5" w:uiPriority="51"/>
-    <w:lsdException w:name="Grid Table 7 Colorful Accent 5" w:uiPriority="52"/>
-    <w:lsdException w:name="Grid Table 1 Light Accent 6" w:uiPriority="46"/>
-    <w:lsdException w:name="Grid Table 2 Accent 6" w:uiPriority="47"/>
-    <w:lsdException w:name="Grid Table 3 Accent 6" w:uiPriority="48"/>
-    <w:lsdException w:name="Grid Table 4 Accent 6" w:uiPriority="49"/>
-    <w:lsdException w:name="Grid Table 5 Dark Accent 6" w:uiPriority="50"/>
-    <w:lsdException w:name="Grid Table 6 Colorful Accent 6" w:uiPriority="51"/>
-    <w:lsdException w:name="Grid Table 7 Colorful Accent 6" w:uiPriority="52"/>
-    <w:lsdException w:name="List Table 1 Light" w:uiPriority="46"/>
-    <w:lsdException w:name="List Table 2" w:uiPriority="47"/>
-    <w:lsdException w:name="List Table 3" w:uiPriority="48"/>
-    <w:lsdException w:name="List Table 4" w:uiPriority="49"/>
-    <w:lsdException w:name="List Table 5 Dark" w:uiPriority="50"/>
-    <w:lsdException w:name="List Table 6 Colorful" w:uiPriority="51"/>
-    <w:lsdException w:name="List Table 7 Colorful" w:uiPriority="52"/>
-    <w:lsdException w:name="List Table 1 Light Accent 1" w:uiPriority="46"/>
-    <w:lsdException w:name="List Table 2 Accent 1" w:uiPriority="47"/>
-    <w:lsdException w:name="List Table 3 Accent 1" w:uiPriority="48"/>
-    <w:lsdException w:name="List Table 4 Accent 1" w:uiPriority="49"/>
-    <w:lsdException w:name="List Table 5 Dark Accent 1" w:uiPriority="50"/>
-    <w:lsdException w:name="List Table 6 Colorful Accent 1" w:uiPriority="51"/>
-    <w:lsdException w:name="List Table 7 Colorful Accent 1" w:uiPriority="52"/>
-    <w:lsdException w:name="List Table 1 Light Accent 2" w:uiPriority="46"/>
-    <w:lsdException w:name="List Table 2 Accent 2" w:uiPriority="47"/>
-    <w:lsdException w:name="List Table 3 Accent 2" w:uiPriority="48"/>
-    <w:lsdException w:name="List Table 4 Accent 2" w:uiPriority="49"/>
-    <w:lsdException w:name="List Table 5 Dark Accent 2" w:uiPriority="50"/>
-    <w:lsdException w:name="List Table 6 Colorful Accent 2" w:uiPriority="51"/>
-    <w:lsdException w:name="List Table 7 Colorful Accent 2" w:uiPriority="52"/>
-    <w:lsdException w:name="List Table 1 Light Accent 3" w:uiPriority="46"/>
-    <w:lsdException w:name="List Table 2 Accent 3" w:uiPriority="47"/>
-    <w:lsdException w:name="List Table 3 Accent 3" w:uiPriority="48"/>
-    <w:lsdException w:name="List Table 4 Accent 3" w:uiPriority="49"/>
-    <w:lsdException w:name="List Table 5 Dark Accent 3" w:uiPriority="50"/>
-    <w:lsdException w:name="List Table 6 Colorful Accent 3" w:uiPriority="51"/>
-    <w:lsdException w:name="List Table 7 Colorful Accent 3" w:uiPriority="52"/>
-    <w:lsdException w:name="List Table 1 Light Accent 4" w:uiPriority="46"/>
-    <w:lsdException w:name="List Table 2 Accent 4" w:uiPriority="47"/>
-    <w:lsdException w:name="List Table 3 Accent 4" w:uiPriority="48"/>
-    <w:lsdException w:name="List Table 4 Accent 4" w:uiPriority="49"/>
-    <w:lsdException w:name="List Table 5 Dark Accent 4" w:uiPriority="50"/>
-    <w:lsdException w:name="List Table 6 Colorful Accent 4" w:uiPriority="51"/>
-    <w:lsdException w:name="List Table 7 Colorful Accent 4" w:uiPriority="52"/>
-    <w:lsdException w:name="List Table 1 Light Accent 5" w:uiPriority="46"/>
-    <w:lsdException w:name="List Table 2 Accent 5" w:uiPriority="47"/>
-    <w:lsdException w:name="List Table 3 Accent 5" w:uiPriority="48"/>
-    <w:lsdException w:name="List Table 4 Accent 5" w:uiPriority="49"/>
-    <w:lsdException w:name="List Table 5 Dark Accent 5" w:uiPriority="50"/>
-    <w:lsdException w:name="List Table 6 Colorful Accent 5" w:uiPriority="51"/>
-    <w:lsdException w:name="List Table 7 Colorful Accent 5" w:uiPriority="52"/>
-    <w:lsdException w:name="List Table 1 Light Accent 6" w:uiPriority="46"/>
-    <w:lsdException w:name="List Table 2 Accent 6" w:uiPriority="47"/>
-    <w:lsdException w:name="List Table 3 Accent 6" w:uiPriority="48"/>
-    <w:lsdException w:name="List Table 4 Accent 6" w:uiPriority="49"/>
-    <w:lsdException w:name="List Table 5 Dark Accent 6" w:uiPriority="50"/>
-    <w:lsdException w:name="List Table 6 Colorful Accent 6" w:uiPriority="51"/>
-    <w:lsdException w:name="List Table 7 Colorful Accent 6" w:uiPriority="52"/>
-    <w:lsdException w:name="Mention" w:semiHidden="1" w:unhideWhenUsed="1"/>
-    <w:lsdException w:name="Smart Hyperlink" w:semiHidden="1" w:unhideWhenUsed="1"/>
-    <w:lsdException w:name="Hashtag" w:semiHidden="1" w:unhideWhenUsed="1"/>
-    <w:lsdException w:name="Unresolved Mention" w:semiHidden="1" w:unhideWhenUsed="1"/>
+  <w:latentStyles w:defLockedState="0" w:defUIPriority="99" w:defSemiHidden="1" w:defUnhideWhenUsed="1" w:defQFormat="0" w:count="267">
+    <w:lsdException w:name="Normal" w:semiHidden="0" w:uiPriority="0" w:unhideWhenUsed="0" w:qFormat="1"/>
+    <w:lsdException w:name="heading 1" w:semiHidden="0" w:uiPriority="9" w:unhideWhenUsed="0" w:qFormat="1"/>
+    <w:lsdException w:name="heading 2" w:uiPriority="9" w:qFormat="1"/>
+    <w:lsdException w:name="heading 3" w:uiPriority="9" w:qFormat="1"/>
+    <w:lsdException w:name="heading 4" w:uiPriority="9" w:qFormat="1"/>
+    <w:lsdException w:name="heading 5" w:uiPriority="9" w:qFormat="1"/>
+    <w:lsdException w:name="heading 6" w:uiPriority="9" w:qFormat="1"/>
+    <w:lsdException w:name="heading 7" w:uiPriority="9" w:qFormat="1"/>
+    <w:lsdException w:name="heading 8" w:uiPriority="9" w:qFormat="1"/>
+    <w:lsdException w:name="heading 9" w:uiPriority="9" w:qFormat="1"/>
+    <w:lsdException w:name="toc 1" w:uiPriority="39"/>
+    <w:lsdException w:name="toc 2" w:uiPriority="39"/>
+    <w:lsdException w:name="toc 3" w:uiPriority="39"/>
+    <w:lsdException w:name="toc 4" w:uiPriority="39"/>
+    <w:lsdException w:name="toc 5" w:uiPriority="39"/>
+    <w:lsdException w:name="toc 6" w:uiPriority="39"/>
+    <w:lsdException w:name="toc 7" w:uiPriority="39"/>
+    <w:lsdException w:name="toc 8" w:uiPriority="39"/>
+    <w:lsdException w:name="toc 9" w:uiPriority="39"/>
+    <w:lsdException w:name="caption" w:uiPriority="35" w:qFormat="1"/>
+    <w:lsdException w:name="Title" w:semiHidden="0" w:uiPriority="10" w:unhideWhenUsed="0" w:qFormat="1"/>
+    <w:lsdException w:name="Default Paragraph Font" w:uiPriority="1"/>
+    <w:lsdException w:name="Subtitle" w:semiHidden="0" w:uiPriority="11" w:unhideWhenUsed="0" w:qFormat="1"/>
+    <w:lsdException w:name="Strong" w:semiHidden="0" w:uiPriority="22" w:unhideWhenUsed="0" w:qFormat="1"/>
+    <w:lsdException w:name="Emphasis" w:semiHidden="0" w:uiPriority="20" w:unhideWhenUsed="0" w:qFormat="1"/>
+    <w:lsdException w:name="Normal Table" w:semiHidden="0" w:unhideWhenUsed="0"/>
+    <w:lsdException w:name="Table Subtle 2" w:semiHidden="0" w:unhideWhenUsed="0"/>
+    <w:lsdException w:name="Table Web 3" w:semiHidden="0" w:unhideWhenUsed="0"/>
+    <w:lsdException w:name="Table Grid" w:semiHidden="0" w:uiPriority="39" w:unhideWhenUsed="0"/>
+    <w:lsdException w:name="Placeholder Text" w:unhideWhenUsed="0"/>
+    <w:lsdException w:name="No Spacing" w:semiHidden="0" w:uiPriority="1" w:unhideWhenUsed="0" w:qFormat="1"/>
+    <w:lsdException w:name="Light Shading" w:semiHidden="0" w:uiPriority="60" w:unhideWhenUsed="0"/>
+    <w:lsdException w:name="Light List" w:semiHidden="0" w:uiPriority="61" w:unhideWhenUsed="0"/>
+    <w:lsdException w:name="Light Grid" w:semiHidden="0" w:uiPriority="62" w:unhideWhenUsed="0"/>
+    <w:lsdException w:name="Medium Shading 1" w:semiHidden="0" w:uiPriority="63" w:unhideWhenUsed="0"/>
+    <w:lsdException w:name="Medium Shading 2" w:semiHidden="0" w:uiPriority="64" w:unhideWhenUsed="0"/>
+    <w:lsdException w:name="Medium List 1" w:semiHidden="0" w:uiPriority="65" w:unhideWhenUsed="0"/>
+    <w:lsdException w:name="Medium List 2" w:semiHidden="0" w:uiPriority="66" w:unhideWhenUsed="0"/>
+    <w:lsdException w:name="Medium Grid 1" w:semiHidden="0" w:uiPriority="67" w:unhideWhenUsed="0"/>
+    <w:lsdException w:name="Medium Grid 2" w:semiHidden="0" w:uiPriority="68" w:unhideWhenUsed="0"/>
+    <w:lsdException w:name="Medium Grid 3" w:semiHidden="0" w:uiPriority="69" w:unhideWhenUsed="0"/>
+    <w:lsdException w:name="Dark List" w:semiHidden="0" w:uiPriority="70" w:unhideWhenUsed="0"/>
+    <w:lsdException w:name="Colorful Shading" w:semiHidden="0" w:uiPriority="71" w:unhideWhenUsed="0"/>
+    <w:lsdException w:name="Colorful List" w:semiHidden="0" w:uiPriority="72" w:unhideWhenUsed="0"/>
+    <w:lsdException w:name="Colorful Grid" w:semiHidden="0" w:uiPriority="73" w:unhideWhenUsed="0"/>
+    <w:lsdException w:name="Light Shading Accent 1" w:semiHidden="0" w:uiPriority="60" w:unhideWhenUsed="0"/>
+    <w:lsdException w:name="Light List Accent 1" w:semiHidden="0" w:uiPriority="61" w:unhideWhenUsed="0"/>
+    <w:lsdException w:name="Light Grid Accent 1" w:semiHidden="0" w:uiPriority="62" w:unhideWhenUsed="0"/>
+    <w:lsdException w:name="Medium Shading 1 Accent 1" w:semiHidden="0" w:uiPriority="63" w:unhideWhenUsed="0"/>
+    <w:lsdException w:name="Medium Shading 2 Accent 1" w:semiHidden="0" w:uiPriority="64" w:unhideWhenUsed="0"/>
+    <w:lsdException w:name="Medium List 1 Accent 1" w:semiHidden="0" w:uiPriority="65" w:unhideWhenUsed="0"/>
+    <w:lsdException w:name="Revision" w:unhideWhenUsed="0"/>
+    <w:lsdException w:name="List Paragraph" w:semiHidden="0" w:uiPriority="34" w:unhideWhenUsed="0" w:qFormat="1"/>
+    <w:lsdException w:name="Quote" w:semiHidden="0" w:uiPriority="29" w:unhideWhenUsed="0" w:qFormat="1"/>
+    <w:lsdException w:name="Intense Quote" w:semiHidden="0" w:uiPriority="30" w:unhideWhenUsed="0" w:qFormat="1"/>
+    <w:lsdException w:name="Medium List 2 Accent 1" w:semiHidden="0" w:uiPriority="66" w:unhideWhenUsed="0"/>
+    <w:lsdException w:name="Medium Grid 1 Accent 1" w:semiHidden="0" w:uiPriority="67" w:unhideWhenUsed="0"/>
+    <w:lsdException w:name="Medium Grid 2 Accent 1" w:semiHidden="0" w:uiPriority="68" w:unhideWhenUsed="0"/>
+    <w:lsdException w:name="Medium Grid 3 Accent 1" w:semiHidden="0" w:uiPriority="69" w:unhideWhenUsed="0"/>
+    <w:lsdException w:name="Dark List Accent 1" w:semiHidden="0" w:uiPriority="70" w:unhideWhenUsed="0"/>
+    <w:lsdException w:name="Colorful Shading Accent 1" w:semiHidden="0" w:uiPriority="71" w:unhideWhenUsed="0"/>
+    <w:lsdException w:name="Colorful List Accent 1" w:semiHidden="0" w:uiPriority="72" w:unhideWhenUsed="0"/>
+    <w:lsdException w:name="Colorful Grid Accent 1" w:semiHidden="0" w:uiPriority="73" w:unhideWhenUsed="0"/>
+    <w:lsdException w:name="Light Shading Accent 2" w:semiHidden="0" w:uiPriority="60" w:unhideWhenUsed="0"/>
+    <w:lsdException w:name="Light List Accent 2" w:semiHidden="0" w:uiPriority="61" w:unhideWhenUsed="0"/>
+    <w:lsdException w:name="Light Grid Accent 2" w:semiHidden="0" w:uiPriority="62" w:unhideWhenUsed="0"/>
+    <w:lsdException w:name="Medium Shading 1 Accent 2" w:semiHidden="0" w:uiPriority="63" w:unhideWhenUsed="0"/>
+    <w:lsdException w:name="Medium Shading 2 Accent 2" w:semiHidden="0" w:uiPriority="64" w:unhideWhenUsed="0"/>
+    <w:lsdException w:name="Medium List 1 Accent 2" w:semiHidden="0" w:uiPriority="65" w:unhideWhenUsed="0"/>
+    <w:lsdException w:name="Medium List 2 Accent 2" w:semiHidden="0" w:uiPriority="66" w:unhideWhenUsed="0"/>
+    <w:lsdException w:name="Medium Grid 1 Accent 2" w:semiHidden="0" w:uiPriority="67" w:unhideWhenUsed="0"/>
+    <w:lsdException w:name="Medium Grid 2 Accent 2" w:semiHidden="0" w:uiPriority="68" w:unhideWhenUsed="0"/>
+    <w:lsdException w:name="Medium Grid 3 Accent 2" w:semiHidden="0" w:uiPriority="69" w:unhideWhenUsed="0"/>
+    <w:lsdException w:name="Dark List Accent 2" w:semiHidden="0" w:uiPriority="70" w:unhideWhenUsed="0"/>
+    <w:lsdException w:name="Colorful Shading Accent 2" w:semiHidden="0" w:uiPriority="71" w:unhideWhenUsed="0"/>
+    <w:lsdException w:name="Colorful List Accent 2" w:semiHidden="0" w:uiPriority="72" w:unhideWhenUsed="0"/>
+    <w:lsdException w:name="Colorful Grid Accent 2" w:semiHidden="0" w:uiPriority="73" w:unhideWhenUsed="0"/>
+    <w:lsdException w:name="Light Shading Accent 3" w:semiHidden="0" w:uiPriority="60" w:unhideWhenUsed="0"/>
+    <w:lsdException w:name="Light List Accent 3" w:semiHidden="0" w:uiPriority="61" w:unhideWhenUsed="0"/>
+    <w:lsdException w:name="Light Grid Accent 3" w:semiHidden="0" w:uiPriority="62" w:unhideWhenUsed="0"/>
+    <w:lsdException w:name="Medium Shading 1 Accent 3" w:semiHidden="0" w:uiPriority="63" w:unhideWhenUsed="0"/>
+    <w:lsdException w:name="Medium Shading 2 Accent 3" w:semiHidden="0" w:uiPriority="64" w:unhideWhenUsed="0"/>
+    <w:lsdException w:name="Medium List 1 Accent 3" w:semiHidden="0" w:uiPriority="65" w:unhideWhenUsed="0"/>
+    <w:lsdException w:name="Medium List 2 Accent 3" w:semiHidden="0" w:uiPriority="66" w:unhideWhenUsed="0"/>
+    <w:lsdException w:name="Medium Grid 1 Accent 3" w:semiHidden="0" w:uiPriority="67" w:unhideWhenUsed="0"/>
+    <w:lsdException w:name="Medium Grid 2 Accent 3" w:semiHidden="0" w:uiPriority="68" w:unhideWhenUsed="0"/>
+    <w:lsdException w:name="Medium Grid 3 Accent 3" w:semiHidden="0" w:uiPriority="69" w:unhideWhenUsed="0"/>
+    <w:lsdException w:name="Dark List Accent 3" w:semiHidden="0" w:uiPriority="70" w:unhideWhenUsed="0"/>
+    <w:lsdException w:name="Colorful Shading Accent 3" w:semiHidden="0" w:uiPriority="71" w:unhideWhenUsed="0"/>
+    <w:lsdException w:name="Colorful List Accent 3" w:semiHidden="0" w:uiPriority="72" w:unhideWhenUsed="0"/>
+    <w:lsdException w:name="Colorful Grid Accent 3" w:semiHidden="0" w:uiPriority="73" w:unhideWhenUsed="0"/>
+    <w:lsdException w:name="Light Shading Accent 4" w:semiHidden="0" w:uiPriority="60" w:unhideWhenUsed="0"/>
+    <w:lsdException w:name="Light List Accent 4" w:semiHidden="0" w:uiPriority="61" w:unhideWhenUsed="0"/>
+    <w:lsdException w:name="Light Grid Accent 4" w:semiHidden="0" w:uiPriority="62" w:unhideWhenUsed="0"/>
+    <w:lsdException w:name="Medium Shading 1 Accent 4" w:semiHidden="0" w:uiPriority="63" w:unhideWhenUsed="0"/>
+    <w:lsdException w:name="Medium Shading 2 Accent 4" w:semiHidden="0" w:uiPriority="64" w:unhideWhenUsed="0"/>
+    <w:lsdException w:name="Medium List 1 Accent 4" w:semiHidden="0" w:uiPriority="65" w:unhideWhenUsed="0"/>
+    <w:lsdException w:name="Medium List 2 Accent 4" w:semiHidden="0" w:uiPriority="66" w:unhideWhenUsed="0"/>
+    <w:lsdException w:name="Medium Grid 1 Accent 4" w:semiHidden="0" w:uiPriority="67" w:unhideWhenUsed="0"/>
+    <w:lsdException w:name="Medium Grid 2 Accent 4" w:semiHidden="0" w:uiPriority="68" w:unhideWhenUsed="0"/>
+    <w:lsdException w:name="Medium Grid 3 Accent 4" w:semiHidden="0" w:uiPriority="69" w:unhideWhenUsed="0"/>
+    <w:lsdException w:name="Dark List Accent 4" w:semiHidden="0" w:uiPriority="70" w:unhideWhenUsed="0"/>
+    <w:lsdException w:name="Colorful Shading Accent 4" w:semiHidden="0" w:uiPriority="71" w:unhideWhenUsed="0"/>
+    <w:lsdException w:name="Colorful List Accent 4" w:semiHidden="0" w:uiPriority="72" w:unhideWhenUsed="0"/>
+    <w:lsdException w:name="Colorful Grid Accent 4" w:semiHidden="0" w:uiPriority="73" w:unhideWhenUsed="0"/>
+    <w:lsdException w:name="Light Shading Accent 5" w:semiHidden="0" w:uiPriority="60" w:unhideWhenUsed="0"/>
+    <w:lsdException w:name="Light List Accent 5" w:semiHidden="0" w:uiPriority="61" w:unhideWhenUsed="0"/>
+    <w:lsdException w:name="Light Grid Accent 5" w:semiHidden="0" w:uiPriority="62" w:unhideWhenUsed="0"/>
+    <w:lsdException w:name="Medium Shading 1 Accent 5" w:semiHidden="0" w:uiPriority="63" w:unhideWhenUsed="0"/>
+    <w:lsdException w:name="Medium Shading 2 Accent 5" w:semiHidden="0" w:uiPriority="64" w:unhideWhenUsed="0"/>
+    <w:lsdException w:name="Medium List 1 Accent 5" w:semiHidden="0" w:uiPriority="65" w:unhideWhenUsed="0"/>
+    <w:lsdException w:name="Medium List 2 Accent 5" w:semiHidden="0" w:uiPriority="66" w:unhideWhenUsed="0"/>
+    <w:lsdException w:name="Medium Grid 1 Accent 5" w:semiHidden="0" w:uiPriority="67" w:unhideWhenUsed="0"/>
+    <w:lsdException w:name="Medium Grid 2 Accent 5" w:semiHidden="0" w:uiPriority="68" w:unhideWhenUsed="0"/>
+    <w:lsdException w:name="Medium Grid 3 Accent 5" w:semiHidden="0" w:uiPriority="69" w:unhideWhenUsed="0"/>
+    <w:lsdException w:name="Dark List Accent 5" w:semiHidden="0" w:uiPriority="70" w:unhideWhenUsed="0"/>
+    <w:lsdException w:name="Colorful Shading Accent 5" w:semiHidden="0" w:uiPriority="71" w:unhideWhenUsed="0"/>
+    <w:lsdException w:name="Colorful List Accent 5" w:semiHidden="0" w:uiPriority="72" w:unhideWhenUsed="0"/>
+    <w:lsdException w:name="Colorful Grid Accent 5" w:semiHidden="0" w:uiPriority="73" w:unhideWhenUsed="0"/>
+    <w:lsdException w:name="Light Shading Accent 6" w:semiHidden="0" w:uiPriority="60" w:unhideWhenUsed="0"/>
+    <w:lsdException w:name="Light List Accent 6" w:semiHidden="0" w:uiPriority="61" w:unhideWhenUsed="0"/>
+    <w:lsdException w:name="Light Grid Accent 6" w:semiHidden="0" w:uiPriority="62" w:unhideWhenUsed="0"/>
+    <w:lsdException w:name="Medium Shading 1 Accent 6" w:semiHidden="0" w:uiPriority="63" w:unhideWhenUsed="0"/>
+    <w:lsdException w:name="Medium Shading 2 Accent 6" w:semiHidden="0" w:uiPriority="64" w:unhideWhenUsed="0"/>
+    <w:lsdException w:name="Medium List 1 Accent 6" w:semiHidden="0" w:uiPriority="65" w:unhideWhenUsed="0"/>
+    <w:lsdException w:name="Medium List 2 Accent 6" w:semiHidden="0" w:uiPriority="66" w:unhideWhenUsed="0"/>
+    <w:lsdException w:name="Medium Grid 1 Accent 6" w:semiHidden="0" w:uiPriority="67" w:unhideWhenUsed="0"/>
+    <w:lsdException w:name="Medium Grid 2 Accent 6" w:semiHidden="0" w:uiPriority="68" w:unhideWhenUsed="0"/>
+    <w:lsdException w:name="Medium Grid 3 Accent 6" w:semiHidden="0" w:uiPriority="69" w:unhideWhenUsed="0"/>
+    <w:lsdException w:name="Dark List Accent 6" w:semiHidden="0" w:uiPriority="70" w:unhideWhenUsed="0"/>
+    <w:lsdException w:name="Colorful Shading Accent 6" w:semiHidden="0" w:uiPriority="71" w:unhideWhenUsed="0"/>
+    <w:lsdException w:name="Colorful List Accent 6" w:semiHidden="0" w:uiPriority="72" w:unhideWhenUsed="0"/>
+    <w:lsdException w:name="Colorful Grid Accent 6" w:semiHidden="0" w:uiPriority="73" w:unhideWhenUsed="0"/>
+    <w:lsdException w:name="Subtle Emphasis" w:semiHidden="0" w:uiPriority="19" w:unhideWhenUsed="0" w:qFormat="1"/>
+    <w:lsdException w:name="Intense Emphasis" w:semiHidden="0" w:uiPriority="21" w:unhideWhenUsed="0" w:qFormat="1"/>
+    <w:lsdException w:name="Subtle Reference" w:semiHidden="0" w:uiPriority="31" w:unhideWhenUsed="0" w:qFormat="1"/>
+    <w:lsdException w:name="Intense Reference" w:semiHidden="0" w:uiPriority="32" w:unhideWhenUsed="0" w:qFormat="1"/>
+    <w:lsdException w:name="Book Title" w:semiHidden="0" w:uiPriority="33" w:unhideWhenUsed="0" w:qFormat="1"/>
+    <w:lsdException w:name="Bibliography" w:uiPriority="37"/>
+    <w:lsdException w:name="TOC Heading" w:uiPriority="39" w:qFormat="1"/>
   </w:latentStyles>
-  <w:style w:type="paragraph" w:default="1" w:styleId="Standard">
+  <w:style w:type="paragraph" w:default="1" w:styleId="Normal">
     <w:name w:val="Normal"/>
     <w:qFormat/>
     <w:rsid w:val="0009030D"/>
@@ -11682,11 +11467,11 @@
       <w:sz w:val="24"/>
     </w:rPr>
   </w:style>
-  <w:style w:type="paragraph" w:styleId="berschrift1">
+  <w:style w:type="paragraph" w:styleId="Ttulo1">
     <w:name w:val="heading 1"/>
-    <w:basedOn w:val="Standard"/>
-    <w:next w:val="Standard"/>
-    <w:link w:val="berschrift1Zchn"/>
+    <w:basedOn w:val="Normal"/>
+    <w:next w:val="Normal"/>
+    <w:link w:val="Ttulo1Car"/>
     <w:uiPriority w:val="9"/>
     <w:qFormat/>
     <w:rsid w:val="0086561D"/>
@@ -11703,17 +11488,18 @@
       <w:szCs w:val="32"/>
     </w:rPr>
   </w:style>
-  <w:style w:type="character" w:default="1" w:styleId="Absatz-Standardschriftart">
+  <w:style w:type="character" w:default="1" w:styleId="Fuentedeprrafopredeter">
     <w:name w:val="Default Paragraph Font"/>
     <w:uiPriority w:val="1"/>
     <w:semiHidden/>
     <w:unhideWhenUsed/>
   </w:style>
-  <w:style w:type="table" w:default="1" w:styleId="NormaleTabelle">
+  <w:style w:type="table" w:default="1" w:styleId="Tablanormal">
     <w:name w:val="Normal Table"/>
     <w:uiPriority w:val="99"/>
     <w:semiHidden/>
     <w:unhideWhenUsed/>
+    <w:qFormat/>
     <w:tblPr>
       <w:tblInd w:w="0" w:type="dxa"/>
       <w:tblCellMar>
@@ -11724,16 +11510,16 @@
       </w:tblCellMar>
     </w:tblPr>
   </w:style>
-  <w:style w:type="numbering" w:default="1" w:styleId="KeineListe">
+  <w:style w:type="numbering" w:default="1" w:styleId="Sinlista">
     <w:name w:val="No List"/>
     <w:uiPriority w:val="99"/>
     <w:semiHidden/>
     <w:unhideWhenUsed/>
   </w:style>
-  <w:style w:type="character" w:customStyle="1" w:styleId="berschrift1Zchn">
-    <w:name w:val="Überschrift 1 Zchn"/>
-    <w:basedOn w:val="Absatz-Standardschriftart"/>
-    <w:link w:val="berschrift1"/>
+  <w:style w:type="character" w:customStyle="1" w:styleId="Ttulo1Car">
+    <w:name w:val="Título 1 Car"/>
+    <w:basedOn w:val="Fuentedeprrafopredeter"/>
+    <w:link w:val="Ttulo1"/>
     <w:uiPriority w:val="9"/>
     <w:rsid w:val="0086561D"/>
     <w:rPr>
@@ -11743,9 +11529,9 @@
       <w:szCs w:val="32"/>
     </w:rPr>
   </w:style>
-  <w:style w:type="paragraph" w:styleId="Listenabsatz">
+  <w:style w:type="paragraph" w:styleId="Prrafodelista">
     <w:name w:val="List Paragraph"/>
-    <w:basedOn w:val="Standard"/>
+    <w:basedOn w:val="Normal"/>
     <w:uiPriority w:val="34"/>
     <w:qFormat/>
     <w:rsid w:val="0086561D"/>
@@ -11754,9 +11540,9 @@
       <w:contextualSpacing/>
     </w:pPr>
   </w:style>
-  <w:style w:type="character" w:styleId="Hyperlink">
+  <w:style w:type="character" w:styleId="Hipervnculo">
     <w:name w:val="Hyperlink"/>
-    <w:basedOn w:val="Absatz-Standardschriftart"/>
+    <w:basedOn w:val="Fuentedeprrafopredeter"/>
     <w:uiPriority w:val="99"/>
     <w:unhideWhenUsed/>
     <w:rsid w:val="00A834E5"/>
@@ -11765,10 +11551,10 @@
       <w:u w:val="single"/>
     </w:rPr>
   </w:style>
-  <w:style w:type="paragraph" w:styleId="Inhaltsverzeichnisberschrift">
+  <w:style w:type="paragraph" w:styleId="TtulodeTDC">
     <w:name w:val="TOC Heading"/>
-    <w:basedOn w:val="berschrift1"/>
-    <w:next w:val="Standard"/>
+    <w:basedOn w:val="Ttulo1"/>
+    <w:next w:val="Normal"/>
     <w:uiPriority w:val="39"/>
     <w:semiHidden/>
     <w:unhideWhenUsed/>
@@ -11787,10 +11573,10 @@
       <w:lang w:val="es-ES"/>
     </w:rPr>
   </w:style>
-  <w:style w:type="paragraph" w:styleId="Verzeichnis1">
+  <w:style w:type="paragraph" w:styleId="TDC1">
     <w:name w:val="toc 1"/>
-    <w:basedOn w:val="Standard"/>
-    <w:next w:val="Standard"/>
+    <w:basedOn w:val="Normal"/>
+    <w:next w:val="Normal"/>
     <w:autoRedefine/>
     <w:uiPriority w:val="39"/>
     <w:unhideWhenUsed/>
@@ -11799,10 +11585,10 @@
       <w:spacing w:after="100"/>
     </w:pPr>
   </w:style>
-  <w:style w:type="paragraph" w:styleId="Sprechblasentext">
+  <w:style w:type="paragraph" w:styleId="Textodeglobo">
     <w:name w:val="Balloon Text"/>
-    <w:basedOn w:val="Standard"/>
-    <w:link w:val="SprechblasentextZchn"/>
+    <w:basedOn w:val="Normal"/>
+    <w:link w:val="TextodegloboCar"/>
     <w:uiPriority w:val="99"/>
     <w:semiHidden/>
     <w:unhideWhenUsed/>
@@ -11816,10 +11602,10 @@
       <w:szCs w:val="16"/>
     </w:rPr>
   </w:style>
-  <w:style w:type="character" w:customStyle="1" w:styleId="SprechblasentextZchn">
-    <w:name w:val="Sprechblasentext Zchn"/>
-    <w:basedOn w:val="Absatz-Standardschriftart"/>
-    <w:link w:val="Sprechblasentext"/>
+  <w:style w:type="character" w:customStyle="1" w:styleId="TextodegloboCar">
+    <w:name w:val="Texto de globo Car"/>
+    <w:basedOn w:val="Fuentedeprrafopredeter"/>
+    <w:link w:val="Textodeglobo"/>
     <w:uiPriority w:val="99"/>
     <w:semiHidden/>
     <w:rsid w:val="005A6155"/>
@@ -11829,15 +11615,16 @@
       <w:szCs w:val="16"/>
     </w:rPr>
   </w:style>
-  <w:style w:type="table" w:styleId="Tabellenraster">
+  <w:style w:type="table" w:styleId="Tablaconcuadrcula">
     <w:name w:val="Table Grid"/>
-    <w:basedOn w:val="NormaleTabelle"/>
+    <w:basedOn w:val="Tablanormal"/>
     <w:uiPriority w:val="39"/>
     <w:rsid w:val="005E09CE"/>
     <w:pPr>
       <w:spacing w:after="0" w:line="240" w:lineRule="auto"/>
     </w:pPr>
     <w:tblPr>
+      <w:tblInd w:w="0" w:type="dxa"/>
       <w:tblBorders>
         <w:top w:val="single" w:sz="4" w:space="0" w:color="auto"/>
         <w:left w:val="single" w:sz="4" w:space="0" w:color="auto"/>
@@ -11846,12 +11633,18 @@
         <w:insideH w:val="single" w:sz="4" w:space="0" w:color="auto"/>
         <w:insideV w:val="single" w:sz="4" w:space="0" w:color="auto"/>
       </w:tblBorders>
+      <w:tblCellMar>
+        <w:top w:w="0" w:type="dxa"/>
+        <w:left w:w="108" w:type="dxa"/>
+        <w:bottom w:w="0" w:type="dxa"/>
+        <w:right w:w="108" w:type="dxa"/>
+      </w:tblCellMar>
     </w:tblPr>
   </w:style>
-  <w:style w:type="paragraph" w:styleId="Kopfzeile">
+  <w:style w:type="paragraph" w:styleId="Encabezado">
     <w:name w:val="header"/>
-    <w:basedOn w:val="Standard"/>
-    <w:link w:val="KopfzeileZchn"/>
+    <w:basedOn w:val="Normal"/>
+    <w:link w:val="EncabezadoCar"/>
     <w:uiPriority w:val="99"/>
     <w:unhideWhenUsed/>
     <w:rsid w:val="00B443A8"/>
@@ -11863,10 +11656,10 @@
       <w:spacing w:after="0" w:line="240" w:lineRule="auto"/>
     </w:pPr>
   </w:style>
-  <w:style w:type="character" w:customStyle="1" w:styleId="KopfzeileZchn">
-    <w:name w:val="Kopfzeile Zchn"/>
-    <w:basedOn w:val="Absatz-Standardschriftart"/>
-    <w:link w:val="Kopfzeile"/>
+  <w:style w:type="character" w:customStyle="1" w:styleId="EncabezadoCar">
+    <w:name w:val="Encabezado Car"/>
+    <w:basedOn w:val="Fuentedeprrafopredeter"/>
+    <w:link w:val="Encabezado"/>
     <w:uiPriority w:val="99"/>
     <w:rsid w:val="00B443A8"/>
     <w:rPr>
@@ -11874,10 +11667,10 @@
       <w:sz w:val="24"/>
     </w:rPr>
   </w:style>
-  <w:style w:type="paragraph" w:styleId="Fuzeile">
+  <w:style w:type="paragraph" w:styleId="Piedepgina">
     <w:name w:val="footer"/>
-    <w:basedOn w:val="Standard"/>
-    <w:link w:val="FuzeileZchn"/>
+    <w:basedOn w:val="Normal"/>
+    <w:link w:val="PiedepginaCar"/>
     <w:uiPriority w:val="99"/>
     <w:unhideWhenUsed/>
     <w:rsid w:val="00B443A8"/>
@@ -11889,10 +11682,10 @@
       <w:spacing w:after="0" w:line="240" w:lineRule="auto"/>
     </w:pPr>
   </w:style>
-  <w:style w:type="character" w:customStyle="1" w:styleId="FuzeileZchn">
-    <w:name w:val="Fußzeile Zchn"/>
-    <w:basedOn w:val="Absatz-Standardschriftart"/>
-    <w:link w:val="Fuzeile"/>
+  <w:style w:type="character" w:customStyle="1" w:styleId="PiedepginaCar">
+    <w:name w:val="Pie de página Car"/>
+    <w:basedOn w:val="Fuentedeprrafopredeter"/>
+    <w:link w:val="Piedepgina"/>
     <w:uiPriority w:val="99"/>
     <w:rsid w:val="00B443A8"/>
     <w:rPr>
@@ -11900,9 +11693,9 @@
       <w:sz w:val="24"/>
     </w:rPr>
   </w:style>
-  <w:style w:type="character" w:styleId="BesuchterLink">
+  <w:style w:type="character" w:styleId="Hipervnculovisitado">
     <w:name w:val="FollowedHyperlink"/>
-    <w:basedOn w:val="Absatz-Standardschriftart"/>
+    <w:basedOn w:val="Fuentedeprrafopredeter"/>
     <w:uiPriority w:val="99"/>
     <w:semiHidden/>
     <w:unhideWhenUsed/>
@@ -11914,7 +11707,7 @@
   </w:style>
   <w:style w:type="character" w:customStyle="1" w:styleId="NichtaufgelsteErwhnung1">
     <w:name w:val="Nicht aufgelöste Erwähnung1"/>
-    <w:basedOn w:val="Absatz-Standardschriftart"/>
+    <w:basedOn w:val="Fuentedeprrafopredeter"/>
     <w:uiPriority w:val="99"/>
     <w:semiHidden/>
     <w:unhideWhenUsed/>
@@ -12182,7 +11975,7 @@
   <a:extraClrSchemeLst/>
   <a:extLst>
     <a:ext uri="{05A4C25C-085E-4340-85A3-A5531E510DB2}">
-      <thm15:themeFamily xmlns:thm15="http://schemas.microsoft.com/office/thememl/2012/main" name="Office Theme" id="{62F939B6-93AF-4DB8-9C6B-D6C7DFDC589F}" vid="{4A3C46E8-61CC-4603-A589-7422A47A8E4A}"/>
+      <thm15:themeFamily xmlns:thm15="http://schemas.microsoft.com/office/thememl/2012/main" xmlns="" name="Office Theme" id="{62F939B6-93AF-4DB8-9C6B-D6C7DFDC589F}" vid="{4A3C46E8-61CC-4603-A589-7422A47A8E4A}"/>
     </a:ext>
   </a:extLst>
 </a:theme>
@@ -12193,7 +11986,7 @@
 </file>
 
 <file path=customXml/itemProps1.xml><?xml version="1.0" encoding="utf-8"?>
-<ds:datastoreItem xmlns:ds="http://schemas.openxmlformats.org/officeDocument/2006/customXml" ds:itemID="{ABE65513-109E-4883-9F58-508AE9622CDF}">
+<ds:datastoreItem xmlns:ds="http://schemas.openxmlformats.org/officeDocument/2006/customXml" ds:itemID="{73123004-E15A-44F6-9F0C-E70AE3BABDF4}">
   <ds:schemaRefs>
     <ds:schemaRef ds:uri="http://schemas.openxmlformats.org/officeDocument/2006/bibliography"/>
   </ds:schemaRefs>
